--- a/Documentation/Infiniti2.0/Infiniti_ChangeRequestDocument.docx
+++ b/Documentation/Infiniti2.0/Infiniti_ChangeRequestDocument.docx
@@ -615,7 +615,7 @@
                 <w:noProof/>
                 <w:webHidden/>
               </w:rPr>
-              <w:t>3</w:t>
+              <w:t>1</w:t>
             </w:r>
             <w:r>
               <w:rPr>
@@ -686,7 +686,7 @@
                 <w:noProof/>
                 <w:webHidden/>
               </w:rPr>
-              <w:t>4</w:t>
+              <w:t>1</w:t>
             </w:r>
             <w:r>
               <w:rPr>
@@ -758,7 +758,7 @@
                 <w:noProof/>
                 <w:webHidden/>
               </w:rPr>
-              <w:t>6</w:t>
+              <w:t>1</w:t>
             </w:r>
             <w:r>
               <w:rPr>
@@ -830,7 +830,7 @@
                 <w:noProof/>
                 <w:webHidden/>
               </w:rPr>
-              <w:t>6</w:t>
+              <w:t>1</w:t>
             </w:r>
             <w:r>
               <w:rPr>
@@ -902,7 +902,7 @@
                 <w:noProof/>
                 <w:webHidden/>
               </w:rPr>
-              <w:t>6</w:t>
+              <w:t>1</w:t>
             </w:r>
             <w:r>
               <w:rPr>
@@ -974,7 +974,7 @@
                 <w:noProof/>
                 <w:webHidden/>
               </w:rPr>
-              <w:t>7</w:t>
+              <w:t>1</w:t>
             </w:r>
             <w:r>
               <w:rPr>
@@ -1046,7 +1046,7 @@
                 <w:noProof/>
                 <w:webHidden/>
               </w:rPr>
-              <w:t>7</w:t>
+              <w:t>1</w:t>
             </w:r>
             <w:r>
               <w:rPr>
@@ -1118,7 +1118,7 @@
                 <w:noProof/>
                 <w:webHidden/>
               </w:rPr>
-              <w:t>7</w:t>
+              <w:t>1</w:t>
             </w:r>
             <w:r>
               <w:rPr>
@@ -1190,7 +1190,7 @@
                 <w:noProof/>
                 <w:webHidden/>
               </w:rPr>
-              <w:t>8</w:t>
+              <w:t>1</w:t>
             </w:r>
             <w:r>
               <w:rPr>
@@ -1262,7 +1262,7 @@
                 <w:noProof/>
                 <w:webHidden/>
               </w:rPr>
-              <w:t>8</w:t>
+              <w:t>1</w:t>
             </w:r>
             <w:r>
               <w:rPr>
@@ -1334,7 +1334,7 @@
                 <w:noProof/>
                 <w:webHidden/>
               </w:rPr>
-              <w:t>9</w:t>
+              <w:t>1</w:t>
             </w:r>
             <w:r>
               <w:rPr>
@@ -1406,7 +1406,7 @@
                 <w:noProof/>
                 <w:webHidden/>
               </w:rPr>
-              <w:t>9</w:t>
+              <w:t>1</w:t>
             </w:r>
             <w:r>
               <w:rPr>
@@ -1478,7 +1478,7 @@
                 <w:noProof/>
                 <w:webHidden/>
               </w:rPr>
-              <w:t>9</w:t>
+              <w:t>1</w:t>
             </w:r>
             <w:r>
               <w:rPr>
@@ -1550,7 +1550,7 @@
                 <w:noProof/>
                 <w:webHidden/>
               </w:rPr>
-              <w:t>10</w:t>
+              <w:t>1</w:t>
             </w:r>
             <w:r>
               <w:rPr>
@@ -1622,7 +1622,7 @@
                 <w:noProof/>
                 <w:webHidden/>
               </w:rPr>
-              <w:t>11</w:t>
+              <w:t>1</w:t>
             </w:r>
             <w:r>
               <w:rPr>
@@ -1694,7 +1694,7 @@
                 <w:noProof/>
                 <w:webHidden/>
               </w:rPr>
-              <w:t>11</w:t>
+              <w:t>1</w:t>
             </w:r>
             <w:r>
               <w:rPr>
@@ -1766,7 +1766,7 @@
                 <w:noProof/>
                 <w:webHidden/>
               </w:rPr>
-              <w:t>12</w:t>
+              <w:t>1</w:t>
             </w:r>
             <w:r>
               <w:rPr>
@@ -1838,7 +1838,7 @@
                 <w:noProof/>
                 <w:webHidden/>
               </w:rPr>
-              <w:t>13</w:t>
+              <w:t>1</w:t>
             </w:r>
             <w:r>
               <w:rPr>
@@ -1910,7 +1910,7 @@
                 <w:noProof/>
                 <w:webHidden/>
               </w:rPr>
-              <w:t>15</w:t>
+              <w:t>1</w:t>
             </w:r>
             <w:r>
               <w:rPr>
@@ -1982,7 +1982,7 @@
                 <w:noProof/>
                 <w:webHidden/>
               </w:rPr>
-              <w:t>16</w:t>
+              <w:t>1</w:t>
             </w:r>
             <w:r>
               <w:rPr>
@@ -2054,7 +2054,7 @@
                 <w:noProof/>
                 <w:webHidden/>
               </w:rPr>
-              <w:t>17</w:t>
+              <w:t>1</w:t>
             </w:r>
             <w:r>
               <w:rPr>
@@ -2326,7 +2326,6 @@
           <w:szCs w:val="36"/>
           <w:u w:val="single"/>
         </w:rPr>
-        <w:lastRenderedPageBreak/>
         <w:t xml:space="preserve">1. </w:t>
       </w:r>
       <w:r>
@@ -2424,6 +2423,7 @@
       <w:r>
         <w:rPr>
           <w:rFonts w:ascii="Times New Roman" w:hAnsi="Times New Roman" w:cs="Times New Roman"/>
+          <w:color w:val="7030A0"/>
           <w:sz w:val="24"/>
           <w:szCs w:val="24"/>
         </w:rPr>
@@ -2432,6 +2432,7 @@
       <w:r>
         <w:rPr>
           <w:rFonts w:ascii="Times New Roman" w:hAnsi="Times New Roman" w:cs="Times New Roman"/>
+          <w:color w:val="7030A0"/>
           <w:sz w:val="24"/>
           <w:szCs w:val="24"/>
         </w:rPr>
@@ -2440,13 +2441,15 @@
       <w:r>
         <w:rPr>
           <w:rFonts w:ascii="Times New Roman" w:hAnsi="Times New Roman" w:cs="Times New Roman"/>
-          <w:sz w:val="24"/>
-          <w:szCs w:val="24"/>
-        </w:rPr>
-      </w:r>
-      <w:r>
-        <w:rPr>
-          <w:rFonts w:ascii="Times New Roman" w:hAnsi="Times New Roman" w:cs="Times New Roman"/>
+          <w:color w:val="7030A0"/>
+          <w:sz w:val="24"/>
+          <w:szCs w:val="24"/>
+        </w:rPr>
+      </w:r>
+      <w:r>
+        <w:rPr>
+          <w:rFonts w:ascii="Times New Roman" w:hAnsi="Times New Roman" w:cs="Times New Roman"/>
+          <w:color w:val="7030A0"/>
           <w:sz w:val="24"/>
           <w:szCs w:val="24"/>
         </w:rPr>
@@ -2454,25 +2457,13 @@
       </w:r>
       <w:r>
         <w:rPr>
-          <w:rFonts w:ascii="Times New Roman" w:eastAsia="Century Gothic" w:hAnsi="Times New Roman" w:cs="Times New Roman"/>
-          <w:color w:val="3D85C6"/>
-          <w:sz w:val="24"/>
-          <w:szCs w:val="24"/>
-          <w:u w:val="single"/>
-        </w:rPr>
-        <w:t xml:space="preserve"> </w:t>
-      </w:r>
-      <w:proofErr w:type="gramStart"/>
-      <w:r>
-        <w:rPr>
           <w:rFonts w:ascii="Times New Roman" w:hAnsi="Times New Roman" w:cs="Times New Roman"/>
           <w:color w:val="7030A0"/>
           <w:sz w:val="24"/>
           <w:szCs w:val="24"/>
         </w:rPr>
-        <w:t>2.Requisiti</w:t>
-      </w:r>
-      <w:proofErr w:type="gramEnd"/>
+        <w:t>2. Requisiti del sistema</w:t>
+      </w:r>
       <w:r>
         <w:rPr>
           <w:rFonts w:ascii="Times New Roman" w:hAnsi="Times New Roman" w:cs="Times New Roman"/>
@@ -2480,19 +2471,12 @@
           <w:sz w:val="24"/>
           <w:szCs w:val="24"/>
         </w:rPr>
-        <w:t xml:space="preserve"> del sistema</w:t>
-      </w:r>
-      <w:r>
-        <w:rPr>
-          <w:rFonts w:ascii="Times New Roman" w:hAnsi="Times New Roman" w:cs="Times New Roman"/>
-          <w:sz w:val="24"/>
-          <w:szCs w:val="24"/>
-        </w:rPr>
         <w:fldChar w:fldCharType="end"/>
       </w:r>
       <w:r>
         <w:rPr>
           <w:rFonts w:ascii="Times New Roman" w:hAnsi="Times New Roman" w:cs="Times New Roman"/>
+          <w:color w:val="7030A0"/>
           <w:sz w:val="24"/>
           <w:szCs w:val="24"/>
         </w:rPr>
@@ -2526,25 +2510,7 @@
           <w:sz w:val="24"/>
           <w:szCs w:val="24"/>
         </w:rPr>
-        <w:t xml:space="preserve">Successivamente abbiamo definito e descritto </w:t>
-      </w:r>
-      <w:proofErr w:type="gramStart"/>
-      <w:r>
-        <w:rPr>
-          <w:rFonts w:ascii="Times New Roman" w:hAnsi="Times New Roman" w:cs="Times New Roman"/>
-          <w:sz w:val="24"/>
-          <w:szCs w:val="24"/>
-        </w:rPr>
-        <w:t>l’ eventuale</w:t>
-      </w:r>
-      <w:proofErr w:type="gramEnd"/>
-      <w:r>
-        <w:rPr>
-          <w:rFonts w:ascii="Times New Roman" w:hAnsi="Times New Roman" w:cs="Times New Roman"/>
-          <w:sz w:val="24"/>
-          <w:szCs w:val="24"/>
-        </w:rPr>
-        <w:t xml:space="preserve"> impatto che la modifica può avere nel sistema, in base alle richieste dell’utente: </w:t>
+        <w:t xml:space="preserve">Successivamente abbiamo definito e descritto l’ eventuale impatto che la modifica può avere nel sistema, in base alle richieste dell’utente: </w:t>
       </w:r>
       <w:r>
         <w:rPr>
@@ -2665,25 +2631,7 @@
           <w:sz w:val="24"/>
           <w:szCs w:val="24"/>
         </w:rPr>
-        <w:t xml:space="preserve">, abbiamo inserito </w:t>
-      </w:r>
-      <w:proofErr w:type="gramStart"/>
-      <w:r>
-        <w:rPr>
-          <w:rFonts w:ascii="Times New Roman" w:hAnsi="Times New Roman" w:cs="Times New Roman"/>
-          <w:sz w:val="24"/>
-          <w:szCs w:val="24"/>
-        </w:rPr>
-        <w:t>gli use</w:t>
-      </w:r>
-      <w:proofErr w:type="gramEnd"/>
-      <w:r>
-        <w:rPr>
-          <w:rFonts w:ascii="Times New Roman" w:hAnsi="Times New Roman" w:cs="Times New Roman"/>
-          <w:sz w:val="24"/>
-          <w:szCs w:val="24"/>
-        </w:rPr>
-        <w:t xml:space="preserve"> case d’interessa alla modifica da apportare al sistema esistente: </w:t>
+        <w:t xml:space="preserve">, abbiamo inserito gli use case d’interessa alla modifica da apportare al sistema esistente: </w:t>
       </w:r>
       <w:r>
         <w:rPr>
@@ -2719,44 +2667,6 @@
           <w:szCs w:val="24"/>
         </w:rPr>
         <w:fldChar w:fldCharType="separate"/>
-      </w:r>
-      <w:r>
-        <w:rPr>
-          <w:rFonts w:ascii="Times New Roman" w:hAnsi="Times New Roman" w:cs="Times New Roman"/>
-          <w:color w:val="7030A0"/>
-          <w:sz w:val="24"/>
-          <w:szCs w:val="24"/>
-        </w:rPr>
-        <w:t xml:space="preserve">3.3 Use Case Change </w:t>
-      </w:r>
-      <w:proofErr w:type="spellStart"/>
-      <w:r>
-        <w:rPr>
-          <w:rFonts w:ascii="Times New Roman" w:hAnsi="Times New Roman" w:cs="Times New Roman"/>
-          <w:color w:val="7030A0"/>
-          <w:sz w:val="24"/>
-          <w:szCs w:val="24"/>
-        </w:rPr>
-        <w:t>Request</w:t>
-      </w:r>
-      <w:proofErr w:type="spellEnd"/>
-      <w:r>
-        <w:rPr>
-          <w:rFonts w:ascii="Times New Roman" w:hAnsi="Times New Roman" w:cs="Times New Roman"/>
-          <w:color w:val="7030A0"/>
-          <w:sz w:val="24"/>
-          <w:szCs w:val="24"/>
-        </w:rPr>
-        <w:fldChar w:fldCharType="end"/>
-      </w:r>
-      <w:r>
-        <w:rPr>
-          <w:rFonts w:ascii="Times New Roman" w:hAnsi="Times New Roman" w:cs="Times New Roman"/>
-          <w:color w:val="7030A0"/>
-          <w:sz w:val="24"/>
-          <w:szCs w:val="24"/>
-        </w:rPr>
-        <w:t>.</w:t>
       </w:r>
     </w:p>
     <w:p>
@@ -2775,6 +2685,1430 @@
         <w:jc w:val="both"/>
         <w:rPr>
           <w:rFonts w:ascii="Times New Roman" w:hAnsi="Times New Roman" w:cs="Times New Roman"/>
+          <w:color w:val="7030A0"/>
+          <w:sz w:val="24"/>
+          <w:szCs w:val="24"/>
+        </w:rPr>
+      </w:pPr>
+    </w:p>
+    <w:p>
+      <w:pPr>
+        <w:pBdr>
+          <w:top w:val="nil"/>
+          <w:left w:val="nil"/>
+          <w:bottom w:val="nil"/>
+          <w:right w:val="nil"/>
+          <w:between w:val="nil"/>
+        </w:pBdr>
+        <w:tabs>
+          <w:tab w:val="left" w:pos="1134"/>
+        </w:tabs>
+        <w:spacing w:line="360" w:lineRule="auto"/>
+        <w:jc w:val="both"/>
+        <w:rPr>
+          <w:rFonts w:ascii="Times New Roman" w:hAnsi="Times New Roman" w:cs="Times New Roman"/>
+          <w:color w:val="7030A0"/>
+          <w:sz w:val="24"/>
+          <w:szCs w:val="24"/>
+        </w:rPr>
+      </w:pPr>
+    </w:p>
+    <w:p>
+      <w:pPr>
+        <w:pBdr>
+          <w:top w:val="nil"/>
+          <w:left w:val="nil"/>
+          <w:bottom w:val="nil"/>
+          <w:right w:val="nil"/>
+          <w:between w:val="nil"/>
+        </w:pBdr>
+        <w:tabs>
+          <w:tab w:val="left" w:pos="1134"/>
+        </w:tabs>
+        <w:spacing w:line="360" w:lineRule="auto"/>
+        <w:jc w:val="both"/>
+        <w:rPr>
+          <w:rFonts w:ascii="Times New Roman" w:hAnsi="Times New Roman" w:cs="Times New Roman"/>
+          <w:color w:val="7030A0"/>
+          <w:sz w:val="24"/>
+          <w:szCs w:val="24"/>
+        </w:rPr>
+      </w:pPr>
+    </w:p>
+    <w:p>
+      <w:pPr>
+        <w:pBdr>
+          <w:top w:val="nil"/>
+          <w:left w:val="nil"/>
+          <w:bottom w:val="nil"/>
+          <w:right w:val="nil"/>
+          <w:between w:val="nil"/>
+        </w:pBdr>
+        <w:tabs>
+          <w:tab w:val="left" w:pos="1134"/>
+        </w:tabs>
+        <w:spacing w:line="360" w:lineRule="auto"/>
+        <w:jc w:val="both"/>
+        <w:rPr>
+          <w:rFonts w:ascii="Times New Roman" w:hAnsi="Times New Roman" w:cs="Times New Roman"/>
+          <w:color w:val="7030A0"/>
+          <w:sz w:val="24"/>
+          <w:szCs w:val="24"/>
+        </w:rPr>
+      </w:pPr>
+    </w:p>
+    <w:p>
+      <w:pPr>
+        <w:pBdr>
+          <w:top w:val="nil"/>
+          <w:left w:val="nil"/>
+          <w:bottom w:val="nil"/>
+          <w:right w:val="nil"/>
+          <w:between w:val="nil"/>
+        </w:pBdr>
+        <w:tabs>
+          <w:tab w:val="left" w:pos="1134"/>
+        </w:tabs>
+        <w:spacing w:line="360" w:lineRule="auto"/>
+        <w:jc w:val="both"/>
+        <w:rPr>
+          <w:rFonts w:ascii="Times New Roman" w:hAnsi="Times New Roman" w:cs="Times New Roman"/>
+          <w:color w:val="7030A0"/>
+          <w:sz w:val="24"/>
+          <w:szCs w:val="24"/>
+        </w:rPr>
+      </w:pPr>
+    </w:p>
+    <w:p>
+      <w:pPr>
+        <w:pBdr>
+          <w:top w:val="nil"/>
+          <w:left w:val="nil"/>
+          <w:bottom w:val="nil"/>
+          <w:right w:val="nil"/>
+          <w:between w:val="nil"/>
+        </w:pBdr>
+        <w:tabs>
+          <w:tab w:val="left" w:pos="1134"/>
+        </w:tabs>
+        <w:spacing w:line="360" w:lineRule="auto"/>
+        <w:jc w:val="both"/>
+        <w:rPr>
+          <w:rFonts w:ascii="Times New Roman" w:hAnsi="Times New Roman" w:cs="Times New Roman"/>
+          <w:color w:val="7030A0"/>
+          <w:sz w:val="24"/>
+          <w:szCs w:val="24"/>
+        </w:rPr>
+      </w:pPr>
+    </w:p>
+    <w:p>
+      <w:pPr>
+        <w:pBdr>
+          <w:top w:val="nil"/>
+          <w:left w:val="nil"/>
+          <w:bottom w:val="nil"/>
+          <w:right w:val="nil"/>
+          <w:between w:val="nil"/>
+        </w:pBdr>
+        <w:tabs>
+          <w:tab w:val="left" w:pos="1134"/>
+        </w:tabs>
+        <w:spacing w:line="360" w:lineRule="auto"/>
+        <w:rPr>
+          <w:rFonts w:ascii="Garamond" w:eastAsia="Garamond" w:hAnsi="Garamond" w:cs="Garamond"/>
+          <w:sz w:val="26"/>
+          <w:szCs w:val="26"/>
+          <w:lang w:val="it-IT"/>
+        </w:rPr>
+      </w:pPr>
+      <w:r>
+        <w:rPr>
+          <w:rFonts w:ascii="Times New Roman" w:hAnsi="Times New Roman" w:cs="Times New Roman"/>
+          <w:color w:val="7030A0"/>
+          <w:sz w:val="24"/>
+          <w:szCs w:val="24"/>
+        </w:rPr>
+        <w:t xml:space="preserve">3.3.2 </w:t>
+      </w:r>
+      <w:r>
+        <w:rPr>
+          <w:rFonts w:ascii="Garamond" w:eastAsia="Garamond" w:hAnsi="Garamond" w:cs="Garamond"/>
+          <w:sz w:val="26"/>
+          <w:szCs w:val="26"/>
+          <w:lang w:val="it-IT"/>
+        </w:rPr>
+        <w:t>SD</w:t>
+      </w:r>
+      <w:r>
+        <w:rPr>
+          <w:rFonts w:ascii="Garamond" w:eastAsia="Garamond" w:hAnsi="Garamond" w:cs="Garamond"/>
+          <w:sz w:val="26"/>
+          <w:szCs w:val="26"/>
+          <w:lang w:val="it-IT"/>
+        </w:rPr>
+        <w:t>_</w:t>
+      </w:r>
+      <w:r>
+        <w:rPr>
+          <w:rFonts w:ascii="Garamond" w:eastAsia="Garamond" w:hAnsi="Garamond" w:cs="Garamond"/>
+          <w:sz w:val="26"/>
+          <w:szCs w:val="26"/>
+          <w:lang w:val="it-IT"/>
+        </w:rPr>
+        <w:t>SE</w:t>
+      </w:r>
+      <w:r>
+        <w:rPr>
+          <w:rFonts w:ascii="Garamond" w:eastAsia="Garamond" w:hAnsi="Garamond" w:cs="Garamond"/>
+          <w:sz w:val="26"/>
+          <w:szCs w:val="26"/>
+          <w:lang w:val="it-IT"/>
+        </w:rPr>
+        <w:t>_</w:t>
+      </w:r>
+      <w:r>
+        <w:rPr>
+          <w:rFonts w:ascii="Garamond" w:eastAsia="Garamond" w:hAnsi="Garamond" w:cs="Garamond"/>
+          <w:sz w:val="26"/>
+          <w:szCs w:val="26"/>
+          <w:lang w:val="it-IT"/>
+        </w:rPr>
+        <w:t>3</w:t>
+      </w:r>
+      <w:r>
+        <w:rPr>
+          <w:rFonts w:ascii="Garamond" w:eastAsia="Garamond" w:hAnsi="Garamond" w:cs="Garamond"/>
+          <w:sz w:val="26"/>
+          <w:szCs w:val="26"/>
+          <w:lang w:val="it-IT"/>
+        </w:rPr>
+        <w:t xml:space="preserve"> – </w:t>
+      </w:r>
+      <w:r>
+        <w:rPr>
+          <w:rFonts w:ascii="Garamond" w:eastAsia="Garamond" w:hAnsi="Garamond" w:cs="Garamond"/>
+          <w:sz w:val="26"/>
+          <w:szCs w:val="26"/>
+          <w:lang w:val="it-IT"/>
+        </w:rPr>
+        <w:t>Ricerca Prodotto</w:t>
+      </w:r>
+    </w:p>
+    <w:p>
+      <w:pPr>
+        <w:rPr>
+          <w:sz w:val="28"/>
+          <w:lang w:val="it-IT"/>
+        </w:rPr>
+      </w:pPr>
+    </w:p>
+    <w:p>
+      <w:pPr>
+        <w:rPr>
+          <w:sz w:val="28"/>
+          <w:lang w:val="it-IT"/>
+        </w:rPr>
+      </w:pPr>
+      <w:r>
+        <w:rPr>
+          <w:noProof/>
+        </w:rPr>
+        <w:drawing>
+          <wp:inline distT="0" distB="0" distL="0" distR="0" wp14:anchorId="3D867D7B" wp14:editId="6B88BD49">
+            <wp:extent cx="5733415" cy="3113167"/>
+            <wp:effectExtent l="0" t="0" r="635" b="0"/>
+            <wp:docPr id="30" name="Immagine 30"/>
+            <wp:cNvGraphicFramePr>
+              <a:graphicFrameLocks xmlns:a="http://schemas.openxmlformats.org/drawingml/2006/main" noChangeAspect="1"/>
+            </wp:cNvGraphicFramePr>
+            <a:graphic xmlns:a="http://schemas.openxmlformats.org/drawingml/2006/main">
+              <a:graphicData uri="http://schemas.openxmlformats.org/drawingml/2006/picture">
+                <pic:pic xmlns:pic="http://schemas.openxmlformats.org/drawingml/2006/picture">
+                  <pic:nvPicPr>
+                    <pic:cNvPr id="0" name="Picture 5"/>
+                    <pic:cNvPicPr>
+                      <a:picLocks noChangeAspect="1" noChangeArrowheads="1"/>
+                    </pic:cNvPicPr>
+                  </pic:nvPicPr>
+                  <pic:blipFill>
+                    <a:blip r:embed="rId10">
+                      <a:extLst>
+                        <a:ext uri="{28A0092B-C50C-407E-A947-70E740481C1C}">
+                          <a14:useLocalDpi xmlns:a14="http://schemas.microsoft.com/office/drawing/2010/main" val="0"/>
+                        </a:ext>
+                      </a:extLst>
+                    </a:blip>
+                    <a:srcRect/>
+                    <a:stretch>
+                      <a:fillRect/>
+                    </a:stretch>
+                  </pic:blipFill>
+                  <pic:spPr bwMode="auto">
+                    <a:xfrm>
+                      <a:off x="0" y="0"/>
+                      <a:ext cx="5733415" cy="3113167"/>
+                    </a:xfrm>
+                    <a:prstGeom prst="rect">
+                      <a:avLst/>
+                    </a:prstGeom>
+                    <a:noFill/>
+                    <a:ln>
+                      <a:noFill/>
+                    </a:ln>
+                  </pic:spPr>
+                </pic:pic>
+              </a:graphicData>
+            </a:graphic>
+          </wp:inline>
+        </w:drawing>
+      </w:r>
+    </w:p>
+    <w:p>
+      <w:pPr>
+        <w:pStyle w:val="Titolo3"/>
+        <w:jc w:val="both"/>
+        <w:rPr>
+          <w:rFonts w:ascii="Garamond" w:eastAsia="Garamond" w:hAnsi="Garamond" w:cs="Garamond"/>
+          <w:color w:val="auto"/>
+          <w:sz w:val="26"/>
+          <w:szCs w:val="26"/>
+          <w:lang w:val="it-IT"/>
+        </w:rPr>
+      </w:pPr>
+      <w:r>
+        <w:rPr>
+          <w:rFonts w:ascii="Garamond" w:eastAsia="Garamond" w:hAnsi="Garamond" w:cs="Garamond"/>
+          <w:color w:val="auto"/>
+          <w:sz w:val="26"/>
+          <w:szCs w:val="26"/>
+          <w:lang w:val="it-IT"/>
+        </w:rPr>
+        <w:t>3.3.</w:t>
+      </w:r>
+      <w:r>
+        <w:rPr>
+          <w:rFonts w:ascii="Garamond" w:eastAsia="Garamond" w:hAnsi="Garamond" w:cs="Garamond"/>
+          <w:color w:val="auto"/>
+          <w:sz w:val="26"/>
+          <w:szCs w:val="26"/>
+          <w:lang w:val="it-IT"/>
+        </w:rPr>
+        <w:t>2</w:t>
+      </w:r>
+      <w:r>
+        <w:rPr>
+          <w:rFonts w:ascii="Garamond" w:eastAsia="Garamond" w:hAnsi="Garamond" w:cs="Garamond"/>
+          <w:color w:val="auto"/>
+          <w:sz w:val="26"/>
+          <w:szCs w:val="26"/>
+          <w:lang w:val="it-IT"/>
+        </w:rPr>
+        <w:t xml:space="preserve"> </w:t>
+      </w:r>
+      <w:r>
+        <w:rPr>
+          <w:rFonts w:ascii="Garamond" w:eastAsia="Garamond" w:hAnsi="Garamond" w:cs="Garamond"/>
+          <w:color w:val="auto"/>
+          <w:sz w:val="26"/>
+          <w:szCs w:val="26"/>
+          <w:lang w:val="it-IT"/>
+        </w:rPr>
+        <w:t>SD</w:t>
+      </w:r>
+      <w:r>
+        <w:rPr>
+          <w:rFonts w:ascii="Garamond" w:eastAsia="Garamond" w:hAnsi="Garamond" w:cs="Garamond"/>
+          <w:color w:val="auto"/>
+          <w:sz w:val="26"/>
+          <w:szCs w:val="26"/>
+          <w:lang w:val="it-IT"/>
+        </w:rPr>
+        <w:t>_</w:t>
+      </w:r>
+      <w:r>
+        <w:rPr>
+          <w:rFonts w:ascii="Garamond" w:eastAsia="Garamond" w:hAnsi="Garamond" w:cs="Garamond"/>
+          <w:color w:val="auto"/>
+          <w:sz w:val="26"/>
+          <w:szCs w:val="26"/>
+          <w:lang w:val="it-IT"/>
+        </w:rPr>
+        <w:t>SE</w:t>
+      </w:r>
+      <w:r>
+        <w:rPr>
+          <w:rFonts w:ascii="Garamond" w:eastAsia="Garamond" w:hAnsi="Garamond" w:cs="Garamond"/>
+          <w:color w:val="auto"/>
+          <w:sz w:val="26"/>
+          <w:szCs w:val="26"/>
+          <w:lang w:val="it-IT"/>
+        </w:rPr>
+        <w:t>_</w:t>
+      </w:r>
+      <w:r>
+        <w:rPr>
+          <w:rFonts w:ascii="Garamond" w:eastAsia="Garamond" w:hAnsi="Garamond" w:cs="Garamond"/>
+          <w:color w:val="auto"/>
+          <w:sz w:val="26"/>
+          <w:szCs w:val="26"/>
+          <w:lang w:val="it-IT"/>
+        </w:rPr>
+        <w:t>4</w:t>
+      </w:r>
+      <w:r>
+        <w:rPr>
+          <w:rFonts w:ascii="Garamond" w:eastAsia="Garamond" w:hAnsi="Garamond" w:cs="Garamond"/>
+          <w:color w:val="auto"/>
+          <w:sz w:val="26"/>
+          <w:szCs w:val="26"/>
+          <w:lang w:val="it-IT"/>
+        </w:rPr>
+        <w:t xml:space="preserve"> –</w:t>
+      </w:r>
+      <w:r>
+        <w:rPr>
+          <w:rFonts w:ascii="Garamond" w:eastAsia="Garamond" w:hAnsi="Garamond" w:cs="Garamond"/>
+          <w:color w:val="auto"/>
+          <w:sz w:val="26"/>
+          <w:szCs w:val="26"/>
+          <w:lang w:val="it-IT"/>
+        </w:rPr>
+        <w:t xml:space="preserve"> Aggiungi Prodotto</w:t>
+      </w:r>
+      <w:r>
+        <w:rPr>
+          <w:rFonts w:ascii="Garamond" w:eastAsia="Garamond" w:hAnsi="Garamond" w:cs="Garamond"/>
+          <w:color w:val="auto"/>
+          <w:sz w:val="26"/>
+          <w:szCs w:val="26"/>
+          <w:lang w:val="it-IT"/>
+        </w:rPr>
+        <w:t xml:space="preserve"> </w:t>
+      </w:r>
+    </w:p>
+    <w:p>
+      <w:pPr>
+        <w:rPr>
+          <w:lang w:val="it-IT"/>
+        </w:rPr>
+      </w:pPr>
+    </w:p>
+    <w:p>
+      <w:pPr>
+        <w:rPr>
+          <w:sz w:val="28"/>
+          <w:lang w:val="it-IT"/>
+        </w:rPr>
+      </w:pPr>
+      <w:r>
+        <w:rPr>
+          <w:noProof/>
+        </w:rPr>
+        <w:drawing>
+          <wp:inline distT="0" distB="0" distL="0" distR="0" wp14:anchorId="77D27F0B" wp14:editId="6160CDFE">
+            <wp:extent cx="5733415" cy="4276409"/>
+            <wp:effectExtent l="0" t="0" r="635" b="0"/>
+            <wp:docPr id="31" name="Immagine 31"/>
+            <wp:cNvGraphicFramePr>
+              <a:graphicFrameLocks xmlns:a="http://schemas.openxmlformats.org/drawingml/2006/main" noChangeAspect="1"/>
+            </wp:cNvGraphicFramePr>
+            <a:graphic xmlns:a="http://schemas.openxmlformats.org/drawingml/2006/main">
+              <a:graphicData uri="http://schemas.openxmlformats.org/drawingml/2006/picture">
+                <pic:pic xmlns:pic="http://schemas.openxmlformats.org/drawingml/2006/picture">
+                  <pic:nvPicPr>
+                    <pic:cNvPr id="0" name="Picture 7"/>
+                    <pic:cNvPicPr>
+                      <a:picLocks noChangeAspect="1" noChangeArrowheads="1"/>
+                    </pic:cNvPicPr>
+                  </pic:nvPicPr>
+                  <pic:blipFill>
+                    <a:blip r:embed="rId11">
+                      <a:extLst>
+                        <a:ext uri="{28A0092B-C50C-407E-A947-70E740481C1C}">
+                          <a14:useLocalDpi xmlns:a14="http://schemas.microsoft.com/office/drawing/2010/main" val="0"/>
+                        </a:ext>
+                      </a:extLst>
+                    </a:blip>
+                    <a:srcRect/>
+                    <a:stretch>
+                      <a:fillRect/>
+                    </a:stretch>
+                  </pic:blipFill>
+                  <pic:spPr bwMode="auto">
+                    <a:xfrm>
+                      <a:off x="0" y="0"/>
+                      <a:ext cx="5733415" cy="4276409"/>
+                    </a:xfrm>
+                    <a:prstGeom prst="rect">
+                      <a:avLst/>
+                    </a:prstGeom>
+                    <a:noFill/>
+                    <a:ln>
+                      <a:noFill/>
+                    </a:ln>
+                  </pic:spPr>
+                </pic:pic>
+              </a:graphicData>
+            </a:graphic>
+          </wp:inline>
+        </w:drawing>
+      </w:r>
+    </w:p>
+    <w:p>
+      <w:pPr>
+        <w:rPr>
+          <w:sz w:val="28"/>
+          <w:lang w:val="it-IT"/>
+        </w:rPr>
+      </w:pPr>
+    </w:p>
+    <w:p>
+      <w:pPr>
+        <w:pStyle w:val="Titolo2"/>
+        <w:spacing w:line="360" w:lineRule="auto"/>
+        <w:rPr>
+          <w:rFonts w:ascii="Times New Roman" w:hAnsi="Times New Roman" w:cs="Times New Roman"/>
+          <w:sz w:val="28"/>
+          <w:lang w:val="it-IT"/>
+        </w:rPr>
+      </w:pPr>
+      <w:r>
+        <w:rPr>
+          <w:rFonts w:ascii="Times New Roman" w:hAnsi="Times New Roman" w:cs="Times New Roman"/>
+          <w:sz w:val="28"/>
+          <w:lang w:val="it-IT"/>
+        </w:rPr>
+        <w:t>3.</w:t>
+      </w:r>
+      <w:r>
+        <w:rPr>
+          <w:rFonts w:ascii="Times New Roman" w:hAnsi="Times New Roman" w:cs="Times New Roman"/>
+          <w:sz w:val="28"/>
+          <w:lang w:val="it-IT"/>
+        </w:rPr>
+        <w:t>3</w:t>
+      </w:r>
+      <w:r>
+        <w:rPr>
+          <w:rFonts w:ascii="Times New Roman" w:hAnsi="Times New Roman" w:cs="Times New Roman"/>
+          <w:sz w:val="28"/>
+          <w:lang w:val="it-IT"/>
+        </w:rPr>
+        <w:t xml:space="preserve"> </w:t>
+      </w:r>
+      <w:proofErr w:type="spellStart"/>
+      <w:r>
+        <w:rPr>
+          <w:rFonts w:ascii="Times New Roman" w:hAnsi="Times New Roman" w:cs="Times New Roman"/>
+          <w:sz w:val="28"/>
+          <w:lang w:val="it-IT"/>
+        </w:rPr>
+        <w:t>Sequence</w:t>
+      </w:r>
+      <w:proofErr w:type="spellEnd"/>
+      <w:r>
+        <w:rPr>
+          <w:rFonts w:ascii="Times New Roman" w:hAnsi="Times New Roman" w:cs="Times New Roman"/>
+          <w:sz w:val="28"/>
+          <w:lang w:val="it-IT"/>
+        </w:rPr>
+        <w:t xml:space="preserve"> </w:t>
+      </w:r>
+      <w:proofErr w:type="spellStart"/>
+      <w:r>
+        <w:rPr>
+          <w:rFonts w:ascii="Times New Roman" w:hAnsi="Times New Roman" w:cs="Times New Roman"/>
+          <w:sz w:val="28"/>
+          <w:lang w:val="it-IT"/>
+        </w:rPr>
+        <w:t>Diagram</w:t>
+      </w:r>
+      <w:proofErr w:type="spellEnd"/>
+      <w:r>
+        <w:rPr>
+          <w:rFonts w:ascii="Times New Roman" w:hAnsi="Times New Roman" w:cs="Times New Roman"/>
+          <w:sz w:val="28"/>
+          <w:lang w:val="it-IT"/>
+        </w:rPr>
+        <w:t xml:space="preserve"> – Change </w:t>
+      </w:r>
+      <w:proofErr w:type="spellStart"/>
+      <w:r>
+        <w:rPr>
+          <w:rFonts w:ascii="Times New Roman" w:hAnsi="Times New Roman" w:cs="Times New Roman"/>
+          <w:sz w:val="28"/>
+          <w:lang w:val="it-IT"/>
+        </w:rPr>
+        <w:t>Request</w:t>
+      </w:r>
+      <w:proofErr w:type="spellEnd"/>
+    </w:p>
+    <w:p>
+      <w:pPr>
+        <w:pStyle w:val="Titolo3"/>
+        <w:jc w:val="both"/>
+        <w:rPr>
+          <w:rFonts w:ascii="Garamond" w:eastAsia="Garamond" w:hAnsi="Garamond" w:cs="Garamond"/>
+          <w:color w:val="auto"/>
+          <w:sz w:val="26"/>
+          <w:szCs w:val="26"/>
+          <w:lang w:val="it-IT"/>
+        </w:rPr>
+      </w:pPr>
+      <w:r>
+        <w:rPr>
+          <w:rFonts w:ascii="Garamond" w:eastAsia="Garamond" w:hAnsi="Garamond" w:cs="Garamond"/>
+          <w:color w:val="auto"/>
+          <w:sz w:val="26"/>
+          <w:szCs w:val="26"/>
+          <w:lang w:val="it-IT"/>
+        </w:rPr>
+        <w:t>3.</w:t>
+      </w:r>
+      <w:r>
+        <w:rPr>
+          <w:rFonts w:ascii="Garamond" w:eastAsia="Garamond" w:hAnsi="Garamond" w:cs="Garamond"/>
+          <w:color w:val="auto"/>
+          <w:sz w:val="26"/>
+          <w:szCs w:val="26"/>
+          <w:lang w:val="it-IT"/>
+        </w:rPr>
+        <w:t>4</w:t>
+      </w:r>
+      <w:r>
+        <w:rPr>
+          <w:rFonts w:ascii="Garamond" w:eastAsia="Garamond" w:hAnsi="Garamond" w:cs="Garamond"/>
+          <w:color w:val="auto"/>
+          <w:sz w:val="26"/>
+          <w:szCs w:val="26"/>
+          <w:lang w:val="it-IT"/>
+        </w:rPr>
+        <w:t>.</w:t>
+      </w:r>
+      <w:r>
+        <w:rPr>
+          <w:rFonts w:ascii="Garamond" w:eastAsia="Garamond" w:hAnsi="Garamond" w:cs="Garamond"/>
+          <w:color w:val="auto"/>
+          <w:sz w:val="26"/>
+          <w:szCs w:val="26"/>
+          <w:lang w:val="it-IT"/>
+        </w:rPr>
+        <w:t>1</w:t>
+      </w:r>
+      <w:r>
+        <w:rPr>
+          <w:rFonts w:ascii="Garamond" w:eastAsia="Garamond" w:hAnsi="Garamond" w:cs="Garamond"/>
+          <w:color w:val="auto"/>
+          <w:sz w:val="26"/>
+          <w:szCs w:val="26"/>
+          <w:lang w:val="it-IT"/>
+        </w:rPr>
+        <w:t xml:space="preserve"> </w:t>
+      </w:r>
+      <w:r>
+        <w:rPr>
+          <w:rFonts w:ascii="Garamond" w:eastAsia="Garamond" w:hAnsi="Garamond" w:cs="Garamond"/>
+          <w:color w:val="auto"/>
+          <w:sz w:val="26"/>
+          <w:szCs w:val="26"/>
+          <w:lang w:val="it-IT"/>
+        </w:rPr>
+        <w:t>SD</w:t>
+      </w:r>
+      <w:r>
+        <w:rPr>
+          <w:rFonts w:ascii="Garamond" w:eastAsia="Garamond" w:hAnsi="Garamond" w:cs="Garamond"/>
+          <w:color w:val="auto"/>
+          <w:sz w:val="26"/>
+          <w:szCs w:val="26"/>
+          <w:lang w:val="it-IT"/>
+        </w:rPr>
+        <w:t>_</w:t>
+      </w:r>
+      <w:r>
+        <w:rPr>
+          <w:rFonts w:ascii="Garamond" w:eastAsia="Garamond" w:hAnsi="Garamond" w:cs="Garamond"/>
+          <w:color w:val="auto"/>
+          <w:sz w:val="26"/>
+          <w:szCs w:val="26"/>
+          <w:lang w:val="it-IT"/>
+        </w:rPr>
+        <w:t>CR</w:t>
+      </w:r>
+      <w:r>
+        <w:rPr>
+          <w:rFonts w:ascii="Garamond" w:eastAsia="Garamond" w:hAnsi="Garamond" w:cs="Garamond"/>
+          <w:color w:val="auto"/>
+          <w:sz w:val="26"/>
+          <w:szCs w:val="26"/>
+          <w:lang w:val="it-IT"/>
+        </w:rPr>
+        <w:t>_</w:t>
+      </w:r>
+      <w:r>
+        <w:rPr>
+          <w:rFonts w:ascii="Garamond" w:eastAsia="Garamond" w:hAnsi="Garamond" w:cs="Garamond"/>
+          <w:color w:val="auto"/>
+          <w:sz w:val="26"/>
+          <w:szCs w:val="26"/>
+          <w:lang w:val="it-IT"/>
+        </w:rPr>
+        <w:t>1</w:t>
+      </w:r>
+      <w:r>
+        <w:rPr>
+          <w:rFonts w:ascii="Garamond" w:eastAsia="Garamond" w:hAnsi="Garamond" w:cs="Garamond"/>
+          <w:color w:val="auto"/>
+          <w:sz w:val="26"/>
+          <w:szCs w:val="26"/>
+          <w:lang w:val="it-IT"/>
+        </w:rPr>
+        <w:t xml:space="preserve"> –</w:t>
+      </w:r>
+      <w:r>
+        <w:rPr>
+          <w:rFonts w:ascii="Garamond" w:eastAsia="Garamond" w:hAnsi="Garamond" w:cs="Garamond"/>
+          <w:color w:val="auto"/>
+          <w:sz w:val="26"/>
+          <w:szCs w:val="26"/>
+          <w:lang w:val="it-IT"/>
+        </w:rPr>
+        <w:t xml:space="preserve"> </w:t>
+      </w:r>
+      <w:r>
+        <w:rPr>
+          <w:rFonts w:ascii="Garamond" w:eastAsia="Garamond" w:hAnsi="Garamond" w:cs="Garamond"/>
+          <w:color w:val="auto"/>
+          <w:sz w:val="26"/>
+          <w:szCs w:val="26"/>
+          <w:lang w:val="it-IT"/>
+        </w:rPr>
+        <w:t xml:space="preserve">Visualizza </w:t>
+      </w:r>
+      <w:proofErr w:type="spellStart"/>
+      <w:r>
+        <w:rPr>
+          <w:rFonts w:ascii="Garamond" w:eastAsia="Garamond" w:hAnsi="Garamond" w:cs="Garamond"/>
+          <w:color w:val="auto"/>
+          <w:sz w:val="26"/>
+          <w:szCs w:val="26"/>
+          <w:lang w:val="it-IT"/>
+        </w:rPr>
+        <w:t>index.jsp</w:t>
+      </w:r>
+      <w:proofErr w:type="spellEnd"/>
+    </w:p>
+    <w:p>
+      <w:pPr>
+        <w:rPr>
+          <w:lang w:val="it-IT"/>
+        </w:rPr>
+      </w:pPr>
+    </w:p>
+    <w:p>
+      <w:pPr>
+        <w:jc w:val="center"/>
+        <w:rPr>
+          <w:lang w:val="it-IT"/>
+        </w:rPr>
+      </w:pPr>
+      <w:r>
+        <w:rPr>
+          <w:noProof/>
+        </w:rPr>
+        <w:drawing>
+          <wp:inline distT="0" distB="0" distL="0" distR="0" wp14:anchorId="59CB72FF" wp14:editId="6D0785CA">
+            <wp:extent cx="4143375" cy="3257550"/>
+            <wp:effectExtent l="0" t="0" r="9525" b="0"/>
+            <wp:docPr id="32" name="Immagine 32"/>
+            <wp:cNvGraphicFramePr>
+              <a:graphicFrameLocks xmlns:a="http://schemas.openxmlformats.org/drawingml/2006/main" noChangeAspect="1"/>
+            </wp:cNvGraphicFramePr>
+            <a:graphic xmlns:a="http://schemas.openxmlformats.org/drawingml/2006/main">
+              <a:graphicData uri="http://schemas.openxmlformats.org/drawingml/2006/picture">
+                <pic:pic xmlns:pic="http://schemas.openxmlformats.org/drawingml/2006/picture">
+                  <pic:nvPicPr>
+                    <pic:cNvPr id="0" name="Picture 9"/>
+                    <pic:cNvPicPr>
+                      <a:picLocks noChangeAspect="1" noChangeArrowheads="1"/>
+                    </pic:cNvPicPr>
+                  </pic:nvPicPr>
+                  <pic:blipFill>
+                    <a:blip r:embed="rId12">
+                      <a:extLst>
+                        <a:ext uri="{28A0092B-C50C-407E-A947-70E740481C1C}">
+                          <a14:useLocalDpi xmlns:a14="http://schemas.microsoft.com/office/drawing/2010/main" val="0"/>
+                        </a:ext>
+                      </a:extLst>
+                    </a:blip>
+                    <a:srcRect/>
+                    <a:stretch>
+                      <a:fillRect/>
+                    </a:stretch>
+                  </pic:blipFill>
+                  <pic:spPr bwMode="auto">
+                    <a:xfrm>
+                      <a:off x="0" y="0"/>
+                      <a:ext cx="4143375" cy="3257550"/>
+                    </a:xfrm>
+                    <a:prstGeom prst="rect">
+                      <a:avLst/>
+                    </a:prstGeom>
+                    <a:noFill/>
+                    <a:ln>
+                      <a:noFill/>
+                    </a:ln>
+                  </pic:spPr>
+                </pic:pic>
+              </a:graphicData>
+            </a:graphic>
+          </wp:inline>
+        </w:drawing>
+      </w:r>
+    </w:p>
+    <w:p>
+      <w:pPr>
+        <w:pStyle w:val="Titolo3"/>
+        <w:jc w:val="both"/>
+        <w:rPr>
+          <w:rFonts w:ascii="Garamond" w:eastAsia="Garamond" w:hAnsi="Garamond" w:cs="Garamond"/>
+          <w:color w:val="auto"/>
+          <w:sz w:val="26"/>
+          <w:szCs w:val="26"/>
+          <w:lang w:val="it-IT"/>
+        </w:rPr>
+      </w:pPr>
+      <w:r>
+        <w:rPr>
+          <w:rFonts w:ascii="Garamond" w:eastAsia="Garamond" w:hAnsi="Garamond" w:cs="Garamond"/>
+          <w:color w:val="auto"/>
+          <w:sz w:val="26"/>
+          <w:szCs w:val="26"/>
+          <w:lang w:val="it-IT"/>
+        </w:rPr>
+        <w:t>3.</w:t>
+      </w:r>
+      <w:r>
+        <w:rPr>
+          <w:rFonts w:ascii="Garamond" w:eastAsia="Garamond" w:hAnsi="Garamond" w:cs="Garamond"/>
+          <w:color w:val="auto"/>
+          <w:sz w:val="26"/>
+          <w:szCs w:val="26"/>
+          <w:lang w:val="it-IT"/>
+        </w:rPr>
+        <w:t>4</w:t>
+      </w:r>
+      <w:r>
+        <w:rPr>
+          <w:rFonts w:ascii="Garamond" w:eastAsia="Garamond" w:hAnsi="Garamond" w:cs="Garamond"/>
+          <w:color w:val="auto"/>
+          <w:sz w:val="26"/>
+          <w:szCs w:val="26"/>
+          <w:lang w:val="it-IT"/>
+        </w:rPr>
+        <w:t>.</w:t>
+      </w:r>
+      <w:r>
+        <w:rPr>
+          <w:rFonts w:ascii="Garamond" w:eastAsia="Garamond" w:hAnsi="Garamond" w:cs="Garamond"/>
+          <w:color w:val="auto"/>
+          <w:sz w:val="26"/>
+          <w:szCs w:val="26"/>
+          <w:lang w:val="it-IT"/>
+        </w:rPr>
+        <w:t>2</w:t>
+      </w:r>
+      <w:r>
+        <w:rPr>
+          <w:rFonts w:ascii="Garamond" w:eastAsia="Garamond" w:hAnsi="Garamond" w:cs="Garamond"/>
+          <w:color w:val="auto"/>
+          <w:sz w:val="26"/>
+          <w:szCs w:val="26"/>
+          <w:lang w:val="it-IT"/>
+        </w:rPr>
+        <w:t xml:space="preserve"> </w:t>
+      </w:r>
+      <w:r>
+        <w:rPr>
+          <w:rFonts w:ascii="Garamond" w:eastAsia="Garamond" w:hAnsi="Garamond" w:cs="Garamond"/>
+          <w:color w:val="auto"/>
+          <w:sz w:val="26"/>
+          <w:szCs w:val="26"/>
+          <w:lang w:val="it-IT"/>
+        </w:rPr>
+        <w:t>SD</w:t>
+      </w:r>
+      <w:r>
+        <w:rPr>
+          <w:rFonts w:ascii="Garamond" w:eastAsia="Garamond" w:hAnsi="Garamond" w:cs="Garamond"/>
+          <w:color w:val="auto"/>
+          <w:sz w:val="26"/>
+          <w:szCs w:val="26"/>
+          <w:lang w:val="it-IT"/>
+        </w:rPr>
+        <w:t>_</w:t>
+      </w:r>
+      <w:r>
+        <w:rPr>
+          <w:rFonts w:ascii="Garamond" w:eastAsia="Garamond" w:hAnsi="Garamond" w:cs="Garamond"/>
+          <w:color w:val="auto"/>
+          <w:sz w:val="26"/>
+          <w:szCs w:val="26"/>
+          <w:lang w:val="it-IT"/>
+        </w:rPr>
+        <w:t>CR</w:t>
+      </w:r>
+      <w:r>
+        <w:rPr>
+          <w:rFonts w:ascii="Garamond" w:eastAsia="Garamond" w:hAnsi="Garamond" w:cs="Garamond"/>
+          <w:color w:val="auto"/>
+          <w:sz w:val="26"/>
+          <w:szCs w:val="26"/>
+          <w:lang w:val="it-IT"/>
+        </w:rPr>
+        <w:t>_</w:t>
+      </w:r>
+      <w:r>
+        <w:rPr>
+          <w:rFonts w:ascii="Garamond" w:eastAsia="Garamond" w:hAnsi="Garamond" w:cs="Garamond"/>
+          <w:color w:val="auto"/>
+          <w:sz w:val="26"/>
+          <w:szCs w:val="26"/>
+          <w:lang w:val="it-IT"/>
+        </w:rPr>
+        <w:t>2</w:t>
+      </w:r>
+      <w:r>
+        <w:rPr>
+          <w:rFonts w:ascii="Garamond" w:eastAsia="Garamond" w:hAnsi="Garamond" w:cs="Garamond"/>
+          <w:color w:val="auto"/>
+          <w:sz w:val="26"/>
+          <w:szCs w:val="26"/>
+          <w:lang w:val="it-IT"/>
+        </w:rPr>
+        <w:t xml:space="preserve"> –</w:t>
+      </w:r>
+      <w:r>
+        <w:rPr>
+          <w:rFonts w:ascii="Garamond" w:eastAsia="Garamond" w:hAnsi="Garamond" w:cs="Garamond"/>
+          <w:color w:val="auto"/>
+          <w:sz w:val="26"/>
+          <w:szCs w:val="26"/>
+          <w:lang w:val="it-IT"/>
+        </w:rPr>
+        <w:t xml:space="preserve"> </w:t>
+      </w:r>
+      <w:r>
+        <w:rPr>
+          <w:rFonts w:ascii="Garamond" w:eastAsia="Garamond" w:hAnsi="Garamond" w:cs="Garamond"/>
+          <w:color w:val="auto"/>
+          <w:sz w:val="26"/>
+          <w:szCs w:val="26"/>
+          <w:lang w:val="it-IT"/>
+        </w:rPr>
+        <w:t xml:space="preserve">Visualizza </w:t>
+      </w:r>
+      <w:proofErr w:type="spellStart"/>
+      <w:r>
+        <w:rPr>
+          <w:rFonts w:ascii="Garamond" w:eastAsia="Garamond" w:hAnsi="Garamond" w:cs="Garamond"/>
+          <w:color w:val="auto"/>
+          <w:sz w:val="26"/>
+          <w:szCs w:val="26"/>
+          <w:lang w:val="it-IT"/>
+        </w:rPr>
+        <w:t>index</w:t>
+      </w:r>
+      <w:r>
+        <w:rPr>
+          <w:rFonts w:ascii="Garamond" w:eastAsia="Garamond" w:hAnsi="Garamond" w:cs="Garamond"/>
+          <w:color w:val="auto"/>
+          <w:sz w:val="26"/>
+          <w:szCs w:val="26"/>
+          <w:lang w:val="it-IT"/>
+        </w:rPr>
+        <w:t>Log</w:t>
+      </w:r>
+      <w:r>
+        <w:rPr>
+          <w:rFonts w:ascii="Garamond" w:eastAsia="Garamond" w:hAnsi="Garamond" w:cs="Garamond"/>
+          <w:color w:val="auto"/>
+          <w:sz w:val="26"/>
+          <w:szCs w:val="26"/>
+          <w:lang w:val="it-IT"/>
+        </w:rPr>
+        <w:t>.jsp</w:t>
+      </w:r>
+      <w:proofErr w:type="spellEnd"/>
+    </w:p>
+    <w:p>
+      <w:pPr>
+        <w:jc w:val="center"/>
+        <w:rPr>
+          <w:sz w:val="28"/>
+          <w:lang w:val="it-IT"/>
+        </w:rPr>
+      </w:pPr>
+      <w:r>
+        <w:rPr>
+          <w:noProof/>
+        </w:rPr>
+        <w:drawing>
+          <wp:inline distT="0" distB="0" distL="0" distR="0" wp14:anchorId="54A47877" wp14:editId="44AE3E3A">
+            <wp:extent cx="4381500" cy="3257550"/>
+            <wp:effectExtent l="0" t="0" r="0" b="0"/>
+            <wp:docPr id="33" name="Immagine 33"/>
+            <wp:cNvGraphicFramePr>
+              <a:graphicFrameLocks xmlns:a="http://schemas.openxmlformats.org/drawingml/2006/main" noChangeAspect="1"/>
+            </wp:cNvGraphicFramePr>
+            <a:graphic xmlns:a="http://schemas.openxmlformats.org/drawingml/2006/main">
+              <a:graphicData uri="http://schemas.openxmlformats.org/drawingml/2006/picture">
+                <pic:pic xmlns:pic="http://schemas.openxmlformats.org/drawingml/2006/picture">
+                  <pic:nvPicPr>
+                    <pic:cNvPr id="0" name="Picture 11"/>
+                    <pic:cNvPicPr>
+                      <a:picLocks noChangeAspect="1" noChangeArrowheads="1"/>
+                    </pic:cNvPicPr>
+                  </pic:nvPicPr>
+                  <pic:blipFill>
+                    <a:blip r:embed="rId13">
+                      <a:extLst>
+                        <a:ext uri="{28A0092B-C50C-407E-A947-70E740481C1C}">
+                          <a14:useLocalDpi xmlns:a14="http://schemas.microsoft.com/office/drawing/2010/main" val="0"/>
+                        </a:ext>
+                      </a:extLst>
+                    </a:blip>
+                    <a:srcRect/>
+                    <a:stretch>
+                      <a:fillRect/>
+                    </a:stretch>
+                  </pic:blipFill>
+                  <pic:spPr bwMode="auto">
+                    <a:xfrm>
+                      <a:off x="0" y="0"/>
+                      <a:ext cx="4381500" cy="3257550"/>
+                    </a:xfrm>
+                    <a:prstGeom prst="rect">
+                      <a:avLst/>
+                    </a:prstGeom>
+                    <a:noFill/>
+                    <a:ln>
+                      <a:noFill/>
+                    </a:ln>
+                  </pic:spPr>
+                </pic:pic>
+              </a:graphicData>
+            </a:graphic>
+          </wp:inline>
+        </w:drawing>
+      </w:r>
+    </w:p>
+    <w:p>
+      <w:pPr>
+        <w:rPr>
+          <w:sz w:val="28"/>
+          <w:lang w:val="it-IT"/>
+        </w:rPr>
+      </w:pPr>
+    </w:p>
+    <w:p>
+      <w:pPr>
+        <w:rPr>
+          <w:sz w:val="28"/>
+          <w:lang w:val="it-IT"/>
+        </w:rPr>
+      </w:pPr>
+    </w:p>
+    <w:p>
+      <w:pPr>
+        <w:rPr>
+          <w:sz w:val="28"/>
+          <w:lang w:val="it-IT"/>
+        </w:rPr>
+      </w:pPr>
+    </w:p>
+    <w:p>
+      <w:pPr>
+        <w:pStyle w:val="Titolo3"/>
+        <w:jc w:val="both"/>
+        <w:rPr>
+          <w:rFonts w:ascii="Garamond" w:eastAsia="Garamond" w:hAnsi="Garamond" w:cs="Garamond"/>
+          <w:color w:val="auto"/>
+          <w:sz w:val="26"/>
+          <w:szCs w:val="26"/>
+          <w:lang w:val="it-IT"/>
+        </w:rPr>
+      </w:pPr>
+      <w:r>
+        <w:rPr>
+          <w:rFonts w:ascii="Garamond" w:eastAsia="Garamond" w:hAnsi="Garamond" w:cs="Garamond"/>
+          <w:color w:val="auto"/>
+          <w:sz w:val="26"/>
+          <w:szCs w:val="26"/>
+          <w:lang w:val="it-IT"/>
+        </w:rPr>
+        <w:t>3.</w:t>
+      </w:r>
+      <w:r>
+        <w:rPr>
+          <w:rFonts w:ascii="Garamond" w:eastAsia="Garamond" w:hAnsi="Garamond" w:cs="Garamond"/>
+          <w:color w:val="auto"/>
+          <w:sz w:val="26"/>
+          <w:szCs w:val="26"/>
+          <w:lang w:val="it-IT"/>
+        </w:rPr>
+        <w:t>4.3</w:t>
+      </w:r>
+      <w:r>
+        <w:rPr>
+          <w:rFonts w:ascii="Garamond" w:eastAsia="Garamond" w:hAnsi="Garamond" w:cs="Garamond"/>
+          <w:color w:val="auto"/>
+          <w:sz w:val="26"/>
+          <w:szCs w:val="26"/>
+          <w:lang w:val="it-IT"/>
+        </w:rPr>
+        <w:t xml:space="preserve"> </w:t>
+      </w:r>
+      <w:r>
+        <w:rPr>
+          <w:rFonts w:ascii="Garamond" w:eastAsia="Garamond" w:hAnsi="Garamond" w:cs="Garamond"/>
+          <w:color w:val="auto"/>
+          <w:sz w:val="26"/>
+          <w:szCs w:val="26"/>
+          <w:lang w:val="it-IT"/>
+        </w:rPr>
+        <w:t>SD</w:t>
+      </w:r>
+      <w:r>
+        <w:rPr>
+          <w:rFonts w:ascii="Garamond" w:eastAsia="Garamond" w:hAnsi="Garamond" w:cs="Garamond"/>
+          <w:color w:val="auto"/>
+          <w:sz w:val="26"/>
+          <w:szCs w:val="26"/>
+          <w:lang w:val="it-IT"/>
+        </w:rPr>
+        <w:t>_</w:t>
+      </w:r>
+      <w:r>
+        <w:rPr>
+          <w:rFonts w:ascii="Garamond" w:eastAsia="Garamond" w:hAnsi="Garamond" w:cs="Garamond"/>
+          <w:color w:val="auto"/>
+          <w:sz w:val="26"/>
+          <w:szCs w:val="26"/>
+          <w:lang w:val="it-IT"/>
+        </w:rPr>
+        <w:t>CR</w:t>
+      </w:r>
+      <w:r>
+        <w:rPr>
+          <w:rFonts w:ascii="Garamond" w:eastAsia="Garamond" w:hAnsi="Garamond" w:cs="Garamond"/>
+          <w:color w:val="auto"/>
+          <w:sz w:val="26"/>
+          <w:szCs w:val="26"/>
+          <w:lang w:val="it-IT"/>
+        </w:rPr>
+        <w:t>_</w:t>
+      </w:r>
+      <w:r>
+        <w:rPr>
+          <w:rFonts w:ascii="Garamond" w:eastAsia="Garamond" w:hAnsi="Garamond" w:cs="Garamond"/>
+          <w:color w:val="auto"/>
+          <w:sz w:val="26"/>
+          <w:szCs w:val="26"/>
+          <w:lang w:val="it-IT"/>
+        </w:rPr>
+        <w:t>3</w:t>
+      </w:r>
+      <w:r>
+        <w:rPr>
+          <w:rFonts w:ascii="Garamond" w:eastAsia="Garamond" w:hAnsi="Garamond" w:cs="Garamond"/>
+          <w:color w:val="auto"/>
+          <w:sz w:val="26"/>
+          <w:szCs w:val="26"/>
+          <w:lang w:val="it-IT"/>
+        </w:rPr>
+        <w:t xml:space="preserve"> –</w:t>
+      </w:r>
+      <w:r>
+        <w:rPr>
+          <w:rFonts w:ascii="Garamond" w:eastAsia="Garamond" w:hAnsi="Garamond" w:cs="Garamond"/>
+          <w:color w:val="auto"/>
+          <w:sz w:val="26"/>
+          <w:szCs w:val="26"/>
+          <w:lang w:val="it-IT"/>
+        </w:rPr>
+        <w:t xml:space="preserve"> Modifica Prodotto</w:t>
+      </w:r>
+    </w:p>
+    <w:p>
+      <w:pPr>
+        <w:rPr>
+          <w:lang w:val="it-IT"/>
+        </w:rPr>
+      </w:pPr>
+      <w:r>
+        <w:rPr>
+          <w:noProof/>
+        </w:rPr>
+        <w:drawing>
+          <wp:inline distT="0" distB="0" distL="0" distR="0" wp14:anchorId="6B961E78" wp14:editId="791BD4E8">
+            <wp:extent cx="5733415" cy="3779906"/>
+            <wp:effectExtent l="0" t="0" r="635" b="0"/>
+            <wp:docPr id="34" name="Immagine 34"/>
+            <wp:cNvGraphicFramePr>
+              <a:graphicFrameLocks xmlns:a="http://schemas.openxmlformats.org/drawingml/2006/main" noChangeAspect="1"/>
+            </wp:cNvGraphicFramePr>
+            <a:graphic xmlns:a="http://schemas.openxmlformats.org/drawingml/2006/main">
+              <a:graphicData uri="http://schemas.openxmlformats.org/drawingml/2006/picture">
+                <pic:pic xmlns:pic="http://schemas.openxmlformats.org/drawingml/2006/picture">
+                  <pic:nvPicPr>
+                    <pic:cNvPr id="0" name="Picture 13"/>
+                    <pic:cNvPicPr>
+                      <a:picLocks noChangeAspect="1" noChangeArrowheads="1"/>
+                    </pic:cNvPicPr>
+                  </pic:nvPicPr>
+                  <pic:blipFill>
+                    <a:blip r:embed="rId14">
+                      <a:extLst>
+                        <a:ext uri="{28A0092B-C50C-407E-A947-70E740481C1C}">
+                          <a14:useLocalDpi xmlns:a14="http://schemas.microsoft.com/office/drawing/2010/main" val="0"/>
+                        </a:ext>
+                      </a:extLst>
+                    </a:blip>
+                    <a:srcRect/>
+                    <a:stretch>
+                      <a:fillRect/>
+                    </a:stretch>
+                  </pic:blipFill>
+                  <pic:spPr bwMode="auto">
+                    <a:xfrm>
+                      <a:off x="0" y="0"/>
+                      <a:ext cx="5733415" cy="3779906"/>
+                    </a:xfrm>
+                    <a:prstGeom prst="rect">
+                      <a:avLst/>
+                    </a:prstGeom>
+                    <a:noFill/>
+                    <a:ln>
+                      <a:noFill/>
+                    </a:ln>
+                  </pic:spPr>
+                </pic:pic>
+              </a:graphicData>
+            </a:graphic>
+          </wp:inline>
+        </w:drawing>
+      </w:r>
+    </w:p>
+    <w:p>
+      <w:pPr>
+        <w:rPr>
+          <w:sz w:val="28"/>
+          <w:lang w:val="it-IT"/>
+        </w:rPr>
+      </w:pPr>
+    </w:p>
+    <w:p>
+      <w:pPr>
+        <w:rPr>
+          <w:sz w:val="28"/>
+          <w:lang w:val="it-IT"/>
+        </w:rPr>
+      </w:pPr>
+    </w:p>
+    <w:p>
+      <w:pPr>
+        <w:rPr>
+          <w:sz w:val="28"/>
+          <w:lang w:val="it-IT"/>
+        </w:rPr>
+      </w:pPr>
+    </w:p>
+    <w:p>
+      <w:pPr>
+        <w:rPr>
+          <w:sz w:val="28"/>
+          <w:lang w:val="it-IT"/>
+        </w:rPr>
+      </w:pPr>
+    </w:p>
+    <w:p>
+      <w:pPr>
+        <w:rPr>
+          <w:sz w:val="28"/>
+          <w:lang w:val="it-IT"/>
+        </w:rPr>
+      </w:pPr>
+    </w:p>
+    <w:p>
+      <w:pPr>
+        <w:rPr>
+          <w:sz w:val="28"/>
+          <w:lang w:val="it-IT"/>
+        </w:rPr>
+      </w:pPr>
+    </w:p>
+    <w:p>
+      <w:pPr>
+        <w:rPr>
+          <w:sz w:val="28"/>
+          <w:lang w:val="it-IT"/>
+        </w:rPr>
+      </w:pPr>
+    </w:p>
+    <w:p>
+      <w:pPr>
+        <w:rPr>
+          <w:sz w:val="28"/>
+          <w:lang w:val="it-IT"/>
+        </w:rPr>
+      </w:pPr>
+    </w:p>
+    <w:p>
+      <w:pPr>
+        <w:rPr>
+          <w:sz w:val="28"/>
+          <w:lang w:val="it-IT"/>
+        </w:rPr>
+      </w:pPr>
+    </w:p>
+    <w:p>
+      <w:pPr>
+        <w:rPr>
+          <w:sz w:val="28"/>
+          <w:lang w:val="it-IT"/>
+        </w:rPr>
+      </w:pPr>
+    </w:p>
+    <w:p>
+      <w:pPr>
+        <w:rPr>
+          <w:sz w:val="28"/>
+          <w:lang w:val="it-IT"/>
+        </w:rPr>
+      </w:pPr>
+    </w:p>
+    <w:p>
+      <w:pPr>
+        <w:rPr>
+          <w:sz w:val="28"/>
+          <w:lang w:val="it-IT"/>
+        </w:rPr>
+      </w:pPr>
+    </w:p>
+    <w:p>
+      <w:pPr>
+        <w:rPr>
+          <w:sz w:val="28"/>
+          <w:lang w:val="it-IT"/>
+        </w:rPr>
+      </w:pPr>
+    </w:p>
+    <w:p>
+      <w:pPr>
+        <w:rPr>
+          <w:sz w:val="28"/>
+          <w:lang w:val="it-IT"/>
+        </w:rPr>
+      </w:pPr>
+    </w:p>
+    <w:p>
+      <w:pPr>
+        <w:rPr>
+          <w:sz w:val="28"/>
+          <w:lang w:val="it-IT"/>
+        </w:rPr>
+      </w:pPr>
+    </w:p>
+    <w:p>
+      <w:pPr>
+        <w:rPr>
+          <w:sz w:val="28"/>
+          <w:lang w:val="it-IT"/>
+        </w:rPr>
+      </w:pPr>
+    </w:p>
+    <w:p>
+      <w:pPr>
+        <w:rPr>
+          <w:sz w:val="28"/>
+          <w:lang w:val="it-IT"/>
+        </w:rPr>
+      </w:pPr>
+    </w:p>
+    <w:p>
+      <w:pPr>
+        <w:pBdr>
+          <w:top w:val="nil"/>
+          <w:left w:val="nil"/>
+          <w:bottom w:val="nil"/>
+          <w:right w:val="nil"/>
+          <w:between w:val="nil"/>
+        </w:pBdr>
+        <w:tabs>
+          <w:tab w:val="left" w:pos="1134"/>
+        </w:tabs>
+        <w:spacing w:line="360" w:lineRule="auto"/>
+        <w:jc w:val="both"/>
+        <w:rPr>
+          <w:rFonts w:ascii="Times New Roman" w:hAnsi="Times New Roman" w:cs="Times New Roman"/>
+          <w:color w:val="7030A0"/>
+          <w:sz w:val="24"/>
+          <w:szCs w:val="24"/>
+        </w:rPr>
+      </w:pPr>
+      <w:r>
+        <w:rPr>
+          <w:rFonts w:ascii="Times New Roman" w:hAnsi="Times New Roman" w:cs="Times New Roman"/>
+          <w:sz w:val="28"/>
+          <w:lang w:val="it-IT"/>
+        </w:rPr>
+        <w:t xml:space="preserve">3.4 Use Case Change </w:t>
+      </w:r>
+      <w:proofErr w:type="spellStart"/>
+      <w:r>
+        <w:rPr>
+          <w:rFonts w:ascii="Times New Roman" w:hAnsi="Times New Roman" w:cs="Times New Roman"/>
+          <w:sz w:val="28"/>
+          <w:lang w:val="it-IT"/>
+        </w:rPr>
+        <w:t>Request</w:t>
+      </w:r>
+      <w:proofErr w:type="spellEnd"/>
+      <w:r>
+        <w:rPr>
+          <w:rFonts w:ascii="Times New Roman" w:hAnsi="Times New Roman" w:cs="Times New Roman"/>
+          <w:color w:val="7030A0"/>
+          <w:sz w:val="24"/>
+          <w:szCs w:val="24"/>
+        </w:rPr>
+        <w:fldChar w:fldCharType="end"/>
+      </w:r>
+      <w:r>
+        <w:rPr>
+          <w:rFonts w:ascii="Times New Roman" w:hAnsi="Times New Roman" w:cs="Times New Roman"/>
+          <w:color w:val="7030A0"/>
+          <w:sz w:val="24"/>
+          <w:szCs w:val="24"/>
+        </w:rPr>
+        <w:t>.</w:t>
+      </w:r>
+    </w:p>
+    <w:p>
+      <w:pPr>
+        <w:pBdr>
+          <w:top w:val="nil"/>
+          <w:left w:val="nil"/>
+          <w:bottom w:val="nil"/>
+          <w:right w:val="nil"/>
+          <w:between w:val="nil"/>
+        </w:pBdr>
+        <w:tabs>
+          <w:tab w:val="left" w:pos="1134"/>
+        </w:tabs>
+        <w:rPr>
+          <w:rFonts w:ascii="Times New Roman" w:hAnsi="Times New Roman" w:cs="Times New Roman"/>
+          <w:color w:val="7030A0"/>
           <w:sz w:val="24"/>
           <w:szCs w:val="24"/>
         </w:rPr>
@@ -2855,7 +4189,7 @@
           <w:sz w:val="24"/>
           <w:szCs w:val="24"/>
         </w:rPr>
-        <w:t xml:space="preserve">3.4 Impact Analysis - Interface </w:t>
+        <w:t xml:space="preserve">3.5 Descrizione delle Change </w:t>
       </w:r>
       <w:proofErr w:type="spellStart"/>
       <w:r>
@@ -2865,9 +4199,30 @@
           <w:sz w:val="24"/>
           <w:szCs w:val="24"/>
         </w:rPr>
-        <w:t>Layer</w:t>
+        <w:t>Request</w:t>
       </w:r>
       <w:proofErr w:type="spellEnd"/>
+    </w:p>
+    <w:p>
+      <w:pPr>
+        <w:pBdr>
+          <w:top w:val="nil"/>
+          <w:left w:val="nil"/>
+          <w:bottom w:val="nil"/>
+          <w:right w:val="nil"/>
+          <w:between w:val="nil"/>
+        </w:pBdr>
+        <w:tabs>
+          <w:tab w:val="left" w:pos="1134"/>
+        </w:tabs>
+        <w:spacing w:line="360" w:lineRule="auto"/>
+        <w:jc w:val="both"/>
+        <w:rPr>
+          <w:rFonts w:ascii="Times New Roman" w:hAnsi="Times New Roman" w:cs="Times New Roman"/>
+          <w:sz w:val="24"/>
+          <w:szCs w:val="24"/>
+        </w:rPr>
+      </w:pPr>
       <w:r>
         <w:rPr>
           <w:rFonts w:ascii="Times New Roman" w:hAnsi="Times New Roman" w:cs="Times New Roman"/>
@@ -2875,6 +4230,641 @@
           <w:sz w:val="24"/>
           <w:szCs w:val="24"/>
         </w:rPr>
+        <w:t>Dopo</w:t>
+      </w:r>
+      <w:r>
+        <w:rPr>
+          <w:rFonts w:ascii="Times New Roman" w:hAnsi="Times New Roman" w:cs="Times New Roman"/>
+          <w:sz w:val="24"/>
+          <w:szCs w:val="24"/>
+        </w:rPr>
+        <w:t xml:space="preserve"> una breve analisi del sistema esistente, per perseguire tale obiettivo le modifiche dovranno riguardare:</w:t>
+      </w:r>
+    </w:p>
+    <w:p>
+      <w:pPr>
+        <w:pStyle w:val="Paragrafoelenco"/>
+        <w:numPr>
+          <w:ilvl w:val="0"/>
+          <w:numId w:val="5"/>
+        </w:numPr>
+        <w:spacing w:line="360" w:lineRule="auto"/>
+        <w:rPr>
+          <w:rFonts w:ascii="Times New Roman" w:hAnsi="Times New Roman" w:cs="Times New Roman"/>
+          <w:sz w:val="24"/>
+          <w:szCs w:val="24"/>
+        </w:rPr>
+      </w:pPr>
+      <w:r>
+        <w:rPr>
+          <w:rFonts w:ascii="Times New Roman" w:hAnsi="Times New Roman" w:cs="Times New Roman"/>
+          <w:sz w:val="24"/>
+          <w:szCs w:val="24"/>
+        </w:rPr>
+        <w:t>la sezione Homepage</w:t>
+      </w:r>
+    </w:p>
+    <w:p>
+      <w:pPr>
+        <w:pStyle w:val="Paragrafoelenco"/>
+        <w:numPr>
+          <w:ilvl w:val="0"/>
+          <w:numId w:val="5"/>
+        </w:numPr>
+        <w:spacing w:line="360" w:lineRule="auto"/>
+        <w:rPr>
+          <w:rFonts w:ascii="Times New Roman" w:hAnsi="Times New Roman" w:cs="Times New Roman"/>
+          <w:sz w:val="24"/>
+          <w:szCs w:val="24"/>
+        </w:rPr>
+      </w:pPr>
+      <w:r>
+        <w:rPr>
+          <w:rFonts w:ascii="Times New Roman" w:hAnsi="Times New Roman" w:cs="Times New Roman"/>
+          <w:sz w:val="24"/>
+          <w:szCs w:val="24"/>
+        </w:rPr>
+        <w:t>la sezione Prodotto</w:t>
+      </w:r>
+    </w:p>
+    <w:p>
+      <w:pPr>
+        <w:pStyle w:val="Paragrafoelenco"/>
+        <w:numPr>
+          <w:ilvl w:val="0"/>
+          <w:numId w:val="5"/>
+        </w:numPr>
+        <w:spacing w:line="360" w:lineRule="auto"/>
+        <w:rPr>
+          <w:rFonts w:ascii="Times New Roman" w:hAnsi="Times New Roman" w:cs="Times New Roman"/>
+          <w:sz w:val="24"/>
+          <w:szCs w:val="24"/>
+        </w:rPr>
+      </w:pPr>
+      <w:r>
+        <w:rPr>
+          <w:rFonts w:ascii="Times New Roman" w:hAnsi="Times New Roman" w:cs="Times New Roman"/>
+          <w:sz w:val="24"/>
+          <w:szCs w:val="24"/>
+        </w:rPr>
+        <w:t>la sezione Visualizza Prodotti Utente</w:t>
+      </w:r>
+    </w:p>
+    <w:p>
+      <w:pPr>
+        <w:spacing w:line="360" w:lineRule="auto"/>
+        <w:rPr>
+          <w:rFonts w:ascii="Times New Roman" w:hAnsi="Times New Roman" w:cs="Times New Roman"/>
+          <w:sz w:val="24"/>
+          <w:szCs w:val="24"/>
+        </w:rPr>
+      </w:pPr>
+      <w:r>
+        <w:rPr>
+          <w:rFonts w:ascii="Times New Roman" w:hAnsi="Times New Roman" w:cs="Times New Roman"/>
+          <w:sz w:val="24"/>
+          <w:szCs w:val="24"/>
+        </w:rPr>
+        <w:t>La sezione Homepage dovrà avere un’area dedicata per la visualizzazione di tutti i prodotti in offerta (massimo 10, se più di dieci aggiungere altre pagine di 10 prodotti massimo).</w:t>
+      </w:r>
+    </w:p>
+    <w:p>
+      <w:pPr>
+        <w:spacing w:line="360" w:lineRule="auto"/>
+        <w:rPr>
+          <w:rFonts w:ascii="Times New Roman" w:hAnsi="Times New Roman" w:cs="Times New Roman"/>
+          <w:sz w:val="24"/>
+          <w:szCs w:val="24"/>
+        </w:rPr>
+      </w:pPr>
+      <w:r>
+        <w:rPr>
+          <w:rFonts w:ascii="Times New Roman" w:hAnsi="Times New Roman" w:cs="Times New Roman"/>
+          <w:sz w:val="24"/>
+          <w:szCs w:val="24"/>
+        </w:rPr>
+        <w:t>La sezione Prodotti dovrà avere un’area dedicata per la visualizzazione di tutti i prodotti in offerta sulla falsa riga della Homepage.</w:t>
+      </w:r>
+    </w:p>
+    <w:p>
+      <w:pPr>
+        <w:spacing w:line="360" w:lineRule="auto"/>
+        <w:rPr>
+          <w:rFonts w:ascii="Times New Roman" w:hAnsi="Times New Roman" w:cs="Times New Roman"/>
+          <w:sz w:val="24"/>
+          <w:szCs w:val="24"/>
+        </w:rPr>
+      </w:pPr>
+      <w:r>
+        <w:rPr>
+          <w:rFonts w:ascii="Times New Roman" w:hAnsi="Times New Roman" w:cs="Times New Roman"/>
+          <w:sz w:val="24"/>
+          <w:szCs w:val="24"/>
+        </w:rPr>
+        <w:t>La sezione Visualizza Prodotti Utente dovrà dare la possibilità all’utente che ha aggiunto un determinato prodotto di applicare un’offerta giornaliera e la percentuale dello sconto.</w:t>
+      </w:r>
+    </w:p>
+    <w:p>
+      <w:pPr>
+        <w:spacing w:line="360" w:lineRule="auto"/>
+        <w:rPr>
+          <w:rFonts w:ascii="Times New Roman" w:hAnsi="Times New Roman" w:cs="Times New Roman"/>
+          <w:sz w:val="24"/>
+          <w:szCs w:val="24"/>
+        </w:rPr>
+      </w:pPr>
+      <w:r>
+        <w:rPr>
+          <w:rFonts w:ascii="Times New Roman" w:hAnsi="Times New Roman" w:cs="Times New Roman"/>
+          <w:sz w:val="24"/>
+          <w:szCs w:val="24"/>
+        </w:rPr>
+        <w:t>Eventuali altre aree impattate indirettamente, dopo una prima analisi:</w:t>
+      </w:r>
+    </w:p>
+    <w:p>
+      <w:pPr>
+        <w:pStyle w:val="Paragrafoelenco"/>
+        <w:numPr>
+          <w:ilvl w:val="0"/>
+          <w:numId w:val="6"/>
+        </w:numPr>
+        <w:spacing w:line="360" w:lineRule="auto"/>
+        <w:rPr>
+          <w:rFonts w:ascii="Times New Roman" w:hAnsi="Times New Roman" w:cs="Times New Roman"/>
+          <w:sz w:val="24"/>
+          <w:szCs w:val="24"/>
+        </w:rPr>
+      </w:pPr>
+      <w:r>
+        <w:rPr>
+          <w:rFonts w:ascii="Times New Roman" w:hAnsi="Times New Roman" w:cs="Times New Roman"/>
+          <w:sz w:val="24"/>
+          <w:szCs w:val="24"/>
+        </w:rPr>
+        <w:t>Sezione Carrello</w:t>
+      </w:r>
+    </w:p>
+    <w:p>
+      <w:pPr>
+        <w:pStyle w:val="Paragrafoelenco"/>
+        <w:numPr>
+          <w:ilvl w:val="0"/>
+          <w:numId w:val="6"/>
+        </w:numPr>
+        <w:spacing w:line="360" w:lineRule="auto"/>
+        <w:rPr>
+          <w:rFonts w:ascii="Times New Roman" w:hAnsi="Times New Roman" w:cs="Times New Roman"/>
+          <w:sz w:val="24"/>
+          <w:szCs w:val="24"/>
+        </w:rPr>
+      </w:pPr>
+      <w:r>
+        <w:rPr>
+          <w:rFonts w:ascii="Times New Roman" w:hAnsi="Times New Roman" w:cs="Times New Roman"/>
+          <w:sz w:val="24"/>
+          <w:szCs w:val="24"/>
+        </w:rPr>
+        <w:t>Sezione Utente</w:t>
+      </w:r>
+    </w:p>
+    <w:p>
+      <w:pPr>
+        <w:spacing w:line="360" w:lineRule="auto"/>
+        <w:rPr>
+          <w:rFonts w:ascii="Times New Roman" w:hAnsi="Times New Roman" w:cs="Times New Roman"/>
+          <w:sz w:val="24"/>
+          <w:szCs w:val="24"/>
+        </w:rPr>
+      </w:pPr>
+      <w:r>
+        <w:rPr>
+          <w:rFonts w:ascii="Times New Roman" w:hAnsi="Times New Roman" w:cs="Times New Roman"/>
+          <w:sz w:val="24"/>
+          <w:szCs w:val="24"/>
+        </w:rPr>
+        <w:t>La sezione Carrello potrebbe essere impattata poiché al suo interno contiene i prodotti aggiunti dall’utente; se l’utente effettua un acquisto poco dopo che scada un’offerta deve ricevere una notifica del nuovo prezzo, viceversa se un prodotto aggiunto al carrello viene messo in offerta, tutti gli utenti che hanno quel prodotto in offerta visualizzano nel carrello il prodotto in offerta.</w:t>
+      </w:r>
+    </w:p>
+    <w:p>
+      <w:pPr>
+        <w:spacing w:line="360" w:lineRule="auto"/>
+        <w:rPr>
+          <w:rFonts w:ascii="Times New Roman" w:hAnsi="Times New Roman" w:cs="Times New Roman"/>
+          <w:sz w:val="24"/>
+          <w:szCs w:val="24"/>
+        </w:rPr>
+      </w:pPr>
+      <w:r>
+        <w:rPr>
+          <w:rFonts w:ascii="Times New Roman" w:hAnsi="Times New Roman" w:cs="Times New Roman"/>
+          <w:sz w:val="24"/>
+          <w:szCs w:val="24"/>
+        </w:rPr>
+        <w:t>Lo schema sotto mostra in linea generale quali sezioni saranno probabilmente modificate dopo la prima analisi della documentazione; le sezioni in rosso hanno alta probabilità di essere impattate, le sezioni in arancione hanno una probabilità media di essere impattate.</w:t>
+      </w:r>
+    </w:p>
+    <w:p>
+      <w:pPr>
+        <w:pStyle w:val="Titolo2"/>
+        <w:spacing w:line="360" w:lineRule="auto"/>
+        <w:rPr>
+          <w:rFonts w:ascii="Times New Roman" w:hAnsi="Times New Roman" w:cs="Times New Roman"/>
+        </w:rPr>
+      </w:pPr>
+    </w:p>
+    <w:p/>
+    <w:p/>
+    <w:p/>
+    <w:p/>
+    <w:p/>
+    <w:p/>
+    <w:p/>
+    <w:p/>
+    <w:p/>
+    <w:p/>
+    <w:p/>
+    <w:p>
+      <w:pPr>
+        <w:pStyle w:val="Titolo2"/>
+        <w:spacing w:line="360" w:lineRule="auto"/>
+        <w:rPr>
+          <w:rFonts w:ascii="Times New Roman" w:hAnsi="Times New Roman" w:cs="Times New Roman"/>
+          <w:lang w:val="it-IT"/>
+        </w:rPr>
+      </w:pPr>
+      <w:r>
+        <w:rPr>
+          <w:rFonts w:ascii="Times New Roman" w:hAnsi="Times New Roman" w:cs="Times New Roman"/>
+          <w:lang w:val="it-IT"/>
+        </w:rPr>
+        <w:t>3.</w:t>
+      </w:r>
+      <w:r>
+        <w:rPr>
+          <w:rFonts w:ascii="Times New Roman" w:hAnsi="Times New Roman" w:cs="Times New Roman"/>
+          <w:lang w:val="it-IT"/>
+        </w:rPr>
+        <w:t xml:space="preserve">6 Altre Change </w:t>
+      </w:r>
+      <w:proofErr w:type="spellStart"/>
+      <w:r>
+        <w:rPr>
+          <w:rFonts w:ascii="Times New Roman" w:hAnsi="Times New Roman" w:cs="Times New Roman"/>
+          <w:lang w:val="it-IT"/>
+        </w:rPr>
+        <w:t>Request</w:t>
+      </w:r>
+      <w:proofErr w:type="spellEnd"/>
+    </w:p>
+    <w:p>
+      <w:pPr>
+        <w:rPr>
+          <w:rFonts w:ascii="Times New Roman" w:hAnsi="Times New Roman" w:cs="Times New Roman"/>
+          <w:sz w:val="24"/>
+          <w:szCs w:val="24"/>
+          <w:lang w:val="it-IT"/>
+        </w:rPr>
+      </w:pPr>
+      <w:r>
+        <w:rPr>
+          <w:rFonts w:ascii="Times New Roman" w:hAnsi="Times New Roman" w:cs="Times New Roman"/>
+          <w:sz w:val="24"/>
+          <w:szCs w:val="24"/>
+          <w:lang w:val="it-IT"/>
+        </w:rPr>
+        <w:t xml:space="preserve">Le altre change </w:t>
+      </w:r>
+      <w:proofErr w:type="spellStart"/>
+      <w:r>
+        <w:rPr>
+          <w:rFonts w:ascii="Times New Roman" w:hAnsi="Times New Roman" w:cs="Times New Roman"/>
+          <w:sz w:val="24"/>
+          <w:szCs w:val="24"/>
+          <w:lang w:val="it-IT"/>
+        </w:rPr>
+        <w:t>request</w:t>
+      </w:r>
+      <w:proofErr w:type="spellEnd"/>
+      <w:r>
+        <w:rPr>
+          <w:rFonts w:ascii="Times New Roman" w:hAnsi="Times New Roman" w:cs="Times New Roman"/>
+          <w:sz w:val="24"/>
+          <w:szCs w:val="24"/>
+          <w:lang w:val="it-IT"/>
+        </w:rPr>
+        <w:t xml:space="preserve"> per cui non è richiesto impact </w:t>
+      </w:r>
+      <w:proofErr w:type="spellStart"/>
+      <w:r>
+        <w:rPr>
+          <w:rFonts w:ascii="Times New Roman" w:hAnsi="Times New Roman" w:cs="Times New Roman"/>
+          <w:sz w:val="24"/>
+          <w:szCs w:val="24"/>
+          <w:lang w:val="it-IT"/>
+        </w:rPr>
+        <w:t>analysis</w:t>
+      </w:r>
+      <w:proofErr w:type="spellEnd"/>
+      <w:r>
+        <w:rPr>
+          <w:rFonts w:ascii="Times New Roman" w:hAnsi="Times New Roman" w:cs="Times New Roman"/>
+          <w:sz w:val="24"/>
+          <w:szCs w:val="24"/>
+          <w:lang w:val="it-IT"/>
+        </w:rPr>
+        <w:t xml:space="preserve"> sono:</w:t>
+      </w:r>
+    </w:p>
+    <w:p>
+      <w:pPr>
+        <w:pStyle w:val="Paragrafoelenco"/>
+        <w:numPr>
+          <w:ilvl w:val="0"/>
+          <w:numId w:val="17"/>
+        </w:numPr>
+        <w:rPr>
+          <w:rFonts w:ascii="Times New Roman" w:hAnsi="Times New Roman" w:cs="Times New Roman"/>
+          <w:sz w:val="24"/>
+          <w:szCs w:val="24"/>
+          <w:lang w:val="it-IT"/>
+        </w:rPr>
+      </w:pPr>
+      <w:r>
+        <w:rPr>
+          <w:rFonts w:ascii="Times New Roman" w:hAnsi="Times New Roman" w:cs="Times New Roman"/>
+          <w:sz w:val="24"/>
+          <w:szCs w:val="24"/>
+          <w:lang w:val="it-IT"/>
+        </w:rPr>
+        <w:t>Quando un utente elimina l'account o viene eliminato tutti i prodotti di quell'utente devono essere settati a 0</w:t>
+      </w:r>
+    </w:p>
+    <w:p>
+      <w:pPr>
+        <w:pStyle w:val="Paragrafoelenco"/>
+        <w:rPr>
+          <w:rFonts w:ascii="Times New Roman" w:hAnsi="Times New Roman" w:cs="Times New Roman"/>
+          <w:sz w:val="24"/>
+          <w:szCs w:val="24"/>
+          <w:lang w:val="it-IT"/>
+        </w:rPr>
+      </w:pPr>
+      <w:r>
+        <w:rPr>
+          <w:rFonts w:ascii="Times New Roman" w:hAnsi="Times New Roman" w:cs="Times New Roman"/>
+          <w:sz w:val="24"/>
+          <w:szCs w:val="24"/>
+          <w:lang w:val="it-IT"/>
+        </w:rPr>
+        <w:t>Questa caratteristica è necessaria poiché un utente non può più acquistare un prodotto che aveva nel carrello e in automatico quando accede al carrello viene rimosso il prodotto a 0.</w:t>
+      </w:r>
+    </w:p>
+    <w:p>
+      <w:pPr>
+        <w:pStyle w:val="Paragrafoelenco"/>
+        <w:numPr>
+          <w:ilvl w:val="0"/>
+          <w:numId w:val="17"/>
+        </w:numPr>
+        <w:rPr>
+          <w:rFonts w:ascii="Times New Roman" w:hAnsi="Times New Roman" w:cs="Times New Roman"/>
+          <w:sz w:val="24"/>
+          <w:szCs w:val="24"/>
+          <w:lang w:val="it-IT"/>
+        </w:rPr>
+      </w:pPr>
+      <w:proofErr w:type="spellStart"/>
+      <w:r>
+        <w:rPr>
+          <w:rFonts w:ascii="Times New Roman" w:hAnsi="Times New Roman" w:cs="Times New Roman"/>
+          <w:sz w:val="24"/>
+          <w:szCs w:val="24"/>
+          <w:lang w:val="it-IT"/>
+        </w:rPr>
+        <w:t>i</w:t>
+      </w:r>
+      <w:r>
+        <w:rPr>
+          <w:rFonts w:ascii="Times New Roman" w:hAnsi="Times New Roman" w:cs="Times New Roman"/>
+          <w:sz w:val="24"/>
+          <w:szCs w:val="24"/>
+          <w:lang w:val="it-IT"/>
+        </w:rPr>
+        <w:t>ndex.jsp</w:t>
+      </w:r>
+      <w:proofErr w:type="spellEnd"/>
+      <w:r>
+        <w:rPr>
+          <w:rFonts w:ascii="Times New Roman" w:hAnsi="Times New Roman" w:cs="Times New Roman"/>
+          <w:sz w:val="24"/>
+          <w:szCs w:val="24"/>
+          <w:lang w:val="it-IT"/>
+        </w:rPr>
+        <w:t xml:space="preserve"> campo </w:t>
+      </w:r>
+      <w:r>
+        <w:rPr>
+          <w:rFonts w:ascii="Times New Roman" w:hAnsi="Times New Roman" w:cs="Times New Roman"/>
+          <w:sz w:val="24"/>
+          <w:szCs w:val="24"/>
+          <w:lang w:val="it-IT"/>
+        </w:rPr>
+        <w:t>&lt;&lt;</w:t>
+      </w:r>
+      <w:proofErr w:type="spellStart"/>
+      <w:r>
+        <w:rPr>
+          <w:rFonts w:ascii="Times New Roman" w:hAnsi="Times New Roman" w:cs="Times New Roman"/>
+          <w:sz w:val="24"/>
+          <w:szCs w:val="24"/>
+          <w:lang w:val="it-IT"/>
+        </w:rPr>
+        <w:t>required</w:t>
+      </w:r>
+      <w:proofErr w:type="spellEnd"/>
+      <w:r>
+        <w:rPr>
+          <w:rFonts w:ascii="Times New Roman" w:hAnsi="Times New Roman" w:cs="Times New Roman"/>
+          <w:sz w:val="24"/>
+          <w:szCs w:val="24"/>
+          <w:lang w:val="it-IT"/>
+        </w:rPr>
+        <w:t>&gt;&lt;</w:t>
+      </w:r>
+      <w:r>
+        <w:rPr>
+          <w:rFonts w:ascii="Times New Roman" w:hAnsi="Times New Roman" w:cs="Times New Roman"/>
+          <w:sz w:val="24"/>
+          <w:szCs w:val="24"/>
+          <w:lang w:val="it-IT"/>
+        </w:rPr>
+        <w:t xml:space="preserve"> nelle 2 ricerche. Modificare tutte le JSP</w:t>
+      </w:r>
+      <w:r>
+        <w:rPr>
+          <w:rFonts w:ascii="Times New Roman" w:hAnsi="Times New Roman" w:cs="Times New Roman"/>
+          <w:sz w:val="24"/>
+          <w:szCs w:val="24"/>
+          <w:lang w:val="it-IT"/>
+        </w:rPr>
+        <w:t xml:space="preserve"> con ricerca e aggiungere attributo</w:t>
+      </w:r>
+      <w:r>
+        <w:rPr>
+          <w:rFonts w:ascii="Times New Roman" w:hAnsi="Times New Roman" w:cs="Times New Roman"/>
+          <w:sz w:val="24"/>
+          <w:szCs w:val="24"/>
+          <w:lang w:val="it-IT"/>
+        </w:rPr>
+        <w:t xml:space="preserve"> </w:t>
+      </w:r>
+      <w:r>
+        <w:rPr>
+          <w:rFonts w:ascii="Times New Roman" w:hAnsi="Times New Roman" w:cs="Times New Roman"/>
+          <w:sz w:val="24"/>
+          <w:szCs w:val="24"/>
+          <w:lang w:val="it-IT"/>
+        </w:rPr>
+        <w:t>&lt;&lt;</w:t>
+      </w:r>
+      <w:proofErr w:type="spellStart"/>
+      <w:r>
+        <w:rPr>
+          <w:rFonts w:ascii="Times New Roman" w:hAnsi="Times New Roman" w:cs="Times New Roman"/>
+          <w:sz w:val="24"/>
+          <w:szCs w:val="24"/>
+          <w:lang w:val="it-IT"/>
+        </w:rPr>
+        <w:t>required</w:t>
+      </w:r>
+      <w:proofErr w:type="spellEnd"/>
+      <w:r>
+        <w:rPr>
+          <w:rFonts w:ascii="Times New Roman" w:hAnsi="Times New Roman" w:cs="Times New Roman"/>
+          <w:sz w:val="24"/>
+          <w:szCs w:val="24"/>
+          <w:lang w:val="it-IT"/>
+        </w:rPr>
+        <w:t>&gt;&gt;.</w:t>
+      </w:r>
+    </w:p>
+    <w:p>
+      <w:pPr>
+        <w:pStyle w:val="Paragrafoelenco"/>
+        <w:rPr>
+          <w:rFonts w:ascii="Times New Roman" w:hAnsi="Times New Roman" w:cs="Times New Roman"/>
+          <w:sz w:val="24"/>
+          <w:szCs w:val="24"/>
+          <w:lang w:val="it-IT"/>
+        </w:rPr>
+      </w:pPr>
+      <w:r>
+        <w:rPr>
+          <w:rFonts w:ascii="Times New Roman" w:hAnsi="Times New Roman" w:cs="Times New Roman"/>
+          <w:sz w:val="24"/>
+          <w:szCs w:val="24"/>
+          <w:lang w:val="it-IT"/>
+        </w:rPr>
+        <w:t>Questa caratteristica è necessaria per evitare di effettuare ricerca a vuoto e sovraccaricare inutilmente di operazioni il database.</w:t>
+      </w:r>
+    </w:p>
+    <w:p>
+      <w:pPr>
+        <w:pStyle w:val="Paragrafoelenco"/>
+        <w:numPr>
+          <w:ilvl w:val="0"/>
+          <w:numId w:val="17"/>
+        </w:numPr>
+        <w:rPr>
+          <w:rFonts w:ascii="Times New Roman" w:hAnsi="Times New Roman" w:cs="Times New Roman"/>
+          <w:sz w:val="24"/>
+          <w:szCs w:val="24"/>
+          <w:lang w:val="it-IT"/>
+        </w:rPr>
+      </w:pPr>
+      <w:r>
+        <w:rPr>
+          <w:rFonts w:ascii="Times New Roman" w:hAnsi="Times New Roman" w:cs="Times New Roman"/>
+          <w:sz w:val="24"/>
+          <w:szCs w:val="24"/>
+          <w:lang w:val="it-IT"/>
+        </w:rPr>
+        <w:t>Ricerca consentita per tutti i prodotti eccetto prodotti propri e prodotti con quantità =0.</w:t>
+      </w:r>
+      <w:r>
+        <w:rPr>
+          <w:rFonts w:ascii="Times New Roman" w:hAnsi="Times New Roman" w:cs="Times New Roman"/>
+          <w:sz w:val="24"/>
+          <w:szCs w:val="24"/>
+          <w:lang w:val="it-IT"/>
+        </w:rPr>
+        <w:t xml:space="preserve"> Questa CR è necessaria per evitare che un utente possa aggiungere nel carrello un suo prodotto oppure un prodotto con quantità 0.</w:t>
+      </w:r>
+    </w:p>
+    <w:p/>
+    <w:p/>
+    <w:p/>
+    <w:p/>
+    <w:p/>
+    <w:p/>
+    <w:p/>
+    <w:p/>
+    <w:p/>
+    <w:p/>
+    <w:p/>
+    <w:p/>
+    <w:p/>
+    <w:p/>
+    <w:p/>
+    <w:p/>
+    <w:p/>
+    <w:p/>
+    <w:p/>
+    <w:p/>
+    <w:p/>
+    <w:p/>
+    <w:p/>
+    <w:p/>
+    <w:p/>
+    <w:p/>
+    <w:p/>
+    <w:p/>
+    <w:p>
+      <w:pPr>
+        <w:pBdr>
+          <w:top w:val="nil"/>
+          <w:left w:val="nil"/>
+          <w:bottom w:val="nil"/>
+          <w:right w:val="nil"/>
+          <w:between w:val="nil"/>
+        </w:pBdr>
+        <w:tabs>
+          <w:tab w:val="left" w:pos="1134"/>
+        </w:tabs>
+        <w:spacing w:line="360" w:lineRule="auto"/>
+        <w:jc w:val="both"/>
+        <w:rPr>
+          <w:rFonts w:ascii="Times New Roman" w:hAnsi="Times New Roman" w:cs="Times New Roman"/>
+          <w:sz w:val="24"/>
+          <w:szCs w:val="24"/>
+          <w:lang w:val="en-GB"/>
+        </w:rPr>
+      </w:pPr>
+      <w:r>
+        <w:rPr>
+          <w:rFonts w:ascii="Times New Roman" w:hAnsi="Times New Roman" w:cs="Times New Roman"/>
+          <w:lang w:val="en-GB"/>
+        </w:rPr>
+        <w:t>3.7 Impact Analysis - Interface Layer</w:t>
+      </w:r>
+      <w:r>
+        <w:rPr>
+          <w:rFonts w:ascii="Times New Roman" w:hAnsi="Times New Roman" w:cs="Times New Roman"/>
+          <w:color w:val="7030A0"/>
+          <w:sz w:val="24"/>
+          <w:szCs w:val="24"/>
+        </w:rPr>
         <w:fldChar w:fldCharType="end"/>
       </w:r>
       <w:r>
@@ -2882,8 +4872,9 @@
           <w:rFonts w:ascii="Times New Roman" w:hAnsi="Times New Roman" w:cs="Times New Roman"/>
           <w:sz w:val="24"/>
           <w:szCs w:val="24"/>
-        </w:rPr>
-        <w:t xml:space="preserve"> , sul livello </w:t>
+          <w:lang w:val="en-GB"/>
+        </w:rPr>
+        <w:t xml:space="preserve"> , </w:t>
       </w:r>
       <w:proofErr w:type="spellStart"/>
       <w:r>
@@ -2891,6 +4882,47 @@
           <w:rFonts w:ascii="Times New Roman" w:hAnsi="Times New Roman" w:cs="Times New Roman"/>
           <w:sz w:val="24"/>
           <w:szCs w:val="24"/>
+          <w:lang w:val="en-GB"/>
+        </w:rPr>
+        <w:t>sul</w:t>
+      </w:r>
+      <w:proofErr w:type="spellEnd"/>
+      <w:r>
+        <w:rPr>
+          <w:rFonts w:ascii="Times New Roman" w:hAnsi="Times New Roman" w:cs="Times New Roman"/>
+          <w:sz w:val="24"/>
+          <w:szCs w:val="24"/>
+          <w:lang w:val="en-GB"/>
+        </w:rPr>
+        <w:t xml:space="preserve"> </w:t>
+      </w:r>
+      <w:proofErr w:type="spellStart"/>
+      <w:r>
+        <w:rPr>
+          <w:rFonts w:ascii="Times New Roman" w:hAnsi="Times New Roman" w:cs="Times New Roman"/>
+          <w:sz w:val="24"/>
+          <w:szCs w:val="24"/>
+          <w:lang w:val="en-GB"/>
+        </w:rPr>
+        <w:t>livello</w:t>
+      </w:r>
+      <w:proofErr w:type="spellEnd"/>
+      <w:r>
+        <w:rPr>
+          <w:rFonts w:ascii="Times New Roman" w:hAnsi="Times New Roman" w:cs="Times New Roman"/>
+          <w:sz w:val="24"/>
+          <w:szCs w:val="24"/>
+          <w:lang w:val="en-GB"/>
+        </w:rPr>
+        <w:t xml:space="preserve"> </w:t>
+      </w:r>
+      <w:proofErr w:type="spellStart"/>
+      <w:r>
+        <w:rPr>
+          <w:rFonts w:ascii="Times New Roman" w:hAnsi="Times New Roman" w:cs="Times New Roman"/>
+          <w:sz w:val="24"/>
+          <w:szCs w:val="24"/>
+          <w:lang w:val="en-GB"/>
         </w:rPr>
         <w:t>apllicativo</w:t>
       </w:r>
@@ -2900,6 +4932,7 @@
           <w:rFonts w:ascii="Times New Roman" w:hAnsi="Times New Roman" w:cs="Times New Roman"/>
           <w:sz w:val="24"/>
           <w:szCs w:val="24"/>
+          <w:lang w:val="en-GB"/>
         </w:rPr>
         <w:t xml:space="preserve"> </w:t>
       </w:r>
@@ -2918,6 +4951,7 @@
           <w:color w:val="7030A0"/>
           <w:sz w:val="24"/>
           <w:szCs w:val="24"/>
+          <w:lang w:val="en-GB"/>
         </w:rPr>
         <w:instrText xml:space="preserve"> REF _Ref532203498 \h  \* MERGEFORMAT </w:instrText>
       </w:r>
@@ -2944,26 +4978,120 @@
           <w:color w:val="7030A0"/>
           <w:sz w:val="24"/>
           <w:szCs w:val="24"/>
-        </w:rPr>
-        <w:t xml:space="preserve">3.5 Impact Analysis - Application </w:t>
+          <w:lang w:val="en-GB"/>
+        </w:rPr>
+        <w:t>3.8 Impact Analysis - Application Layer</w:t>
+      </w:r>
+      <w:r>
+        <w:rPr>
+          <w:rFonts w:ascii="Times New Roman" w:hAnsi="Times New Roman" w:cs="Times New Roman"/>
+          <w:color w:val="7030A0"/>
+          <w:sz w:val="24"/>
+          <w:szCs w:val="24"/>
+        </w:rPr>
+        <w:fldChar w:fldCharType="end"/>
+      </w:r>
+      <w:r>
+        <w:rPr>
+          <w:rFonts w:ascii="Times New Roman" w:hAnsi="Times New Roman" w:cs="Times New Roman"/>
+          <w:sz w:val="24"/>
+          <w:szCs w:val="24"/>
+          <w:lang w:val="en-GB"/>
+        </w:rPr>
+        <w:t xml:space="preserve"> e </w:t>
       </w:r>
       <w:proofErr w:type="spellStart"/>
       <w:r>
         <w:rPr>
           <w:rFonts w:ascii="Times New Roman" w:hAnsi="Times New Roman" w:cs="Times New Roman"/>
+          <w:sz w:val="24"/>
+          <w:szCs w:val="24"/>
+          <w:lang w:val="en-GB"/>
+        </w:rPr>
+        <w:t>sul</w:t>
+      </w:r>
+      <w:proofErr w:type="spellEnd"/>
+      <w:r>
+        <w:rPr>
+          <w:rFonts w:ascii="Times New Roman" w:hAnsi="Times New Roman" w:cs="Times New Roman"/>
+          <w:sz w:val="24"/>
+          <w:szCs w:val="24"/>
+          <w:lang w:val="en-GB"/>
+        </w:rPr>
+        <w:t xml:space="preserve"> </w:t>
+      </w:r>
+      <w:proofErr w:type="spellStart"/>
+      <w:r>
+        <w:rPr>
+          <w:rFonts w:ascii="Times New Roman" w:hAnsi="Times New Roman" w:cs="Times New Roman"/>
+          <w:sz w:val="24"/>
+          <w:szCs w:val="24"/>
+          <w:lang w:val="en-GB"/>
+        </w:rPr>
+        <w:t>livello</w:t>
+      </w:r>
+      <w:proofErr w:type="spellEnd"/>
+      <w:r>
+        <w:rPr>
+          <w:rFonts w:ascii="Times New Roman" w:hAnsi="Times New Roman" w:cs="Times New Roman"/>
+          <w:sz w:val="24"/>
+          <w:szCs w:val="24"/>
+          <w:lang w:val="en-GB"/>
+        </w:rPr>
+        <w:t xml:space="preserve"> storage </w:t>
+      </w:r>
+      <w:r>
+        <w:rPr>
+          <w:rFonts w:ascii="Times New Roman" w:hAnsi="Times New Roman" w:cs="Times New Roman"/>
           <w:color w:val="7030A0"/>
           <w:sz w:val="24"/>
           <w:szCs w:val="24"/>
         </w:rPr>
-        <w:t>Layer</w:t>
-      </w:r>
-      <w:proofErr w:type="spellEnd"/>
+        <w:fldChar w:fldCharType="begin"/>
+      </w:r>
       <w:r>
         <w:rPr>
           <w:rFonts w:ascii="Times New Roman" w:hAnsi="Times New Roman" w:cs="Times New Roman"/>
           <w:color w:val="7030A0"/>
           <w:sz w:val="24"/>
           <w:szCs w:val="24"/>
+          <w:lang w:val="en-GB"/>
+        </w:rPr>
+        <w:instrText xml:space="preserve"> REF _Ref532203504 \h  \* MERGEFORMAT </w:instrText>
+      </w:r>
+      <w:r>
+        <w:rPr>
+          <w:rFonts w:ascii="Times New Roman" w:hAnsi="Times New Roman" w:cs="Times New Roman"/>
+          <w:color w:val="7030A0"/>
+          <w:sz w:val="24"/>
+          <w:szCs w:val="24"/>
+        </w:rPr>
+      </w:r>
+      <w:r>
+        <w:rPr>
+          <w:rFonts w:ascii="Times New Roman" w:hAnsi="Times New Roman" w:cs="Times New Roman"/>
+          <w:color w:val="7030A0"/>
+          <w:sz w:val="24"/>
+          <w:szCs w:val="24"/>
+        </w:rPr>
+        <w:fldChar w:fldCharType="separate"/>
+      </w:r>
+      <w:r>
+        <w:rPr>
+          <w:rFonts w:ascii="Times New Roman" w:hAnsi="Times New Roman" w:cs="Times New Roman"/>
+          <w:color w:val="7030A0"/>
+          <w:sz w:val="24"/>
+          <w:szCs w:val="24"/>
+          <w:lang w:val="en-GB"/>
+        </w:rPr>
+        <w:t>3.9 Impact Analysis - Storage Layer</w:t>
+      </w:r>
+      <w:r>
+        <w:rPr>
+          <w:rFonts w:ascii="Times New Roman" w:hAnsi="Times New Roman" w:cs="Times New Roman"/>
+          <w:color w:val="7030A0"/>
+          <w:sz w:val="24"/>
+          <w:szCs w:val="24"/>
         </w:rPr>
         <w:fldChar w:fldCharType="end"/>
       </w:r>
@@ -2972,78 +5100,7 @@
           <w:rFonts w:ascii="Times New Roman" w:hAnsi="Times New Roman" w:cs="Times New Roman"/>
           <w:sz w:val="24"/>
           <w:szCs w:val="24"/>
-        </w:rPr>
-        <w:t xml:space="preserve"> e sul livello storage </w:t>
-      </w:r>
-      <w:r>
-        <w:rPr>
-          <w:rFonts w:ascii="Times New Roman" w:hAnsi="Times New Roman" w:cs="Times New Roman"/>
-          <w:color w:val="7030A0"/>
-          <w:sz w:val="24"/>
-          <w:szCs w:val="24"/>
-        </w:rPr>
-        <w:fldChar w:fldCharType="begin"/>
-      </w:r>
-      <w:r>
-        <w:rPr>
-          <w:rFonts w:ascii="Times New Roman" w:hAnsi="Times New Roman" w:cs="Times New Roman"/>
-          <w:color w:val="7030A0"/>
-          <w:sz w:val="24"/>
-          <w:szCs w:val="24"/>
-        </w:rPr>
-        <w:instrText xml:space="preserve"> REF _Ref532203504 \h  \* MERGEFORMAT </w:instrText>
-      </w:r>
-      <w:r>
-        <w:rPr>
-          <w:rFonts w:ascii="Times New Roman" w:hAnsi="Times New Roman" w:cs="Times New Roman"/>
-          <w:color w:val="7030A0"/>
-          <w:sz w:val="24"/>
-          <w:szCs w:val="24"/>
-        </w:rPr>
-      </w:r>
-      <w:r>
-        <w:rPr>
-          <w:rFonts w:ascii="Times New Roman" w:hAnsi="Times New Roman" w:cs="Times New Roman"/>
-          <w:color w:val="7030A0"/>
-          <w:sz w:val="24"/>
-          <w:szCs w:val="24"/>
-        </w:rPr>
-        <w:fldChar w:fldCharType="separate"/>
-      </w:r>
-      <w:r>
-        <w:rPr>
-          <w:rFonts w:ascii="Times New Roman" w:hAnsi="Times New Roman" w:cs="Times New Roman"/>
-          <w:color w:val="7030A0"/>
-          <w:sz w:val="24"/>
-          <w:szCs w:val="24"/>
-        </w:rPr>
-        <w:t xml:space="preserve">3.6 Impact Analysis - Storage </w:t>
-      </w:r>
-      <w:proofErr w:type="spellStart"/>
-      <w:r>
-        <w:rPr>
-          <w:rFonts w:ascii="Times New Roman" w:hAnsi="Times New Roman" w:cs="Times New Roman"/>
-          <w:color w:val="7030A0"/>
-          <w:sz w:val="24"/>
-          <w:szCs w:val="24"/>
-        </w:rPr>
-        <w:t>Layer</w:t>
-      </w:r>
-      <w:proofErr w:type="spellEnd"/>
-      <w:r>
-        <w:rPr>
-          <w:rFonts w:ascii="Times New Roman" w:hAnsi="Times New Roman" w:cs="Times New Roman"/>
-          <w:color w:val="7030A0"/>
-          <w:sz w:val="24"/>
-          <w:szCs w:val="24"/>
-        </w:rPr>
-        <w:fldChar w:fldCharType="end"/>
-      </w:r>
-      <w:r>
-        <w:rPr>
-          <w:rFonts w:ascii="Times New Roman" w:hAnsi="Times New Roman" w:cs="Times New Roman"/>
-          <w:sz w:val="24"/>
-          <w:szCs w:val="24"/>
+          <w:lang w:val="en-GB"/>
         </w:rPr>
         <w:t>.</w:t>
       </w:r>
@@ -3133,7 +5190,7 @@
           <w:sz w:val="24"/>
           <w:szCs w:val="24"/>
         </w:rPr>
-        <w:t>3.7 Report delle modifiche</w:t>
+        <w:t>4. Report delle modifiche</w:t>
       </w:r>
       <w:r>
         <w:rPr>
@@ -3504,7 +5561,6 @@
           <w:szCs w:val="36"/>
           <w:u w:val="single"/>
         </w:rPr>
-        <w:lastRenderedPageBreak/>
         <w:t xml:space="preserve">2. </w:t>
       </w:r>
       <w:r>
@@ -4448,7 +6504,6 @@
           <w:bCs/>
           <w:sz w:val="24"/>
         </w:rPr>
-        <w:lastRenderedPageBreak/>
         <w:t xml:space="preserve">RF_11 – Acquista prodotto: </w:t>
       </w:r>
       <w:r>
@@ -4996,7 +7051,6 @@
           <w:u w:val="single"/>
           <w:lang w:val="it-IT"/>
         </w:rPr>
-        <w:lastRenderedPageBreak/>
         <w:t xml:space="preserve">3. </w:t>
       </w:r>
       <w:r>
@@ -5473,7 +7527,6 @@
           <w:sz w:val="28"/>
           <w:lang w:val="it-IT"/>
         </w:rPr>
-        <w:lastRenderedPageBreak/>
         <w:t>3.</w:t>
       </w:r>
       <w:r>
@@ -5646,7 +7699,7 @@
                     </pic:cNvPicPr>
                   </pic:nvPicPr>
                   <pic:blipFill>
-                    <a:blip r:embed="rId10">
+                    <a:blip r:embed="rId15">
                       <a:extLst>
                         <a:ext uri="{28A0092B-C50C-407E-A947-70E740481C1C}">
                           <a14:useLocalDpi xmlns:a14="http://schemas.microsoft.com/office/drawing/2010/main" val="0"/>
@@ -5864,7 +7917,7 @@
                     </pic:cNvPicPr>
                   </pic:nvPicPr>
                   <pic:blipFill>
-                    <a:blip r:embed="rId10">
+                    <a:blip r:embed="rId15">
                       <a:extLst>
                         <a:ext uri="{28A0092B-C50C-407E-A947-70E740481C1C}">
                           <a14:useLocalDpi xmlns:a14="http://schemas.microsoft.com/office/drawing/2010/main" val="0"/>
@@ -5974,7 +8027,6 @@
           <w:szCs w:val="26"/>
           <w:lang w:val="it-IT"/>
         </w:rPr>
-        <w:lastRenderedPageBreak/>
         <w:t>3.3.</w:t>
       </w:r>
       <w:r>
@@ -6106,7 +8158,7 @@
                     </pic:cNvPicPr>
                   </pic:nvPicPr>
                   <pic:blipFill>
-                    <a:blip r:embed="rId11">
+                    <a:blip r:embed="rId10">
                       <a:extLst>
                         <a:ext uri="{28A0092B-C50C-407E-A947-70E740481C1C}">
                           <a14:useLocalDpi xmlns:a14="http://schemas.microsoft.com/office/drawing/2010/main" val="0"/>
@@ -6299,7 +8351,7 @@
                     </pic:cNvPicPr>
                   </pic:nvPicPr>
                   <pic:blipFill>
-                    <a:blip r:embed="rId12">
+                    <a:blip r:embed="rId11">
                       <a:extLst>
                         <a:ext uri="{28A0092B-C50C-407E-A947-70E740481C1C}">
                           <a14:useLocalDpi xmlns:a14="http://schemas.microsoft.com/office/drawing/2010/main" val="0"/>
@@ -6356,7 +8408,6 @@
           <w:sz w:val="28"/>
           <w:lang w:val="it-IT"/>
         </w:rPr>
-        <w:lastRenderedPageBreak/>
         <w:t>3.</w:t>
       </w:r>
       <w:r>
@@ -6616,7 +8667,7 @@
                     </pic:cNvPicPr>
                   </pic:nvPicPr>
                   <pic:blipFill>
-                    <a:blip r:embed="rId13">
+                    <a:blip r:embed="rId12">
                       <a:extLst>
                         <a:ext uri="{28A0092B-C50C-407E-A947-70E740481C1C}">
                           <a14:useLocalDpi xmlns:a14="http://schemas.microsoft.com/office/drawing/2010/main" val="0"/>
@@ -6855,7 +8906,7 @@
                     </pic:cNvPicPr>
                   </pic:nvPicPr>
                   <pic:blipFill>
-                    <a:blip r:embed="rId14">
+                    <a:blip r:embed="rId13">
                       <a:extLst>
                         <a:ext uri="{28A0092B-C50C-407E-A947-70E740481C1C}">
                           <a14:useLocalDpi xmlns:a14="http://schemas.microsoft.com/office/drawing/2010/main" val="0"/>
@@ -6932,7 +8983,6 @@
           <w:szCs w:val="26"/>
           <w:lang w:val="it-IT"/>
         </w:rPr>
-        <w:lastRenderedPageBreak/>
         <w:t>3.</w:t>
       </w:r>
       <w:r>
@@ -7055,7 +9105,7 @@
                     </pic:cNvPicPr>
                   </pic:nvPicPr>
                   <pic:blipFill>
-                    <a:blip r:embed="rId15">
+                    <a:blip r:embed="rId14">
                       <a:extLst>
                         <a:ext uri="{28A0092B-C50C-407E-A947-70E740481C1C}">
                           <a14:useLocalDpi xmlns:a14="http://schemas.microsoft.com/office/drawing/2010/main" val="0"/>
@@ -7240,7 +9290,6 @@
           <w:sz w:val="28"/>
           <w:lang w:val="en-GB"/>
         </w:rPr>
-        <w:lastRenderedPageBreak/>
         <w:t>3.</w:t>
       </w:r>
       <w:r>
@@ -8998,7 +11047,6 @@
           <w:szCs w:val="26"/>
           <w:lang w:val="en-GB"/>
         </w:rPr>
-        <w:lastRenderedPageBreak/>
         <w:t>3.</w:t>
       </w:r>
       <w:r>
@@ -10806,7 +12854,6 @@
           <w:rFonts w:ascii="Times New Roman" w:hAnsi="Times New Roman" w:cs="Times New Roman"/>
           <w:lang w:val="it-IT"/>
         </w:rPr>
-        <w:lastRenderedPageBreak/>
         <w:t>3.</w:t>
       </w:r>
       <w:r>
@@ -11123,7 +13170,6 @@
           <w:rFonts w:ascii="Times New Roman" w:hAnsi="Times New Roman" w:cs="Times New Roman"/>
           <w:lang w:val="it-IT"/>
         </w:rPr>
-        <w:lastRenderedPageBreak/>
         <w:t>3.</w:t>
       </w:r>
       <w:r>
@@ -11416,25 +13462,7 @@
           <w:szCs w:val="24"/>
           <w:lang w:val="it-IT"/>
         </w:rPr>
-        <w:t>Ricerca</w:t>
-      </w:r>
-      <w:r>
-        <w:rPr>
-          <w:rFonts w:ascii="Times New Roman" w:hAnsi="Times New Roman" w:cs="Times New Roman"/>
-          <w:sz w:val="24"/>
-          <w:szCs w:val="24"/>
-          <w:lang w:val="it-IT"/>
-        </w:rPr>
-        <w:t xml:space="preserve"> consentita per tutti i prodotti </w:t>
-      </w:r>
-      <w:r>
-        <w:rPr>
-          <w:rFonts w:ascii="Times New Roman" w:hAnsi="Times New Roman" w:cs="Times New Roman"/>
-          <w:sz w:val="24"/>
-          <w:szCs w:val="24"/>
-          <w:lang w:val="it-IT"/>
-        </w:rPr>
-        <w:t>eccetto prodotti propri e prodotti con quantità =0.</w:t>
+        <w:t>Ricerca consentita per tutti i prodotti eccetto prodotti propri e prodotti con quantità =0.</w:t>
       </w:r>
       <w:r>
         <w:rPr>
@@ -11488,7 +13516,6 @@
           <w:rFonts w:ascii="Times New Roman" w:hAnsi="Times New Roman" w:cs="Times New Roman"/>
           <w:lang w:val="it-IT"/>
         </w:rPr>
-        <w:lastRenderedPageBreak/>
         <w:t>3.</w:t>
       </w:r>
       <w:r>
@@ -12029,7 +14056,6 @@
         <w:rPr>
           <w:noProof/>
         </w:rPr>
-        <w:lastRenderedPageBreak/>
         <w:drawing>
           <wp:inline distT="0" distB="0" distL="0" distR="0" wp14:anchorId="4534FF0A" wp14:editId="1D290038">
             <wp:extent cx="5229225" cy="5229225"/>
@@ -12120,7 +14146,7 @@
           <w:szCs w:val="24"/>
           <w:lang w:val="it-IT"/>
         </w:rPr>
-        <w:t>2</w:t>
+        <w:t>1</w:t>
       </w:r>
       <w:r>
         <w:rPr>
@@ -12177,7 +14203,6 @@
           <w:rFonts w:ascii="Times New Roman" w:hAnsi="Times New Roman" w:cs="Times New Roman"/>
           <w:lang w:val="it-IT"/>
         </w:rPr>
-        <w:lastRenderedPageBreak/>
         <w:t>3.</w:t>
       </w:r>
       <w:r>
@@ -12646,7 +14671,6 @@
           <w:rFonts w:ascii="Times New Roman" w:hAnsi="Times New Roman" w:cs="Times New Roman"/>
           <w:lang w:val="en-GB"/>
         </w:rPr>
-        <w:lastRenderedPageBreak/>
         <w:t>3.</w:t>
       </w:r>
       <w:r>
@@ -12772,7 +14796,7 @@
           </mc:Choice>
           <mc:Fallback>
             <w:pict>
-              <v:rect w14:anchorId="3D54512D" id="Rettangolo 8" o:spid="_x0000_s1026" style="position:absolute;margin-left:153pt;margin-top:218.25pt;width:90.75pt;height:21pt;z-index:251658240;visibility:visible;mso-wrap-style:square;mso-wrap-distance-left:9pt;mso-wrap-distance-top:0;mso-wrap-distance-right:9pt;mso-wrap-distance-bottom:0;mso-position-horizontal:absolute;mso-position-horizontal-relative:text;mso-position-vertical:absolute;mso-position-vertical-relative:text;v-text-anchor:middle" o:gfxdata="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" fillcolor="#8aab46 [2822]" stroked="f">
+              <v:rect w14:anchorId="7F719496" id="Rettangolo 8" o:spid="_x0000_s1026" style="position:absolute;margin-left:153pt;margin-top:218.25pt;width:90.75pt;height:21pt;z-index:251658240;visibility:visible;mso-wrap-style:square;mso-wrap-distance-left:9pt;mso-wrap-distance-top:0;mso-wrap-distance-right:9pt;mso-wrap-distance-bottom:0;mso-position-horizontal:absolute;mso-position-horizontal-relative:text;mso-position-vertical:absolute;mso-position-vertical-relative:text;v-text-anchor:middle" o:gfxdata="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" fillcolor="#8aab46 [2822]" stroked="f">
                 <v:fill opacity="0" color2="#cdddac [1622]" rotate="t" angle="180" focus="100%" type="gradient">
                   <o:fill v:ext="view" type="gradientUnscaled"/>
                 </v:fill>
@@ -13014,7 +15038,6 @@
           <w:rFonts w:ascii="Times New Roman" w:hAnsi="Times New Roman" w:cs="Times New Roman"/>
           <w:lang w:val="en-GB"/>
         </w:rPr>
-        <w:lastRenderedPageBreak/>
         <w:t>4.</w:t>
       </w:r>
       <w:r>
@@ -14368,8 +16391,6 @@
           <w:lang w:val="it-IT"/>
         </w:rPr>
       </w:pPr>
-      <w:bookmarkStart w:id="34" w:name="_GoBack"/>
-      <w:bookmarkEnd w:id="34"/>
     </w:p>
     <w:sectPr>
       <w:headerReference w:type="default" r:id="rId19"/>
@@ -17651,7 +19672,7 @@
 </file>
 
 <file path=customXml/itemProps1.xml><?xml version="1.0" encoding="utf-8"?>
-<ds:datastoreItem xmlns:ds="http://schemas.openxmlformats.org/officeDocument/2006/customXml" ds:itemID="{5DDECDC8-077C-470B-89E1-7E9AD7160625}">
+<ds:datastoreItem xmlns:ds="http://schemas.openxmlformats.org/officeDocument/2006/customXml" ds:itemID="{FE5F09FD-D505-4D57-B8D3-98D781E3DF40}">
   <ds:schemaRefs>
     <ds:schemaRef ds:uri="http://schemas.openxmlformats.org/officeDocument/2006/bibliography"/>
   </ds:schemaRefs>

--- a/Documentation/Infiniti2.0/Infiniti_ChangeRequestDocument.docx
+++ b/Documentation/Infiniti2.0/Infiniti_ChangeRequestDocument.docx
@@ -615,7 +615,7 @@
                 <w:noProof/>
                 <w:webHidden/>
               </w:rPr>
-              <w:t>1</w:t>
+              <w:t>3</w:t>
             </w:r>
             <w:r>
               <w:rPr>
@@ -686,7 +686,7 @@
                 <w:noProof/>
                 <w:webHidden/>
               </w:rPr>
-              <w:t>1</w:t>
+              <w:t>4</w:t>
             </w:r>
             <w:r>
               <w:rPr>
@@ -758,7 +758,7 @@
                 <w:noProof/>
                 <w:webHidden/>
               </w:rPr>
-              <w:t>1</w:t>
+              <w:t>6</w:t>
             </w:r>
             <w:r>
               <w:rPr>
@@ -830,7 +830,7 @@
                 <w:noProof/>
                 <w:webHidden/>
               </w:rPr>
-              <w:t>1</w:t>
+              <w:t>6</w:t>
             </w:r>
             <w:r>
               <w:rPr>
@@ -902,7 +902,7 @@
                 <w:noProof/>
                 <w:webHidden/>
               </w:rPr>
-              <w:t>1</w:t>
+              <w:t>6</w:t>
             </w:r>
             <w:r>
               <w:rPr>
@@ -974,7 +974,7 @@
                 <w:noProof/>
                 <w:webHidden/>
               </w:rPr>
-              <w:t>1</w:t>
+              <w:t>7</w:t>
             </w:r>
             <w:r>
               <w:rPr>
@@ -1046,7 +1046,7 @@
                 <w:noProof/>
                 <w:webHidden/>
               </w:rPr>
-              <w:t>1</w:t>
+              <w:t>7</w:t>
             </w:r>
             <w:r>
               <w:rPr>
@@ -1118,7 +1118,7 @@
                 <w:noProof/>
                 <w:webHidden/>
               </w:rPr>
-              <w:t>1</w:t>
+              <w:t>7</w:t>
             </w:r>
             <w:r>
               <w:rPr>
@@ -1190,7 +1190,7 @@
                 <w:noProof/>
                 <w:webHidden/>
               </w:rPr>
-              <w:t>1</w:t>
+              <w:t>8</w:t>
             </w:r>
             <w:r>
               <w:rPr>
@@ -1262,7 +1262,7 @@
                 <w:noProof/>
                 <w:webHidden/>
               </w:rPr>
-              <w:t>1</w:t>
+              <w:t>8</w:t>
             </w:r>
             <w:r>
               <w:rPr>
@@ -1334,7 +1334,7 @@
                 <w:noProof/>
                 <w:webHidden/>
               </w:rPr>
-              <w:t>1</w:t>
+              <w:t>9</w:t>
             </w:r>
             <w:r>
               <w:rPr>
@@ -1406,7 +1406,7 @@
                 <w:noProof/>
                 <w:webHidden/>
               </w:rPr>
-              <w:t>1</w:t>
+              <w:t>9</w:t>
             </w:r>
             <w:r>
               <w:rPr>
@@ -1478,7 +1478,7 @@
                 <w:noProof/>
                 <w:webHidden/>
               </w:rPr>
-              <w:t>1</w:t>
+              <w:t>9</w:t>
             </w:r>
             <w:r>
               <w:rPr>
@@ -1550,7 +1550,7 @@
                 <w:noProof/>
                 <w:webHidden/>
               </w:rPr>
-              <w:t>1</w:t>
+              <w:t>10</w:t>
             </w:r>
             <w:r>
               <w:rPr>
@@ -1622,7 +1622,7 @@
                 <w:noProof/>
                 <w:webHidden/>
               </w:rPr>
-              <w:t>1</w:t>
+              <w:t>11</w:t>
             </w:r>
             <w:r>
               <w:rPr>
@@ -1694,7 +1694,7 @@
                 <w:noProof/>
                 <w:webHidden/>
               </w:rPr>
-              <w:t>1</w:t>
+              <w:t>11</w:t>
             </w:r>
             <w:r>
               <w:rPr>
@@ -1766,7 +1766,7 @@
                 <w:noProof/>
                 <w:webHidden/>
               </w:rPr>
-              <w:t>1</w:t>
+              <w:t>12</w:t>
             </w:r>
             <w:r>
               <w:rPr>
@@ -1838,7 +1838,7 @@
                 <w:noProof/>
                 <w:webHidden/>
               </w:rPr>
-              <w:t>1</w:t>
+              <w:t>13</w:t>
             </w:r>
             <w:r>
               <w:rPr>
@@ -1910,7 +1910,7 @@
                 <w:noProof/>
                 <w:webHidden/>
               </w:rPr>
-              <w:t>1</w:t>
+              <w:t>15</w:t>
             </w:r>
             <w:r>
               <w:rPr>
@@ -1982,7 +1982,7 @@
                 <w:noProof/>
                 <w:webHidden/>
               </w:rPr>
-              <w:t>1</w:t>
+              <w:t>16</w:t>
             </w:r>
             <w:r>
               <w:rPr>
@@ -2054,7 +2054,7 @@
                 <w:noProof/>
                 <w:webHidden/>
               </w:rPr>
-              <w:t>1</w:t>
+              <w:t>17</w:t>
             </w:r>
             <w:r>
               <w:rPr>
@@ -2326,6 +2326,7 @@
           <w:szCs w:val="36"/>
           <w:u w:val="single"/>
         </w:rPr>
+        <w:lastRenderedPageBreak/>
         <w:t xml:space="preserve">1. </w:t>
       </w:r>
       <w:r>
@@ -2423,12 +2424,55 @@
       <w:r>
         <w:rPr>
           <w:rFonts w:ascii="Times New Roman" w:hAnsi="Times New Roman" w:cs="Times New Roman"/>
+          <w:sz w:val="24"/>
+          <w:szCs w:val="24"/>
+        </w:rPr>
+        <w:fldChar w:fldCharType="begin"/>
+      </w:r>
+      <w:r>
+        <w:rPr>
+          <w:rFonts w:ascii="Times New Roman" w:hAnsi="Times New Roman" w:cs="Times New Roman"/>
+          <w:sz w:val="24"/>
+          <w:szCs w:val="24"/>
+        </w:rPr>
+        <w:instrText xml:space="preserve"> REF _Ref532202820 \h  \* MERGEFORMAT </w:instrText>
+      </w:r>
+      <w:r>
+        <w:rPr>
+          <w:rFonts w:ascii="Times New Roman" w:hAnsi="Times New Roman" w:cs="Times New Roman"/>
+          <w:sz w:val="24"/>
+          <w:szCs w:val="24"/>
+        </w:rPr>
+      </w:r>
+      <w:r>
+        <w:rPr>
+          <w:rFonts w:ascii="Times New Roman" w:hAnsi="Times New Roman" w:cs="Times New Roman"/>
+          <w:sz w:val="24"/>
+          <w:szCs w:val="24"/>
+        </w:rPr>
+        <w:fldChar w:fldCharType="separate"/>
+      </w:r>
+      <w:r>
+        <w:rPr>
+          <w:rFonts w:ascii="Times New Roman" w:eastAsia="Century Gothic" w:hAnsi="Times New Roman" w:cs="Times New Roman"/>
+          <w:color w:val="3D85C6"/>
+          <w:sz w:val="24"/>
+          <w:szCs w:val="24"/>
+          <w:u w:val="single"/>
+        </w:rPr>
+        <w:t xml:space="preserve"> </w:t>
+      </w:r>
+      <w:proofErr w:type="gramStart"/>
+      <w:r>
+        <w:rPr>
+          <w:rFonts w:ascii="Times New Roman" w:hAnsi="Times New Roman" w:cs="Times New Roman"/>
           <w:color w:val="7030A0"/>
           <w:sz w:val="24"/>
           <w:szCs w:val="24"/>
         </w:rPr>
-        <w:fldChar w:fldCharType="begin"/>
-      </w:r>
+        <w:t>2.Requisiti</w:t>
+      </w:r>
+      <w:proofErr w:type="gramEnd"/>
       <w:r>
         <w:rPr>
           <w:rFonts w:ascii="Times New Roman" w:hAnsi="Times New Roman" w:cs="Times New Roman"/>
@@ -2436,38 +2480,11 @@
           <w:sz w:val="24"/>
           <w:szCs w:val="24"/>
         </w:rPr>
-        <w:instrText xml:space="preserve"> REF _Ref532202820 \h  \* MERGEFORMAT </w:instrText>
-      </w:r>
-      <w:r>
-        <w:rPr>
-          <w:rFonts w:ascii="Times New Roman" w:hAnsi="Times New Roman" w:cs="Times New Roman"/>
-          <w:color w:val="7030A0"/>
-          <w:sz w:val="24"/>
-          <w:szCs w:val="24"/>
-        </w:rPr>
-      </w:r>
-      <w:r>
-        <w:rPr>
-          <w:rFonts w:ascii="Times New Roman" w:hAnsi="Times New Roman" w:cs="Times New Roman"/>
-          <w:color w:val="7030A0"/>
-          <w:sz w:val="24"/>
-          <w:szCs w:val="24"/>
-        </w:rPr>
-        <w:fldChar w:fldCharType="separate"/>
-      </w:r>
-      <w:r>
-        <w:rPr>
-          <w:rFonts w:ascii="Times New Roman" w:hAnsi="Times New Roman" w:cs="Times New Roman"/>
-          <w:color w:val="7030A0"/>
-          <w:sz w:val="24"/>
-          <w:szCs w:val="24"/>
-        </w:rPr>
-        <w:t>2. Requisiti del sistema</w:t>
-      </w:r>
-      <w:r>
-        <w:rPr>
-          <w:rFonts w:ascii="Times New Roman" w:hAnsi="Times New Roman" w:cs="Times New Roman"/>
-          <w:color w:val="7030A0"/>
+        <w:t xml:space="preserve"> del sistema</w:t>
+      </w:r>
+      <w:r>
+        <w:rPr>
+          <w:rFonts w:ascii="Times New Roman" w:hAnsi="Times New Roman" w:cs="Times New Roman"/>
           <w:sz w:val="24"/>
           <w:szCs w:val="24"/>
         </w:rPr>
@@ -2476,7 +2493,6 @@
       <w:r>
         <w:rPr>
           <w:rFonts w:ascii="Times New Roman" w:hAnsi="Times New Roman" w:cs="Times New Roman"/>
-          <w:color w:val="7030A0"/>
           <w:sz w:val="24"/>
           <w:szCs w:val="24"/>
         </w:rPr>
@@ -2510,7 +2526,7 @@
           <w:sz w:val="24"/>
           <w:szCs w:val="24"/>
         </w:rPr>
-        <w:t xml:space="preserve">Successivamente abbiamo definito e descritto l’ eventuale impatto che la modifica può avere nel sistema, in base alle richieste dell’utente: </w:t>
+        <w:t xml:space="preserve">Successivamente abbiamo definito e descritto l’eventuale impatto che la modifica può avere nel sistema, in base alle richieste dell’utente: </w:t>
       </w:r>
       <w:r>
         <w:rPr>
@@ -2631,7 +2647,25 @@
           <w:sz w:val="24"/>
           <w:szCs w:val="24"/>
         </w:rPr>
-        <w:t xml:space="preserve">, abbiamo inserito gli use case d’interessa alla modifica da apportare al sistema esistente: </w:t>
+        <w:t>, abbiamo inserito gli use case d’interess</w:t>
+      </w:r>
+      <w:r>
+        <w:rPr>
+          <w:rFonts w:ascii="Times New Roman" w:hAnsi="Times New Roman" w:cs="Times New Roman"/>
+          <w:sz w:val="24"/>
+          <w:szCs w:val="24"/>
+        </w:rPr>
+        <w:t>e</w:t>
+      </w:r>
+      <w:bookmarkStart w:id="3" w:name="_GoBack"/>
+      <w:bookmarkEnd w:id="3"/>
+      <w:r>
+        <w:rPr>
+          <w:rFonts w:ascii="Times New Roman" w:hAnsi="Times New Roman" w:cs="Times New Roman"/>
+          <w:sz w:val="24"/>
+          <w:szCs w:val="24"/>
+        </w:rPr>
+        <w:t xml:space="preserve"> alla modifica da apportare al sistema esistente: </w:t>
       </w:r>
       <w:r>
         <w:rPr>
@@ -2667,6 +2701,44 @@
           <w:szCs w:val="24"/>
         </w:rPr>
         <w:fldChar w:fldCharType="separate"/>
+      </w:r>
+      <w:r>
+        <w:rPr>
+          <w:rFonts w:ascii="Times New Roman" w:hAnsi="Times New Roman" w:cs="Times New Roman"/>
+          <w:color w:val="7030A0"/>
+          <w:sz w:val="24"/>
+          <w:szCs w:val="24"/>
+        </w:rPr>
+        <w:t xml:space="preserve">3.3 Use Case Change </w:t>
+      </w:r>
+      <w:proofErr w:type="spellStart"/>
+      <w:r>
+        <w:rPr>
+          <w:rFonts w:ascii="Times New Roman" w:hAnsi="Times New Roman" w:cs="Times New Roman"/>
+          <w:color w:val="7030A0"/>
+          <w:sz w:val="24"/>
+          <w:szCs w:val="24"/>
+        </w:rPr>
+        <w:t>Request</w:t>
+      </w:r>
+      <w:proofErr w:type="spellEnd"/>
+      <w:r>
+        <w:rPr>
+          <w:rFonts w:ascii="Times New Roman" w:hAnsi="Times New Roman" w:cs="Times New Roman"/>
+          <w:color w:val="7030A0"/>
+          <w:sz w:val="24"/>
+          <w:szCs w:val="24"/>
+        </w:rPr>
+        <w:fldChar w:fldCharType="end"/>
+      </w:r>
+      <w:r>
+        <w:rPr>
+          <w:rFonts w:ascii="Times New Roman" w:hAnsi="Times New Roman" w:cs="Times New Roman"/>
+          <w:color w:val="7030A0"/>
+          <w:sz w:val="24"/>
+          <w:szCs w:val="24"/>
+        </w:rPr>
+        <w:t>.</w:t>
       </w:r>
     </w:p>
     <w:p>
@@ -2685,11 +2757,278 @@
         <w:jc w:val="both"/>
         <w:rPr>
           <w:rFonts w:ascii="Times New Roman" w:hAnsi="Times New Roman" w:cs="Times New Roman"/>
+          <w:sz w:val="24"/>
+          <w:szCs w:val="24"/>
+        </w:rPr>
+      </w:pPr>
+      <w:r>
+        <w:rPr>
+          <w:rFonts w:ascii="Times New Roman" w:hAnsi="Times New Roman" w:cs="Times New Roman"/>
+          <w:sz w:val="24"/>
+          <w:szCs w:val="24"/>
+        </w:rPr>
+        <w:t xml:space="preserve">Il paragrafo successivo riguarda l’analisi dell’impatto che si presume </w:t>
+      </w:r>
+      <w:r>
+        <w:rPr>
+          <w:rFonts w:ascii="Times New Roman" w:hAnsi="Times New Roman" w:cs="Times New Roman"/>
+          <w:sz w:val="24"/>
+          <w:szCs w:val="24"/>
+        </w:rPr>
+        <w:t xml:space="preserve">abbia sul nostro sistema: sul livello </w:t>
+      </w:r>
+      <w:proofErr w:type="spellStart"/>
+      <w:r>
+        <w:rPr>
+          <w:rFonts w:ascii="Times New Roman" w:hAnsi="Times New Roman" w:cs="Times New Roman"/>
+          <w:sz w:val="24"/>
+          <w:szCs w:val="24"/>
+        </w:rPr>
+        <w:t>layer</w:t>
+      </w:r>
+      <w:proofErr w:type="spellEnd"/>
+      <w:r>
+        <w:rPr>
+          <w:rFonts w:ascii="Times New Roman" w:hAnsi="Times New Roman" w:cs="Times New Roman"/>
+          <w:sz w:val="24"/>
+          <w:szCs w:val="24"/>
+        </w:rPr>
+        <w:t xml:space="preserve"> </w:t>
+      </w:r>
+      <w:r>
+        <w:rPr>
+          <w:rFonts w:ascii="Times New Roman" w:hAnsi="Times New Roman" w:cs="Times New Roman"/>
           <w:color w:val="7030A0"/>
           <w:sz w:val="24"/>
           <w:szCs w:val="24"/>
         </w:rPr>
-      </w:pPr>
+        <w:fldChar w:fldCharType="begin"/>
+      </w:r>
+      <w:r>
+        <w:rPr>
+          <w:rFonts w:ascii="Times New Roman" w:hAnsi="Times New Roman" w:cs="Times New Roman"/>
+          <w:color w:val="7030A0"/>
+          <w:sz w:val="24"/>
+          <w:szCs w:val="24"/>
+        </w:rPr>
+        <w:instrText xml:space="preserve"> REF _Ref532203448 \h  \* MERGEFORMAT </w:instrText>
+      </w:r>
+      <w:r>
+        <w:rPr>
+          <w:rFonts w:ascii="Times New Roman" w:hAnsi="Times New Roman" w:cs="Times New Roman"/>
+          <w:color w:val="7030A0"/>
+          <w:sz w:val="24"/>
+          <w:szCs w:val="24"/>
+        </w:rPr>
+      </w:r>
+      <w:r>
+        <w:rPr>
+          <w:rFonts w:ascii="Times New Roman" w:hAnsi="Times New Roman" w:cs="Times New Roman"/>
+          <w:color w:val="7030A0"/>
+          <w:sz w:val="24"/>
+          <w:szCs w:val="24"/>
+        </w:rPr>
+        <w:fldChar w:fldCharType="separate"/>
+      </w:r>
+      <w:r>
+        <w:rPr>
+          <w:rFonts w:ascii="Times New Roman" w:hAnsi="Times New Roman" w:cs="Times New Roman"/>
+          <w:color w:val="7030A0"/>
+          <w:sz w:val="24"/>
+          <w:szCs w:val="24"/>
+        </w:rPr>
+        <w:t xml:space="preserve">3.4 Impact Analysis - Interface </w:t>
+      </w:r>
+      <w:proofErr w:type="spellStart"/>
+      <w:r>
+        <w:rPr>
+          <w:rFonts w:ascii="Times New Roman" w:hAnsi="Times New Roman" w:cs="Times New Roman"/>
+          <w:color w:val="7030A0"/>
+          <w:sz w:val="24"/>
+          <w:szCs w:val="24"/>
+        </w:rPr>
+        <w:t>Layer</w:t>
+      </w:r>
+      <w:proofErr w:type="spellEnd"/>
+      <w:r>
+        <w:rPr>
+          <w:rFonts w:ascii="Times New Roman" w:hAnsi="Times New Roman" w:cs="Times New Roman"/>
+          <w:color w:val="7030A0"/>
+          <w:sz w:val="24"/>
+          <w:szCs w:val="24"/>
+        </w:rPr>
+        <w:fldChar w:fldCharType="end"/>
+      </w:r>
+      <w:r>
+        <w:rPr>
+          <w:rFonts w:ascii="Times New Roman" w:hAnsi="Times New Roman" w:cs="Times New Roman"/>
+          <w:sz w:val="24"/>
+          <w:szCs w:val="24"/>
+        </w:rPr>
+        <w:t xml:space="preserve"> , sul livello </w:t>
+      </w:r>
+      <w:proofErr w:type="spellStart"/>
+      <w:r>
+        <w:rPr>
+          <w:rFonts w:ascii="Times New Roman" w:hAnsi="Times New Roman" w:cs="Times New Roman"/>
+          <w:sz w:val="24"/>
+          <w:szCs w:val="24"/>
+        </w:rPr>
+        <w:t>apllicativo</w:t>
+      </w:r>
+      <w:proofErr w:type="spellEnd"/>
+      <w:r>
+        <w:rPr>
+          <w:rFonts w:ascii="Times New Roman" w:hAnsi="Times New Roman" w:cs="Times New Roman"/>
+          <w:sz w:val="24"/>
+          <w:szCs w:val="24"/>
+        </w:rPr>
+        <w:t xml:space="preserve"> </w:t>
+      </w:r>
+      <w:r>
+        <w:rPr>
+          <w:rFonts w:ascii="Times New Roman" w:hAnsi="Times New Roman" w:cs="Times New Roman"/>
+          <w:color w:val="7030A0"/>
+          <w:sz w:val="24"/>
+          <w:szCs w:val="24"/>
+        </w:rPr>
+        <w:fldChar w:fldCharType="begin"/>
+      </w:r>
+      <w:r>
+        <w:rPr>
+          <w:rFonts w:ascii="Times New Roman" w:hAnsi="Times New Roman" w:cs="Times New Roman"/>
+          <w:color w:val="7030A0"/>
+          <w:sz w:val="24"/>
+          <w:szCs w:val="24"/>
+        </w:rPr>
+        <w:instrText xml:space="preserve"> REF _Ref532203498 \h  \* MERGEFORMAT </w:instrText>
+      </w:r>
+      <w:r>
+        <w:rPr>
+          <w:rFonts w:ascii="Times New Roman" w:hAnsi="Times New Roman" w:cs="Times New Roman"/>
+          <w:color w:val="7030A0"/>
+          <w:sz w:val="24"/>
+          <w:szCs w:val="24"/>
+        </w:rPr>
+      </w:r>
+      <w:r>
+        <w:rPr>
+          <w:rFonts w:ascii="Times New Roman" w:hAnsi="Times New Roman" w:cs="Times New Roman"/>
+          <w:color w:val="7030A0"/>
+          <w:sz w:val="24"/>
+          <w:szCs w:val="24"/>
+        </w:rPr>
+        <w:fldChar w:fldCharType="separate"/>
+      </w:r>
+      <w:r>
+        <w:rPr>
+          <w:rFonts w:ascii="Times New Roman" w:hAnsi="Times New Roman" w:cs="Times New Roman"/>
+          <w:color w:val="7030A0"/>
+          <w:sz w:val="24"/>
+          <w:szCs w:val="24"/>
+        </w:rPr>
+        <w:t xml:space="preserve">3.5 Impact Analysis - Application </w:t>
+      </w:r>
+      <w:proofErr w:type="spellStart"/>
+      <w:r>
+        <w:rPr>
+          <w:rFonts w:ascii="Times New Roman" w:hAnsi="Times New Roman" w:cs="Times New Roman"/>
+          <w:color w:val="7030A0"/>
+          <w:sz w:val="24"/>
+          <w:szCs w:val="24"/>
+        </w:rPr>
+        <w:t>Layer</w:t>
+      </w:r>
+      <w:proofErr w:type="spellEnd"/>
+      <w:r>
+        <w:rPr>
+          <w:rFonts w:ascii="Times New Roman" w:hAnsi="Times New Roman" w:cs="Times New Roman"/>
+          <w:color w:val="7030A0"/>
+          <w:sz w:val="24"/>
+          <w:szCs w:val="24"/>
+        </w:rPr>
+        <w:fldChar w:fldCharType="end"/>
+      </w:r>
+      <w:r>
+        <w:rPr>
+          <w:rFonts w:ascii="Times New Roman" w:hAnsi="Times New Roman" w:cs="Times New Roman"/>
+          <w:sz w:val="24"/>
+          <w:szCs w:val="24"/>
+        </w:rPr>
+        <w:t xml:space="preserve"> e sul livello storage </w:t>
+      </w:r>
+      <w:r>
+        <w:rPr>
+          <w:rFonts w:ascii="Times New Roman" w:hAnsi="Times New Roman" w:cs="Times New Roman"/>
+          <w:color w:val="7030A0"/>
+          <w:sz w:val="24"/>
+          <w:szCs w:val="24"/>
+        </w:rPr>
+        <w:fldChar w:fldCharType="begin"/>
+      </w:r>
+      <w:r>
+        <w:rPr>
+          <w:rFonts w:ascii="Times New Roman" w:hAnsi="Times New Roman" w:cs="Times New Roman"/>
+          <w:color w:val="7030A0"/>
+          <w:sz w:val="24"/>
+          <w:szCs w:val="24"/>
+        </w:rPr>
+        <w:instrText xml:space="preserve"> REF _Ref532203504 \h  \* MERGEFORMAT </w:instrText>
+      </w:r>
+      <w:r>
+        <w:rPr>
+          <w:rFonts w:ascii="Times New Roman" w:hAnsi="Times New Roman" w:cs="Times New Roman"/>
+          <w:color w:val="7030A0"/>
+          <w:sz w:val="24"/>
+          <w:szCs w:val="24"/>
+        </w:rPr>
+      </w:r>
+      <w:r>
+        <w:rPr>
+          <w:rFonts w:ascii="Times New Roman" w:hAnsi="Times New Roman" w:cs="Times New Roman"/>
+          <w:color w:val="7030A0"/>
+          <w:sz w:val="24"/>
+          <w:szCs w:val="24"/>
+        </w:rPr>
+        <w:fldChar w:fldCharType="separate"/>
+      </w:r>
+      <w:r>
+        <w:rPr>
+          <w:rFonts w:ascii="Times New Roman" w:hAnsi="Times New Roman" w:cs="Times New Roman"/>
+          <w:color w:val="7030A0"/>
+          <w:sz w:val="24"/>
+          <w:szCs w:val="24"/>
+        </w:rPr>
+        <w:t xml:space="preserve">3.6 Impact Analysis - Storage </w:t>
+      </w:r>
+      <w:proofErr w:type="spellStart"/>
+      <w:r>
+        <w:rPr>
+          <w:rFonts w:ascii="Times New Roman" w:hAnsi="Times New Roman" w:cs="Times New Roman"/>
+          <w:color w:val="7030A0"/>
+          <w:sz w:val="24"/>
+          <w:szCs w:val="24"/>
+        </w:rPr>
+        <w:t>Layer</w:t>
+      </w:r>
+      <w:proofErr w:type="spellEnd"/>
+      <w:r>
+        <w:rPr>
+          <w:rFonts w:ascii="Times New Roman" w:hAnsi="Times New Roman" w:cs="Times New Roman"/>
+          <w:color w:val="7030A0"/>
+          <w:sz w:val="24"/>
+          <w:szCs w:val="24"/>
+        </w:rPr>
+        <w:fldChar w:fldCharType="end"/>
+      </w:r>
+      <w:r>
+        <w:rPr>
+          <w:rFonts w:ascii="Times New Roman" w:hAnsi="Times New Roman" w:cs="Times New Roman"/>
+          <w:sz w:val="24"/>
+          <w:szCs w:val="24"/>
+        </w:rPr>
+        <w:t>.</w:t>
+      </w:r>
     </w:p>
     <w:p>
       <w:pPr>
@@ -2700,18 +3039,101 @@
           <w:right w:val="nil"/>
           <w:between w:val="nil"/>
         </w:pBdr>
-        <w:tabs>
-          <w:tab w:val="left" w:pos="1134"/>
-        </w:tabs>
-        <w:spacing w:line="360" w:lineRule="auto"/>
         <w:jc w:val="both"/>
         <w:rPr>
           <w:rFonts w:ascii="Times New Roman" w:hAnsi="Times New Roman" w:cs="Times New Roman"/>
+          <w:sz w:val="24"/>
+          <w:szCs w:val="24"/>
+        </w:rPr>
+      </w:pPr>
+      <w:r>
+        <w:rPr>
+          <w:rFonts w:ascii="Times New Roman" w:hAnsi="Times New Roman" w:cs="Times New Roman"/>
+          <w:sz w:val="24"/>
+          <w:szCs w:val="24"/>
+        </w:rPr>
+        <w:t xml:space="preserve">Successivamente abbiamo creato una sezione per il report delle </w:t>
+      </w:r>
+      <w:proofErr w:type="spellStart"/>
+      <w:r>
+        <w:rPr>
+          <w:rFonts w:ascii="Times New Roman" w:hAnsi="Times New Roman" w:cs="Times New Roman"/>
+          <w:sz w:val="24"/>
+          <w:szCs w:val="24"/>
+        </w:rPr>
+        <w:t>modifice</w:t>
+      </w:r>
+      <w:proofErr w:type="spellEnd"/>
+      <w:r>
+        <w:rPr>
+          <w:rFonts w:ascii="Times New Roman" w:hAnsi="Times New Roman" w:cs="Times New Roman"/>
           <w:color w:val="7030A0"/>
           <w:sz w:val="24"/>
           <w:szCs w:val="24"/>
         </w:rPr>
-      </w:pPr>
+        <w:t xml:space="preserve">: </w:t>
+      </w:r>
+      <w:r>
+        <w:rPr>
+          <w:rFonts w:ascii="Times New Roman" w:hAnsi="Times New Roman" w:cs="Times New Roman"/>
+          <w:color w:val="7030A0"/>
+          <w:sz w:val="24"/>
+          <w:szCs w:val="24"/>
+        </w:rPr>
+        <w:fldChar w:fldCharType="begin"/>
+      </w:r>
+      <w:r>
+        <w:rPr>
+          <w:rFonts w:ascii="Times New Roman" w:hAnsi="Times New Roman" w:cs="Times New Roman"/>
+          <w:color w:val="7030A0"/>
+          <w:sz w:val="24"/>
+          <w:szCs w:val="24"/>
+        </w:rPr>
+        <w:instrText xml:space="preserve"> REF _Ref532203661 \h  \* MERGEFORMAT </w:instrText>
+      </w:r>
+      <w:r>
+        <w:rPr>
+          <w:rFonts w:ascii="Times New Roman" w:hAnsi="Times New Roman" w:cs="Times New Roman"/>
+          <w:color w:val="7030A0"/>
+          <w:sz w:val="24"/>
+          <w:szCs w:val="24"/>
+        </w:rPr>
+      </w:r>
+      <w:r>
+        <w:rPr>
+          <w:rFonts w:ascii="Times New Roman" w:hAnsi="Times New Roman" w:cs="Times New Roman"/>
+          <w:color w:val="7030A0"/>
+          <w:sz w:val="24"/>
+          <w:szCs w:val="24"/>
+        </w:rPr>
+        <w:fldChar w:fldCharType="separate"/>
+      </w:r>
+      <w:r>
+        <w:rPr>
+          <w:rFonts w:ascii="Times New Roman" w:hAnsi="Times New Roman" w:cs="Times New Roman"/>
+          <w:color w:val="7030A0"/>
+          <w:sz w:val="24"/>
+          <w:szCs w:val="24"/>
+        </w:rPr>
+        <w:t>3.7 Report delle modifiche</w:t>
+      </w:r>
+      <w:r>
+        <w:rPr>
+          <w:rFonts w:ascii="Times New Roman" w:hAnsi="Times New Roman" w:cs="Times New Roman"/>
+          <w:color w:val="7030A0"/>
+          <w:sz w:val="24"/>
+          <w:szCs w:val="24"/>
+        </w:rPr>
+        <w:fldChar w:fldCharType="end"/>
+      </w:r>
+      <w:r>
+        <w:rPr>
+          <w:rFonts w:ascii="Times New Roman" w:hAnsi="Times New Roman" w:cs="Times New Roman"/>
+          <w:sz w:val="24"/>
+          <w:szCs w:val="24"/>
+        </w:rPr>
+        <w:t>.</w:t>
+      </w:r>
     </w:p>
     <w:p>
       <w:pPr>
@@ -2722,18 +3144,39 @@
           <w:right w:val="nil"/>
           <w:between w:val="nil"/>
         </w:pBdr>
-        <w:tabs>
-          <w:tab w:val="left" w:pos="1134"/>
-        </w:tabs>
-        <w:spacing w:line="360" w:lineRule="auto"/>
         <w:jc w:val="both"/>
         <w:rPr>
           <w:rFonts w:ascii="Times New Roman" w:hAnsi="Times New Roman" w:cs="Times New Roman"/>
-          <w:color w:val="7030A0"/>
-          <w:sz w:val="24"/>
-          <w:szCs w:val="24"/>
-        </w:rPr>
-      </w:pPr>
+          <w:sz w:val="24"/>
+          <w:szCs w:val="24"/>
+        </w:rPr>
+      </w:pPr>
+      <w:r>
+        <w:rPr>
+          <w:rFonts w:ascii="Times New Roman" w:hAnsi="Times New Roman" w:cs="Times New Roman"/>
+          <w:sz w:val="24"/>
+          <w:szCs w:val="24"/>
+        </w:rPr>
+        <w:t xml:space="preserve">Ed infine abbiamo aggiornato l’impatto </w:t>
+      </w:r>
+      <w:proofErr w:type="gramStart"/>
+      <w:r>
+        <w:rPr>
+          <w:rFonts w:ascii="Times New Roman" w:hAnsi="Times New Roman" w:cs="Times New Roman"/>
+          <w:sz w:val="24"/>
+          <w:szCs w:val="24"/>
+        </w:rPr>
+        <w:t>predetto</w:t>
+      </w:r>
+      <w:proofErr w:type="gramEnd"/>
+      <w:r>
+        <w:rPr>
+          <w:rFonts w:ascii="Times New Roman" w:hAnsi="Times New Roman" w:cs="Times New Roman"/>
+          <w:sz w:val="24"/>
+          <w:szCs w:val="24"/>
+        </w:rPr>
+        <w:t xml:space="preserve"> con l’impatto reale dopo l’implementazione.</w:t>
+      </w:r>
     </w:p>
     <w:p>
       <w:pPr>
@@ -2744,17 +3187,7 @@
           <w:right w:val="nil"/>
           <w:between w:val="nil"/>
         </w:pBdr>
-        <w:tabs>
-          <w:tab w:val="left" w:pos="1134"/>
-        </w:tabs>
-        <w:spacing w:line="360" w:lineRule="auto"/>
         <w:jc w:val="both"/>
-        <w:rPr>
-          <w:rFonts w:ascii="Times New Roman" w:hAnsi="Times New Roman" w:cs="Times New Roman"/>
-          <w:color w:val="7030A0"/>
-          <w:sz w:val="24"/>
-          <w:szCs w:val="24"/>
-        </w:rPr>
       </w:pPr>
     </w:p>
     <w:p>
@@ -2766,17 +3199,6 @@
           <w:right w:val="nil"/>
           <w:between w:val="nil"/>
         </w:pBdr>
-        <w:tabs>
-          <w:tab w:val="left" w:pos="1134"/>
-        </w:tabs>
-        <w:spacing w:line="360" w:lineRule="auto"/>
-        <w:jc w:val="both"/>
-        <w:rPr>
-          <w:rFonts w:ascii="Times New Roman" w:hAnsi="Times New Roman" w:cs="Times New Roman"/>
-          <w:color w:val="7030A0"/>
-          <w:sz w:val="24"/>
-          <w:szCs w:val="24"/>
-        </w:rPr>
       </w:pPr>
     </w:p>
     <w:p>
@@ -2788,17 +3210,6 @@
           <w:right w:val="nil"/>
           <w:between w:val="nil"/>
         </w:pBdr>
-        <w:tabs>
-          <w:tab w:val="left" w:pos="1134"/>
-        </w:tabs>
-        <w:spacing w:line="360" w:lineRule="auto"/>
-        <w:jc w:val="both"/>
-        <w:rPr>
-          <w:rFonts w:ascii="Times New Roman" w:hAnsi="Times New Roman" w:cs="Times New Roman"/>
-          <w:color w:val="7030A0"/>
-          <w:sz w:val="24"/>
-          <w:szCs w:val="24"/>
-        </w:rPr>
       </w:pPr>
     </w:p>
     <w:p>
@@ -2810,89 +3221,2835 @@
           <w:right w:val="nil"/>
           <w:between w:val="nil"/>
         </w:pBdr>
-        <w:tabs>
-          <w:tab w:val="left" w:pos="1134"/>
-        </w:tabs>
+      </w:pPr>
+    </w:p>
+    <w:p>
+      <w:pPr>
+        <w:pBdr>
+          <w:top w:val="nil"/>
+          <w:left w:val="nil"/>
+          <w:bottom w:val="nil"/>
+          <w:right w:val="nil"/>
+          <w:between w:val="nil"/>
+        </w:pBdr>
+      </w:pPr>
+    </w:p>
+    <w:p>
+      <w:pPr>
+        <w:pBdr>
+          <w:top w:val="nil"/>
+          <w:left w:val="nil"/>
+          <w:bottom w:val="nil"/>
+          <w:right w:val="nil"/>
+          <w:between w:val="nil"/>
+        </w:pBdr>
+      </w:pPr>
+    </w:p>
+    <w:p>
+      <w:pPr>
+        <w:pBdr>
+          <w:top w:val="nil"/>
+          <w:left w:val="nil"/>
+          <w:bottom w:val="nil"/>
+          <w:right w:val="nil"/>
+          <w:between w:val="nil"/>
+        </w:pBdr>
+      </w:pPr>
+    </w:p>
+    <w:p>
+      <w:pPr>
+        <w:pBdr>
+          <w:top w:val="nil"/>
+          <w:left w:val="nil"/>
+          <w:bottom w:val="nil"/>
+          <w:right w:val="nil"/>
+          <w:between w:val="nil"/>
+        </w:pBdr>
+      </w:pPr>
+    </w:p>
+    <w:p>
+      <w:pPr>
+        <w:pBdr>
+          <w:top w:val="nil"/>
+          <w:left w:val="nil"/>
+          <w:bottom w:val="nil"/>
+          <w:right w:val="nil"/>
+          <w:between w:val="nil"/>
+        </w:pBdr>
+      </w:pPr>
+    </w:p>
+    <w:p>
+      <w:pPr>
+        <w:pBdr>
+          <w:top w:val="nil"/>
+          <w:left w:val="nil"/>
+          <w:bottom w:val="nil"/>
+          <w:right w:val="nil"/>
+          <w:between w:val="nil"/>
+        </w:pBdr>
+      </w:pPr>
+    </w:p>
+    <w:p>
+      <w:pPr>
+        <w:pBdr>
+          <w:top w:val="nil"/>
+          <w:left w:val="nil"/>
+          <w:bottom w:val="nil"/>
+          <w:right w:val="nil"/>
+          <w:between w:val="nil"/>
+        </w:pBdr>
+      </w:pPr>
+    </w:p>
+    <w:p>
+      <w:pPr>
+        <w:pBdr>
+          <w:top w:val="nil"/>
+          <w:left w:val="nil"/>
+          <w:bottom w:val="nil"/>
+          <w:right w:val="nil"/>
+          <w:between w:val="nil"/>
+        </w:pBdr>
+      </w:pPr>
+    </w:p>
+    <w:p>
+      <w:pPr>
+        <w:pBdr>
+          <w:top w:val="nil"/>
+          <w:left w:val="nil"/>
+          <w:bottom w:val="nil"/>
+          <w:right w:val="nil"/>
+          <w:between w:val="nil"/>
+        </w:pBdr>
+      </w:pPr>
+    </w:p>
+    <w:p>
+      <w:pPr>
+        <w:pBdr>
+          <w:top w:val="nil"/>
+          <w:left w:val="nil"/>
+          <w:bottom w:val="nil"/>
+          <w:right w:val="nil"/>
+          <w:between w:val="nil"/>
+        </w:pBdr>
+      </w:pPr>
+    </w:p>
+    <w:p>
+      <w:pPr>
+        <w:pBdr>
+          <w:top w:val="nil"/>
+          <w:left w:val="nil"/>
+          <w:bottom w:val="nil"/>
+          <w:right w:val="nil"/>
+          <w:between w:val="nil"/>
+        </w:pBdr>
+      </w:pPr>
+    </w:p>
+    <w:p>
+      <w:pPr>
+        <w:pBdr>
+          <w:top w:val="nil"/>
+          <w:left w:val="nil"/>
+          <w:bottom w:val="nil"/>
+          <w:right w:val="nil"/>
+          <w:between w:val="nil"/>
+        </w:pBdr>
+      </w:pPr>
+    </w:p>
+    <w:p>
+      <w:pPr>
+        <w:pBdr>
+          <w:top w:val="nil"/>
+          <w:left w:val="nil"/>
+          <w:bottom w:val="nil"/>
+          <w:right w:val="nil"/>
+          <w:between w:val="nil"/>
+        </w:pBdr>
+      </w:pPr>
+    </w:p>
+    <w:p>
+      <w:pPr>
+        <w:pBdr>
+          <w:top w:val="nil"/>
+          <w:left w:val="nil"/>
+          <w:bottom w:val="nil"/>
+          <w:right w:val="nil"/>
+          <w:between w:val="nil"/>
+        </w:pBdr>
+      </w:pPr>
+    </w:p>
+    <w:p>
+      <w:pPr>
+        <w:pBdr>
+          <w:top w:val="nil"/>
+          <w:left w:val="nil"/>
+          <w:bottom w:val="nil"/>
+          <w:right w:val="nil"/>
+          <w:between w:val="nil"/>
+        </w:pBdr>
+      </w:pPr>
+    </w:p>
+    <w:p>
+      <w:pPr>
+        <w:pBdr>
+          <w:top w:val="nil"/>
+          <w:left w:val="nil"/>
+          <w:bottom w:val="nil"/>
+          <w:right w:val="nil"/>
+          <w:between w:val="nil"/>
+        </w:pBdr>
+      </w:pPr>
+    </w:p>
+    <w:p>
+      <w:pPr>
+        <w:pBdr>
+          <w:top w:val="nil"/>
+          <w:left w:val="nil"/>
+          <w:bottom w:val="nil"/>
+          <w:right w:val="nil"/>
+          <w:between w:val="nil"/>
+        </w:pBdr>
+      </w:pPr>
+    </w:p>
+    <w:p>
+      <w:pPr>
+        <w:pBdr>
+          <w:top w:val="nil"/>
+          <w:left w:val="nil"/>
+          <w:bottom w:val="nil"/>
+          <w:right w:val="nil"/>
+          <w:between w:val="nil"/>
+        </w:pBdr>
+      </w:pPr>
+    </w:p>
+    <w:p>
+      <w:pPr>
+        <w:pBdr>
+          <w:top w:val="nil"/>
+          <w:left w:val="nil"/>
+          <w:bottom w:val="nil"/>
+          <w:right w:val="nil"/>
+          <w:between w:val="nil"/>
+        </w:pBdr>
+      </w:pPr>
+    </w:p>
+    <w:p>
+      <w:pPr>
+        <w:pBdr>
+          <w:top w:val="nil"/>
+          <w:left w:val="nil"/>
+          <w:bottom w:val="nil"/>
+          <w:right w:val="nil"/>
+          <w:between w:val="nil"/>
+        </w:pBdr>
+      </w:pPr>
+    </w:p>
+    <w:p>
+      <w:pPr>
+        <w:pBdr>
+          <w:top w:val="nil"/>
+          <w:left w:val="nil"/>
+          <w:bottom w:val="nil"/>
+          <w:right w:val="nil"/>
+          <w:between w:val="nil"/>
+        </w:pBdr>
+      </w:pPr>
+    </w:p>
+    <w:p>
+      <w:pPr>
+        <w:pStyle w:val="Titolo1"/>
+        <w:pBdr>
+          <w:top w:val="nil"/>
+          <w:left w:val="nil"/>
+          <w:bottom w:val="nil"/>
+          <w:right w:val="nil"/>
+          <w:between w:val="nil"/>
+        </w:pBdr>
+        <w:spacing w:before="0" w:after="200" w:line="300" w:lineRule="auto"/>
+        <w:jc w:val="both"/>
+        <w:rPr>
+          <w:rFonts w:ascii="Times New Roman" w:eastAsia="Century Gothic" w:hAnsi="Times New Roman" w:cs="Times New Roman"/>
+          <w:color w:val="3D85C6"/>
+          <w:sz w:val="36"/>
+          <w:szCs w:val="36"/>
+          <w:u w:val="single"/>
+        </w:rPr>
+      </w:pPr>
+      <w:bookmarkStart w:id="4" w:name="_50rxijoetnew" w:colFirst="0" w:colLast="0"/>
+      <w:bookmarkStart w:id="5" w:name="_Ref532202820"/>
+      <w:bookmarkStart w:id="6" w:name="_Toc532805706"/>
+      <w:bookmarkEnd w:id="4"/>
+      <w:r>
+        <w:rPr>
+          <w:rFonts w:ascii="Times New Roman" w:eastAsia="Century Gothic" w:hAnsi="Times New Roman" w:cs="Times New Roman"/>
+          <w:color w:val="3D85C6"/>
+          <w:sz w:val="36"/>
+          <w:szCs w:val="36"/>
+          <w:u w:val="single"/>
+        </w:rPr>
+        <w:lastRenderedPageBreak/>
+        <w:t xml:space="preserve">2. </w:t>
+      </w:r>
+      <w:r>
+        <w:rPr>
+          <w:rFonts w:ascii="Times New Roman" w:eastAsia="Century Gothic" w:hAnsi="Times New Roman" w:cs="Times New Roman"/>
+          <w:color w:val="3D85C6"/>
+          <w:sz w:val="36"/>
+          <w:szCs w:val="36"/>
+          <w:u w:val="single"/>
+        </w:rPr>
+        <w:t>Requ</w:t>
+      </w:r>
+      <w:r>
+        <w:rPr>
+          <w:rFonts w:ascii="Times New Roman" w:eastAsia="Century Gothic" w:hAnsi="Times New Roman" w:cs="Times New Roman"/>
+          <w:color w:val="3D85C6"/>
+          <w:sz w:val="36"/>
+          <w:szCs w:val="36"/>
+          <w:u w:val="single"/>
+        </w:rPr>
+        <w:t>i</w:t>
+      </w:r>
+      <w:r>
+        <w:rPr>
+          <w:rFonts w:ascii="Times New Roman" w:eastAsia="Century Gothic" w:hAnsi="Times New Roman" w:cs="Times New Roman"/>
+          <w:color w:val="3D85C6"/>
+          <w:sz w:val="36"/>
+          <w:szCs w:val="36"/>
+          <w:u w:val="single"/>
+        </w:rPr>
+        <w:t>siti del sistema</w:t>
+      </w:r>
+      <w:bookmarkEnd w:id="5"/>
+      <w:bookmarkEnd w:id="6"/>
+    </w:p>
+    <w:p>
+      <w:r>
+        <w:t xml:space="preserve">I requisiti funzionali del sistema attuale risultati dall’operazione di reverse </w:t>
+      </w:r>
+      <w:proofErr w:type="spellStart"/>
+      <w:r>
+        <w:t>enginering</w:t>
+      </w:r>
+      <w:proofErr w:type="spellEnd"/>
+      <w:r>
+        <w:t>:</w:t>
+      </w:r>
+    </w:p>
+    <w:p/>
+    <w:p/>
+    <w:tbl>
+      <w:tblPr>
+        <w:tblStyle w:val="Grigliatabella"/>
+        <w:tblW w:w="0" w:type="auto"/>
+        <w:jc w:val="center"/>
+        <w:tblLook w:val="04A0" w:firstRow="1" w:lastRow="0" w:firstColumn="1" w:lastColumn="0" w:noHBand="0" w:noVBand="1"/>
+      </w:tblPr>
+      <w:tblGrid>
+        <w:gridCol w:w="3209"/>
+        <w:gridCol w:w="3209"/>
+      </w:tblGrid>
+      <w:tr>
+        <w:trPr>
+          <w:jc w:val="center"/>
+        </w:trPr>
+        <w:tc>
+          <w:tcPr>
+            <w:tcW w:w="3209" w:type="dxa"/>
+            <w:shd w:val="clear" w:color="auto" w:fill="95B3D7" w:themeFill="accent1" w:themeFillTint="99"/>
+          </w:tcPr>
+          <w:p>
+            <w:pPr>
+              <w:jc w:val="center"/>
+              <w:rPr>
+                <w:b/>
+                <w:bCs/>
+                <w:color w:val="FFFFFF" w:themeColor="background1"/>
+              </w:rPr>
+            </w:pPr>
+            <w:r>
+              <w:rPr>
+                <w:b/>
+                <w:bCs/>
+                <w:color w:val="FFFFFF" w:themeColor="background1"/>
+              </w:rPr>
+              <w:t>CODICE</w:t>
+            </w:r>
+          </w:p>
+        </w:tc>
+        <w:tc>
+          <w:tcPr>
+            <w:tcW w:w="3209" w:type="dxa"/>
+            <w:shd w:val="clear" w:color="auto" w:fill="95B3D7" w:themeFill="accent1" w:themeFillTint="99"/>
+          </w:tcPr>
+          <w:p>
+            <w:pPr>
+              <w:jc w:val="center"/>
+            </w:pPr>
+            <w:r>
+              <w:rPr>
+                <w:color w:val="FFFFFF" w:themeColor="background1"/>
+              </w:rPr>
+              <w:t>DESCRIZIONE</w:t>
+            </w:r>
+          </w:p>
+        </w:tc>
+      </w:tr>
+      <w:tr>
+        <w:trPr>
+          <w:jc w:val="center"/>
+        </w:trPr>
+        <w:tc>
+          <w:tcPr>
+            <w:tcW w:w="3209" w:type="dxa"/>
+          </w:tcPr>
+          <w:p>
+            <w:pPr>
+              <w:jc w:val="center"/>
+            </w:pPr>
+            <w:r>
+              <w:t>RF_1</w:t>
+            </w:r>
+          </w:p>
+        </w:tc>
+        <w:tc>
+          <w:tcPr>
+            <w:tcW w:w="3209" w:type="dxa"/>
+          </w:tcPr>
+          <w:p>
+            <w:pPr>
+              <w:jc w:val="center"/>
+            </w:pPr>
+            <w:r>
+              <w:t>Registrazione Utente</w:t>
+            </w:r>
+          </w:p>
+        </w:tc>
+      </w:tr>
+      <w:tr>
+        <w:trPr>
+          <w:jc w:val="center"/>
+        </w:trPr>
+        <w:tc>
+          <w:tcPr>
+            <w:tcW w:w="3209" w:type="dxa"/>
+          </w:tcPr>
+          <w:p>
+            <w:pPr>
+              <w:jc w:val="center"/>
+            </w:pPr>
+            <w:r>
+              <w:t>RF_2</w:t>
+            </w:r>
+          </w:p>
+        </w:tc>
+        <w:tc>
+          <w:tcPr>
+            <w:tcW w:w="3209" w:type="dxa"/>
+          </w:tcPr>
+          <w:p>
+            <w:pPr>
+              <w:jc w:val="center"/>
+            </w:pPr>
+            <w:r>
+              <w:t>Login</w:t>
+            </w:r>
+          </w:p>
+        </w:tc>
+      </w:tr>
+      <w:tr>
+        <w:trPr>
+          <w:jc w:val="center"/>
+        </w:trPr>
+        <w:tc>
+          <w:tcPr>
+            <w:tcW w:w="3209" w:type="dxa"/>
+          </w:tcPr>
+          <w:p>
+            <w:pPr>
+              <w:jc w:val="center"/>
+            </w:pPr>
+            <w:r>
+              <w:t>RF_3</w:t>
+            </w:r>
+          </w:p>
+        </w:tc>
+        <w:tc>
+          <w:tcPr>
+            <w:tcW w:w="3209" w:type="dxa"/>
+          </w:tcPr>
+          <w:p>
+            <w:pPr>
+              <w:jc w:val="center"/>
+            </w:pPr>
+            <w:proofErr w:type="spellStart"/>
+            <w:r>
+              <w:t>Logout</w:t>
+            </w:r>
+            <w:proofErr w:type="spellEnd"/>
+          </w:p>
+        </w:tc>
+      </w:tr>
+      <w:tr>
+        <w:trPr>
+          <w:jc w:val="center"/>
+        </w:trPr>
+        <w:tc>
+          <w:tcPr>
+            <w:tcW w:w="3209" w:type="dxa"/>
+          </w:tcPr>
+          <w:p>
+            <w:pPr>
+              <w:tabs>
+                <w:tab w:val="left" w:pos="2130"/>
+              </w:tabs>
+              <w:jc w:val="center"/>
+            </w:pPr>
+            <w:r>
+              <w:t>RF_4</w:t>
+            </w:r>
+          </w:p>
+        </w:tc>
+        <w:tc>
+          <w:tcPr>
+            <w:tcW w:w="3209" w:type="dxa"/>
+          </w:tcPr>
+          <w:p>
+            <w:pPr>
+              <w:jc w:val="center"/>
+            </w:pPr>
+            <w:r>
+              <w:t>Visualizza Profilo</w:t>
+            </w:r>
+          </w:p>
+        </w:tc>
+      </w:tr>
+      <w:tr>
+        <w:trPr>
+          <w:jc w:val="center"/>
+        </w:trPr>
+        <w:tc>
+          <w:tcPr>
+            <w:tcW w:w="3209" w:type="dxa"/>
+          </w:tcPr>
+          <w:p>
+            <w:pPr>
+              <w:jc w:val="center"/>
+            </w:pPr>
+            <w:r>
+              <w:t>RF_5</w:t>
+            </w:r>
+          </w:p>
+        </w:tc>
+        <w:tc>
+          <w:tcPr>
+            <w:tcW w:w="3209" w:type="dxa"/>
+          </w:tcPr>
+          <w:p>
+            <w:pPr>
+              <w:jc w:val="center"/>
+            </w:pPr>
+            <w:r>
+              <w:t>Visualizza miei prodotti</w:t>
+            </w:r>
+          </w:p>
+        </w:tc>
+      </w:tr>
+      <w:tr>
+        <w:trPr>
+          <w:jc w:val="center"/>
+        </w:trPr>
+        <w:tc>
+          <w:tcPr>
+            <w:tcW w:w="3209" w:type="dxa"/>
+          </w:tcPr>
+          <w:p>
+            <w:pPr>
+              <w:jc w:val="center"/>
+            </w:pPr>
+            <w:r>
+              <w:t>RF_6</w:t>
+            </w:r>
+          </w:p>
+        </w:tc>
+        <w:tc>
+          <w:tcPr>
+            <w:tcW w:w="3209" w:type="dxa"/>
+          </w:tcPr>
+          <w:p>
+            <w:pPr>
+              <w:jc w:val="center"/>
+            </w:pPr>
+            <w:r>
+              <w:t>Visualizza miei ordini</w:t>
+            </w:r>
+          </w:p>
+        </w:tc>
+      </w:tr>
+      <w:tr>
+        <w:trPr>
+          <w:jc w:val="center"/>
+        </w:trPr>
+        <w:tc>
+          <w:tcPr>
+            <w:tcW w:w="3209" w:type="dxa"/>
+          </w:tcPr>
+          <w:p>
+            <w:pPr>
+              <w:jc w:val="center"/>
+            </w:pPr>
+            <w:r>
+              <w:t>RF_7</w:t>
+            </w:r>
+          </w:p>
+        </w:tc>
+        <w:tc>
+          <w:tcPr>
+            <w:tcW w:w="3209" w:type="dxa"/>
+          </w:tcPr>
+          <w:p>
+            <w:pPr>
+              <w:jc w:val="center"/>
+            </w:pPr>
+            <w:r>
+              <w:t>Elimina Account</w:t>
+            </w:r>
+          </w:p>
+        </w:tc>
+      </w:tr>
+      <w:tr>
+        <w:trPr>
+          <w:jc w:val="center"/>
+        </w:trPr>
+        <w:tc>
+          <w:tcPr>
+            <w:tcW w:w="3209" w:type="dxa"/>
+          </w:tcPr>
+          <w:p>
+            <w:pPr>
+              <w:jc w:val="center"/>
+            </w:pPr>
+            <w:r>
+              <w:t>RF_8</w:t>
+            </w:r>
+          </w:p>
+        </w:tc>
+        <w:tc>
+          <w:tcPr>
+            <w:tcW w:w="3209" w:type="dxa"/>
+          </w:tcPr>
+          <w:p>
+            <w:pPr>
+              <w:jc w:val="center"/>
+            </w:pPr>
+            <w:r>
+              <w:t>Cerca un Prodotto</w:t>
+            </w:r>
+          </w:p>
+        </w:tc>
+      </w:tr>
+      <w:tr>
+        <w:trPr>
+          <w:jc w:val="center"/>
+        </w:trPr>
+        <w:tc>
+          <w:tcPr>
+            <w:tcW w:w="3209" w:type="dxa"/>
+          </w:tcPr>
+          <w:p>
+            <w:pPr>
+              <w:jc w:val="center"/>
+            </w:pPr>
+            <w:r>
+              <w:t>RF_9</w:t>
+            </w:r>
+          </w:p>
+        </w:tc>
+        <w:tc>
+          <w:tcPr>
+            <w:tcW w:w="3209" w:type="dxa"/>
+          </w:tcPr>
+          <w:p>
+            <w:pPr>
+              <w:jc w:val="center"/>
+            </w:pPr>
+            <w:r>
+              <w:t>Inserisci Prodotto</w:t>
+            </w:r>
+          </w:p>
+        </w:tc>
+      </w:tr>
+      <w:tr>
+        <w:trPr>
+          <w:jc w:val="center"/>
+        </w:trPr>
+        <w:tc>
+          <w:tcPr>
+            <w:tcW w:w="3209" w:type="dxa"/>
+          </w:tcPr>
+          <w:p>
+            <w:pPr>
+              <w:jc w:val="center"/>
+            </w:pPr>
+            <w:r>
+              <w:t>RF_10</w:t>
+            </w:r>
+          </w:p>
+        </w:tc>
+        <w:tc>
+          <w:tcPr>
+            <w:tcW w:w="3209" w:type="dxa"/>
+          </w:tcPr>
+          <w:p>
+            <w:pPr>
+              <w:jc w:val="center"/>
+            </w:pPr>
+            <w:r>
+              <w:t>Aggiungi prodotto al Carrello</w:t>
+            </w:r>
+          </w:p>
+        </w:tc>
+      </w:tr>
+      <w:tr>
+        <w:trPr>
+          <w:jc w:val="center"/>
+        </w:trPr>
+        <w:tc>
+          <w:tcPr>
+            <w:tcW w:w="3209" w:type="dxa"/>
+          </w:tcPr>
+          <w:p>
+            <w:pPr>
+              <w:jc w:val="center"/>
+            </w:pPr>
+            <w:r>
+              <w:t>RF_11</w:t>
+            </w:r>
+          </w:p>
+        </w:tc>
+        <w:tc>
+          <w:tcPr>
+            <w:tcW w:w="3209" w:type="dxa"/>
+          </w:tcPr>
+          <w:p>
+            <w:pPr>
+              <w:jc w:val="center"/>
+            </w:pPr>
+            <w:r>
+              <w:t>Acquista Prodotto</w:t>
+            </w:r>
+          </w:p>
+        </w:tc>
+      </w:tr>
+      <w:tr>
+        <w:trPr>
+          <w:jc w:val="center"/>
+        </w:trPr>
+        <w:tc>
+          <w:tcPr>
+            <w:tcW w:w="3209" w:type="dxa"/>
+          </w:tcPr>
+          <w:p>
+            <w:pPr>
+              <w:jc w:val="center"/>
+            </w:pPr>
+            <w:r>
+              <w:t>RF_12</w:t>
+            </w:r>
+          </w:p>
+        </w:tc>
+        <w:tc>
+          <w:tcPr>
+            <w:tcW w:w="3209" w:type="dxa"/>
+          </w:tcPr>
+          <w:p>
+            <w:pPr>
+              <w:jc w:val="center"/>
+            </w:pPr>
+            <w:r>
+              <w:t>Svuota Carrello</w:t>
+            </w:r>
+          </w:p>
+        </w:tc>
+      </w:tr>
+      <w:tr>
+        <w:trPr>
+          <w:jc w:val="center"/>
+        </w:trPr>
+        <w:tc>
+          <w:tcPr>
+            <w:tcW w:w="3209" w:type="dxa"/>
+          </w:tcPr>
+          <w:p>
+            <w:pPr>
+              <w:jc w:val="center"/>
+            </w:pPr>
+            <w:r>
+              <w:t>RF_13</w:t>
+            </w:r>
+          </w:p>
+        </w:tc>
+        <w:tc>
+          <w:tcPr>
+            <w:tcW w:w="3209" w:type="dxa"/>
+          </w:tcPr>
+          <w:p>
+            <w:pPr>
+              <w:jc w:val="center"/>
+            </w:pPr>
+            <w:r>
+              <w:t>Login Admin</w:t>
+            </w:r>
+          </w:p>
+        </w:tc>
+      </w:tr>
+      <w:tr>
+        <w:trPr>
+          <w:jc w:val="center"/>
+        </w:trPr>
+        <w:tc>
+          <w:tcPr>
+            <w:tcW w:w="3209" w:type="dxa"/>
+          </w:tcPr>
+          <w:p>
+            <w:pPr>
+              <w:jc w:val="center"/>
+            </w:pPr>
+            <w:r>
+              <w:t>RF_14</w:t>
+            </w:r>
+          </w:p>
+        </w:tc>
+        <w:tc>
+          <w:tcPr>
+            <w:tcW w:w="3209" w:type="dxa"/>
+          </w:tcPr>
+          <w:p>
+            <w:pPr>
+              <w:tabs>
+                <w:tab w:val="left" w:pos="780"/>
+              </w:tabs>
+              <w:jc w:val="center"/>
+            </w:pPr>
+            <w:r>
+              <w:t>Elimina Account by Admin</w:t>
+            </w:r>
+          </w:p>
+        </w:tc>
+      </w:tr>
+      <w:tr>
+        <w:trPr>
+          <w:jc w:val="center"/>
+        </w:trPr>
+        <w:tc>
+          <w:tcPr>
+            <w:tcW w:w="3209" w:type="dxa"/>
+          </w:tcPr>
+          <w:p>
+            <w:pPr>
+              <w:jc w:val="center"/>
+            </w:pPr>
+            <w:r>
+              <w:t>RF_15</w:t>
+            </w:r>
+          </w:p>
+        </w:tc>
+        <w:tc>
+          <w:tcPr>
+            <w:tcW w:w="3209" w:type="dxa"/>
+          </w:tcPr>
+          <w:p>
+            <w:pPr>
+              <w:tabs>
+                <w:tab w:val="left" w:pos="780"/>
+              </w:tabs>
+              <w:jc w:val="center"/>
+            </w:pPr>
+            <w:r>
+              <w:t>Elimina Prodotto by Admin</w:t>
+            </w:r>
+          </w:p>
+        </w:tc>
+      </w:tr>
+      <w:tr>
+        <w:trPr>
+          <w:jc w:val="center"/>
+        </w:trPr>
+        <w:tc>
+          <w:tcPr>
+            <w:tcW w:w="3209" w:type="dxa"/>
+            <w:shd w:val="clear" w:color="auto" w:fill="FFFF00"/>
+          </w:tcPr>
+          <w:p>
+            <w:pPr>
+              <w:jc w:val="center"/>
+            </w:pPr>
+            <w:r>
+              <w:t>RF_16</w:t>
+            </w:r>
+          </w:p>
+        </w:tc>
+        <w:tc>
+          <w:tcPr>
+            <w:tcW w:w="3209" w:type="dxa"/>
+            <w:shd w:val="clear" w:color="auto" w:fill="FFFF00"/>
+          </w:tcPr>
+          <w:p>
+            <w:pPr>
+              <w:tabs>
+                <w:tab w:val="left" w:pos="780"/>
+              </w:tabs>
+              <w:jc w:val="center"/>
+            </w:pPr>
+            <w:r>
+              <w:t>Modifica Prodotto</w:t>
+            </w:r>
+          </w:p>
+        </w:tc>
+      </w:tr>
+    </w:tbl>
+    <w:p/>
+    <w:p>
+      <w:pPr>
+        <w:spacing w:before="120"/>
+        <w:rPr>
+          <w:rFonts w:ascii="Times New Roman" w:hAnsi="Times New Roman" w:cs="Times New Roman"/>
+          <w:sz w:val="24"/>
+        </w:rPr>
+      </w:pPr>
+      <w:r>
+        <w:rPr>
+          <w:rFonts w:ascii="Times New Roman" w:hAnsi="Times New Roman" w:cs="Times New Roman"/>
+          <w:b/>
+          <w:bCs/>
+          <w:sz w:val="24"/>
+        </w:rPr>
+        <w:t xml:space="preserve">RF_1 – Registrazione Utente: </w:t>
+      </w:r>
+      <w:r>
+        <w:rPr>
+          <w:rFonts w:ascii="Times New Roman" w:hAnsi="Times New Roman" w:cs="Times New Roman"/>
+          <w:sz w:val="24"/>
+        </w:rPr>
+        <w:t xml:space="preserve">Il sistema permette la registrazione di un nuovo utente tramite la compilazione di una </w:t>
+      </w:r>
+      <w:proofErr w:type="spellStart"/>
+      <w:r>
+        <w:rPr>
+          <w:rFonts w:ascii="Times New Roman" w:hAnsi="Times New Roman" w:cs="Times New Roman"/>
+          <w:sz w:val="24"/>
+        </w:rPr>
+        <w:t>form</w:t>
+      </w:r>
+      <w:proofErr w:type="spellEnd"/>
+      <w:r>
+        <w:rPr>
+          <w:rFonts w:ascii="Times New Roman" w:hAnsi="Times New Roman" w:cs="Times New Roman"/>
+          <w:sz w:val="24"/>
+        </w:rPr>
+        <w:t>.</w:t>
+      </w:r>
+    </w:p>
+    <w:p>
+      <w:pPr>
+        <w:spacing w:before="120"/>
+        <w:rPr>
+          <w:rFonts w:ascii="Times New Roman" w:hAnsi="Times New Roman" w:cs="Times New Roman"/>
+          <w:sz w:val="24"/>
+        </w:rPr>
+      </w:pPr>
+      <w:r>
+        <w:rPr>
+          <w:rFonts w:ascii="Times New Roman" w:hAnsi="Times New Roman" w:cs="Times New Roman"/>
+          <w:b/>
+          <w:bCs/>
+          <w:sz w:val="24"/>
+        </w:rPr>
+        <w:t>RF_2 – Login:</w:t>
+      </w:r>
+      <w:r>
+        <w:rPr>
+          <w:rFonts w:ascii="Times New Roman" w:hAnsi="Times New Roman" w:cs="Times New Roman"/>
+          <w:sz w:val="24"/>
+        </w:rPr>
+        <w:t xml:space="preserve"> Il sistema permette all’utente di accedere a tutte le funzionalità.</w:t>
+      </w:r>
+    </w:p>
+    <w:p>
+      <w:pPr>
+        <w:spacing w:before="120"/>
+        <w:rPr>
+          <w:rFonts w:ascii="Times New Roman" w:hAnsi="Times New Roman" w:cs="Times New Roman"/>
+          <w:sz w:val="24"/>
+        </w:rPr>
+      </w:pPr>
+      <w:r>
+        <w:rPr>
+          <w:rFonts w:ascii="Times New Roman" w:hAnsi="Times New Roman" w:cs="Times New Roman"/>
+          <w:b/>
+          <w:bCs/>
+          <w:sz w:val="24"/>
+        </w:rPr>
+        <w:t xml:space="preserve">RF_3 – </w:t>
+      </w:r>
+      <w:proofErr w:type="spellStart"/>
+      <w:r>
+        <w:rPr>
+          <w:rFonts w:ascii="Times New Roman" w:hAnsi="Times New Roman" w:cs="Times New Roman"/>
+          <w:b/>
+          <w:bCs/>
+          <w:sz w:val="24"/>
+        </w:rPr>
+        <w:t>Logout</w:t>
+      </w:r>
+      <w:proofErr w:type="spellEnd"/>
+      <w:r>
+        <w:rPr>
+          <w:rFonts w:ascii="Times New Roman" w:hAnsi="Times New Roman" w:cs="Times New Roman"/>
+          <w:b/>
+          <w:bCs/>
+          <w:sz w:val="24"/>
+        </w:rPr>
+        <w:t>:</w:t>
+      </w:r>
+      <w:r>
+        <w:rPr>
+          <w:rFonts w:ascii="Times New Roman" w:hAnsi="Times New Roman" w:cs="Times New Roman"/>
+          <w:sz w:val="24"/>
+        </w:rPr>
+        <w:t xml:space="preserve"> Il sistema permette all’utente loggato di scollegarsi dal sito, disabilitando le funzioni</w:t>
+      </w:r>
+      <w:r>
+        <w:rPr>
+          <w:rFonts w:ascii="Times New Roman" w:hAnsi="Times New Roman" w:cs="Times New Roman"/>
+          <w:sz w:val="24"/>
+        </w:rPr>
+        <w:t xml:space="preserve"> </w:t>
+      </w:r>
+      <w:r>
+        <w:rPr>
+          <w:rFonts w:ascii="Times New Roman" w:eastAsia="Calibri" w:hAnsi="Times New Roman" w:cs="Times New Roman"/>
+          <w:sz w:val="24"/>
+        </w:rPr>
+        <w:t>concesse all’ utente che effettua il login.</w:t>
+      </w:r>
+    </w:p>
+    <w:p>
+      <w:pPr>
+        <w:spacing w:before="120"/>
+        <w:rPr>
+          <w:rFonts w:ascii="Times New Roman" w:eastAsia="Calibri" w:hAnsi="Times New Roman" w:cs="Times New Roman"/>
+          <w:sz w:val="24"/>
+        </w:rPr>
+      </w:pPr>
+      <w:r>
+        <w:rPr>
+          <w:rFonts w:ascii="Times New Roman" w:eastAsia="Garamond" w:hAnsi="Times New Roman" w:cs="Times New Roman"/>
+          <w:b/>
+          <w:bCs/>
+          <w:sz w:val="24"/>
+        </w:rPr>
+        <w:t>RF_4 – Visualizza Profilo:</w:t>
+      </w:r>
+      <w:r>
+        <w:rPr>
+          <w:rFonts w:ascii="Times New Roman" w:eastAsia="Calibri" w:hAnsi="Times New Roman" w:cs="Times New Roman"/>
+          <w:sz w:val="24"/>
+        </w:rPr>
+        <w:t xml:space="preserve"> </w:t>
+      </w:r>
+      <w:r>
+        <w:rPr>
+          <w:rFonts w:ascii="Times New Roman" w:eastAsia="Garamond" w:hAnsi="Times New Roman" w:cs="Times New Roman"/>
+          <w:sz w:val="24"/>
+        </w:rPr>
+        <w:t>Il sistema permette all’utente di visualizzare i proprio dati salvati nel sistema.</w:t>
+      </w:r>
+    </w:p>
+    <w:p>
+      <w:pPr>
+        <w:spacing w:before="120"/>
+        <w:rPr>
+          <w:rFonts w:ascii="Times New Roman" w:hAnsi="Times New Roman" w:cs="Times New Roman"/>
+          <w:sz w:val="24"/>
+        </w:rPr>
+      </w:pPr>
+      <w:r>
+        <w:rPr>
+          <w:rFonts w:ascii="Times New Roman" w:hAnsi="Times New Roman" w:cs="Times New Roman"/>
+          <w:b/>
+          <w:bCs/>
+          <w:sz w:val="24"/>
+        </w:rPr>
+        <w:t>RF_5 – Visualizza i miei prodotti:</w:t>
+      </w:r>
+      <w:r>
+        <w:rPr>
+          <w:rFonts w:ascii="Times New Roman" w:hAnsi="Times New Roman" w:cs="Times New Roman"/>
+          <w:sz w:val="24"/>
+        </w:rPr>
+        <w:t xml:space="preserve"> Il sistema permette all’utente di poter prendere visione dei suoi prodotti.</w:t>
+      </w:r>
+    </w:p>
+    <w:p>
+      <w:pPr>
+        <w:spacing w:before="120"/>
+        <w:rPr>
+          <w:rFonts w:ascii="Times New Roman" w:hAnsi="Times New Roman" w:cs="Times New Roman"/>
+          <w:sz w:val="24"/>
+        </w:rPr>
+      </w:pPr>
+      <w:r>
+        <w:rPr>
+          <w:rFonts w:ascii="Times New Roman" w:hAnsi="Times New Roman" w:cs="Times New Roman"/>
+          <w:b/>
+          <w:bCs/>
+          <w:sz w:val="24"/>
+        </w:rPr>
+        <w:t>RF_6 – Visualizza miei ordini</w:t>
+      </w:r>
+      <w:r>
+        <w:rPr>
+          <w:rFonts w:ascii="Times New Roman" w:hAnsi="Times New Roman" w:cs="Times New Roman"/>
+          <w:sz w:val="24"/>
+        </w:rPr>
+        <w:t>: il sistema permette all’utente di poter prendere visione dei suoi ordini relativi all’acquisto di prodotti.</w:t>
+      </w:r>
+    </w:p>
+    <w:p>
+      <w:pPr>
+        <w:spacing w:before="120"/>
+        <w:rPr>
+          <w:rFonts w:ascii="Times New Roman" w:hAnsi="Times New Roman" w:cs="Times New Roman"/>
+          <w:sz w:val="24"/>
+        </w:rPr>
+      </w:pPr>
+      <w:r>
+        <w:rPr>
+          <w:rFonts w:ascii="Times New Roman" w:hAnsi="Times New Roman" w:cs="Times New Roman"/>
+          <w:b/>
+          <w:bCs/>
+          <w:sz w:val="24"/>
+        </w:rPr>
+        <w:t>RF_7 – Elimina account:</w:t>
+      </w:r>
+      <w:r>
+        <w:rPr>
+          <w:rFonts w:ascii="Times New Roman" w:hAnsi="Times New Roman" w:cs="Times New Roman"/>
+          <w:sz w:val="24"/>
+        </w:rPr>
+        <w:t xml:space="preserve"> il sistema permette all’utente, qualora non sia più interessato al sistema di poter cancellare il suo account.</w:t>
+      </w:r>
+    </w:p>
+    <w:p>
+      <w:pPr>
+        <w:spacing w:before="120"/>
+        <w:rPr>
+          <w:rFonts w:ascii="Times New Roman" w:hAnsi="Times New Roman" w:cs="Times New Roman"/>
+          <w:sz w:val="24"/>
+        </w:rPr>
+      </w:pPr>
+      <w:r>
+        <w:rPr>
+          <w:rFonts w:ascii="Times New Roman" w:hAnsi="Times New Roman" w:cs="Times New Roman"/>
+          <w:b/>
+          <w:bCs/>
+          <w:sz w:val="24"/>
+        </w:rPr>
+        <w:t>RF_8 – Cerca un Prodotto:</w:t>
+      </w:r>
+      <w:r>
+        <w:rPr>
+          <w:rFonts w:ascii="Times New Roman" w:hAnsi="Times New Roman" w:cs="Times New Roman"/>
+          <w:sz w:val="24"/>
+        </w:rPr>
+        <w:t xml:space="preserve"> il sistema permette all’utente, qualora non sia più interessato al sistema di poter cancellare il suo account.</w:t>
+      </w:r>
+    </w:p>
+    <w:p>
+      <w:pPr>
+        <w:spacing w:before="120"/>
+        <w:rPr>
+          <w:rFonts w:ascii="Times New Roman" w:hAnsi="Times New Roman" w:cs="Times New Roman"/>
+          <w:sz w:val="24"/>
+        </w:rPr>
+      </w:pPr>
+      <w:r>
+        <w:rPr>
+          <w:rFonts w:ascii="Times New Roman" w:hAnsi="Times New Roman" w:cs="Times New Roman"/>
+          <w:b/>
+          <w:bCs/>
+          <w:sz w:val="24"/>
+        </w:rPr>
+        <w:t>RF_9 – Inserisci prodotto:</w:t>
+      </w:r>
+      <w:r>
+        <w:rPr>
+          <w:rFonts w:ascii="Times New Roman" w:hAnsi="Times New Roman" w:cs="Times New Roman"/>
+          <w:sz w:val="24"/>
+        </w:rPr>
+        <w:t xml:space="preserve"> il sistema permette all’utente di poter mettere in vendita sulla piattaforma un suo prodotto.</w:t>
+      </w:r>
+    </w:p>
+    <w:p>
+      <w:pPr>
+        <w:spacing w:before="120"/>
+        <w:rPr>
+          <w:rFonts w:ascii="Times New Roman" w:hAnsi="Times New Roman" w:cs="Times New Roman"/>
+          <w:sz w:val="24"/>
+        </w:rPr>
+      </w:pPr>
+      <w:r>
+        <w:rPr>
+          <w:rFonts w:ascii="Times New Roman" w:hAnsi="Times New Roman" w:cs="Times New Roman"/>
+          <w:b/>
+          <w:bCs/>
+          <w:sz w:val="24"/>
+        </w:rPr>
+        <w:t>RF_10 – Aggiungi prodotto al carrello:</w:t>
+      </w:r>
+      <w:r>
+        <w:rPr>
+          <w:rFonts w:ascii="Times New Roman" w:hAnsi="Times New Roman" w:cs="Times New Roman"/>
+          <w:sz w:val="24"/>
+        </w:rPr>
+        <w:t xml:space="preserve"> il sistema permette all’utente di aggiungere un prodotto visualizzato nel carrello.</w:t>
+      </w:r>
+    </w:p>
+    <w:p>
+      <w:pPr>
+        <w:spacing w:before="120"/>
+        <w:rPr>
+          <w:rFonts w:ascii="Times New Roman" w:hAnsi="Times New Roman" w:cs="Times New Roman"/>
+          <w:sz w:val="24"/>
+        </w:rPr>
+      </w:pPr>
+      <w:r>
+        <w:rPr>
+          <w:rFonts w:ascii="Times New Roman" w:hAnsi="Times New Roman" w:cs="Times New Roman"/>
+          <w:b/>
+          <w:bCs/>
+          <w:sz w:val="24"/>
+        </w:rPr>
+        <w:lastRenderedPageBreak/>
+        <w:t xml:space="preserve">RF_11 – Acquista prodotto: </w:t>
+      </w:r>
+      <w:r>
+        <w:rPr>
+          <w:rFonts w:ascii="Times New Roman" w:hAnsi="Times New Roman" w:cs="Times New Roman"/>
+          <w:sz w:val="24"/>
+        </w:rPr>
+        <w:t>Il sistema permette all’utente di poter acquistare un prodotto precedentemente aggiunto nel carrello.</w:t>
+      </w:r>
+    </w:p>
+    <w:p>
+      <w:pPr>
+        <w:spacing w:before="120"/>
+        <w:rPr>
+          <w:rFonts w:ascii="Times New Roman" w:hAnsi="Times New Roman" w:cs="Times New Roman"/>
+          <w:sz w:val="24"/>
+        </w:rPr>
+      </w:pPr>
+      <w:r>
+        <w:rPr>
+          <w:rFonts w:ascii="Times New Roman" w:hAnsi="Times New Roman" w:cs="Times New Roman"/>
+          <w:b/>
+          <w:bCs/>
+          <w:sz w:val="24"/>
+        </w:rPr>
+        <w:t xml:space="preserve">RF_12 – Svuota Carrello: </w:t>
+      </w:r>
+      <w:r>
+        <w:rPr>
+          <w:rFonts w:ascii="Times New Roman" w:hAnsi="Times New Roman" w:cs="Times New Roman"/>
+          <w:sz w:val="24"/>
+        </w:rPr>
+        <w:t>Il sistema permette all’utente di svuotare il carrello.</w:t>
+      </w:r>
+    </w:p>
+    <w:p>
+      <w:pPr>
+        <w:spacing w:before="120"/>
+        <w:rPr>
+          <w:rFonts w:ascii="Times New Roman" w:hAnsi="Times New Roman" w:cs="Times New Roman"/>
+          <w:sz w:val="24"/>
+        </w:rPr>
+      </w:pPr>
+      <w:r>
+        <w:rPr>
+          <w:rFonts w:ascii="Times New Roman" w:hAnsi="Times New Roman" w:cs="Times New Roman"/>
+          <w:b/>
+          <w:bCs/>
+          <w:sz w:val="24"/>
+        </w:rPr>
+        <w:t xml:space="preserve">RF_13 – Login Admin: </w:t>
+      </w:r>
+      <w:r>
+        <w:rPr>
+          <w:rFonts w:ascii="Times New Roman" w:hAnsi="Times New Roman" w:cs="Times New Roman"/>
+          <w:sz w:val="24"/>
+        </w:rPr>
+        <w:t>Il sistema permette all’admin di effettuare il login come admin.</w:t>
+      </w:r>
+    </w:p>
+    <w:p>
+      <w:pPr>
+        <w:spacing w:before="120"/>
+        <w:rPr>
+          <w:rFonts w:ascii="Times New Roman" w:hAnsi="Times New Roman" w:cs="Times New Roman"/>
+          <w:sz w:val="24"/>
+        </w:rPr>
+      </w:pPr>
+      <w:r>
+        <w:rPr>
+          <w:rFonts w:ascii="Times New Roman" w:hAnsi="Times New Roman" w:cs="Times New Roman"/>
+          <w:b/>
+          <w:bCs/>
+          <w:sz w:val="24"/>
+        </w:rPr>
+        <w:t xml:space="preserve">RF_14 – Elimina Account By Admin: </w:t>
+      </w:r>
+      <w:r>
+        <w:rPr>
+          <w:rFonts w:ascii="Times New Roman" w:hAnsi="Times New Roman" w:cs="Times New Roman"/>
+          <w:sz w:val="24"/>
+        </w:rPr>
+        <w:t>Il sistema permette all’admin di cancellare un utente dal sistema infiniti</w:t>
+      </w:r>
+    </w:p>
+    <w:p>
+      <w:pPr>
+        <w:spacing w:before="120"/>
+        <w:rPr>
+          <w:rFonts w:ascii="Times New Roman" w:hAnsi="Times New Roman" w:cs="Times New Roman"/>
+          <w:sz w:val="24"/>
+        </w:rPr>
+      </w:pPr>
+      <w:r>
+        <w:rPr>
+          <w:rFonts w:ascii="Times New Roman" w:hAnsi="Times New Roman" w:cs="Times New Roman"/>
+          <w:b/>
+          <w:bCs/>
+          <w:sz w:val="24"/>
+        </w:rPr>
+        <w:t xml:space="preserve">RF_15 – Elimina Prodotto By Admin: </w:t>
+      </w:r>
+      <w:r>
+        <w:rPr>
+          <w:rFonts w:ascii="Times New Roman" w:hAnsi="Times New Roman" w:cs="Times New Roman"/>
+          <w:sz w:val="24"/>
+        </w:rPr>
+        <w:t>Il sistema permette all’</w:t>
+      </w:r>
+      <w:r>
+        <w:rPr>
+          <w:rFonts w:ascii="Times New Roman" w:hAnsi="Times New Roman" w:cs="Times New Roman"/>
+          <w:sz w:val="24"/>
+        </w:rPr>
+        <w:t>admin di eliminare un prodotto.</w:t>
+      </w:r>
+    </w:p>
+    <w:p>
+      <w:pPr>
+        <w:shd w:val="clear" w:color="auto" w:fill="FFFF00"/>
+        <w:spacing w:before="120"/>
+        <w:rPr>
+          <w:rFonts w:ascii="Times New Roman" w:hAnsi="Times New Roman" w:cs="Times New Roman"/>
+          <w:sz w:val="24"/>
+        </w:rPr>
+      </w:pPr>
+      <w:r>
+        <w:rPr>
+          <w:rFonts w:ascii="Times New Roman" w:hAnsi="Times New Roman" w:cs="Times New Roman"/>
+          <w:b/>
+          <w:bCs/>
+          <w:sz w:val="24"/>
+        </w:rPr>
+        <w:t>RF_1</w:t>
+      </w:r>
+      <w:r>
+        <w:rPr>
+          <w:rFonts w:ascii="Times New Roman" w:hAnsi="Times New Roman" w:cs="Times New Roman"/>
+          <w:b/>
+          <w:bCs/>
+          <w:sz w:val="24"/>
+        </w:rPr>
+        <w:t xml:space="preserve">6 </w:t>
+      </w:r>
+      <w:r>
+        <w:rPr>
+          <w:rFonts w:ascii="Times New Roman" w:hAnsi="Times New Roman" w:cs="Times New Roman"/>
+          <w:b/>
+          <w:bCs/>
+          <w:sz w:val="24"/>
+        </w:rPr>
+        <w:t xml:space="preserve">– </w:t>
+      </w:r>
+      <w:r>
+        <w:rPr>
+          <w:rFonts w:ascii="Times New Roman" w:hAnsi="Times New Roman" w:cs="Times New Roman"/>
+          <w:b/>
+          <w:bCs/>
+          <w:sz w:val="24"/>
+        </w:rPr>
+        <w:t>Modifica Prodotto</w:t>
+      </w:r>
+      <w:r>
+        <w:rPr>
+          <w:rFonts w:ascii="Times New Roman" w:hAnsi="Times New Roman" w:cs="Times New Roman"/>
+          <w:b/>
+          <w:bCs/>
+          <w:sz w:val="24"/>
+        </w:rPr>
+        <w:t xml:space="preserve">: </w:t>
+      </w:r>
+      <w:r>
+        <w:rPr>
+          <w:rFonts w:ascii="Times New Roman" w:hAnsi="Times New Roman" w:cs="Times New Roman"/>
+          <w:sz w:val="24"/>
+        </w:rPr>
+        <w:t xml:space="preserve">Il sistema permette all’utente di </w:t>
+      </w:r>
+      <w:r>
+        <w:rPr>
+          <w:rFonts w:ascii="Times New Roman" w:hAnsi="Times New Roman" w:cs="Times New Roman"/>
+          <w:sz w:val="24"/>
+        </w:rPr>
+        <w:t>modificare un prodotto.</w:t>
+      </w:r>
+    </w:p>
+    <w:p>
+      <w:pPr>
+        <w:rPr>
+          <w:sz w:val="24"/>
+        </w:rPr>
+      </w:pPr>
+    </w:p>
+    <w:p/>
+    <w:p>
+      <w:pPr>
+        <w:pBdr>
+          <w:top w:val="nil"/>
+          <w:left w:val="nil"/>
+          <w:bottom w:val="nil"/>
+          <w:right w:val="nil"/>
+          <w:between w:val="nil"/>
+        </w:pBdr>
+      </w:pPr>
+    </w:p>
+    <w:p>
+      <w:pPr>
+        <w:pBdr>
+          <w:top w:val="nil"/>
+          <w:left w:val="nil"/>
+          <w:bottom w:val="nil"/>
+          <w:right w:val="nil"/>
+          <w:between w:val="nil"/>
+        </w:pBdr>
+      </w:pPr>
+    </w:p>
+    <w:p>
+      <w:pPr>
+        <w:pBdr>
+          <w:top w:val="nil"/>
+          <w:left w:val="nil"/>
+          <w:bottom w:val="nil"/>
+          <w:right w:val="nil"/>
+          <w:between w:val="nil"/>
+        </w:pBdr>
+      </w:pPr>
+    </w:p>
+    <w:p>
+      <w:pPr>
+        <w:pBdr>
+          <w:top w:val="nil"/>
+          <w:left w:val="nil"/>
+          <w:bottom w:val="nil"/>
+          <w:right w:val="nil"/>
+          <w:between w:val="nil"/>
+        </w:pBdr>
+      </w:pPr>
+    </w:p>
+    <w:p>
+      <w:pPr>
+        <w:pBdr>
+          <w:top w:val="nil"/>
+          <w:left w:val="nil"/>
+          <w:bottom w:val="nil"/>
+          <w:right w:val="nil"/>
+          <w:between w:val="nil"/>
+        </w:pBdr>
+      </w:pPr>
+    </w:p>
+    <w:p>
+      <w:pPr>
+        <w:pBdr>
+          <w:top w:val="nil"/>
+          <w:left w:val="nil"/>
+          <w:bottom w:val="nil"/>
+          <w:right w:val="nil"/>
+          <w:between w:val="nil"/>
+        </w:pBdr>
+      </w:pPr>
+    </w:p>
+    <w:p>
+      <w:pPr>
+        <w:pBdr>
+          <w:top w:val="nil"/>
+          <w:left w:val="nil"/>
+          <w:bottom w:val="nil"/>
+          <w:right w:val="nil"/>
+          <w:between w:val="nil"/>
+        </w:pBdr>
+      </w:pPr>
+    </w:p>
+    <w:p>
+      <w:pPr>
+        <w:pBdr>
+          <w:top w:val="nil"/>
+          <w:left w:val="nil"/>
+          <w:bottom w:val="nil"/>
+          <w:right w:val="nil"/>
+          <w:between w:val="nil"/>
+        </w:pBdr>
+      </w:pPr>
+    </w:p>
+    <w:p>
+      <w:pPr>
+        <w:pBdr>
+          <w:top w:val="nil"/>
+          <w:left w:val="nil"/>
+          <w:bottom w:val="nil"/>
+          <w:right w:val="nil"/>
+          <w:between w:val="nil"/>
+        </w:pBdr>
+      </w:pPr>
+    </w:p>
+    <w:p>
+      <w:pPr>
+        <w:pBdr>
+          <w:top w:val="nil"/>
+          <w:left w:val="nil"/>
+          <w:bottom w:val="nil"/>
+          <w:right w:val="nil"/>
+          <w:between w:val="nil"/>
+        </w:pBdr>
+      </w:pPr>
+    </w:p>
+    <w:p>
+      <w:pPr>
+        <w:pBdr>
+          <w:top w:val="nil"/>
+          <w:left w:val="nil"/>
+          <w:bottom w:val="nil"/>
+          <w:right w:val="nil"/>
+          <w:between w:val="nil"/>
+        </w:pBdr>
+      </w:pPr>
+    </w:p>
+    <w:p>
+      <w:pPr>
+        <w:pBdr>
+          <w:top w:val="nil"/>
+          <w:left w:val="nil"/>
+          <w:bottom w:val="nil"/>
+          <w:right w:val="nil"/>
+          <w:between w:val="nil"/>
+        </w:pBdr>
+      </w:pPr>
+    </w:p>
+    <w:p>
+      <w:pPr>
+        <w:pBdr>
+          <w:top w:val="nil"/>
+          <w:left w:val="nil"/>
+          <w:bottom w:val="nil"/>
+          <w:right w:val="nil"/>
+          <w:between w:val="nil"/>
+        </w:pBdr>
+      </w:pPr>
+    </w:p>
+    <w:p>
+      <w:pPr>
+        <w:pBdr>
+          <w:top w:val="nil"/>
+          <w:left w:val="nil"/>
+          <w:bottom w:val="nil"/>
+          <w:right w:val="nil"/>
+          <w:between w:val="nil"/>
+        </w:pBdr>
+      </w:pPr>
+    </w:p>
+    <w:p>
+      <w:pPr>
+        <w:pBdr>
+          <w:top w:val="nil"/>
+          <w:left w:val="nil"/>
+          <w:bottom w:val="nil"/>
+          <w:right w:val="nil"/>
+          <w:between w:val="nil"/>
+        </w:pBdr>
+      </w:pPr>
+    </w:p>
+    <w:p>
+      <w:pPr>
+        <w:pBdr>
+          <w:top w:val="nil"/>
+          <w:left w:val="nil"/>
+          <w:bottom w:val="nil"/>
+          <w:right w:val="nil"/>
+          <w:between w:val="nil"/>
+        </w:pBdr>
+      </w:pPr>
+    </w:p>
+    <w:p>
+      <w:pPr>
+        <w:pBdr>
+          <w:top w:val="nil"/>
+          <w:left w:val="nil"/>
+          <w:bottom w:val="nil"/>
+          <w:right w:val="nil"/>
+          <w:between w:val="nil"/>
+        </w:pBdr>
+      </w:pPr>
+    </w:p>
+    <w:p>
+      <w:pPr>
+        <w:pBdr>
+          <w:top w:val="nil"/>
+          <w:left w:val="nil"/>
+          <w:bottom w:val="nil"/>
+          <w:right w:val="nil"/>
+          <w:between w:val="nil"/>
+        </w:pBdr>
+      </w:pPr>
+    </w:p>
+    <w:p>
+      <w:pPr>
+        <w:pBdr>
+          <w:top w:val="nil"/>
+          <w:left w:val="nil"/>
+          <w:bottom w:val="nil"/>
+          <w:right w:val="nil"/>
+          <w:between w:val="nil"/>
+        </w:pBdr>
+      </w:pPr>
+    </w:p>
+    <w:p>
+      <w:pPr>
+        <w:pBdr>
+          <w:top w:val="nil"/>
+          <w:left w:val="nil"/>
+          <w:bottom w:val="nil"/>
+          <w:right w:val="nil"/>
+          <w:between w:val="nil"/>
+        </w:pBdr>
+      </w:pPr>
+    </w:p>
+    <w:p>
+      <w:pPr>
+        <w:pBdr>
+          <w:top w:val="nil"/>
+          <w:left w:val="nil"/>
+          <w:bottom w:val="nil"/>
+          <w:right w:val="nil"/>
+          <w:between w:val="nil"/>
+        </w:pBdr>
+      </w:pPr>
+    </w:p>
+    <w:p>
+      <w:pPr>
+        <w:pBdr>
+          <w:top w:val="nil"/>
+          <w:left w:val="nil"/>
+          <w:bottom w:val="nil"/>
+          <w:right w:val="nil"/>
+          <w:between w:val="nil"/>
+        </w:pBdr>
+      </w:pPr>
+    </w:p>
+    <w:p>
+      <w:pPr>
+        <w:pBdr>
+          <w:top w:val="nil"/>
+          <w:left w:val="nil"/>
+          <w:bottom w:val="nil"/>
+          <w:right w:val="nil"/>
+          <w:between w:val="nil"/>
+        </w:pBdr>
+      </w:pPr>
+    </w:p>
+    <w:p>
+      <w:pPr>
+        <w:pBdr>
+          <w:top w:val="nil"/>
+          <w:left w:val="nil"/>
+          <w:bottom w:val="nil"/>
+          <w:right w:val="nil"/>
+          <w:between w:val="nil"/>
+        </w:pBdr>
+      </w:pPr>
+    </w:p>
+    <w:p>
+      <w:pPr>
+        <w:pBdr>
+          <w:top w:val="nil"/>
+          <w:left w:val="nil"/>
+          <w:bottom w:val="nil"/>
+          <w:right w:val="nil"/>
+          <w:between w:val="nil"/>
+        </w:pBdr>
+      </w:pPr>
+    </w:p>
+    <w:p>
+      <w:pPr>
+        <w:pBdr>
+          <w:top w:val="nil"/>
+          <w:left w:val="nil"/>
+          <w:bottom w:val="nil"/>
+          <w:right w:val="nil"/>
+          <w:between w:val="nil"/>
+        </w:pBdr>
+      </w:pPr>
+    </w:p>
+    <w:p>
+      <w:pPr>
+        <w:pBdr>
+          <w:top w:val="nil"/>
+          <w:left w:val="nil"/>
+          <w:bottom w:val="nil"/>
+          <w:right w:val="nil"/>
+          <w:between w:val="nil"/>
+        </w:pBdr>
+      </w:pPr>
+    </w:p>
+    <w:p>
+      <w:pPr>
+        <w:pBdr>
+          <w:top w:val="nil"/>
+          <w:left w:val="nil"/>
+          <w:bottom w:val="nil"/>
+          <w:right w:val="nil"/>
+          <w:between w:val="nil"/>
+        </w:pBdr>
+      </w:pPr>
+    </w:p>
+    <w:p>
+      <w:pPr>
+        <w:pBdr>
+          <w:top w:val="nil"/>
+          <w:left w:val="nil"/>
+          <w:bottom w:val="nil"/>
+          <w:right w:val="nil"/>
+          <w:between w:val="nil"/>
+        </w:pBdr>
+      </w:pPr>
+    </w:p>
+    <w:p>
+      <w:pPr>
+        <w:pStyle w:val="Titolo1"/>
+        <w:pBdr>
+          <w:top w:val="nil"/>
+          <w:left w:val="nil"/>
+          <w:bottom w:val="nil"/>
+          <w:right w:val="nil"/>
+          <w:between w:val="nil"/>
+        </w:pBdr>
+        <w:spacing w:before="0" w:after="200" w:line="300" w:lineRule="auto"/>
+        <w:jc w:val="both"/>
+        <w:rPr>
+          <w:rFonts w:ascii="Times New Roman" w:eastAsia="Century Gothic" w:hAnsi="Times New Roman" w:cs="Times New Roman"/>
+          <w:color w:val="3D85C6"/>
+          <w:sz w:val="36"/>
+          <w:szCs w:val="36"/>
+          <w:u w:val="single"/>
+          <w:lang w:val="it-IT"/>
+        </w:rPr>
+      </w:pPr>
+      <w:bookmarkStart w:id="7" w:name="_v59cm0kd02iz" w:colFirst="0" w:colLast="0"/>
+      <w:bookmarkStart w:id="8" w:name="_Ref532202965"/>
+      <w:bookmarkStart w:id="9" w:name="_Toc532805707"/>
+      <w:bookmarkEnd w:id="7"/>
+      <w:r>
+        <w:rPr>
+          <w:rFonts w:ascii="Times New Roman" w:eastAsia="Century Gothic" w:hAnsi="Times New Roman" w:cs="Times New Roman"/>
+          <w:color w:val="3D85C6"/>
+          <w:sz w:val="36"/>
+          <w:szCs w:val="36"/>
+          <w:u w:val="single"/>
+          <w:lang w:val="it-IT"/>
+        </w:rPr>
+        <w:lastRenderedPageBreak/>
+        <w:t xml:space="preserve">3. </w:t>
+      </w:r>
+      <w:r>
+        <w:rPr>
+          <w:rFonts w:ascii="Times New Roman" w:eastAsia="Century Gothic" w:hAnsi="Times New Roman" w:cs="Times New Roman"/>
+          <w:color w:val="3D85C6"/>
+          <w:sz w:val="36"/>
+          <w:szCs w:val="36"/>
+          <w:u w:val="single"/>
+          <w:lang w:val="it-IT"/>
+        </w:rPr>
+        <w:t xml:space="preserve">Change </w:t>
+      </w:r>
+      <w:proofErr w:type="spellStart"/>
+      <w:r>
+        <w:rPr>
+          <w:rFonts w:ascii="Times New Roman" w:eastAsia="Century Gothic" w:hAnsi="Times New Roman" w:cs="Times New Roman"/>
+          <w:color w:val="3D85C6"/>
+          <w:sz w:val="36"/>
+          <w:szCs w:val="36"/>
+          <w:u w:val="single"/>
+          <w:lang w:val="it-IT"/>
+        </w:rPr>
+        <w:t>Request</w:t>
+      </w:r>
+      <w:bookmarkEnd w:id="8"/>
+      <w:bookmarkEnd w:id="9"/>
+      <w:proofErr w:type="spellEnd"/>
+    </w:p>
+    <w:p>
+      <w:pPr>
+        <w:pStyle w:val="Titolo2"/>
         <w:spacing w:line="360" w:lineRule="auto"/>
         <w:rPr>
+          <w:rFonts w:ascii="Times New Roman" w:hAnsi="Times New Roman" w:cs="Times New Roman"/>
+          <w:lang w:val="it-IT"/>
+        </w:rPr>
+      </w:pPr>
+      <w:bookmarkStart w:id="10" w:name="_Toc532805708"/>
+      <w:r>
+        <w:rPr>
+          <w:rFonts w:ascii="Times New Roman" w:hAnsi="Times New Roman" w:cs="Times New Roman"/>
+          <w:lang w:val="it-IT"/>
+        </w:rPr>
+        <w:t xml:space="preserve">3.1 </w:t>
+      </w:r>
+      <w:r>
+        <w:rPr>
+          <w:rFonts w:ascii="Times New Roman" w:hAnsi="Times New Roman" w:cs="Times New Roman"/>
+          <w:lang w:val="it-IT"/>
+        </w:rPr>
+        <w:t>Introduzione</w:t>
+      </w:r>
+      <w:bookmarkEnd w:id="10"/>
+    </w:p>
+    <w:p>
+      <w:pPr>
+        <w:spacing w:line="360" w:lineRule="auto"/>
+        <w:rPr>
+          <w:rFonts w:ascii="Times New Roman" w:hAnsi="Times New Roman" w:cs="Times New Roman"/>
+          <w:sz w:val="24"/>
+          <w:szCs w:val="24"/>
+        </w:rPr>
+      </w:pPr>
+      <w:r>
+        <w:rPr>
+          <w:rFonts w:ascii="Times New Roman" w:hAnsi="Times New Roman" w:cs="Times New Roman"/>
+          <w:sz w:val="24"/>
+          <w:szCs w:val="24"/>
+        </w:rPr>
+        <w:t xml:space="preserve">La richiesta di modifica prevede l’aggiunta di una sezione all’interno della homepage </w:t>
+      </w:r>
+      <w:r>
+        <w:rPr>
+          <w:rFonts w:ascii="Times New Roman" w:hAnsi="Times New Roman" w:cs="Times New Roman"/>
+          <w:sz w:val="24"/>
+          <w:szCs w:val="24"/>
+        </w:rPr>
+        <w:t>una sezione per la visualizzazione delle offerte.</w:t>
+      </w:r>
+    </w:p>
+    <w:p>
+      <w:pPr>
+        <w:spacing w:line="360" w:lineRule="auto"/>
+        <w:rPr>
+          <w:rFonts w:ascii="Times New Roman" w:hAnsi="Times New Roman" w:cs="Times New Roman"/>
+          <w:sz w:val="24"/>
+          <w:szCs w:val="24"/>
+        </w:rPr>
+      </w:pPr>
+      <w:r>
+        <w:rPr>
+          <w:rFonts w:ascii="Times New Roman" w:hAnsi="Times New Roman" w:cs="Times New Roman"/>
+          <w:sz w:val="24"/>
+          <w:szCs w:val="24"/>
+        </w:rPr>
+        <w:t xml:space="preserve"> </w:t>
+      </w:r>
+      <w:r>
+        <w:rPr>
+          <w:rFonts w:ascii="Times New Roman" w:hAnsi="Times New Roman" w:cs="Times New Roman"/>
+          <w:sz w:val="24"/>
+          <w:szCs w:val="24"/>
+        </w:rPr>
+        <w:t xml:space="preserve">Il sistema va modificato per </w:t>
+      </w:r>
+      <w:r>
+        <w:rPr>
+          <w:rFonts w:ascii="Times New Roman" w:hAnsi="Times New Roman" w:cs="Times New Roman"/>
+          <w:sz w:val="24"/>
+          <w:szCs w:val="24"/>
+        </w:rPr>
+        <w:t>permettere all’utente che ha aggiunto un prodotto</w:t>
+      </w:r>
+      <w:r>
+        <w:rPr>
+          <w:rFonts w:ascii="Times New Roman" w:hAnsi="Times New Roman" w:cs="Times New Roman"/>
+          <w:sz w:val="24"/>
+          <w:szCs w:val="24"/>
+        </w:rPr>
+        <w:t>,</w:t>
+      </w:r>
+      <w:r>
+        <w:rPr>
+          <w:rFonts w:ascii="Times New Roman" w:hAnsi="Times New Roman" w:cs="Times New Roman"/>
+          <w:sz w:val="24"/>
+          <w:szCs w:val="24"/>
+        </w:rPr>
+        <w:t xml:space="preserve"> in precedenza</w:t>
+      </w:r>
+      <w:r>
+        <w:rPr>
+          <w:rFonts w:ascii="Times New Roman" w:hAnsi="Times New Roman" w:cs="Times New Roman"/>
+          <w:sz w:val="24"/>
+          <w:szCs w:val="24"/>
+        </w:rPr>
+        <w:t>,</w:t>
+      </w:r>
+      <w:r>
+        <w:rPr>
+          <w:rFonts w:ascii="Times New Roman" w:hAnsi="Times New Roman" w:cs="Times New Roman"/>
+          <w:sz w:val="24"/>
+          <w:szCs w:val="24"/>
+        </w:rPr>
+        <w:t xml:space="preserve"> di poterlo mettere in offerta attraverso una percentuale</w:t>
+      </w:r>
+      <w:r>
+        <w:rPr>
+          <w:rFonts w:ascii="Times New Roman" w:hAnsi="Times New Roman" w:cs="Times New Roman"/>
+          <w:sz w:val="24"/>
+          <w:szCs w:val="24"/>
+        </w:rPr>
+        <w:t>; deve notificare all’utente che ha nel carrello un prodotto messo in offerta dell’eventuale modifica al prezzo</w:t>
+      </w:r>
+      <w:r>
+        <w:rPr>
+          <w:rFonts w:ascii="Times New Roman" w:hAnsi="Times New Roman" w:cs="Times New Roman"/>
+          <w:sz w:val="24"/>
+          <w:szCs w:val="24"/>
+        </w:rPr>
+        <w:t xml:space="preserve">; in particolare saranno implementate le seguenti Change </w:t>
+      </w:r>
+      <w:proofErr w:type="spellStart"/>
+      <w:r>
+        <w:rPr>
+          <w:rFonts w:ascii="Times New Roman" w:hAnsi="Times New Roman" w:cs="Times New Roman"/>
+          <w:sz w:val="24"/>
+          <w:szCs w:val="24"/>
+        </w:rPr>
+        <w:t>Request</w:t>
+      </w:r>
+      <w:proofErr w:type="spellEnd"/>
+      <w:r>
+        <w:rPr>
+          <w:rFonts w:ascii="Times New Roman" w:hAnsi="Times New Roman" w:cs="Times New Roman"/>
+          <w:sz w:val="24"/>
+          <w:szCs w:val="24"/>
+        </w:rPr>
+        <w:t>:</w:t>
+      </w:r>
+    </w:p>
+    <w:p>
+      <w:pPr>
+        <w:pStyle w:val="Paragrafoelenco"/>
+        <w:numPr>
+          <w:ilvl w:val="0"/>
+          <w:numId w:val="14"/>
+        </w:numPr>
+        <w:spacing w:line="360" w:lineRule="auto"/>
+        <w:rPr>
+          <w:rFonts w:ascii="Times New Roman" w:hAnsi="Times New Roman" w:cs="Times New Roman"/>
+          <w:sz w:val="24"/>
+          <w:szCs w:val="24"/>
+        </w:rPr>
+      </w:pPr>
+      <w:r>
+        <w:rPr>
+          <w:rFonts w:ascii="Times New Roman" w:hAnsi="Times New Roman" w:cs="Times New Roman"/>
+          <w:sz w:val="24"/>
+          <w:szCs w:val="24"/>
+        </w:rPr>
+        <w:t>Aggiunta dell’offerta al Prodotto</w:t>
+      </w:r>
+    </w:p>
+    <w:p>
+      <w:pPr>
+        <w:pStyle w:val="Paragrafoelenco"/>
+        <w:numPr>
+          <w:ilvl w:val="0"/>
+          <w:numId w:val="14"/>
+        </w:numPr>
+        <w:spacing w:line="360" w:lineRule="auto"/>
+        <w:rPr>
+          <w:rFonts w:ascii="Times New Roman" w:hAnsi="Times New Roman" w:cs="Times New Roman"/>
+          <w:sz w:val="24"/>
+          <w:szCs w:val="24"/>
+        </w:rPr>
+      </w:pPr>
+      <w:r>
+        <w:rPr>
+          <w:rFonts w:ascii="Times New Roman" w:hAnsi="Times New Roman" w:cs="Times New Roman"/>
+          <w:sz w:val="24"/>
+          <w:szCs w:val="24"/>
+        </w:rPr>
+        <w:t>Modifica Prodotto</w:t>
+      </w:r>
+    </w:p>
+    <w:p>
+      <w:pPr>
+        <w:spacing w:line="360" w:lineRule="auto"/>
+        <w:rPr>
+          <w:rFonts w:ascii="Times New Roman" w:hAnsi="Times New Roman" w:cs="Times New Roman"/>
+          <w:sz w:val="24"/>
+          <w:szCs w:val="24"/>
+        </w:rPr>
+      </w:pPr>
+    </w:p>
+    <w:p>
+      <w:pPr>
+        <w:spacing w:line="360" w:lineRule="auto"/>
+        <w:rPr>
+          <w:rFonts w:ascii="Times New Roman" w:hAnsi="Times New Roman" w:cs="Times New Roman"/>
+          <w:sz w:val="24"/>
+          <w:szCs w:val="24"/>
+        </w:rPr>
+      </w:pPr>
+      <w:r>
+        <w:rPr>
+          <w:rFonts w:ascii="Times New Roman" w:hAnsi="Times New Roman" w:cs="Times New Roman"/>
+          <w:sz w:val="24"/>
+          <w:szCs w:val="24"/>
+        </w:rPr>
+        <w:t xml:space="preserve">Oltre alla Change </w:t>
+      </w:r>
+      <w:proofErr w:type="spellStart"/>
+      <w:r>
+        <w:rPr>
+          <w:rFonts w:ascii="Times New Roman" w:hAnsi="Times New Roman" w:cs="Times New Roman"/>
+          <w:sz w:val="24"/>
+          <w:szCs w:val="24"/>
+        </w:rPr>
+        <w:t>Request</w:t>
+      </w:r>
+      <w:proofErr w:type="spellEnd"/>
+      <w:r>
+        <w:rPr>
+          <w:rFonts w:ascii="Times New Roman" w:hAnsi="Times New Roman" w:cs="Times New Roman"/>
+          <w:sz w:val="24"/>
+          <w:szCs w:val="24"/>
+        </w:rPr>
+        <w:t xml:space="preserve"> principale saranno implementate anche altre piccole Change </w:t>
+      </w:r>
+      <w:proofErr w:type="spellStart"/>
+      <w:r>
+        <w:rPr>
+          <w:rFonts w:ascii="Times New Roman" w:hAnsi="Times New Roman" w:cs="Times New Roman"/>
+          <w:sz w:val="24"/>
+          <w:szCs w:val="24"/>
+        </w:rPr>
+        <w:t>Request</w:t>
+      </w:r>
+      <w:proofErr w:type="spellEnd"/>
+      <w:r>
+        <w:rPr>
+          <w:rFonts w:ascii="Times New Roman" w:hAnsi="Times New Roman" w:cs="Times New Roman"/>
+          <w:sz w:val="24"/>
+          <w:szCs w:val="24"/>
+        </w:rPr>
+        <w:t xml:space="preserve"> che hanno minimo impatto e solo sulla </w:t>
+      </w:r>
+      <w:proofErr w:type="spellStart"/>
+      <w:r>
+        <w:rPr>
+          <w:rFonts w:ascii="Times New Roman" w:hAnsi="Times New Roman" w:cs="Times New Roman"/>
+          <w:sz w:val="24"/>
+          <w:szCs w:val="24"/>
+        </w:rPr>
+        <w:t>Servlet</w:t>
+      </w:r>
+      <w:proofErr w:type="spellEnd"/>
+      <w:r>
+        <w:rPr>
+          <w:rFonts w:ascii="Times New Roman" w:hAnsi="Times New Roman" w:cs="Times New Roman"/>
+          <w:sz w:val="24"/>
+          <w:szCs w:val="24"/>
+        </w:rPr>
+        <w:t xml:space="preserve"> a cui fanno riferimento.</w:t>
+      </w:r>
+    </w:p>
+    <w:p>
+      <w:pPr>
+        <w:spacing w:line="360" w:lineRule="auto"/>
+        <w:rPr>
+          <w:rFonts w:ascii="Times New Roman" w:hAnsi="Times New Roman" w:cs="Times New Roman"/>
+          <w:sz w:val="24"/>
+          <w:szCs w:val="24"/>
+        </w:rPr>
+      </w:pPr>
+    </w:p>
+    <w:p>
+      <w:pPr>
+        <w:spacing w:line="360" w:lineRule="auto"/>
+        <w:rPr>
+          <w:rFonts w:ascii="Times New Roman" w:hAnsi="Times New Roman" w:cs="Times New Roman"/>
+          <w:sz w:val="24"/>
+          <w:szCs w:val="24"/>
+        </w:rPr>
+      </w:pPr>
+    </w:p>
+    <w:p>
+      <w:pPr>
+        <w:spacing w:line="360" w:lineRule="auto"/>
+        <w:rPr>
+          <w:rFonts w:ascii="Times New Roman" w:hAnsi="Times New Roman" w:cs="Times New Roman"/>
+          <w:sz w:val="24"/>
+          <w:szCs w:val="24"/>
+        </w:rPr>
+      </w:pPr>
+    </w:p>
+    <w:p>
+      <w:pPr>
+        <w:spacing w:line="360" w:lineRule="auto"/>
+        <w:rPr>
+          <w:rFonts w:ascii="Times New Roman" w:hAnsi="Times New Roman" w:cs="Times New Roman"/>
+          <w:sz w:val="24"/>
+          <w:szCs w:val="24"/>
+        </w:rPr>
+      </w:pPr>
+    </w:p>
+    <w:p>
+      <w:pPr>
+        <w:spacing w:line="360" w:lineRule="auto"/>
+        <w:rPr>
+          <w:rFonts w:ascii="Times New Roman" w:hAnsi="Times New Roman" w:cs="Times New Roman"/>
+          <w:sz w:val="24"/>
+          <w:szCs w:val="24"/>
+        </w:rPr>
+      </w:pPr>
+    </w:p>
+    <w:p>
+      <w:pPr>
+        <w:spacing w:line="360" w:lineRule="auto"/>
+        <w:rPr>
+          <w:rFonts w:ascii="Times New Roman" w:hAnsi="Times New Roman" w:cs="Times New Roman"/>
+          <w:sz w:val="24"/>
+          <w:szCs w:val="24"/>
+        </w:rPr>
+      </w:pPr>
+    </w:p>
+    <w:p>
+      <w:pPr>
+        <w:spacing w:line="360" w:lineRule="auto"/>
+        <w:rPr>
+          <w:rFonts w:ascii="Times New Roman" w:hAnsi="Times New Roman" w:cs="Times New Roman"/>
+          <w:sz w:val="24"/>
+          <w:szCs w:val="24"/>
+        </w:rPr>
+      </w:pPr>
+    </w:p>
+    <w:p>
+      <w:pPr>
+        <w:spacing w:line="360" w:lineRule="auto"/>
+        <w:rPr>
+          <w:rFonts w:ascii="Times New Roman" w:hAnsi="Times New Roman" w:cs="Times New Roman"/>
+          <w:sz w:val="24"/>
+          <w:szCs w:val="24"/>
+        </w:rPr>
+      </w:pPr>
+    </w:p>
+    <w:p>
+      <w:pPr>
+        <w:spacing w:line="360" w:lineRule="auto"/>
+        <w:rPr>
+          <w:rFonts w:ascii="Times New Roman" w:hAnsi="Times New Roman" w:cs="Times New Roman"/>
+          <w:sz w:val="24"/>
+          <w:szCs w:val="24"/>
+        </w:rPr>
+      </w:pPr>
+    </w:p>
+    <w:p>
+      <w:pPr>
+        <w:spacing w:line="360" w:lineRule="auto"/>
+        <w:rPr>
+          <w:rFonts w:ascii="Times New Roman" w:hAnsi="Times New Roman" w:cs="Times New Roman"/>
+          <w:sz w:val="24"/>
+          <w:szCs w:val="24"/>
+        </w:rPr>
+      </w:pPr>
+    </w:p>
+    <w:p>
+      <w:pPr>
+        <w:spacing w:line="360" w:lineRule="auto"/>
+        <w:rPr>
+          <w:rFonts w:ascii="Times New Roman" w:hAnsi="Times New Roman" w:cs="Times New Roman"/>
+          <w:sz w:val="24"/>
+          <w:szCs w:val="24"/>
+        </w:rPr>
+      </w:pPr>
+    </w:p>
+    <w:p>
+      <w:pPr>
+        <w:spacing w:line="360" w:lineRule="auto"/>
+        <w:rPr>
+          <w:rFonts w:ascii="Times New Roman" w:hAnsi="Times New Roman" w:cs="Times New Roman"/>
+          <w:sz w:val="24"/>
+          <w:szCs w:val="24"/>
+        </w:rPr>
+      </w:pPr>
+    </w:p>
+    <w:p>
+      <w:pPr>
+        <w:spacing w:line="360" w:lineRule="auto"/>
+        <w:rPr>
+          <w:rFonts w:ascii="Times New Roman" w:hAnsi="Times New Roman" w:cs="Times New Roman"/>
+          <w:sz w:val="24"/>
+          <w:szCs w:val="24"/>
+        </w:rPr>
+      </w:pPr>
+    </w:p>
+    <w:p>
+      <w:pPr>
+        <w:spacing w:line="360" w:lineRule="auto"/>
+        <w:rPr>
+          <w:rFonts w:ascii="Times New Roman" w:hAnsi="Times New Roman" w:cs="Times New Roman"/>
+          <w:sz w:val="24"/>
+          <w:szCs w:val="24"/>
+        </w:rPr>
+      </w:pPr>
+    </w:p>
+    <w:p>
+      <w:pPr>
+        <w:spacing w:line="360" w:lineRule="auto"/>
+        <w:rPr>
+          <w:rFonts w:ascii="Times New Roman" w:hAnsi="Times New Roman" w:cs="Times New Roman"/>
+          <w:sz w:val="24"/>
+          <w:szCs w:val="24"/>
+        </w:rPr>
+      </w:pPr>
+    </w:p>
+    <w:p>
+      <w:pPr>
+        <w:pStyle w:val="Titolo2"/>
+        <w:spacing w:line="360" w:lineRule="auto"/>
+        <w:rPr>
+          <w:rFonts w:ascii="Times New Roman" w:hAnsi="Times New Roman" w:cs="Times New Roman"/>
+          <w:sz w:val="28"/>
+          <w:lang w:val="it-IT"/>
+        </w:rPr>
+      </w:pPr>
+      <w:bookmarkStart w:id="11" w:name="_Toc532805710"/>
+      <w:r>
+        <w:rPr>
+          <w:rFonts w:ascii="Times New Roman" w:hAnsi="Times New Roman" w:cs="Times New Roman"/>
+          <w:sz w:val="28"/>
+          <w:lang w:val="it-IT"/>
+        </w:rPr>
+        <w:lastRenderedPageBreak/>
+        <w:t>3.</w:t>
+      </w:r>
+      <w:r>
+        <w:rPr>
+          <w:rFonts w:ascii="Times New Roman" w:hAnsi="Times New Roman" w:cs="Times New Roman"/>
+          <w:sz w:val="28"/>
+          <w:lang w:val="it-IT"/>
+        </w:rPr>
+        <w:t>2</w:t>
+      </w:r>
+      <w:r>
+        <w:rPr>
+          <w:rFonts w:ascii="Times New Roman" w:hAnsi="Times New Roman" w:cs="Times New Roman"/>
+          <w:sz w:val="28"/>
+          <w:lang w:val="it-IT"/>
+        </w:rPr>
+        <w:t xml:space="preserve"> </w:t>
+      </w:r>
+      <w:proofErr w:type="spellStart"/>
+      <w:r>
+        <w:rPr>
+          <w:rFonts w:ascii="Times New Roman" w:hAnsi="Times New Roman" w:cs="Times New Roman"/>
+          <w:sz w:val="28"/>
+          <w:lang w:val="it-IT"/>
+        </w:rPr>
+        <w:t>Sequence</w:t>
+      </w:r>
+      <w:proofErr w:type="spellEnd"/>
+      <w:r>
+        <w:rPr>
+          <w:rFonts w:ascii="Times New Roman" w:hAnsi="Times New Roman" w:cs="Times New Roman"/>
+          <w:sz w:val="28"/>
+          <w:lang w:val="it-IT"/>
+        </w:rPr>
+        <w:t xml:space="preserve"> </w:t>
+      </w:r>
+      <w:proofErr w:type="spellStart"/>
+      <w:r>
+        <w:rPr>
+          <w:rFonts w:ascii="Times New Roman" w:hAnsi="Times New Roman" w:cs="Times New Roman"/>
+          <w:sz w:val="28"/>
+          <w:lang w:val="it-IT"/>
+        </w:rPr>
+        <w:t>Diagram</w:t>
+      </w:r>
+      <w:proofErr w:type="spellEnd"/>
+      <w:r>
+        <w:rPr>
+          <w:rFonts w:ascii="Times New Roman" w:hAnsi="Times New Roman" w:cs="Times New Roman"/>
+          <w:sz w:val="28"/>
+          <w:lang w:val="it-IT"/>
+        </w:rPr>
+        <w:t xml:space="preserve"> - Sistema Esistente</w:t>
+      </w:r>
+      <w:bookmarkEnd w:id="11"/>
+    </w:p>
+    <w:p>
+      <w:pPr>
+        <w:pStyle w:val="Titolo3"/>
+        <w:jc w:val="both"/>
+        <w:rPr>
           <w:rFonts w:ascii="Garamond" w:eastAsia="Garamond" w:hAnsi="Garamond" w:cs="Garamond"/>
+          <w:color w:val="auto"/>
           <w:sz w:val="26"/>
           <w:szCs w:val="26"/>
           <w:lang w:val="it-IT"/>
         </w:rPr>
       </w:pPr>
-      <w:r>
-        <w:rPr>
-          <w:rFonts w:ascii="Times New Roman" w:hAnsi="Times New Roman" w:cs="Times New Roman"/>
-          <w:color w:val="7030A0"/>
-          <w:sz w:val="24"/>
-          <w:szCs w:val="24"/>
-        </w:rPr>
-        <w:t xml:space="preserve">3.3.2 </w:t>
-      </w:r>
+      <w:bookmarkStart w:id="12" w:name="_Toc532805711"/>
       <w:r>
         <w:rPr>
           <w:rFonts w:ascii="Garamond" w:eastAsia="Garamond" w:hAnsi="Garamond" w:cs="Garamond"/>
+          <w:color w:val="auto"/>
           <w:sz w:val="26"/>
           <w:szCs w:val="26"/>
           <w:lang w:val="it-IT"/>
         </w:rPr>
-        <w:t>SD</w:t>
+        <w:t xml:space="preserve">3.3.1 </w:t>
       </w:r>
       <w:r>
         <w:rPr>
           <w:rFonts w:ascii="Garamond" w:eastAsia="Garamond" w:hAnsi="Garamond" w:cs="Garamond"/>
+          <w:color w:val="auto"/>
           <w:sz w:val="26"/>
           <w:szCs w:val="26"/>
           <w:lang w:val="it-IT"/>
         </w:rPr>
-        <w:t>_</w:t>
+        <w:t>SD</w:t>
       </w:r>
       <w:r>
         <w:rPr>
           <w:rFonts w:ascii="Garamond" w:eastAsia="Garamond" w:hAnsi="Garamond" w:cs="Garamond"/>
+          <w:color w:val="auto"/>
           <w:sz w:val="26"/>
           <w:szCs w:val="26"/>
           <w:lang w:val="it-IT"/>
         </w:rPr>
-        <w:t>SE</w:t>
+        <w:t>_</w:t>
       </w:r>
       <w:r>
         <w:rPr>
           <w:rFonts w:ascii="Garamond" w:eastAsia="Garamond" w:hAnsi="Garamond" w:cs="Garamond"/>
+          <w:color w:val="auto"/>
           <w:sz w:val="26"/>
           <w:szCs w:val="26"/>
           <w:lang w:val="it-IT"/>
         </w:rPr>
-        <w:t>_</w:t>
+        <w:t>SE</w:t>
       </w:r>
       <w:r>
         <w:rPr>
           <w:rFonts w:ascii="Garamond" w:eastAsia="Garamond" w:hAnsi="Garamond" w:cs="Garamond"/>
+          <w:color w:val="auto"/>
           <w:sz w:val="26"/>
           <w:szCs w:val="26"/>
           <w:lang w:val="it-IT"/>
         </w:rPr>
-        <w:t>3</w:t>
-      </w:r>
+        <w:t xml:space="preserve">_1 – Visualizza </w:t>
+      </w:r>
+      <w:proofErr w:type="spellStart"/>
       <w:r>
         <w:rPr>
           <w:rFonts w:ascii="Garamond" w:eastAsia="Garamond" w:hAnsi="Garamond" w:cs="Garamond"/>
+          <w:color w:val="auto"/>
           <w:sz w:val="26"/>
           <w:szCs w:val="26"/>
           <w:lang w:val="it-IT"/>
         </w:rPr>
-        <w:t xml:space="preserve"> – </w:t>
-      </w:r>
+        <w:t>index.jsp</w:t>
+      </w:r>
+      <w:bookmarkEnd w:id="12"/>
+      <w:proofErr w:type="spellEnd"/>
       <w:r>
         <w:rPr>
           <w:rFonts w:ascii="Garamond" w:eastAsia="Garamond" w:hAnsi="Garamond" w:cs="Garamond"/>
+          <w:color w:val="auto"/>
           <w:sz w:val="26"/>
           <w:szCs w:val="26"/>
           <w:lang w:val="it-IT"/>
         </w:rPr>
+        <w:t xml:space="preserve"> </w:t>
+      </w:r>
+    </w:p>
+    <w:p>
+      <w:pPr>
+        <w:jc w:val="center"/>
+        <w:rPr>
+          <w:lang w:val="it-IT"/>
+        </w:rPr>
+      </w:pPr>
+      <w:r>
+        <w:rPr>
+          <w:noProof/>
+        </w:rPr>
+        <w:drawing>
+          <wp:inline distT="0" distB="0" distL="0" distR="0" wp14:anchorId="71FBA9F9" wp14:editId="5EB49E48">
+            <wp:extent cx="1724025" cy="2876550"/>
+            <wp:effectExtent l="0" t="0" r="9525" b="0"/>
+            <wp:docPr id="9" name="Immagine 9"/>
+            <wp:cNvGraphicFramePr>
+              <a:graphicFrameLocks xmlns:a="http://schemas.openxmlformats.org/drawingml/2006/main" noChangeAspect="1"/>
+            </wp:cNvGraphicFramePr>
+            <a:graphic xmlns:a="http://schemas.openxmlformats.org/drawingml/2006/main">
+              <a:graphicData uri="http://schemas.openxmlformats.org/drawingml/2006/picture">
+                <pic:pic xmlns:pic="http://schemas.openxmlformats.org/drawingml/2006/picture">
+                  <pic:nvPicPr>
+                    <pic:cNvPr id="0" name="Picture 1"/>
+                    <pic:cNvPicPr>
+                      <a:picLocks noChangeAspect="1" noChangeArrowheads="1"/>
+                    </pic:cNvPicPr>
+                  </pic:nvPicPr>
+                  <pic:blipFill>
+                    <a:blip r:embed="rId10">
+                      <a:extLst>
+                        <a:ext uri="{28A0092B-C50C-407E-A947-70E740481C1C}">
+                          <a14:useLocalDpi xmlns:a14="http://schemas.microsoft.com/office/drawing/2010/main" val="0"/>
+                        </a:ext>
+                      </a:extLst>
+                    </a:blip>
+                    <a:srcRect/>
+                    <a:stretch>
+                      <a:fillRect/>
+                    </a:stretch>
+                  </pic:blipFill>
+                  <pic:spPr bwMode="auto">
+                    <a:xfrm>
+                      <a:off x="0" y="0"/>
+                      <a:ext cx="1724025" cy="2876550"/>
+                    </a:xfrm>
+                    <a:prstGeom prst="rect">
+                      <a:avLst/>
+                    </a:prstGeom>
+                    <a:noFill/>
+                    <a:ln>
+                      <a:noFill/>
+                    </a:ln>
+                  </pic:spPr>
+                </pic:pic>
+              </a:graphicData>
+            </a:graphic>
+          </wp:inline>
+        </w:drawing>
+      </w:r>
+    </w:p>
+    <w:p>
+      <w:pPr>
+        <w:rPr>
+          <w:lang w:val="it-IT"/>
+        </w:rPr>
+      </w:pPr>
+    </w:p>
+    <w:p>
+      <w:pPr>
+        <w:pStyle w:val="Titolo3"/>
+        <w:jc w:val="both"/>
+        <w:rPr>
+          <w:rFonts w:ascii="Garamond" w:eastAsia="Garamond" w:hAnsi="Garamond" w:cs="Garamond"/>
+          <w:color w:val="auto"/>
+          <w:sz w:val="26"/>
+          <w:szCs w:val="26"/>
+          <w:lang w:val="it-IT"/>
+        </w:rPr>
+      </w:pPr>
+      <w:bookmarkStart w:id="13" w:name="_Toc532805712"/>
+      <w:r>
+        <w:rPr>
+          <w:rFonts w:ascii="Garamond" w:eastAsia="Garamond" w:hAnsi="Garamond" w:cs="Garamond"/>
+          <w:color w:val="auto"/>
+          <w:sz w:val="26"/>
+          <w:szCs w:val="26"/>
+          <w:lang w:val="it-IT"/>
+        </w:rPr>
+        <w:t>3.3.</w:t>
+      </w:r>
+      <w:r>
+        <w:rPr>
+          <w:rFonts w:ascii="Garamond" w:eastAsia="Garamond" w:hAnsi="Garamond" w:cs="Garamond"/>
+          <w:color w:val="auto"/>
+          <w:sz w:val="26"/>
+          <w:szCs w:val="26"/>
+          <w:lang w:val="it-IT"/>
+        </w:rPr>
+        <w:t>2</w:t>
+      </w:r>
+      <w:r>
+        <w:rPr>
+          <w:rFonts w:ascii="Garamond" w:eastAsia="Garamond" w:hAnsi="Garamond" w:cs="Garamond"/>
+          <w:color w:val="auto"/>
+          <w:sz w:val="26"/>
+          <w:szCs w:val="26"/>
+          <w:lang w:val="it-IT"/>
+        </w:rPr>
+        <w:t xml:space="preserve"> </w:t>
+      </w:r>
+      <w:r>
+        <w:rPr>
+          <w:rFonts w:ascii="Garamond" w:eastAsia="Garamond" w:hAnsi="Garamond" w:cs="Garamond"/>
+          <w:color w:val="auto"/>
+          <w:sz w:val="26"/>
+          <w:szCs w:val="26"/>
+          <w:lang w:val="it-IT"/>
+        </w:rPr>
+        <w:t>SD</w:t>
+      </w:r>
+      <w:r>
+        <w:rPr>
+          <w:rFonts w:ascii="Garamond" w:eastAsia="Garamond" w:hAnsi="Garamond" w:cs="Garamond"/>
+          <w:color w:val="auto"/>
+          <w:sz w:val="26"/>
+          <w:szCs w:val="26"/>
+          <w:lang w:val="it-IT"/>
+        </w:rPr>
+        <w:t>_</w:t>
+      </w:r>
+      <w:r>
+        <w:rPr>
+          <w:rFonts w:ascii="Garamond" w:eastAsia="Garamond" w:hAnsi="Garamond" w:cs="Garamond"/>
+          <w:color w:val="auto"/>
+          <w:sz w:val="26"/>
+          <w:szCs w:val="26"/>
+          <w:lang w:val="it-IT"/>
+        </w:rPr>
+        <w:t>SE</w:t>
+      </w:r>
+      <w:r>
+        <w:rPr>
+          <w:rFonts w:ascii="Garamond" w:eastAsia="Garamond" w:hAnsi="Garamond" w:cs="Garamond"/>
+          <w:color w:val="auto"/>
+          <w:sz w:val="26"/>
+          <w:szCs w:val="26"/>
+          <w:lang w:val="it-IT"/>
+        </w:rPr>
+        <w:t>_</w:t>
+      </w:r>
+      <w:r>
+        <w:rPr>
+          <w:rFonts w:ascii="Garamond" w:eastAsia="Garamond" w:hAnsi="Garamond" w:cs="Garamond"/>
+          <w:color w:val="auto"/>
+          <w:sz w:val="26"/>
+          <w:szCs w:val="26"/>
+          <w:lang w:val="it-IT"/>
+        </w:rPr>
+        <w:t>2</w:t>
+      </w:r>
+      <w:r>
+        <w:rPr>
+          <w:rFonts w:ascii="Garamond" w:eastAsia="Garamond" w:hAnsi="Garamond" w:cs="Garamond"/>
+          <w:color w:val="auto"/>
+          <w:sz w:val="26"/>
+          <w:szCs w:val="26"/>
+          <w:lang w:val="it-IT"/>
+        </w:rPr>
+        <w:t xml:space="preserve"> – Visualizza </w:t>
+      </w:r>
+      <w:proofErr w:type="spellStart"/>
+      <w:r>
+        <w:rPr>
+          <w:rFonts w:ascii="Garamond" w:eastAsia="Garamond" w:hAnsi="Garamond" w:cs="Garamond"/>
+          <w:color w:val="auto"/>
+          <w:sz w:val="26"/>
+          <w:szCs w:val="26"/>
+          <w:lang w:val="it-IT"/>
+        </w:rPr>
+        <w:t>index</w:t>
+      </w:r>
+      <w:r>
+        <w:rPr>
+          <w:rFonts w:ascii="Garamond" w:eastAsia="Garamond" w:hAnsi="Garamond" w:cs="Garamond"/>
+          <w:color w:val="auto"/>
+          <w:sz w:val="26"/>
+          <w:szCs w:val="26"/>
+          <w:lang w:val="it-IT"/>
+        </w:rPr>
+        <w:t>Log</w:t>
+      </w:r>
+      <w:r>
+        <w:rPr>
+          <w:rFonts w:ascii="Garamond" w:eastAsia="Garamond" w:hAnsi="Garamond" w:cs="Garamond"/>
+          <w:color w:val="auto"/>
+          <w:sz w:val="26"/>
+          <w:szCs w:val="26"/>
+          <w:lang w:val="it-IT"/>
+        </w:rPr>
+        <w:t>.jsp</w:t>
+      </w:r>
+      <w:bookmarkEnd w:id="13"/>
+      <w:proofErr w:type="spellEnd"/>
+      <w:r>
+        <w:rPr>
+          <w:rFonts w:ascii="Garamond" w:eastAsia="Garamond" w:hAnsi="Garamond" w:cs="Garamond"/>
+          <w:color w:val="auto"/>
+          <w:sz w:val="26"/>
+          <w:szCs w:val="26"/>
+          <w:lang w:val="it-IT"/>
+        </w:rPr>
+        <w:t xml:space="preserve"> </w:t>
+      </w:r>
+    </w:p>
+    <w:p>
+      <w:pPr>
+        <w:jc w:val="center"/>
+        <w:rPr>
+          <w:rFonts w:ascii="Times New Roman" w:hAnsi="Times New Roman" w:cs="Times New Roman"/>
+          <w:sz w:val="24"/>
+          <w:szCs w:val="24"/>
+          <w:lang w:val="it-IT"/>
+        </w:rPr>
+      </w:pPr>
+      <w:r>
+        <w:rPr>
+          <w:noProof/>
+        </w:rPr>
+        <w:drawing>
+          <wp:inline distT="0" distB="0" distL="0" distR="0" wp14:anchorId="52290E7D" wp14:editId="0C1DC58D">
+            <wp:extent cx="1724025" cy="2876550"/>
+            <wp:effectExtent l="0" t="0" r="9525" b="0"/>
+            <wp:docPr id="10" name="Immagine 10"/>
+            <wp:cNvGraphicFramePr>
+              <a:graphicFrameLocks xmlns:a="http://schemas.openxmlformats.org/drawingml/2006/main" noChangeAspect="1"/>
+            </wp:cNvGraphicFramePr>
+            <a:graphic xmlns:a="http://schemas.openxmlformats.org/drawingml/2006/main">
+              <a:graphicData uri="http://schemas.openxmlformats.org/drawingml/2006/picture">
+                <pic:pic xmlns:pic="http://schemas.openxmlformats.org/drawingml/2006/picture">
+                  <pic:nvPicPr>
+                    <pic:cNvPr id="0" name="Picture 3"/>
+                    <pic:cNvPicPr>
+                      <a:picLocks noChangeAspect="1" noChangeArrowheads="1"/>
+                    </pic:cNvPicPr>
+                  </pic:nvPicPr>
+                  <pic:blipFill>
+                    <a:blip r:embed="rId10">
+                      <a:extLst>
+                        <a:ext uri="{28A0092B-C50C-407E-A947-70E740481C1C}">
+                          <a14:useLocalDpi xmlns:a14="http://schemas.microsoft.com/office/drawing/2010/main" val="0"/>
+                        </a:ext>
+                      </a:extLst>
+                    </a:blip>
+                    <a:srcRect/>
+                    <a:stretch>
+                      <a:fillRect/>
+                    </a:stretch>
+                  </pic:blipFill>
+                  <pic:spPr bwMode="auto">
+                    <a:xfrm>
+                      <a:off x="0" y="0"/>
+                      <a:ext cx="1724025" cy="2876550"/>
+                    </a:xfrm>
+                    <a:prstGeom prst="rect">
+                      <a:avLst/>
+                    </a:prstGeom>
+                    <a:noFill/>
+                    <a:ln>
+                      <a:noFill/>
+                    </a:ln>
+                  </pic:spPr>
+                </pic:pic>
+              </a:graphicData>
+            </a:graphic>
+          </wp:inline>
+        </w:drawing>
+      </w:r>
+    </w:p>
+    <w:p>
+      <w:pPr>
+        <w:rPr>
+          <w:sz w:val="28"/>
+          <w:lang w:val="it-IT"/>
+        </w:rPr>
+      </w:pPr>
+      <w:bookmarkStart w:id="14" w:name="_Ref532203093"/>
+    </w:p>
+    <w:p>
+      <w:pPr>
+        <w:rPr>
+          <w:sz w:val="28"/>
+          <w:lang w:val="it-IT"/>
+        </w:rPr>
+      </w:pPr>
+    </w:p>
+    <w:p>
+      <w:pPr>
+        <w:rPr>
+          <w:sz w:val="28"/>
+          <w:lang w:val="it-IT"/>
+        </w:rPr>
+      </w:pPr>
+    </w:p>
+    <w:p>
+      <w:pPr>
+        <w:rPr>
+          <w:sz w:val="28"/>
+          <w:lang w:val="it-IT"/>
+        </w:rPr>
+      </w:pPr>
+    </w:p>
+    <w:p>
+      <w:pPr>
+        <w:rPr>
+          <w:sz w:val="28"/>
+          <w:lang w:val="it-IT"/>
+        </w:rPr>
+      </w:pPr>
+    </w:p>
+    <w:p>
+      <w:pPr>
+        <w:rPr>
+          <w:sz w:val="28"/>
+          <w:lang w:val="it-IT"/>
+        </w:rPr>
+      </w:pPr>
+    </w:p>
+    <w:p>
+      <w:pPr>
+        <w:rPr>
+          <w:sz w:val="28"/>
+          <w:lang w:val="it-IT"/>
+        </w:rPr>
+      </w:pPr>
+    </w:p>
+    <w:p>
+      <w:pPr>
+        <w:pStyle w:val="Titolo3"/>
+        <w:jc w:val="both"/>
+        <w:rPr>
+          <w:rFonts w:ascii="Garamond" w:eastAsia="Garamond" w:hAnsi="Garamond" w:cs="Garamond"/>
+          <w:color w:val="auto"/>
+          <w:sz w:val="26"/>
+          <w:szCs w:val="26"/>
+          <w:lang w:val="it-IT"/>
+        </w:rPr>
+      </w:pPr>
+      <w:bookmarkStart w:id="15" w:name="_Toc532805713"/>
+      <w:r>
+        <w:rPr>
+          <w:rFonts w:ascii="Garamond" w:eastAsia="Garamond" w:hAnsi="Garamond" w:cs="Garamond"/>
+          <w:color w:val="auto"/>
+          <w:sz w:val="26"/>
+          <w:szCs w:val="26"/>
+          <w:lang w:val="it-IT"/>
+        </w:rPr>
+        <w:lastRenderedPageBreak/>
+        <w:t>3.3.</w:t>
+      </w:r>
+      <w:r>
+        <w:rPr>
+          <w:rFonts w:ascii="Garamond" w:eastAsia="Garamond" w:hAnsi="Garamond" w:cs="Garamond"/>
+          <w:color w:val="auto"/>
+          <w:sz w:val="26"/>
+          <w:szCs w:val="26"/>
+          <w:lang w:val="it-IT"/>
+        </w:rPr>
+        <w:t>2</w:t>
+      </w:r>
+      <w:r>
+        <w:rPr>
+          <w:rFonts w:ascii="Garamond" w:eastAsia="Garamond" w:hAnsi="Garamond" w:cs="Garamond"/>
+          <w:color w:val="auto"/>
+          <w:sz w:val="26"/>
+          <w:szCs w:val="26"/>
+          <w:lang w:val="it-IT"/>
+        </w:rPr>
+        <w:t xml:space="preserve"> </w:t>
+      </w:r>
+      <w:r>
+        <w:rPr>
+          <w:rFonts w:ascii="Garamond" w:eastAsia="Garamond" w:hAnsi="Garamond" w:cs="Garamond"/>
+          <w:color w:val="auto"/>
+          <w:sz w:val="26"/>
+          <w:szCs w:val="26"/>
+          <w:lang w:val="it-IT"/>
+        </w:rPr>
+        <w:t>SD</w:t>
+      </w:r>
+      <w:r>
+        <w:rPr>
+          <w:rFonts w:ascii="Garamond" w:eastAsia="Garamond" w:hAnsi="Garamond" w:cs="Garamond"/>
+          <w:color w:val="auto"/>
+          <w:sz w:val="26"/>
+          <w:szCs w:val="26"/>
+          <w:lang w:val="it-IT"/>
+        </w:rPr>
+        <w:t>_</w:t>
+      </w:r>
+      <w:r>
+        <w:rPr>
+          <w:rFonts w:ascii="Garamond" w:eastAsia="Garamond" w:hAnsi="Garamond" w:cs="Garamond"/>
+          <w:color w:val="auto"/>
+          <w:sz w:val="26"/>
+          <w:szCs w:val="26"/>
+          <w:lang w:val="it-IT"/>
+        </w:rPr>
+        <w:t>SE</w:t>
+      </w:r>
+      <w:r>
+        <w:rPr>
+          <w:rFonts w:ascii="Garamond" w:eastAsia="Garamond" w:hAnsi="Garamond" w:cs="Garamond"/>
+          <w:color w:val="auto"/>
+          <w:sz w:val="26"/>
+          <w:szCs w:val="26"/>
+          <w:lang w:val="it-IT"/>
+        </w:rPr>
+        <w:t>_</w:t>
+      </w:r>
+      <w:r>
+        <w:rPr>
+          <w:rFonts w:ascii="Garamond" w:eastAsia="Garamond" w:hAnsi="Garamond" w:cs="Garamond"/>
+          <w:color w:val="auto"/>
+          <w:sz w:val="26"/>
+          <w:szCs w:val="26"/>
+          <w:lang w:val="it-IT"/>
+        </w:rPr>
+        <w:t>3</w:t>
+      </w:r>
+      <w:r>
+        <w:rPr>
+          <w:rFonts w:ascii="Garamond" w:eastAsia="Garamond" w:hAnsi="Garamond" w:cs="Garamond"/>
+          <w:color w:val="auto"/>
+          <w:sz w:val="26"/>
+          <w:szCs w:val="26"/>
+          <w:lang w:val="it-IT"/>
+        </w:rPr>
+        <w:t xml:space="preserve"> – </w:t>
+      </w:r>
+      <w:r>
+        <w:rPr>
+          <w:rFonts w:ascii="Garamond" w:eastAsia="Garamond" w:hAnsi="Garamond" w:cs="Garamond"/>
+          <w:color w:val="auto"/>
+          <w:sz w:val="26"/>
+          <w:szCs w:val="26"/>
+          <w:lang w:val="it-IT"/>
+        </w:rPr>
         <w:t>Ricerca Prodotto</w:t>
       </w:r>
+      <w:bookmarkEnd w:id="15"/>
     </w:p>
     <w:p>
       <w:pPr>
@@ -2914,10 +6071,10 @@
           <w:noProof/>
         </w:rPr>
         <w:drawing>
-          <wp:inline distT="0" distB="0" distL="0" distR="0" wp14:anchorId="3D867D7B" wp14:editId="6B88BD49">
+          <wp:inline distT="0" distB="0" distL="0" distR="0" wp14:anchorId="6D307A87" wp14:editId="77D971BE">
             <wp:extent cx="5733415" cy="3113167"/>
             <wp:effectExtent l="0" t="0" r="635" b="0"/>
-            <wp:docPr id="30" name="Immagine 30"/>
+            <wp:docPr id="11" name="Immagine 11"/>
             <wp:cNvGraphicFramePr>
               <a:graphicFrameLocks xmlns:a="http://schemas.openxmlformats.org/drawingml/2006/main" noChangeAspect="1"/>
             </wp:cNvGraphicFramePr>
@@ -2931,7 +6088,7 @@
                     </pic:cNvPicPr>
                   </pic:nvPicPr>
                   <pic:blipFill>
-                    <a:blip r:embed="rId10">
+                    <a:blip r:embed="rId11">
                       <a:extLst>
                         <a:ext uri="{28A0092B-C50C-407E-A947-70E740481C1C}">
                           <a14:useLocalDpi xmlns:a14="http://schemas.microsoft.com/office/drawing/2010/main" val="0"/>
@@ -2975,6 +6132,7 @@
           <w:lang w:val="it-IT"/>
         </w:rPr>
       </w:pPr>
+      <w:bookmarkStart w:id="16" w:name="_Toc532805714"/>
       <w:r>
         <w:rPr>
           <w:rFonts w:ascii="Garamond" w:eastAsia="Garamond" w:hAnsi="Garamond" w:cs="Garamond"/>
@@ -3075,6 +6233,7 @@
         </w:rPr>
         <w:t xml:space="preserve"> Aggiungi Prodotto</w:t>
       </w:r>
+      <w:bookmarkEnd w:id="16"/>
       <w:r>
         <w:rPr>
           <w:rFonts w:ascii="Garamond" w:eastAsia="Garamond" w:hAnsi="Garamond" w:cs="Garamond"/>
@@ -3105,10 +6264,10 @@
           <w:noProof/>
         </w:rPr>
         <w:drawing>
-          <wp:inline distT="0" distB="0" distL="0" distR="0" wp14:anchorId="77D27F0B" wp14:editId="6160CDFE">
+          <wp:inline distT="0" distB="0" distL="0" distR="0" wp14:anchorId="6BED8B05" wp14:editId="12FB288B">
             <wp:extent cx="5733415" cy="4276409"/>
             <wp:effectExtent l="0" t="0" r="635" b="0"/>
-            <wp:docPr id="31" name="Immagine 31"/>
+            <wp:docPr id="12" name="Immagine 12"/>
             <wp:cNvGraphicFramePr>
               <a:graphicFrameLocks xmlns:a="http://schemas.openxmlformats.org/drawingml/2006/main" noChangeAspect="1"/>
             </wp:cNvGraphicFramePr>
@@ -3122,7 +6281,7 @@
                     </pic:cNvPicPr>
                   </pic:nvPicPr>
                   <pic:blipFill>
-                    <a:blip r:embed="rId11">
+                    <a:blip r:embed="rId12">
                       <a:extLst>
                         <a:ext uri="{28A0092B-C50C-407E-A947-70E740481C1C}">
                           <a14:useLocalDpi xmlns:a14="http://schemas.microsoft.com/office/drawing/2010/main" val="0"/>
@@ -3172,12 +6331,14 @@
           <w:lang w:val="it-IT"/>
         </w:rPr>
       </w:pPr>
+      <w:bookmarkStart w:id="17" w:name="_Toc532805715"/>
       <w:r>
         <w:rPr>
           <w:rFonts w:ascii="Times New Roman" w:hAnsi="Times New Roman" w:cs="Times New Roman"/>
           <w:sz w:val="28"/>
           <w:lang w:val="it-IT"/>
         </w:rPr>
+        <w:lastRenderedPageBreak/>
         <w:t>3.</w:t>
       </w:r>
       <w:r>
@@ -3241,6 +6402,7 @@
         </w:rPr>
         <w:t>Request</w:t>
       </w:r>
+      <w:bookmarkEnd w:id="17"/>
       <w:proofErr w:type="spellEnd"/>
     </w:p>
     <w:p>
@@ -3255,6 +6417,7 @@
           <w:lang w:val="it-IT"/>
         </w:rPr>
       </w:pPr>
+      <w:bookmarkStart w:id="18" w:name="_Toc532805716"/>
       <w:r>
         <w:rPr>
           <w:rFonts w:ascii="Garamond" w:eastAsia="Garamond" w:hAnsi="Garamond" w:cs="Garamond"/>
@@ -3396,6 +6559,7 @@
         </w:rPr>
         <w:t>index.jsp</w:t>
       </w:r>
+      <w:bookmarkEnd w:id="18"/>
       <w:proofErr w:type="spellEnd"/>
     </w:p>
     <w:p>
@@ -3417,10 +6581,10 @@
           <w:noProof/>
         </w:rPr>
         <w:drawing>
-          <wp:inline distT="0" distB="0" distL="0" distR="0" wp14:anchorId="59CB72FF" wp14:editId="6D0785CA">
+          <wp:inline distT="0" distB="0" distL="0" distR="0" wp14:anchorId="484F1B5C" wp14:editId="1DD98179">
             <wp:extent cx="4143375" cy="3257550"/>
             <wp:effectExtent l="0" t="0" r="9525" b="0"/>
-            <wp:docPr id="32" name="Immagine 32"/>
+            <wp:docPr id="13" name="Immagine 13"/>
             <wp:cNvGraphicFramePr>
               <a:graphicFrameLocks xmlns:a="http://schemas.openxmlformats.org/drawingml/2006/main" noChangeAspect="1"/>
             </wp:cNvGraphicFramePr>
@@ -3434,7 +6598,7 @@
                     </pic:cNvPicPr>
                   </pic:nvPicPr>
                   <pic:blipFill>
-                    <a:blip r:embed="rId12">
+                    <a:blip r:embed="rId13">
                       <a:extLst>
                         <a:ext uri="{28A0092B-C50C-407E-A947-70E740481C1C}">
                           <a14:useLocalDpi xmlns:a14="http://schemas.microsoft.com/office/drawing/2010/main" val="0"/>
@@ -3478,6 +6642,7 @@
           <w:lang w:val="it-IT"/>
         </w:rPr>
       </w:pPr>
+      <w:bookmarkStart w:id="19" w:name="_Toc532805717"/>
       <w:r>
         <w:rPr>
           <w:rFonts w:ascii="Garamond" w:eastAsia="Garamond" w:hAnsi="Garamond" w:cs="Garamond"/>
@@ -3639,6 +6804,7 @@
         </w:rPr>
         <w:t>.jsp</w:t>
       </w:r>
+      <w:bookmarkEnd w:id="19"/>
       <w:proofErr w:type="spellEnd"/>
     </w:p>
     <w:p>
@@ -3654,10 +6820,10 @@
           <w:noProof/>
         </w:rPr>
         <w:drawing>
-          <wp:inline distT="0" distB="0" distL="0" distR="0" wp14:anchorId="54A47877" wp14:editId="44AE3E3A">
+          <wp:inline distT="0" distB="0" distL="0" distR="0" wp14:anchorId="3C48CBC2" wp14:editId="4FBDB249">
             <wp:extent cx="4381500" cy="3257550"/>
             <wp:effectExtent l="0" t="0" r="0" b="0"/>
-            <wp:docPr id="33" name="Immagine 33"/>
+            <wp:docPr id="14" name="Immagine 14"/>
             <wp:cNvGraphicFramePr>
               <a:graphicFrameLocks xmlns:a="http://schemas.openxmlformats.org/drawingml/2006/main" noChangeAspect="1"/>
             </wp:cNvGraphicFramePr>
@@ -3671,7 +6837,7 @@
                     </pic:cNvPicPr>
                   </pic:nvPicPr>
                   <pic:blipFill>
-                    <a:blip r:embed="rId13">
+                    <a:blip r:embed="rId14">
                       <a:extLst>
                         <a:ext uri="{28A0092B-C50C-407E-A947-70E740481C1C}">
                           <a14:useLocalDpi xmlns:a14="http://schemas.microsoft.com/office/drawing/2010/main" val="0"/>
@@ -3739,6 +6905,7 @@
           <w:lang w:val="it-IT"/>
         </w:rPr>
       </w:pPr>
+      <w:bookmarkStart w:id="20" w:name="_Toc532805718"/>
       <w:r>
         <w:rPr>
           <w:rFonts w:ascii="Garamond" w:eastAsia="Garamond" w:hAnsi="Garamond" w:cs="Garamond"/>
@@ -3747,6 +6914,7 @@
           <w:szCs w:val="26"/>
           <w:lang w:val="it-IT"/>
         </w:rPr>
+        <w:lastRenderedPageBreak/>
         <w:t>3.</w:t>
       </w:r>
       <w:r>
@@ -3839,6 +7007,7 @@
         </w:rPr>
         <w:t xml:space="preserve"> Modifica Prodotto</w:t>
       </w:r>
+      <w:bookmarkEnd w:id="20"/>
     </w:p>
     <w:p>
       <w:pPr>
@@ -3851,10 +7020,10 @@
           <w:noProof/>
         </w:rPr>
         <w:drawing>
-          <wp:inline distT="0" distB="0" distL="0" distR="0" wp14:anchorId="6B961E78" wp14:editId="791BD4E8">
+          <wp:inline distT="0" distB="0" distL="0" distR="0" wp14:anchorId="3B6D6812" wp14:editId="6F3E544D">
             <wp:extent cx="5733415" cy="3779906"/>
             <wp:effectExtent l="0" t="0" r="635" b="0"/>
-            <wp:docPr id="34" name="Immagine 34"/>
+            <wp:docPr id="15" name="Immagine 15"/>
             <wp:cNvGraphicFramePr>
               <a:graphicFrameLocks xmlns:a="http://schemas.openxmlformats.org/drawingml/2006/main" noChangeAspect="1"/>
             </wp:cNvGraphicFramePr>
@@ -3868,7 +7037,7 @@
                     </pic:cNvPicPr>
                   </pic:nvPicPr>
                   <pic:blipFill>
-                    <a:blip r:embed="rId14">
+                    <a:blip r:embed="rId15">
                       <a:extLst>
                         <a:ext uri="{28A0092B-C50C-407E-A947-70E740481C1C}">
                           <a14:useLocalDpi xmlns:a14="http://schemas.microsoft.com/office/drawing/2010/main" val="0"/>
@@ -4038,5258 +7207,22 @@
     </w:p>
     <w:p>
       <w:pPr>
-        <w:pBdr>
-          <w:top w:val="nil"/>
-          <w:left w:val="nil"/>
-          <w:bottom w:val="nil"/>
-          <w:right w:val="nil"/>
-          <w:between w:val="nil"/>
-        </w:pBdr>
-        <w:tabs>
-          <w:tab w:val="left" w:pos="1134"/>
-        </w:tabs>
-        <w:spacing w:line="360" w:lineRule="auto"/>
-        <w:jc w:val="both"/>
-        <w:rPr>
-          <w:rFonts w:ascii="Times New Roman" w:hAnsi="Times New Roman" w:cs="Times New Roman"/>
-          <w:color w:val="7030A0"/>
-          <w:sz w:val="24"/>
-          <w:szCs w:val="24"/>
-        </w:rPr>
-      </w:pPr>
-      <w:r>
-        <w:rPr>
-          <w:rFonts w:ascii="Times New Roman" w:hAnsi="Times New Roman" w:cs="Times New Roman"/>
-          <w:sz w:val="28"/>
-          <w:lang w:val="it-IT"/>
-        </w:rPr>
-        <w:t xml:space="preserve">3.4 Use Case Change </w:t>
-      </w:r>
-      <w:proofErr w:type="spellStart"/>
-      <w:r>
-        <w:rPr>
-          <w:rFonts w:ascii="Times New Roman" w:hAnsi="Times New Roman" w:cs="Times New Roman"/>
-          <w:sz w:val="28"/>
-          <w:lang w:val="it-IT"/>
-        </w:rPr>
-        <w:t>Request</w:t>
-      </w:r>
-      <w:proofErr w:type="spellEnd"/>
-      <w:r>
-        <w:rPr>
-          <w:rFonts w:ascii="Times New Roman" w:hAnsi="Times New Roman" w:cs="Times New Roman"/>
-          <w:color w:val="7030A0"/>
-          <w:sz w:val="24"/>
-          <w:szCs w:val="24"/>
-        </w:rPr>
-        <w:fldChar w:fldCharType="end"/>
-      </w:r>
-      <w:r>
-        <w:rPr>
-          <w:rFonts w:ascii="Times New Roman" w:hAnsi="Times New Roman" w:cs="Times New Roman"/>
-          <w:color w:val="7030A0"/>
-          <w:sz w:val="24"/>
-          <w:szCs w:val="24"/>
-        </w:rPr>
-        <w:t>.</w:t>
-      </w:r>
-    </w:p>
-    <w:p>
-      <w:pPr>
-        <w:pBdr>
-          <w:top w:val="nil"/>
-          <w:left w:val="nil"/>
-          <w:bottom w:val="nil"/>
-          <w:right w:val="nil"/>
-          <w:between w:val="nil"/>
-        </w:pBdr>
-        <w:tabs>
-          <w:tab w:val="left" w:pos="1134"/>
-        </w:tabs>
-        <w:rPr>
-          <w:rFonts w:ascii="Times New Roman" w:hAnsi="Times New Roman" w:cs="Times New Roman"/>
-          <w:color w:val="7030A0"/>
-          <w:sz w:val="24"/>
-          <w:szCs w:val="24"/>
-        </w:rPr>
-      </w:pPr>
-      <w:r>
-        <w:rPr>
-          <w:rFonts w:ascii="Times New Roman" w:hAnsi="Times New Roman" w:cs="Times New Roman"/>
-          <w:sz w:val="24"/>
-          <w:szCs w:val="24"/>
-        </w:rPr>
-        <w:t xml:space="preserve">Il paragrafo successivo riguarda l’analisi dell’impatto che si presume </w:t>
-      </w:r>
-      <w:r>
-        <w:rPr>
-          <w:rFonts w:ascii="Times New Roman" w:hAnsi="Times New Roman" w:cs="Times New Roman"/>
-          <w:sz w:val="24"/>
-          <w:szCs w:val="24"/>
-        </w:rPr>
-        <w:t xml:space="preserve">abbia sul nostro sistema: sul livello </w:t>
-      </w:r>
-      <w:proofErr w:type="spellStart"/>
-      <w:r>
-        <w:rPr>
-          <w:rFonts w:ascii="Times New Roman" w:hAnsi="Times New Roman" w:cs="Times New Roman"/>
-          <w:sz w:val="24"/>
-          <w:szCs w:val="24"/>
-        </w:rPr>
-        <w:t>layer</w:t>
-      </w:r>
-      <w:proofErr w:type="spellEnd"/>
-      <w:r>
-        <w:rPr>
-          <w:rFonts w:ascii="Times New Roman" w:hAnsi="Times New Roman" w:cs="Times New Roman"/>
-          <w:sz w:val="24"/>
-          <w:szCs w:val="24"/>
-        </w:rPr>
-        <w:t xml:space="preserve"> </w:t>
-      </w:r>
-      <w:r>
-        <w:rPr>
-          <w:rFonts w:ascii="Times New Roman" w:hAnsi="Times New Roman" w:cs="Times New Roman"/>
-          <w:color w:val="7030A0"/>
-          <w:sz w:val="24"/>
-          <w:szCs w:val="24"/>
-        </w:rPr>
-        <w:fldChar w:fldCharType="begin"/>
-      </w:r>
-      <w:r>
-        <w:rPr>
-          <w:rFonts w:ascii="Times New Roman" w:hAnsi="Times New Roman" w:cs="Times New Roman"/>
-          <w:color w:val="7030A0"/>
-          <w:sz w:val="24"/>
-          <w:szCs w:val="24"/>
-        </w:rPr>
-        <w:instrText xml:space="preserve"> REF _Ref532203448 \h  \* MERGEFORMAT </w:instrText>
-      </w:r>
-      <w:r>
-        <w:rPr>
-          <w:rFonts w:ascii="Times New Roman" w:hAnsi="Times New Roman" w:cs="Times New Roman"/>
-          <w:color w:val="7030A0"/>
-          <w:sz w:val="24"/>
-          <w:szCs w:val="24"/>
-        </w:rPr>
-      </w:r>
-      <w:r>
-        <w:rPr>
-          <w:rFonts w:ascii="Times New Roman" w:hAnsi="Times New Roman" w:cs="Times New Roman"/>
-          <w:color w:val="7030A0"/>
-          <w:sz w:val="24"/>
-          <w:szCs w:val="24"/>
-        </w:rPr>
-        <w:fldChar w:fldCharType="separate"/>
-      </w:r>
-      <w:r>
-        <w:rPr>
-          <w:rFonts w:ascii="Times New Roman" w:hAnsi="Times New Roman" w:cs="Times New Roman"/>
-          <w:color w:val="7030A0"/>
-          <w:sz w:val="24"/>
-          <w:szCs w:val="24"/>
-        </w:rPr>
-        <w:t xml:space="preserve">3.5 Descrizione delle Change </w:t>
-      </w:r>
-      <w:proofErr w:type="spellStart"/>
-      <w:r>
-        <w:rPr>
-          <w:rFonts w:ascii="Times New Roman" w:hAnsi="Times New Roman" w:cs="Times New Roman"/>
-          <w:color w:val="7030A0"/>
-          <w:sz w:val="24"/>
-          <w:szCs w:val="24"/>
-        </w:rPr>
-        <w:t>Request</w:t>
-      </w:r>
-      <w:proofErr w:type="spellEnd"/>
-    </w:p>
-    <w:p>
-      <w:pPr>
-        <w:pBdr>
-          <w:top w:val="nil"/>
-          <w:left w:val="nil"/>
-          <w:bottom w:val="nil"/>
-          <w:right w:val="nil"/>
-          <w:between w:val="nil"/>
-        </w:pBdr>
-        <w:tabs>
-          <w:tab w:val="left" w:pos="1134"/>
-        </w:tabs>
-        <w:spacing w:line="360" w:lineRule="auto"/>
-        <w:jc w:val="both"/>
-        <w:rPr>
-          <w:rFonts w:ascii="Times New Roman" w:hAnsi="Times New Roman" w:cs="Times New Roman"/>
-          <w:sz w:val="24"/>
-          <w:szCs w:val="24"/>
-        </w:rPr>
-      </w:pPr>
-      <w:r>
-        <w:rPr>
-          <w:rFonts w:ascii="Times New Roman" w:hAnsi="Times New Roman" w:cs="Times New Roman"/>
-          <w:color w:val="7030A0"/>
-          <w:sz w:val="24"/>
-          <w:szCs w:val="24"/>
-        </w:rPr>
-        <w:t>Dopo</w:t>
-      </w:r>
-      <w:r>
-        <w:rPr>
-          <w:rFonts w:ascii="Times New Roman" w:hAnsi="Times New Roman" w:cs="Times New Roman"/>
-          <w:sz w:val="24"/>
-          <w:szCs w:val="24"/>
-        </w:rPr>
-        <w:t xml:space="preserve"> una breve analisi del sistema esistente, per perseguire tale obiettivo le modifiche dovranno riguardare:</w:t>
-      </w:r>
-    </w:p>
-    <w:p>
-      <w:pPr>
-        <w:pStyle w:val="Paragrafoelenco"/>
-        <w:numPr>
-          <w:ilvl w:val="0"/>
-          <w:numId w:val="5"/>
-        </w:numPr>
-        <w:spacing w:line="360" w:lineRule="auto"/>
-        <w:rPr>
-          <w:rFonts w:ascii="Times New Roman" w:hAnsi="Times New Roman" w:cs="Times New Roman"/>
-          <w:sz w:val="24"/>
-          <w:szCs w:val="24"/>
-        </w:rPr>
-      </w:pPr>
-      <w:r>
-        <w:rPr>
-          <w:rFonts w:ascii="Times New Roman" w:hAnsi="Times New Roman" w:cs="Times New Roman"/>
-          <w:sz w:val="24"/>
-          <w:szCs w:val="24"/>
-        </w:rPr>
-        <w:t>la sezione Homepage</w:t>
-      </w:r>
-    </w:p>
-    <w:p>
-      <w:pPr>
-        <w:pStyle w:val="Paragrafoelenco"/>
-        <w:numPr>
-          <w:ilvl w:val="0"/>
-          <w:numId w:val="5"/>
-        </w:numPr>
-        <w:spacing w:line="360" w:lineRule="auto"/>
-        <w:rPr>
-          <w:rFonts w:ascii="Times New Roman" w:hAnsi="Times New Roman" w:cs="Times New Roman"/>
-          <w:sz w:val="24"/>
-          <w:szCs w:val="24"/>
-        </w:rPr>
-      </w:pPr>
-      <w:r>
-        <w:rPr>
-          <w:rFonts w:ascii="Times New Roman" w:hAnsi="Times New Roman" w:cs="Times New Roman"/>
-          <w:sz w:val="24"/>
-          <w:szCs w:val="24"/>
-        </w:rPr>
-        <w:t>la sezione Prodotto</w:t>
-      </w:r>
-    </w:p>
-    <w:p>
-      <w:pPr>
-        <w:pStyle w:val="Paragrafoelenco"/>
-        <w:numPr>
-          <w:ilvl w:val="0"/>
-          <w:numId w:val="5"/>
-        </w:numPr>
-        <w:spacing w:line="360" w:lineRule="auto"/>
-        <w:rPr>
-          <w:rFonts w:ascii="Times New Roman" w:hAnsi="Times New Roman" w:cs="Times New Roman"/>
-          <w:sz w:val="24"/>
-          <w:szCs w:val="24"/>
-        </w:rPr>
-      </w:pPr>
-      <w:r>
-        <w:rPr>
-          <w:rFonts w:ascii="Times New Roman" w:hAnsi="Times New Roman" w:cs="Times New Roman"/>
-          <w:sz w:val="24"/>
-          <w:szCs w:val="24"/>
-        </w:rPr>
-        <w:t>la sezione Visualizza Prodotti Utente</w:t>
-      </w:r>
-    </w:p>
-    <w:p>
-      <w:pPr>
-        <w:spacing w:line="360" w:lineRule="auto"/>
-        <w:rPr>
-          <w:rFonts w:ascii="Times New Roman" w:hAnsi="Times New Roman" w:cs="Times New Roman"/>
-          <w:sz w:val="24"/>
-          <w:szCs w:val="24"/>
-        </w:rPr>
-      </w:pPr>
-      <w:r>
-        <w:rPr>
-          <w:rFonts w:ascii="Times New Roman" w:hAnsi="Times New Roman" w:cs="Times New Roman"/>
-          <w:sz w:val="24"/>
-          <w:szCs w:val="24"/>
-        </w:rPr>
-        <w:t>La sezione Homepage dovrà avere un’area dedicata per la visualizzazione di tutti i prodotti in offerta (massimo 10, se più di dieci aggiungere altre pagine di 10 prodotti massimo).</w:t>
-      </w:r>
-    </w:p>
-    <w:p>
-      <w:pPr>
-        <w:spacing w:line="360" w:lineRule="auto"/>
-        <w:rPr>
-          <w:rFonts w:ascii="Times New Roman" w:hAnsi="Times New Roman" w:cs="Times New Roman"/>
-          <w:sz w:val="24"/>
-          <w:szCs w:val="24"/>
-        </w:rPr>
-      </w:pPr>
-      <w:r>
-        <w:rPr>
-          <w:rFonts w:ascii="Times New Roman" w:hAnsi="Times New Roman" w:cs="Times New Roman"/>
-          <w:sz w:val="24"/>
-          <w:szCs w:val="24"/>
-        </w:rPr>
-        <w:t>La sezione Prodotti dovrà avere un’area dedicata per la visualizzazione di tutti i prodotti in offerta sulla falsa riga della Homepage.</w:t>
-      </w:r>
-    </w:p>
-    <w:p>
-      <w:pPr>
-        <w:spacing w:line="360" w:lineRule="auto"/>
-        <w:rPr>
-          <w:rFonts w:ascii="Times New Roman" w:hAnsi="Times New Roman" w:cs="Times New Roman"/>
-          <w:sz w:val="24"/>
-          <w:szCs w:val="24"/>
-        </w:rPr>
-      </w:pPr>
-      <w:r>
-        <w:rPr>
-          <w:rFonts w:ascii="Times New Roman" w:hAnsi="Times New Roman" w:cs="Times New Roman"/>
-          <w:sz w:val="24"/>
-          <w:szCs w:val="24"/>
-        </w:rPr>
-        <w:t>La sezione Visualizza Prodotti Utente dovrà dare la possibilità all’utente che ha aggiunto un determinato prodotto di applicare un’offerta giornaliera e la percentuale dello sconto.</w:t>
-      </w:r>
-    </w:p>
-    <w:p>
-      <w:pPr>
-        <w:spacing w:line="360" w:lineRule="auto"/>
-        <w:rPr>
-          <w:rFonts w:ascii="Times New Roman" w:hAnsi="Times New Roman" w:cs="Times New Roman"/>
-          <w:sz w:val="24"/>
-          <w:szCs w:val="24"/>
-        </w:rPr>
-      </w:pPr>
-      <w:r>
-        <w:rPr>
-          <w:rFonts w:ascii="Times New Roman" w:hAnsi="Times New Roman" w:cs="Times New Roman"/>
-          <w:sz w:val="24"/>
-          <w:szCs w:val="24"/>
-        </w:rPr>
-        <w:t>Eventuali altre aree impattate indirettamente, dopo una prima analisi:</w:t>
-      </w:r>
-    </w:p>
-    <w:p>
-      <w:pPr>
-        <w:pStyle w:val="Paragrafoelenco"/>
-        <w:numPr>
-          <w:ilvl w:val="0"/>
-          <w:numId w:val="6"/>
-        </w:numPr>
-        <w:spacing w:line="360" w:lineRule="auto"/>
-        <w:rPr>
-          <w:rFonts w:ascii="Times New Roman" w:hAnsi="Times New Roman" w:cs="Times New Roman"/>
-          <w:sz w:val="24"/>
-          <w:szCs w:val="24"/>
-        </w:rPr>
-      </w:pPr>
-      <w:r>
-        <w:rPr>
-          <w:rFonts w:ascii="Times New Roman" w:hAnsi="Times New Roman" w:cs="Times New Roman"/>
-          <w:sz w:val="24"/>
-          <w:szCs w:val="24"/>
-        </w:rPr>
-        <w:t>Sezione Carrello</w:t>
-      </w:r>
-    </w:p>
-    <w:p>
-      <w:pPr>
-        <w:pStyle w:val="Paragrafoelenco"/>
-        <w:numPr>
-          <w:ilvl w:val="0"/>
-          <w:numId w:val="6"/>
-        </w:numPr>
-        <w:spacing w:line="360" w:lineRule="auto"/>
-        <w:rPr>
-          <w:rFonts w:ascii="Times New Roman" w:hAnsi="Times New Roman" w:cs="Times New Roman"/>
-          <w:sz w:val="24"/>
-          <w:szCs w:val="24"/>
-        </w:rPr>
-      </w:pPr>
-      <w:r>
-        <w:rPr>
-          <w:rFonts w:ascii="Times New Roman" w:hAnsi="Times New Roman" w:cs="Times New Roman"/>
-          <w:sz w:val="24"/>
-          <w:szCs w:val="24"/>
-        </w:rPr>
-        <w:t>Sezione Utente</w:t>
-      </w:r>
-    </w:p>
-    <w:p>
-      <w:pPr>
-        <w:spacing w:line="360" w:lineRule="auto"/>
-        <w:rPr>
-          <w:rFonts w:ascii="Times New Roman" w:hAnsi="Times New Roman" w:cs="Times New Roman"/>
-          <w:sz w:val="24"/>
-          <w:szCs w:val="24"/>
-        </w:rPr>
-      </w:pPr>
-      <w:r>
-        <w:rPr>
-          <w:rFonts w:ascii="Times New Roman" w:hAnsi="Times New Roman" w:cs="Times New Roman"/>
-          <w:sz w:val="24"/>
-          <w:szCs w:val="24"/>
-        </w:rPr>
-        <w:t>La sezione Carrello potrebbe essere impattata poiché al suo interno contiene i prodotti aggiunti dall’utente; se l’utente effettua un acquisto poco dopo che scada un’offerta deve ricevere una notifica del nuovo prezzo, viceversa se un prodotto aggiunto al carrello viene messo in offerta, tutti gli utenti che hanno quel prodotto in offerta visualizzano nel carrello il prodotto in offerta.</w:t>
-      </w:r>
-    </w:p>
-    <w:p>
-      <w:pPr>
-        <w:spacing w:line="360" w:lineRule="auto"/>
-        <w:rPr>
-          <w:rFonts w:ascii="Times New Roman" w:hAnsi="Times New Roman" w:cs="Times New Roman"/>
-          <w:sz w:val="24"/>
-          <w:szCs w:val="24"/>
-        </w:rPr>
-      </w:pPr>
-      <w:r>
-        <w:rPr>
-          <w:rFonts w:ascii="Times New Roman" w:hAnsi="Times New Roman" w:cs="Times New Roman"/>
-          <w:sz w:val="24"/>
-          <w:szCs w:val="24"/>
-        </w:rPr>
-        <w:t>Lo schema sotto mostra in linea generale quali sezioni saranno probabilmente modificate dopo la prima analisi della documentazione; le sezioni in rosso hanno alta probabilità di essere impattate, le sezioni in arancione hanno una probabilità media di essere impattate.</w:t>
-      </w:r>
-    </w:p>
-    <w:p>
-      <w:pPr>
         <w:pStyle w:val="Titolo2"/>
         <w:spacing w:line="360" w:lineRule="auto"/>
         <w:rPr>
           <w:rFonts w:ascii="Times New Roman" w:hAnsi="Times New Roman" w:cs="Times New Roman"/>
-        </w:rPr>
-      </w:pPr>
-    </w:p>
-    <w:p/>
-    <w:p/>
-    <w:p/>
-    <w:p/>
-    <w:p/>
-    <w:p/>
-    <w:p/>
-    <w:p/>
-    <w:p/>
-    <w:p/>
-    <w:p/>
-    <w:p>
-      <w:pPr>
-        <w:pStyle w:val="Titolo2"/>
-        <w:spacing w:line="360" w:lineRule="auto"/>
-        <w:rPr>
-          <w:rFonts w:ascii="Times New Roman" w:hAnsi="Times New Roman" w:cs="Times New Roman"/>
-          <w:lang w:val="it-IT"/>
-        </w:rPr>
-      </w:pPr>
-      <w:r>
-        <w:rPr>
-          <w:rFonts w:ascii="Times New Roman" w:hAnsi="Times New Roman" w:cs="Times New Roman"/>
-          <w:lang w:val="it-IT"/>
-        </w:rPr>
-        <w:t>3.</w:t>
-      </w:r>
-      <w:r>
-        <w:rPr>
-          <w:rFonts w:ascii="Times New Roman" w:hAnsi="Times New Roman" w:cs="Times New Roman"/>
-          <w:lang w:val="it-IT"/>
-        </w:rPr>
-        <w:t xml:space="preserve">6 Altre Change </w:t>
-      </w:r>
-      <w:proofErr w:type="spellStart"/>
-      <w:r>
-        <w:rPr>
-          <w:rFonts w:ascii="Times New Roman" w:hAnsi="Times New Roman" w:cs="Times New Roman"/>
-          <w:lang w:val="it-IT"/>
-        </w:rPr>
-        <w:t>Request</w:t>
-      </w:r>
-      <w:proofErr w:type="spellEnd"/>
-    </w:p>
-    <w:p>
-      <w:pPr>
-        <w:rPr>
-          <w:rFonts w:ascii="Times New Roman" w:hAnsi="Times New Roman" w:cs="Times New Roman"/>
-          <w:sz w:val="24"/>
-          <w:szCs w:val="24"/>
-          <w:lang w:val="it-IT"/>
-        </w:rPr>
-      </w:pPr>
-      <w:r>
-        <w:rPr>
-          <w:rFonts w:ascii="Times New Roman" w:hAnsi="Times New Roman" w:cs="Times New Roman"/>
-          <w:sz w:val="24"/>
-          <w:szCs w:val="24"/>
-          <w:lang w:val="it-IT"/>
-        </w:rPr>
-        <w:t xml:space="preserve">Le altre change </w:t>
-      </w:r>
-      <w:proofErr w:type="spellStart"/>
-      <w:r>
-        <w:rPr>
-          <w:rFonts w:ascii="Times New Roman" w:hAnsi="Times New Roman" w:cs="Times New Roman"/>
-          <w:sz w:val="24"/>
-          <w:szCs w:val="24"/>
-          <w:lang w:val="it-IT"/>
-        </w:rPr>
-        <w:t>request</w:t>
-      </w:r>
-      <w:proofErr w:type="spellEnd"/>
-      <w:r>
-        <w:rPr>
-          <w:rFonts w:ascii="Times New Roman" w:hAnsi="Times New Roman" w:cs="Times New Roman"/>
-          <w:sz w:val="24"/>
-          <w:szCs w:val="24"/>
-          <w:lang w:val="it-IT"/>
-        </w:rPr>
-        <w:t xml:space="preserve"> per cui non è richiesto impact </w:t>
-      </w:r>
-      <w:proofErr w:type="spellStart"/>
-      <w:r>
-        <w:rPr>
-          <w:rFonts w:ascii="Times New Roman" w:hAnsi="Times New Roman" w:cs="Times New Roman"/>
-          <w:sz w:val="24"/>
-          <w:szCs w:val="24"/>
-          <w:lang w:val="it-IT"/>
-        </w:rPr>
-        <w:t>analysis</w:t>
-      </w:r>
-      <w:proofErr w:type="spellEnd"/>
-      <w:r>
-        <w:rPr>
-          <w:rFonts w:ascii="Times New Roman" w:hAnsi="Times New Roman" w:cs="Times New Roman"/>
-          <w:sz w:val="24"/>
-          <w:szCs w:val="24"/>
-          <w:lang w:val="it-IT"/>
-        </w:rPr>
-        <w:t xml:space="preserve"> sono:</w:t>
-      </w:r>
-    </w:p>
-    <w:p>
-      <w:pPr>
-        <w:pStyle w:val="Paragrafoelenco"/>
-        <w:numPr>
-          <w:ilvl w:val="0"/>
-          <w:numId w:val="17"/>
-        </w:numPr>
-        <w:rPr>
-          <w:rFonts w:ascii="Times New Roman" w:hAnsi="Times New Roman" w:cs="Times New Roman"/>
-          <w:sz w:val="24"/>
-          <w:szCs w:val="24"/>
-          <w:lang w:val="it-IT"/>
-        </w:rPr>
-      </w:pPr>
-      <w:r>
-        <w:rPr>
-          <w:rFonts w:ascii="Times New Roman" w:hAnsi="Times New Roman" w:cs="Times New Roman"/>
-          <w:sz w:val="24"/>
-          <w:szCs w:val="24"/>
-          <w:lang w:val="it-IT"/>
-        </w:rPr>
-        <w:t>Quando un utente elimina l'account o viene eliminato tutti i prodotti di quell'utente devono essere settati a 0</w:t>
-      </w:r>
-    </w:p>
-    <w:p>
-      <w:pPr>
-        <w:pStyle w:val="Paragrafoelenco"/>
-        <w:rPr>
-          <w:rFonts w:ascii="Times New Roman" w:hAnsi="Times New Roman" w:cs="Times New Roman"/>
-          <w:sz w:val="24"/>
-          <w:szCs w:val="24"/>
-          <w:lang w:val="it-IT"/>
-        </w:rPr>
-      </w:pPr>
-      <w:r>
-        <w:rPr>
-          <w:rFonts w:ascii="Times New Roman" w:hAnsi="Times New Roman" w:cs="Times New Roman"/>
-          <w:sz w:val="24"/>
-          <w:szCs w:val="24"/>
-          <w:lang w:val="it-IT"/>
-        </w:rPr>
-        <w:t>Questa caratteristica è necessaria poiché un utente non può più acquistare un prodotto che aveva nel carrello e in automatico quando accede al carrello viene rimosso il prodotto a 0.</w:t>
-      </w:r>
-    </w:p>
-    <w:p>
-      <w:pPr>
-        <w:pStyle w:val="Paragrafoelenco"/>
-        <w:numPr>
-          <w:ilvl w:val="0"/>
-          <w:numId w:val="17"/>
-        </w:numPr>
-        <w:rPr>
-          <w:rFonts w:ascii="Times New Roman" w:hAnsi="Times New Roman" w:cs="Times New Roman"/>
-          <w:sz w:val="24"/>
-          <w:szCs w:val="24"/>
-          <w:lang w:val="it-IT"/>
-        </w:rPr>
-      </w:pPr>
-      <w:proofErr w:type="spellStart"/>
-      <w:r>
-        <w:rPr>
-          <w:rFonts w:ascii="Times New Roman" w:hAnsi="Times New Roman" w:cs="Times New Roman"/>
-          <w:sz w:val="24"/>
-          <w:szCs w:val="24"/>
-          <w:lang w:val="it-IT"/>
-        </w:rPr>
-        <w:t>i</w:t>
-      </w:r>
-      <w:r>
-        <w:rPr>
-          <w:rFonts w:ascii="Times New Roman" w:hAnsi="Times New Roman" w:cs="Times New Roman"/>
-          <w:sz w:val="24"/>
-          <w:szCs w:val="24"/>
-          <w:lang w:val="it-IT"/>
-        </w:rPr>
-        <w:t>ndex.jsp</w:t>
-      </w:r>
-      <w:proofErr w:type="spellEnd"/>
-      <w:r>
-        <w:rPr>
-          <w:rFonts w:ascii="Times New Roman" w:hAnsi="Times New Roman" w:cs="Times New Roman"/>
-          <w:sz w:val="24"/>
-          <w:szCs w:val="24"/>
-          <w:lang w:val="it-IT"/>
-        </w:rPr>
-        <w:t xml:space="preserve"> campo </w:t>
-      </w:r>
-      <w:r>
-        <w:rPr>
-          <w:rFonts w:ascii="Times New Roman" w:hAnsi="Times New Roman" w:cs="Times New Roman"/>
-          <w:sz w:val="24"/>
-          <w:szCs w:val="24"/>
-          <w:lang w:val="it-IT"/>
-        </w:rPr>
-        <w:t>&lt;&lt;</w:t>
-      </w:r>
-      <w:proofErr w:type="spellStart"/>
-      <w:r>
-        <w:rPr>
-          <w:rFonts w:ascii="Times New Roman" w:hAnsi="Times New Roman" w:cs="Times New Roman"/>
-          <w:sz w:val="24"/>
-          <w:szCs w:val="24"/>
-          <w:lang w:val="it-IT"/>
-        </w:rPr>
-        <w:t>required</w:t>
-      </w:r>
-      <w:proofErr w:type="spellEnd"/>
-      <w:r>
-        <w:rPr>
-          <w:rFonts w:ascii="Times New Roman" w:hAnsi="Times New Roman" w:cs="Times New Roman"/>
-          <w:sz w:val="24"/>
-          <w:szCs w:val="24"/>
-          <w:lang w:val="it-IT"/>
-        </w:rPr>
-        <w:t>&gt;&lt;</w:t>
-      </w:r>
-      <w:r>
-        <w:rPr>
-          <w:rFonts w:ascii="Times New Roman" w:hAnsi="Times New Roman" w:cs="Times New Roman"/>
-          <w:sz w:val="24"/>
-          <w:szCs w:val="24"/>
-          <w:lang w:val="it-IT"/>
-        </w:rPr>
-        <w:t xml:space="preserve"> nelle 2 ricerche. Modificare tutte le JSP</w:t>
-      </w:r>
-      <w:r>
-        <w:rPr>
-          <w:rFonts w:ascii="Times New Roman" w:hAnsi="Times New Roman" w:cs="Times New Roman"/>
-          <w:sz w:val="24"/>
-          <w:szCs w:val="24"/>
-          <w:lang w:val="it-IT"/>
-        </w:rPr>
-        <w:t xml:space="preserve"> con ricerca e aggiungere attributo</w:t>
-      </w:r>
-      <w:r>
-        <w:rPr>
-          <w:rFonts w:ascii="Times New Roman" w:hAnsi="Times New Roman" w:cs="Times New Roman"/>
-          <w:sz w:val="24"/>
-          <w:szCs w:val="24"/>
-          <w:lang w:val="it-IT"/>
-        </w:rPr>
-        <w:t xml:space="preserve"> </w:t>
-      </w:r>
-      <w:r>
-        <w:rPr>
-          <w:rFonts w:ascii="Times New Roman" w:hAnsi="Times New Roman" w:cs="Times New Roman"/>
-          <w:sz w:val="24"/>
-          <w:szCs w:val="24"/>
-          <w:lang w:val="it-IT"/>
-        </w:rPr>
-        <w:t>&lt;&lt;</w:t>
-      </w:r>
-      <w:proofErr w:type="spellStart"/>
-      <w:r>
-        <w:rPr>
-          <w:rFonts w:ascii="Times New Roman" w:hAnsi="Times New Roman" w:cs="Times New Roman"/>
-          <w:sz w:val="24"/>
-          <w:szCs w:val="24"/>
-          <w:lang w:val="it-IT"/>
-        </w:rPr>
-        <w:t>required</w:t>
-      </w:r>
-      <w:proofErr w:type="spellEnd"/>
-      <w:r>
-        <w:rPr>
-          <w:rFonts w:ascii="Times New Roman" w:hAnsi="Times New Roman" w:cs="Times New Roman"/>
-          <w:sz w:val="24"/>
-          <w:szCs w:val="24"/>
-          <w:lang w:val="it-IT"/>
-        </w:rPr>
-        <w:t>&gt;&gt;.</w:t>
-      </w:r>
-    </w:p>
-    <w:p>
-      <w:pPr>
-        <w:pStyle w:val="Paragrafoelenco"/>
-        <w:rPr>
-          <w:rFonts w:ascii="Times New Roman" w:hAnsi="Times New Roman" w:cs="Times New Roman"/>
-          <w:sz w:val="24"/>
-          <w:szCs w:val="24"/>
-          <w:lang w:val="it-IT"/>
-        </w:rPr>
-      </w:pPr>
-      <w:r>
-        <w:rPr>
-          <w:rFonts w:ascii="Times New Roman" w:hAnsi="Times New Roman" w:cs="Times New Roman"/>
-          <w:sz w:val="24"/>
-          <w:szCs w:val="24"/>
-          <w:lang w:val="it-IT"/>
-        </w:rPr>
-        <w:t>Questa caratteristica è necessaria per evitare di effettuare ricerca a vuoto e sovraccaricare inutilmente di operazioni il database.</w:t>
-      </w:r>
-    </w:p>
-    <w:p>
-      <w:pPr>
-        <w:pStyle w:val="Paragrafoelenco"/>
-        <w:numPr>
-          <w:ilvl w:val="0"/>
-          <w:numId w:val="17"/>
-        </w:numPr>
-        <w:rPr>
-          <w:rFonts w:ascii="Times New Roman" w:hAnsi="Times New Roman" w:cs="Times New Roman"/>
-          <w:sz w:val="24"/>
-          <w:szCs w:val="24"/>
-          <w:lang w:val="it-IT"/>
-        </w:rPr>
-      </w:pPr>
-      <w:r>
-        <w:rPr>
-          <w:rFonts w:ascii="Times New Roman" w:hAnsi="Times New Roman" w:cs="Times New Roman"/>
-          <w:sz w:val="24"/>
-          <w:szCs w:val="24"/>
-          <w:lang w:val="it-IT"/>
-        </w:rPr>
-        <w:t>Ricerca consentita per tutti i prodotti eccetto prodotti propri e prodotti con quantità =0.</w:t>
-      </w:r>
-      <w:r>
-        <w:rPr>
-          <w:rFonts w:ascii="Times New Roman" w:hAnsi="Times New Roman" w:cs="Times New Roman"/>
-          <w:sz w:val="24"/>
-          <w:szCs w:val="24"/>
-          <w:lang w:val="it-IT"/>
-        </w:rPr>
-        <w:t xml:space="preserve"> Questa CR è necessaria per evitare che un utente possa aggiungere nel carrello un suo prodotto oppure un prodotto con quantità 0.</w:t>
-      </w:r>
-    </w:p>
-    <w:p/>
-    <w:p/>
-    <w:p/>
-    <w:p/>
-    <w:p/>
-    <w:p/>
-    <w:p/>
-    <w:p/>
-    <w:p/>
-    <w:p/>
-    <w:p/>
-    <w:p/>
-    <w:p/>
-    <w:p/>
-    <w:p/>
-    <w:p/>
-    <w:p/>
-    <w:p/>
-    <w:p/>
-    <w:p/>
-    <w:p/>
-    <w:p/>
-    <w:p/>
-    <w:p/>
-    <w:p/>
-    <w:p/>
-    <w:p/>
-    <w:p/>
-    <w:p>
-      <w:pPr>
-        <w:pBdr>
-          <w:top w:val="nil"/>
-          <w:left w:val="nil"/>
-          <w:bottom w:val="nil"/>
-          <w:right w:val="nil"/>
-          <w:between w:val="nil"/>
-        </w:pBdr>
-        <w:tabs>
-          <w:tab w:val="left" w:pos="1134"/>
-        </w:tabs>
-        <w:spacing w:line="360" w:lineRule="auto"/>
-        <w:jc w:val="both"/>
-        <w:rPr>
-          <w:rFonts w:ascii="Times New Roman" w:hAnsi="Times New Roman" w:cs="Times New Roman"/>
-          <w:sz w:val="24"/>
-          <w:szCs w:val="24"/>
-          <w:lang w:val="en-GB"/>
-        </w:rPr>
-      </w:pPr>
-      <w:r>
-        <w:rPr>
-          <w:rFonts w:ascii="Times New Roman" w:hAnsi="Times New Roman" w:cs="Times New Roman"/>
-          <w:lang w:val="en-GB"/>
-        </w:rPr>
-        <w:t>3.7 Impact Analysis - Interface Layer</w:t>
-      </w:r>
-      <w:r>
-        <w:rPr>
-          <w:rFonts w:ascii="Times New Roman" w:hAnsi="Times New Roman" w:cs="Times New Roman"/>
-          <w:color w:val="7030A0"/>
-          <w:sz w:val="24"/>
-          <w:szCs w:val="24"/>
-        </w:rPr>
-        <w:fldChar w:fldCharType="end"/>
-      </w:r>
-      <w:r>
-        <w:rPr>
-          <w:rFonts w:ascii="Times New Roman" w:hAnsi="Times New Roman" w:cs="Times New Roman"/>
-          <w:sz w:val="24"/>
-          <w:szCs w:val="24"/>
-          <w:lang w:val="en-GB"/>
-        </w:rPr>
-        <w:t xml:space="preserve"> , </w:t>
-      </w:r>
-      <w:proofErr w:type="spellStart"/>
-      <w:r>
-        <w:rPr>
-          <w:rFonts w:ascii="Times New Roman" w:hAnsi="Times New Roman" w:cs="Times New Roman"/>
-          <w:sz w:val="24"/>
-          <w:szCs w:val="24"/>
-          <w:lang w:val="en-GB"/>
-        </w:rPr>
-        <w:t>sul</w:t>
-      </w:r>
-      <w:proofErr w:type="spellEnd"/>
-      <w:r>
-        <w:rPr>
-          <w:rFonts w:ascii="Times New Roman" w:hAnsi="Times New Roman" w:cs="Times New Roman"/>
-          <w:sz w:val="24"/>
-          <w:szCs w:val="24"/>
-          <w:lang w:val="en-GB"/>
-        </w:rPr>
-        <w:t xml:space="preserve"> </w:t>
-      </w:r>
-      <w:proofErr w:type="spellStart"/>
-      <w:r>
-        <w:rPr>
-          <w:rFonts w:ascii="Times New Roman" w:hAnsi="Times New Roman" w:cs="Times New Roman"/>
-          <w:sz w:val="24"/>
-          <w:szCs w:val="24"/>
-          <w:lang w:val="en-GB"/>
-        </w:rPr>
-        <w:t>livello</w:t>
-      </w:r>
-      <w:proofErr w:type="spellEnd"/>
-      <w:r>
-        <w:rPr>
-          <w:rFonts w:ascii="Times New Roman" w:hAnsi="Times New Roman" w:cs="Times New Roman"/>
-          <w:sz w:val="24"/>
-          <w:szCs w:val="24"/>
-          <w:lang w:val="en-GB"/>
-        </w:rPr>
-        <w:t xml:space="preserve"> </w:t>
-      </w:r>
-      <w:proofErr w:type="spellStart"/>
-      <w:r>
-        <w:rPr>
-          <w:rFonts w:ascii="Times New Roman" w:hAnsi="Times New Roman" w:cs="Times New Roman"/>
-          <w:sz w:val="24"/>
-          <w:szCs w:val="24"/>
-          <w:lang w:val="en-GB"/>
-        </w:rPr>
-        <w:t>apllicativo</w:t>
-      </w:r>
-      <w:proofErr w:type="spellEnd"/>
-      <w:r>
-        <w:rPr>
-          <w:rFonts w:ascii="Times New Roman" w:hAnsi="Times New Roman" w:cs="Times New Roman"/>
-          <w:sz w:val="24"/>
-          <w:szCs w:val="24"/>
-          <w:lang w:val="en-GB"/>
-        </w:rPr>
-        <w:t xml:space="preserve"> </w:t>
-      </w:r>
-      <w:r>
-        <w:rPr>
-          <w:rFonts w:ascii="Times New Roman" w:hAnsi="Times New Roman" w:cs="Times New Roman"/>
-          <w:color w:val="7030A0"/>
-          <w:sz w:val="24"/>
-          <w:szCs w:val="24"/>
-        </w:rPr>
-        <w:fldChar w:fldCharType="begin"/>
-      </w:r>
-      <w:r>
-        <w:rPr>
-          <w:rFonts w:ascii="Times New Roman" w:hAnsi="Times New Roman" w:cs="Times New Roman"/>
-          <w:color w:val="7030A0"/>
-          <w:sz w:val="24"/>
-          <w:szCs w:val="24"/>
-          <w:lang w:val="en-GB"/>
-        </w:rPr>
-        <w:instrText xml:space="preserve"> REF _Ref532203498 \h  \* MERGEFORMAT </w:instrText>
-      </w:r>
-      <w:r>
-        <w:rPr>
-          <w:rFonts w:ascii="Times New Roman" w:hAnsi="Times New Roman" w:cs="Times New Roman"/>
-          <w:color w:val="7030A0"/>
-          <w:sz w:val="24"/>
-          <w:szCs w:val="24"/>
-        </w:rPr>
-      </w:r>
-      <w:r>
-        <w:rPr>
-          <w:rFonts w:ascii="Times New Roman" w:hAnsi="Times New Roman" w:cs="Times New Roman"/>
-          <w:color w:val="7030A0"/>
-          <w:sz w:val="24"/>
-          <w:szCs w:val="24"/>
-        </w:rPr>
-        <w:fldChar w:fldCharType="separate"/>
-      </w:r>
-      <w:r>
-        <w:rPr>
-          <w:rFonts w:ascii="Times New Roman" w:hAnsi="Times New Roman" w:cs="Times New Roman"/>
-          <w:color w:val="7030A0"/>
-          <w:sz w:val="24"/>
-          <w:szCs w:val="24"/>
-          <w:lang w:val="en-GB"/>
-        </w:rPr>
-        <w:t>3.8 Impact Analysis - Application Layer</w:t>
-      </w:r>
-      <w:r>
-        <w:rPr>
-          <w:rFonts w:ascii="Times New Roman" w:hAnsi="Times New Roman" w:cs="Times New Roman"/>
-          <w:color w:val="7030A0"/>
-          <w:sz w:val="24"/>
-          <w:szCs w:val="24"/>
-        </w:rPr>
-        <w:fldChar w:fldCharType="end"/>
-      </w:r>
-      <w:r>
-        <w:rPr>
-          <w:rFonts w:ascii="Times New Roman" w:hAnsi="Times New Roman" w:cs="Times New Roman"/>
-          <w:sz w:val="24"/>
-          <w:szCs w:val="24"/>
-          <w:lang w:val="en-GB"/>
-        </w:rPr>
-        <w:t xml:space="preserve"> e </w:t>
-      </w:r>
-      <w:proofErr w:type="spellStart"/>
-      <w:r>
-        <w:rPr>
-          <w:rFonts w:ascii="Times New Roman" w:hAnsi="Times New Roman" w:cs="Times New Roman"/>
-          <w:sz w:val="24"/>
-          <w:szCs w:val="24"/>
-          <w:lang w:val="en-GB"/>
-        </w:rPr>
-        <w:t>sul</w:t>
-      </w:r>
-      <w:proofErr w:type="spellEnd"/>
-      <w:r>
-        <w:rPr>
-          <w:rFonts w:ascii="Times New Roman" w:hAnsi="Times New Roman" w:cs="Times New Roman"/>
-          <w:sz w:val="24"/>
-          <w:szCs w:val="24"/>
-          <w:lang w:val="en-GB"/>
-        </w:rPr>
-        <w:t xml:space="preserve"> </w:t>
-      </w:r>
-      <w:proofErr w:type="spellStart"/>
-      <w:r>
-        <w:rPr>
-          <w:rFonts w:ascii="Times New Roman" w:hAnsi="Times New Roman" w:cs="Times New Roman"/>
-          <w:sz w:val="24"/>
-          <w:szCs w:val="24"/>
-          <w:lang w:val="en-GB"/>
-        </w:rPr>
-        <w:t>livello</w:t>
-      </w:r>
-      <w:proofErr w:type="spellEnd"/>
-      <w:r>
-        <w:rPr>
-          <w:rFonts w:ascii="Times New Roman" w:hAnsi="Times New Roman" w:cs="Times New Roman"/>
-          <w:sz w:val="24"/>
-          <w:szCs w:val="24"/>
-          <w:lang w:val="en-GB"/>
-        </w:rPr>
-        <w:t xml:space="preserve"> storage </w:t>
-      </w:r>
-      <w:r>
-        <w:rPr>
-          <w:rFonts w:ascii="Times New Roman" w:hAnsi="Times New Roman" w:cs="Times New Roman"/>
-          <w:color w:val="7030A0"/>
-          <w:sz w:val="24"/>
-          <w:szCs w:val="24"/>
-        </w:rPr>
-        <w:fldChar w:fldCharType="begin"/>
-      </w:r>
-      <w:r>
-        <w:rPr>
-          <w:rFonts w:ascii="Times New Roman" w:hAnsi="Times New Roman" w:cs="Times New Roman"/>
-          <w:color w:val="7030A0"/>
-          <w:sz w:val="24"/>
-          <w:szCs w:val="24"/>
-          <w:lang w:val="en-GB"/>
-        </w:rPr>
-        <w:instrText xml:space="preserve"> REF _Ref532203504 \h  \* MERGEFORMAT </w:instrText>
-      </w:r>
-      <w:r>
-        <w:rPr>
-          <w:rFonts w:ascii="Times New Roman" w:hAnsi="Times New Roman" w:cs="Times New Roman"/>
-          <w:color w:val="7030A0"/>
-          <w:sz w:val="24"/>
-          <w:szCs w:val="24"/>
-        </w:rPr>
-      </w:r>
-      <w:r>
-        <w:rPr>
-          <w:rFonts w:ascii="Times New Roman" w:hAnsi="Times New Roman" w:cs="Times New Roman"/>
-          <w:color w:val="7030A0"/>
-          <w:sz w:val="24"/>
-          <w:szCs w:val="24"/>
-        </w:rPr>
-        <w:fldChar w:fldCharType="separate"/>
-      </w:r>
-      <w:r>
-        <w:rPr>
-          <w:rFonts w:ascii="Times New Roman" w:hAnsi="Times New Roman" w:cs="Times New Roman"/>
-          <w:color w:val="7030A0"/>
-          <w:sz w:val="24"/>
-          <w:szCs w:val="24"/>
-          <w:lang w:val="en-GB"/>
-        </w:rPr>
-        <w:t>3.9 Impact Analysis - Storage Layer</w:t>
-      </w:r>
-      <w:r>
-        <w:rPr>
-          <w:rFonts w:ascii="Times New Roman" w:hAnsi="Times New Roman" w:cs="Times New Roman"/>
-          <w:color w:val="7030A0"/>
-          <w:sz w:val="24"/>
-          <w:szCs w:val="24"/>
-        </w:rPr>
-        <w:fldChar w:fldCharType="end"/>
-      </w:r>
-      <w:r>
-        <w:rPr>
-          <w:rFonts w:ascii="Times New Roman" w:hAnsi="Times New Roman" w:cs="Times New Roman"/>
-          <w:sz w:val="24"/>
-          <w:szCs w:val="24"/>
-          <w:lang w:val="en-GB"/>
-        </w:rPr>
-        <w:t>.</w:t>
-      </w:r>
-    </w:p>
-    <w:p>
-      <w:pPr>
-        <w:pBdr>
-          <w:top w:val="nil"/>
-          <w:left w:val="nil"/>
-          <w:bottom w:val="nil"/>
-          <w:right w:val="nil"/>
-          <w:between w:val="nil"/>
-        </w:pBdr>
-        <w:jc w:val="both"/>
-        <w:rPr>
-          <w:rFonts w:ascii="Times New Roman" w:hAnsi="Times New Roman" w:cs="Times New Roman"/>
-          <w:sz w:val="24"/>
-          <w:szCs w:val="24"/>
-        </w:rPr>
-      </w:pPr>
-      <w:r>
-        <w:rPr>
-          <w:rFonts w:ascii="Times New Roman" w:hAnsi="Times New Roman" w:cs="Times New Roman"/>
-          <w:sz w:val="24"/>
-          <w:szCs w:val="24"/>
-        </w:rPr>
-        <w:t xml:space="preserve">Successivamente abbiamo creato una sezione per il report delle </w:t>
-      </w:r>
-      <w:proofErr w:type="spellStart"/>
-      <w:r>
-        <w:rPr>
-          <w:rFonts w:ascii="Times New Roman" w:hAnsi="Times New Roman" w:cs="Times New Roman"/>
-          <w:sz w:val="24"/>
-          <w:szCs w:val="24"/>
-        </w:rPr>
-        <w:t>modifice</w:t>
-      </w:r>
-      <w:proofErr w:type="spellEnd"/>
-      <w:r>
-        <w:rPr>
-          <w:rFonts w:ascii="Times New Roman" w:hAnsi="Times New Roman" w:cs="Times New Roman"/>
-          <w:color w:val="7030A0"/>
-          <w:sz w:val="24"/>
-          <w:szCs w:val="24"/>
-        </w:rPr>
-        <w:t xml:space="preserve">: </w:t>
-      </w:r>
-      <w:r>
-        <w:rPr>
-          <w:rFonts w:ascii="Times New Roman" w:hAnsi="Times New Roman" w:cs="Times New Roman"/>
-          <w:color w:val="7030A0"/>
-          <w:sz w:val="24"/>
-          <w:szCs w:val="24"/>
-        </w:rPr>
-        <w:fldChar w:fldCharType="begin"/>
-      </w:r>
-      <w:r>
-        <w:rPr>
-          <w:rFonts w:ascii="Times New Roman" w:hAnsi="Times New Roman" w:cs="Times New Roman"/>
-          <w:color w:val="7030A0"/>
-          <w:sz w:val="24"/>
-          <w:szCs w:val="24"/>
-        </w:rPr>
-        <w:instrText xml:space="preserve"> REF _Ref532203661 \h  \* MERGEFORMAT </w:instrText>
-      </w:r>
-      <w:r>
-        <w:rPr>
-          <w:rFonts w:ascii="Times New Roman" w:hAnsi="Times New Roman" w:cs="Times New Roman"/>
-          <w:color w:val="7030A0"/>
-          <w:sz w:val="24"/>
-          <w:szCs w:val="24"/>
-        </w:rPr>
-      </w:r>
-      <w:r>
-        <w:rPr>
-          <w:rFonts w:ascii="Times New Roman" w:hAnsi="Times New Roman" w:cs="Times New Roman"/>
-          <w:color w:val="7030A0"/>
-          <w:sz w:val="24"/>
-          <w:szCs w:val="24"/>
-        </w:rPr>
-        <w:fldChar w:fldCharType="separate"/>
-      </w:r>
-      <w:r>
-        <w:rPr>
-          <w:rFonts w:ascii="Times New Roman" w:hAnsi="Times New Roman" w:cs="Times New Roman"/>
-          <w:color w:val="7030A0"/>
-          <w:sz w:val="24"/>
-          <w:szCs w:val="24"/>
-        </w:rPr>
-        <w:t>4. Report delle modifiche</w:t>
-      </w:r>
-      <w:r>
-        <w:rPr>
-          <w:rFonts w:ascii="Times New Roman" w:hAnsi="Times New Roman" w:cs="Times New Roman"/>
-          <w:color w:val="7030A0"/>
-          <w:sz w:val="24"/>
-          <w:szCs w:val="24"/>
-        </w:rPr>
-        <w:fldChar w:fldCharType="end"/>
-      </w:r>
-      <w:r>
-        <w:rPr>
-          <w:rFonts w:ascii="Times New Roman" w:hAnsi="Times New Roman" w:cs="Times New Roman"/>
-          <w:sz w:val="24"/>
-          <w:szCs w:val="24"/>
-        </w:rPr>
-        <w:t>.</w:t>
-      </w:r>
-    </w:p>
-    <w:p>
-      <w:pPr>
-        <w:pBdr>
-          <w:top w:val="nil"/>
-          <w:left w:val="nil"/>
-          <w:bottom w:val="nil"/>
-          <w:right w:val="nil"/>
-          <w:between w:val="nil"/>
-        </w:pBdr>
-        <w:jc w:val="both"/>
-        <w:rPr>
-          <w:rFonts w:ascii="Times New Roman" w:hAnsi="Times New Roman" w:cs="Times New Roman"/>
-          <w:sz w:val="24"/>
-          <w:szCs w:val="24"/>
-        </w:rPr>
-      </w:pPr>
-      <w:r>
-        <w:rPr>
-          <w:rFonts w:ascii="Times New Roman" w:hAnsi="Times New Roman" w:cs="Times New Roman"/>
-          <w:sz w:val="24"/>
-          <w:szCs w:val="24"/>
-        </w:rPr>
-        <w:t xml:space="preserve">Ed infine abbiamo aggiornato l’impatto </w:t>
-      </w:r>
-      <w:proofErr w:type="gramStart"/>
-      <w:r>
-        <w:rPr>
-          <w:rFonts w:ascii="Times New Roman" w:hAnsi="Times New Roman" w:cs="Times New Roman"/>
-          <w:sz w:val="24"/>
-          <w:szCs w:val="24"/>
-        </w:rPr>
-        <w:t>predetto</w:t>
-      </w:r>
-      <w:proofErr w:type="gramEnd"/>
-      <w:r>
-        <w:rPr>
-          <w:rFonts w:ascii="Times New Roman" w:hAnsi="Times New Roman" w:cs="Times New Roman"/>
-          <w:sz w:val="24"/>
-          <w:szCs w:val="24"/>
-        </w:rPr>
-        <w:t xml:space="preserve"> con l’impatto reale dopo l’implementazione.</w:t>
-      </w:r>
-    </w:p>
-    <w:p>
-      <w:pPr>
-        <w:pBdr>
-          <w:top w:val="nil"/>
-          <w:left w:val="nil"/>
-          <w:bottom w:val="nil"/>
-          <w:right w:val="nil"/>
-          <w:between w:val="nil"/>
-        </w:pBdr>
-        <w:jc w:val="both"/>
-      </w:pPr>
-    </w:p>
-    <w:p>
-      <w:pPr>
-        <w:pBdr>
-          <w:top w:val="nil"/>
-          <w:left w:val="nil"/>
-          <w:bottom w:val="nil"/>
-          <w:right w:val="nil"/>
-          <w:between w:val="nil"/>
-        </w:pBdr>
-      </w:pPr>
-    </w:p>
-    <w:p>
-      <w:pPr>
-        <w:pBdr>
-          <w:top w:val="nil"/>
-          <w:left w:val="nil"/>
-          <w:bottom w:val="nil"/>
-          <w:right w:val="nil"/>
-          <w:between w:val="nil"/>
-        </w:pBdr>
-      </w:pPr>
-    </w:p>
-    <w:p>
-      <w:pPr>
-        <w:pBdr>
-          <w:top w:val="nil"/>
-          <w:left w:val="nil"/>
-          <w:bottom w:val="nil"/>
-          <w:right w:val="nil"/>
-          <w:between w:val="nil"/>
-        </w:pBdr>
-      </w:pPr>
-    </w:p>
-    <w:p>
-      <w:pPr>
-        <w:pBdr>
-          <w:top w:val="nil"/>
-          <w:left w:val="nil"/>
-          <w:bottom w:val="nil"/>
-          <w:right w:val="nil"/>
-          <w:between w:val="nil"/>
-        </w:pBdr>
-      </w:pPr>
-    </w:p>
-    <w:p>
-      <w:pPr>
-        <w:pBdr>
-          <w:top w:val="nil"/>
-          <w:left w:val="nil"/>
-          <w:bottom w:val="nil"/>
-          <w:right w:val="nil"/>
-          <w:between w:val="nil"/>
-        </w:pBdr>
-      </w:pPr>
-    </w:p>
-    <w:p>
-      <w:pPr>
-        <w:pBdr>
-          <w:top w:val="nil"/>
-          <w:left w:val="nil"/>
-          <w:bottom w:val="nil"/>
-          <w:right w:val="nil"/>
-          <w:between w:val="nil"/>
-        </w:pBdr>
-      </w:pPr>
-    </w:p>
-    <w:p>
-      <w:pPr>
-        <w:pBdr>
-          <w:top w:val="nil"/>
-          <w:left w:val="nil"/>
-          <w:bottom w:val="nil"/>
-          <w:right w:val="nil"/>
-          <w:between w:val="nil"/>
-        </w:pBdr>
-      </w:pPr>
-    </w:p>
-    <w:p>
-      <w:pPr>
-        <w:pBdr>
-          <w:top w:val="nil"/>
-          <w:left w:val="nil"/>
-          <w:bottom w:val="nil"/>
-          <w:right w:val="nil"/>
-          <w:between w:val="nil"/>
-        </w:pBdr>
-      </w:pPr>
-    </w:p>
-    <w:p>
-      <w:pPr>
-        <w:pBdr>
-          <w:top w:val="nil"/>
-          <w:left w:val="nil"/>
-          <w:bottom w:val="nil"/>
-          <w:right w:val="nil"/>
-          <w:between w:val="nil"/>
-        </w:pBdr>
-      </w:pPr>
-    </w:p>
-    <w:p>
-      <w:pPr>
-        <w:pBdr>
-          <w:top w:val="nil"/>
-          <w:left w:val="nil"/>
-          <w:bottom w:val="nil"/>
-          <w:right w:val="nil"/>
-          <w:between w:val="nil"/>
-        </w:pBdr>
-      </w:pPr>
-    </w:p>
-    <w:p>
-      <w:pPr>
-        <w:pBdr>
-          <w:top w:val="nil"/>
-          <w:left w:val="nil"/>
-          <w:bottom w:val="nil"/>
-          <w:right w:val="nil"/>
-          <w:between w:val="nil"/>
-        </w:pBdr>
-      </w:pPr>
-    </w:p>
-    <w:p>
-      <w:pPr>
-        <w:pBdr>
-          <w:top w:val="nil"/>
-          <w:left w:val="nil"/>
-          <w:bottom w:val="nil"/>
-          <w:right w:val="nil"/>
-          <w:between w:val="nil"/>
-        </w:pBdr>
-      </w:pPr>
-    </w:p>
-    <w:p>
-      <w:pPr>
-        <w:pBdr>
-          <w:top w:val="nil"/>
-          <w:left w:val="nil"/>
-          <w:bottom w:val="nil"/>
-          <w:right w:val="nil"/>
-          <w:between w:val="nil"/>
-        </w:pBdr>
-      </w:pPr>
-    </w:p>
-    <w:p>
-      <w:pPr>
-        <w:pBdr>
-          <w:top w:val="nil"/>
-          <w:left w:val="nil"/>
-          <w:bottom w:val="nil"/>
-          <w:right w:val="nil"/>
-          <w:between w:val="nil"/>
-        </w:pBdr>
-      </w:pPr>
-    </w:p>
-    <w:p>
-      <w:pPr>
-        <w:pBdr>
-          <w:top w:val="nil"/>
-          <w:left w:val="nil"/>
-          <w:bottom w:val="nil"/>
-          <w:right w:val="nil"/>
-          <w:between w:val="nil"/>
-        </w:pBdr>
-      </w:pPr>
-    </w:p>
-    <w:p>
-      <w:pPr>
-        <w:pBdr>
-          <w:top w:val="nil"/>
-          <w:left w:val="nil"/>
-          <w:bottom w:val="nil"/>
-          <w:right w:val="nil"/>
-          <w:between w:val="nil"/>
-        </w:pBdr>
-      </w:pPr>
-    </w:p>
-    <w:p>
-      <w:pPr>
-        <w:pBdr>
-          <w:top w:val="nil"/>
-          <w:left w:val="nil"/>
-          <w:bottom w:val="nil"/>
-          <w:right w:val="nil"/>
-          <w:between w:val="nil"/>
-        </w:pBdr>
-      </w:pPr>
-    </w:p>
-    <w:p>
-      <w:pPr>
-        <w:pBdr>
-          <w:top w:val="nil"/>
-          <w:left w:val="nil"/>
-          <w:bottom w:val="nil"/>
-          <w:right w:val="nil"/>
-          <w:between w:val="nil"/>
-        </w:pBdr>
-      </w:pPr>
-    </w:p>
-    <w:p>
-      <w:pPr>
-        <w:pBdr>
-          <w:top w:val="nil"/>
-          <w:left w:val="nil"/>
-          <w:bottom w:val="nil"/>
-          <w:right w:val="nil"/>
-          <w:between w:val="nil"/>
-        </w:pBdr>
-      </w:pPr>
-    </w:p>
-    <w:p>
-      <w:pPr>
-        <w:pBdr>
-          <w:top w:val="nil"/>
-          <w:left w:val="nil"/>
-          <w:bottom w:val="nil"/>
-          <w:right w:val="nil"/>
-          <w:between w:val="nil"/>
-        </w:pBdr>
-      </w:pPr>
-    </w:p>
-    <w:p>
-      <w:pPr>
-        <w:pBdr>
-          <w:top w:val="nil"/>
-          <w:left w:val="nil"/>
-          <w:bottom w:val="nil"/>
-          <w:right w:val="nil"/>
-          <w:between w:val="nil"/>
-        </w:pBdr>
-      </w:pPr>
-    </w:p>
-    <w:p>
-      <w:pPr>
-        <w:pBdr>
-          <w:top w:val="nil"/>
-          <w:left w:val="nil"/>
-          <w:bottom w:val="nil"/>
-          <w:right w:val="nil"/>
-          <w:between w:val="nil"/>
-        </w:pBdr>
-      </w:pPr>
-    </w:p>
-    <w:p>
-      <w:pPr>
-        <w:pBdr>
-          <w:top w:val="nil"/>
-          <w:left w:val="nil"/>
-          <w:bottom w:val="nil"/>
-          <w:right w:val="nil"/>
-          <w:between w:val="nil"/>
-        </w:pBdr>
-      </w:pPr>
-    </w:p>
-    <w:p>
-      <w:pPr>
-        <w:pBdr>
-          <w:top w:val="nil"/>
-          <w:left w:val="nil"/>
-          <w:bottom w:val="nil"/>
-          <w:right w:val="nil"/>
-          <w:between w:val="nil"/>
-        </w:pBdr>
-      </w:pPr>
-    </w:p>
-    <w:p>
-      <w:pPr>
-        <w:pStyle w:val="Titolo1"/>
-        <w:pBdr>
-          <w:top w:val="nil"/>
-          <w:left w:val="nil"/>
-          <w:bottom w:val="nil"/>
-          <w:right w:val="nil"/>
-          <w:between w:val="nil"/>
-        </w:pBdr>
-        <w:spacing w:before="0" w:after="200" w:line="300" w:lineRule="auto"/>
-        <w:jc w:val="both"/>
-        <w:rPr>
-          <w:rFonts w:ascii="Times New Roman" w:eastAsia="Century Gothic" w:hAnsi="Times New Roman" w:cs="Times New Roman"/>
-          <w:color w:val="3D85C6"/>
-          <w:sz w:val="36"/>
-          <w:szCs w:val="36"/>
-          <w:u w:val="single"/>
-        </w:rPr>
-      </w:pPr>
-      <w:bookmarkStart w:id="3" w:name="_50rxijoetnew" w:colFirst="0" w:colLast="0"/>
-      <w:bookmarkStart w:id="4" w:name="_Ref532202820"/>
-      <w:bookmarkStart w:id="5" w:name="_Toc532805706"/>
-      <w:bookmarkEnd w:id="3"/>
-      <w:r>
-        <w:rPr>
-          <w:rFonts w:ascii="Times New Roman" w:eastAsia="Century Gothic" w:hAnsi="Times New Roman" w:cs="Times New Roman"/>
-          <w:color w:val="3D85C6"/>
-          <w:sz w:val="36"/>
-          <w:szCs w:val="36"/>
-          <w:u w:val="single"/>
-        </w:rPr>
-        <w:t xml:space="preserve">2. </w:t>
-      </w:r>
-      <w:r>
-        <w:rPr>
-          <w:rFonts w:ascii="Times New Roman" w:eastAsia="Century Gothic" w:hAnsi="Times New Roman" w:cs="Times New Roman"/>
-          <w:color w:val="3D85C6"/>
-          <w:sz w:val="36"/>
-          <w:szCs w:val="36"/>
-          <w:u w:val="single"/>
-        </w:rPr>
-        <w:t>Requ</w:t>
-      </w:r>
-      <w:r>
-        <w:rPr>
-          <w:rFonts w:ascii="Times New Roman" w:eastAsia="Century Gothic" w:hAnsi="Times New Roman" w:cs="Times New Roman"/>
-          <w:color w:val="3D85C6"/>
-          <w:sz w:val="36"/>
-          <w:szCs w:val="36"/>
-          <w:u w:val="single"/>
-        </w:rPr>
-        <w:t>i</w:t>
-      </w:r>
-      <w:r>
-        <w:rPr>
-          <w:rFonts w:ascii="Times New Roman" w:eastAsia="Century Gothic" w:hAnsi="Times New Roman" w:cs="Times New Roman"/>
-          <w:color w:val="3D85C6"/>
-          <w:sz w:val="36"/>
-          <w:szCs w:val="36"/>
-          <w:u w:val="single"/>
-        </w:rPr>
-        <w:t>siti del sistema</w:t>
-      </w:r>
-      <w:bookmarkEnd w:id="4"/>
-      <w:bookmarkEnd w:id="5"/>
-    </w:p>
-    <w:p>
-      <w:r>
-        <w:t xml:space="preserve">I requisiti funzionali del sistema attuale risultati dall’operazione di reverse </w:t>
-      </w:r>
-      <w:proofErr w:type="spellStart"/>
-      <w:r>
-        <w:t>enginering</w:t>
-      </w:r>
-      <w:proofErr w:type="spellEnd"/>
-      <w:r>
-        <w:t>:</w:t>
-      </w:r>
-    </w:p>
-    <w:p/>
-    <w:p/>
-    <w:tbl>
-      <w:tblPr>
-        <w:tblStyle w:val="Grigliatabella"/>
-        <w:tblW w:w="0" w:type="auto"/>
-        <w:jc w:val="center"/>
-        <w:tblLook w:val="04A0" w:firstRow="1" w:lastRow="0" w:firstColumn="1" w:lastColumn="0" w:noHBand="0" w:noVBand="1"/>
-      </w:tblPr>
-      <w:tblGrid>
-        <w:gridCol w:w="3209"/>
-        <w:gridCol w:w="3209"/>
-      </w:tblGrid>
-      <w:tr>
-        <w:trPr>
-          <w:jc w:val="center"/>
-        </w:trPr>
-        <w:tc>
-          <w:tcPr>
-            <w:tcW w:w="3209" w:type="dxa"/>
-            <w:shd w:val="clear" w:color="auto" w:fill="95B3D7" w:themeFill="accent1" w:themeFillTint="99"/>
-          </w:tcPr>
-          <w:p>
-            <w:pPr>
-              <w:jc w:val="center"/>
-              <w:rPr>
-                <w:b/>
-                <w:bCs/>
-                <w:color w:val="FFFFFF" w:themeColor="background1"/>
-              </w:rPr>
-            </w:pPr>
-            <w:r>
-              <w:rPr>
-                <w:b/>
-                <w:bCs/>
-                <w:color w:val="FFFFFF" w:themeColor="background1"/>
-              </w:rPr>
-              <w:t>CODICE</w:t>
-            </w:r>
-          </w:p>
-        </w:tc>
-        <w:tc>
-          <w:tcPr>
-            <w:tcW w:w="3209" w:type="dxa"/>
-            <w:shd w:val="clear" w:color="auto" w:fill="95B3D7" w:themeFill="accent1" w:themeFillTint="99"/>
-          </w:tcPr>
-          <w:p>
-            <w:pPr>
-              <w:jc w:val="center"/>
-            </w:pPr>
-            <w:r>
-              <w:rPr>
-                <w:color w:val="FFFFFF" w:themeColor="background1"/>
-              </w:rPr>
-              <w:t>DESCRIZIONE</w:t>
-            </w:r>
-          </w:p>
-        </w:tc>
-      </w:tr>
-      <w:tr>
-        <w:trPr>
-          <w:jc w:val="center"/>
-        </w:trPr>
-        <w:tc>
-          <w:tcPr>
-            <w:tcW w:w="3209" w:type="dxa"/>
-          </w:tcPr>
-          <w:p>
-            <w:pPr>
-              <w:jc w:val="center"/>
-            </w:pPr>
-            <w:r>
-              <w:t>RF_1</w:t>
-            </w:r>
-          </w:p>
-        </w:tc>
-        <w:tc>
-          <w:tcPr>
-            <w:tcW w:w="3209" w:type="dxa"/>
-          </w:tcPr>
-          <w:p>
-            <w:pPr>
-              <w:jc w:val="center"/>
-            </w:pPr>
-            <w:r>
-              <w:t>Registrazione Utente</w:t>
-            </w:r>
-          </w:p>
-        </w:tc>
-      </w:tr>
-      <w:tr>
-        <w:trPr>
-          <w:jc w:val="center"/>
-        </w:trPr>
-        <w:tc>
-          <w:tcPr>
-            <w:tcW w:w="3209" w:type="dxa"/>
-          </w:tcPr>
-          <w:p>
-            <w:pPr>
-              <w:jc w:val="center"/>
-            </w:pPr>
-            <w:r>
-              <w:t>RF_2</w:t>
-            </w:r>
-          </w:p>
-        </w:tc>
-        <w:tc>
-          <w:tcPr>
-            <w:tcW w:w="3209" w:type="dxa"/>
-          </w:tcPr>
-          <w:p>
-            <w:pPr>
-              <w:jc w:val="center"/>
-            </w:pPr>
-            <w:r>
-              <w:t>Login</w:t>
-            </w:r>
-          </w:p>
-        </w:tc>
-      </w:tr>
-      <w:tr>
-        <w:trPr>
-          <w:jc w:val="center"/>
-        </w:trPr>
-        <w:tc>
-          <w:tcPr>
-            <w:tcW w:w="3209" w:type="dxa"/>
-          </w:tcPr>
-          <w:p>
-            <w:pPr>
-              <w:jc w:val="center"/>
-            </w:pPr>
-            <w:r>
-              <w:t>RF_3</w:t>
-            </w:r>
-          </w:p>
-        </w:tc>
-        <w:tc>
-          <w:tcPr>
-            <w:tcW w:w="3209" w:type="dxa"/>
-          </w:tcPr>
-          <w:p>
-            <w:pPr>
-              <w:jc w:val="center"/>
-            </w:pPr>
-            <w:proofErr w:type="spellStart"/>
-            <w:r>
-              <w:t>Logout</w:t>
-            </w:r>
-            <w:proofErr w:type="spellEnd"/>
-          </w:p>
-        </w:tc>
-      </w:tr>
-      <w:tr>
-        <w:trPr>
-          <w:jc w:val="center"/>
-        </w:trPr>
-        <w:tc>
-          <w:tcPr>
-            <w:tcW w:w="3209" w:type="dxa"/>
-          </w:tcPr>
-          <w:p>
-            <w:pPr>
-              <w:tabs>
-                <w:tab w:val="left" w:pos="2130"/>
-              </w:tabs>
-              <w:jc w:val="center"/>
-            </w:pPr>
-            <w:r>
-              <w:t>RF_4</w:t>
-            </w:r>
-          </w:p>
-        </w:tc>
-        <w:tc>
-          <w:tcPr>
-            <w:tcW w:w="3209" w:type="dxa"/>
-          </w:tcPr>
-          <w:p>
-            <w:pPr>
-              <w:jc w:val="center"/>
-            </w:pPr>
-            <w:r>
-              <w:t>Visualizza Profilo</w:t>
-            </w:r>
-          </w:p>
-        </w:tc>
-      </w:tr>
-      <w:tr>
-        <w:trPr>
-          <w:jc w:val="center"/>
-        </w:trPr>
-        <w:tc>
-          <w:tcPr>
-            <w:tcW w:w="3209" w:type="dxa"/>
-          </w:tcPr>
-          <w:p>
-            <w:pPr>
-              <w:jc w:val="center"/>
-            </w:pPr>
-            <w:r>
-              <w:t>RF_5</w:t>
-            </w:r>
-          </w:p>
-        </w:tc>
-        <w:tc>
-          <w:tcPr>
-            <w:tcW w:w="3209" w:type="dxa"/>
-          </w:tcPr>
-          <w:p>
-            <w:pPr>
-              <w:jc w:val="center"/>
-            </w:pPr>
-            <w:r>
-              <w:t>Visualizza miei prodotti</w:t>
-            </w:r>
-          </w:p>
-        </w:tc>
-      </w:tr>
-      <w:tr>
-        <w:trPr>
-          <w:jc w:val="center"/>
-        </w:trPr>
-        <w:tc>
-          <w:tcPr>
-            <w:tcW w:w="3209" w:type="dxa"/>
-          </w:tcPr>
-          <w:p>
-            <w:pPr>
-              <w:jc w:val="center"/>
-            </w:pPr>
-            <w:r>
-              <w:t>RF_6</w:t>
-            </w:r>
-          </w:p>
-        </w:tc>
-        <w:tc>
-          <w:tcPr>
-            <w:tcW w:w="3209" w:type="dxa"/>
-          </w:tcPr>
-          <w:p>
-            <w:pPr>
-              <w:jc w:val="center"/>
-            </w:pPr>
-            <w:r>
-              <w:t>Visualizza miei ordini</w:t>
-            </w:r>
-          </w:p>
-        </w:tc>
-      </w:tr>
-      <w:tr>
-        <w:trPr>
-          <w:jc w:val="center"/>
-        </w:trPr>
-        <w:tc>
-          <w:tcPr>
-            <w:tcW w:w="3209" w:type="dxa"/>
-          </w:tcPr>
-          <w:p>
-            <w:pPr>
-              <w:jc w:val="center"/>
-            </w:pPr>
-            <w:r>
-              <w:t>RF_7</w:t>
-            </w:r>
-          </w:p>
-        </w:tc>
-        <w:tc>
-          <w:tcPr>
-            <w:tcW w:w="3209" w:type="dxa"/>
-          </w:tcPr>
-          <w:p>
-            <w:pPr>
-              <w:jc w:val="center"/>
-            </w:pPr>
-            <w:r>
-              <w:t>Elimina Account</w:t>
-            </w:r>
-          </w:p>
-        </w:tc>
-      </w:tr>
-      <w:tr>
-        <w:trPr>
-          <w:jc w:val="center"/>
-        </w:trPr>
-        <w:tc>
-          <w:tcPr>
-            <w:tcW w:w="3209" w:type="dxa"/>
-          </w:tcPr>
-          <w:p>
-            <w:pPr>
-              <w:jc w:val="center"/>
-            </w:pPr>
-            <w:r>
-              <w:t>RF_8</w:t>
-            </w:r>
-          </w:p>
-        </w:tc>
-        <w:tc>
-          <w:tcPr>
-            <w:tcW w:w="3209" w:type="dxa"/>
-          </w:tcPr>
-          <w:p>
-            <w:pPr>
-              <w:jc w:val="center"/>
-            </w:pPr>
-            <w:r>
-              <w:t>Cerca un Prodotto</w:t>
-            </w:r>
-          </w:p>
-        </w:tc>
-      </w:tr>
-      <w:tr>
-        <w:trPr>
-          <w:jc w:val="center"/>
-        </w:trPr>
-        <w:tc>
-          <w:tcPr>
-            <w:tcW w:w="3209" w:type="dxa"/>
-          </w:tcPr>
-          <w:p>
-            <w:pPr>
-              <w:jc w:val="center"/>
-            </w:pPr>
-            <w:r>
-              <w:t>RF_9</w:t>
-            </w:r>
-          </w:p>
-        </w:tc>
-        <w:tc>
-          <w:tcPr>
-            <w:tcW w:w="3209" w:type="dxa"/>
-          </w:tcPr>
-          <w:p>
-            <w:pPr>
-              <w:jc w:val="center"/>
-            </w:pPr>
-            <w:r>
-              <w:t>Inserisci Prodotto</w:t>
-            </w:r>
-          </w:p>
-        </w:tc>
-      </w:tr>
-      <w:tr>
-        <w:trPr>
-          <w:jc w:val="center"/>
-        </w:trPr>
-        <w:tc>
-          <w:tcPr>
-            <w:tcW w:w="3209" w:type="dxa"/>
-          </w:tcPr>
-          <w:p>
-            <w:pPr>
-              <w:jc w:val="center"/>
-            </w:pPr>
-            <w:r>
-              <w:t>RF_10</w:t>
-            </w:r>
-          </w:p>
-        </w:tc>
-        <w:tc>
-          <w:tcPr>
-            <w:tcW w:w="3209" w:type="dxa"/>
-          </w:tcPr>
-          <w:p>
-            <w:pPr>
-              <w:jc w:val="center"/>
-            </w:pPr>
-            <w:r>
-              <w:t>Aggiungi prodotto al Carrello</w:t>
-            </w:r>
-          </w:p>
-        </w:tc>
-      </w:tr>
-      <w:tr>
-        <w:trPr>
-          <w:jc w:val="center"/>
-        </w:trPr>
-        <w:tc>
-          <w:tcPr>
-            <w:tcW w:w="3209" w:type="dxa"/>
-          </w:tcPr>
-          <w:p>
-            <w:pPr>
-              <w:jc w:val="center"/>
-            </w:pPr>
-            <w:r>
-              <w:t>RF_11</w:t>
-            </w:r>
-          </w:p>
-        </w:tc>
-        <w:tc>
-          <w:tcPr>
-            <w:tcW w:w="3209" w:type="dxa"/>
-          </w:tcPr>
-          <w:p>
-            <w:pPr>
-              <w:jc w:val="center"/>
-            </w:pPr>
-            <w:r>
-              <w:t>Acquista Prodotto</w:t>
-            </w:r>
-          </w:p>
-        </w:tc>
-      </w:tr>
-      <w:tr>
-        <w:trPr>
-          <w:jc w:val="center"/>
-        </w:trPr>
-        <w:tc>
-          <w:tcPr>
-            <w:tcW w:w="3209" w:type="dxa"/>
-          </w:tcPr>
-          <w:p>
-            <w:pPr>
-              <w:jc w:val="center"/>
-            </w:pPr>
-            <w:r>
-              <w:t>RF_12</w:t>
-            </w:r>
-          </w:p>
-        </w:tc>
-        <w:tc>
-          <w:tcPr>
-            <w:tcW w:w="3209" w:type="dxa"/>
-          </w:tcPr>
-          <w:p>
-            <w:pPr>
-              <w:jc w:val="center"/>
-            </w:pPr>
-            <w:r>
-              <w:t>Svuota Carrello</w:t>
-            </w:r>
-          </w:p>
-        </w:tc>
-      </w:tr>
-      <w:tr>
-        <w:trPr>
-          <w:jc w:val="center"/>
-        </w:trPr>
-        <w:tc>
-          <w:tcPr>
-            <w:tcW w:w="3209" w:type="dxa"/>
-          </w:tcPr>
-          <w:p>
-            <w:pPr>
-              <w:jc w:val="center"/>
-            </w:pPr>
-            <w:r>
-              <w:t>RF_13</w:t>
-            </w:r>
-          </w:p>
-        </w:tc>
-        <w:tc>
-          <w:tcPr>
-            <w:tcW w:w="3209" w:type="dxa"/>
-          </w:tcPr>
-          <w:p>
-            <w:pPr>
-              <w:jc w:val="center"/>
-            </w:pPr>
-            <w:r>
-              <w:t>Login Admin</w:t>
-            </w:r>
-          </w:p>
-        </w:tc>
-      </w:tr>
-      <w:tr>
-        <w:trPr>
-          <w:jc w:val="center"/>
-        </w:trPr>
-        <w:tc>
-          <w:tcPr>
-            <w:tcW w:w="3209" w:type="dxa"/>
-          </w:tcPr>
-          <w:p>
-            <w:pPr>
-              <w:jc w:val="center"/>
-            </w:pPr>
-            <w:r>
-              <w:t>RF_14</w:t>
-            </w:r>
-          </w:p>
-        </w:tc>
-        <w:tc>
-          <w:tcPr>
-            <w:tcW w:w="3209" w:type="dxa"/>
-          </w:tcPr>
-          <w:p>
-            <w:pPr>
-              <w:tabs>
-                <w:tab w:val="left" w:pos="780"/>
-              </w:tabs>
-              <w:jc w:val="center"/>
-            </w:pPr>
-            <w:r>
-              <w:t>Elimina Account by Admin</w:t>
-            </w:r>
-          </w:p>
-        </w:tc>
-      </w:tr>
-      <w:tr>
-        <w:trPr>
-          <w:jc w:val="center"/>
-        </w:trPr>
-        <w:tc>
-          <w:tcPr>
-            <w:tcW w:w="3209" w:type="dxa"/>
-          </w:tcPr>
-          <w:p>
-            <w:pPr>
-              <w:jc w:val="center"/>
-            </w:pPr>
-            <w:r>
-              <w:t>RF_15</w:t>
-            </w:r>
-          </w:p>
-        </w:tc>
-        <w:tc>
-          <w:tcPr>
-            <w:tcW w:w="3209" w:type="dxa"/>
-          </w:tcPr>
-          <w:p>
-            <w:pPr>
-              <w:tabs>
-                <w:tab w:val="left" w:pos="780"/>
-              </w:tabs>
-              <w:jc w:val="center"/>
-            </w:pPr>
-            <w:r>
-              <w:t>Elimina Prodotto by Admin</w:t>
-            </w:r>
-          </w:p>
-        </w:tc>
-      </w:tr>
-      <w:tr>
-        <w:trPr>
-          <w:jc w:val="center"/>
-        </w:trPr>
-        <w:tc>
-          <w:tcPr>
-            <w:tcW w:w="3209" w:type="dxa"/>
-            <w:shd w:val="clear" w:color="auto" w:fill="FFFF00"/>
-          </w:tcPr>
-          <w:p>
-            <w:pPr>
-              <w:jc w:val="center"/>
-            </w:pPr>
-            <w:r>
-              <w:t>RF_16</w:t>
-            </w:r>
-          </w:p>
-        </w:tc>
-        <w:tc>
-          <w:tcPr>
-            <w:tcW w:w="3209" w:type="dxa"/>
-            <w:shd w:val="clear" w:color="auto" w:fill="FFFF00"/>
-          </w:tcPr>
-          <w:p>
-            <w:pPr>
-              <w:tabs>
-                <w:tab w:val="left" w:pos="780"/>
-              </w:tabs>
-              <w:jc w:val="center"/>
-            </w:pPr>
-            <w:r>
-              <w:t>Modifica Prodotto</w:t>
-            </w:r>
-          </w:p>
-        </w:tc>
-      </w:tr>
-    </w:tbl>
-    <w:p/>
-    <w:p>
-      <w:pPr>
-        <w:spacing w:before="120"/>
-        <w:rPr>
-          <w:rFonts w:ascii="Times New Roman" w:hAnsi="Times New Roman" w:cs="Times New Roman"/>
-          <w:sz w:val="24"/>
-        </w:rPr>
-      </w:pPr>
-      <w:r>
-        <w:rPr>
-          <w:rFonts w:ascii="Times New Roman" w:hAnsi="Times New Roman" w:cs="Times New Roman"/>
-          <w:b/>
-          <w:bCs/>
-          <w:sz w:val="24"/>
-        </w:rPr>
-        <w:t xml:space="preserve">RF_1 – Registrazione Utente: </w:t>
-      </w:r>
-      <w:r>
-        <w:rPr>
-          <w:rFonts w:ascii="Times New Roman" w:hAnsi="Times New Roman" w:cs="Times New Roman"/>
-          <w:sz w:val="24"/>
-        </w:rPr>
-        <w:t xml:space="preserve">Il sistema permette la registrazione di un nuovo utente tramite la compilazione di una </w:t>
-      </w:r>
-      <w:proofErr w:type="spellStart"/>
-      <w:r>
-        <w:rPr>
-          <w:rFonts w:ascii="Times New Roman" w:hAnsi="Times New Roman" w:cs="Times New Roman"/>
-          <w:sz w:val="24"/>
-        </w:rPr>
-        <w:t>form</w:t>
-      </w:r>
-      <w:proofErr w:type="spellEnd"/>
-      <w:r>
-        <w:rPr>
-          <w:rFonts w:ascii="Times New Roman" w:hAnsi="Times New Roman" w:cs="Times New Roman"/>
-          <w:sz w:val="24"/>
-        </w:rPr>
-        <w:t>.</w:t>
-      </w:r>
-    </w:p>
-    <w:p>
-      <w:pPr>
-        <w:spacing w:before="120"/>
-        <w:rPr>
-          <w:rFonts w:ascii="Times New Roman" w:hAnsi="Times New Roman" w:cs="Times New Roman"/>
-          <w:sz w:val="24"/>
-        </w:rPr>
-      </w:pPr>
-      <w:r>
-        <w:rPr>
-          <w:rFonts w:ascii="Times New Roman" w:hAnsi="Times New Roman" w:cs="Times New Roman"/>
-          <w:b/>
-          <w:bCs/>
-          <w:sz w:val="24"/>
-        </w:rPr>
-        <w:t>RF_2 – Login:</w:t>
-      </w:r>
-      <w:r>
-        <w:rPr>
-          <w:rFonts w:ascii="Times New Roman" w:hAnsi="Times New Roman" w:cs="Times New Roman"/>
-          <w:sz w:val="24"/>
-        </w:rPr>
-        <w:t xml:space="preserve"> Il sistema permette all’utente di accedere a tutte le funzionalità.</w:t>
-      </w:r>
-    </w:p>
-    <w:p>
-      <w:pPr>
-        <w:spacing w:before="120"/>
-        <w:rPr>
-          <w:rFonts w:ascii="Times New Roman" w:hAnsi="Times New Roman" w:cs="Times New Roman"/>
-          <w:sz w:val="24"/>
-        </w:rPr>
-      </w:pPr>
-      <w:r>
-        <w:rPr>
-          <w:rFonts w:ascii="Times New Roman" w:hAnsi="Times New Roman" w:cs="Times New Roman"/>
-          <w:b/>
-          <w:bCs/>
-          <w:sz w:val="24"/>
-        </w:rPr>
-        <w:t xml:space="preserve">RF_3 – </w:t>
-      </w:r>
-      <w:proofErr w:type="spellStart"/>
-      <w:r>
-        <w:rPr>
-          <w:rFonts w:ascii="Times New Roman" w:hAnsi="Times New Roman" w:cs="Times New Roman"/>
-          <w:b/>
-          <w:bCs/>
-          <w:sz w:val="24"/>
-        </w:rPr>
-        <w:t>Logout</w:t>
-      </w:r>
-      <w:proofErr w:type="spellEnd"/>
-      <w:r>
-        <w:rPr>
-          <w:rFonts w:ascii="Times New Roman" w:hAnsi="Times New Roman" w:cs="Times New Roman"/>
-          <w:b/>
-          <w:bCs/>
-          <w:sz w:val="24"/>
-        </w:rPr>
-        <w:t>:</w:t>
-      </w:r>
-      <w:r>
-        <w:rPr>
-          <w:rFonts w:ascii="Times New Roman" w:hAnsi="Times New Roman" w:cs="Times New Roman"/>
-          <w:sz w:val="24"/>
-        </w:rPr>
-        <w:t xml:space="preserve"> Il sistema permette all’utente loggato di scollegarsi dal sito, disabilitando le funzioni</w:t>
-      </w:r>
-      <w:r>
-        <w:rPr>
-          <w:rFonts w:ascii="Times New Roman" w:hAnsi="Times New Roman" w:cs="Times New Roman"/>
-          <w:sz w:val="24"/>
-        </w:rPr>
-        <w:t xml:space="preserve"> </w:t>
-      </w:r>
-      <w:r>
-        <w:rPr>
-          <w:rFonts w:ascii="Times New Roman" w:eastAsia="Calibri" w:hAnsi="Times New Roman" w:cs="Times New Roman"/>
-          <w:sz w:val="24"/>
-        </w:rPr>
-        <w:t>concesse all’ utente che effettua il login.</w:t>
-      </w:r>
-    </w:p>
-    <w:p>
-      <w:pPr>
-        <w:spacing w:before="120"/>
-        <w:rPr>
-          <w:rFonts w:ascii="Times New Roman" w:eastAsia="Calibri" w:hAnsi="Times New Roman" w:cs="Times New Roman"/>
-          <w:sz w:val="24"/>
-        </w:rPr>
-      </w:pPr>
-      <w:r>
-        <w:rPr>
-          <w:rFonts w:ascii="Times New Roman" w:eastAsia="Garamond" w:hAnsi="Times New Roman" w:cs="Times New Roman"/>
-          <w:b/>
-          <w:bCs/>
-          <w:sz w:val="24"/>
-        </w:rPr>
-        <w:t>RF_4 – Visualizza Profilo:</w:t>
-      </w:r>
-      <w:r>
-        <w:rPr>
-          <w:rFonts w:ascii="Times New Roman" w:eastAsia="Calibri" w:hAnsi="Times New Roman" w:cs="Times New Roman"/>
-          <w:sz w:val="24"/>
-        </w:rPr>
-        <w:t xml:space="preserve"> </w:t>
-      </w:r>
-      <w:r>
-        <w:rPr>
-          <w:rFonts w:ascii="Times New Roman" w:eastAsia="Garamond" w:hAnsi="Times New Roman" w:cs="Times New Roman"/>
-          <w:sz w:val="24"/>
-        </w:rPr>
-        <w:t>Il sistema permette all’utente di visualizzare i proprio dati salvati nel sistema.</w:t>
-      </w:r>
-    </w:p>
-    <w:p>
-      <w:pPr>
-        <w:spacing w:before="120"/>
-        <w:rPr>
-          <w:rFonts w:ascii="Times New Roman" w:hAnsi="Times New Roman" w:cs="Times New Roman"/>
-          <w:sz w:val="24"/>
-        </w:rPr>
-      </w:pPr>
-      <w:r>
-        <w:rPr>
-          <w:rFonts w:ascii="Times New Roman" w:hAnsi="Times New Roman" w:cs="Times New Roman"/>
-          <w:b/>
-          <w:bCs/>
-          <w:sz w:val="24"/>
-        </w:rPr>
-        <w:t>RF_5 – Visualizza i miei prodotti:</w:t>
-      </w:r>
-      <w:r>
-        <w:rPr>
-          <w:rFonts w:ascii="Times New Roman" w:hAnsi="Times New Roman" w:cs="Times New Roman"/>
-          <w:sz w:val="24"/>
-        </w:rPr>
-        <w:t xml:space="preserve"> Il sistema permette all’utente di poter prendere visione dei suoi prodotti.</w:t>
-      </w:r>
-    </w:p>
-    <w:p>
-      <w:pPr>
-        <w:spacing w:before="120"/>
-        <w:rPr>
-          <w:rFonts w:ascii="Times New Roman" w:hAnsi="Times New Roman" w:cs="Times New Roman"/>
-          <w:sz w:val="24"/>
-        </w:rPr>
-      </w:pPr>
-      <w:r>
-        <w:rPr>
-          <w:rFonts w:ascii="Times New Roman" w:hAnsi="Times New Roman" w:cs="Times New Roman"/>
-          <w:b/>
-          <w:bCs/>
-          <w:sz w:val="24"/>
-        </w:rPr>
-        <w:t>RF_6 – Visualizza miei ordini</w:t>
-      </w:r>
-      <w:r>
-        <w:rPr>
-          <w:rFonts w:ascii="Times New Roman" w:hAnsi="Times New Roman" w:cs="Times New Roman"/>
-          <w:sz w:val="24"/>
-        </w:rPr>
-        <w:t>: il sistema permette all’utente di poter prendere visione dei suoi ordini relativi all’acquisto di prodotti.</w:t>
-      </w:r>
-    </w:p>
-    <w:p>
-      <w:pPr>
-        <w:spacing w:before="120"/>
-        <w:rPr>
-          <w:rFonts w:ascii="Times New Roman" w:hAnsi="Times New Roman" w:cs="Times New Roman"/>
-          <w:sz w:val="24"/>
-        </w:rPr>
-      </w:pPr>
-      <w:r>
-        <w:rPr>
-          <w:rFonts w:ascii="Times New Roman" w:hAnsi="Times New Roman" w:cs="Times New Roman"/>
-          <w:b/>
-          <w:bCs/>
-          <w:sz w:val="24"/>
-        </w:rPr>
-        <w:t>RF_7 – Elimina account:</w:t>
-      </w:r>
-      <w:r>
-        <w:rPr>
-          <w:rFonts w:ascii="Times New Roman" w:hAnsi="Times New Roman" w:cs="Times New Roman"/>
-          <w:sz w:val="24"/>
-        </w:rPr>
-        <w:t xml:space="preserve"> il sistema permette all’utente, qualora non sia più interessato al sistema di poter cancellare il suo account.</w:t>
-      </w:r>
-    </w:p>
-    <w:p>
-      <w:pPr>
-        <w:spacing w:before="120"/>
-        <w:rPr>
-          <w:rFonts w:ascii="Times New Roman" w:hAnsi="Times New Roman" w:cs="Times New Roman"/>
-          <w:sz w:val="24"/>
-        </w:rPr>
-      </w:pPr>
-      <w:r>
-        <w:rPr>
-          <w:rFonts w:ascii="Times New Roman" w:hAnsi="Times New Roman" w:cs="Times New Roman"/>
-          <w:b/>
-          <w:bCs/>
-          <w:sz w:val="24"/>
-        </w:rPr>
-        <w:t>RF_8 – Cerca un Prodotto:</w:t>
-      </w:r>
-      <w:r>
-        <w:rPr>
-          <w:rFonts w:ascii="Times New Roman" w:hAnsi="Times New Roman" w:cs="Times New Roman"/>
-          <w:sz w:val="24"/>
-        </w:rPr>
-        <w:t xml:space="preserve"> il sistema permette all’utente, qualora non sia più interessato al sistema di poter cancellare il suo account.</w:t>
-      </w:r>
-    </w:p>
-    <w:p>
-      <w:pPr>
-        <w:spacing w:before="120"/>
-        <w:rPr>
-          <w:rFonts w:ascii="Times New Roman" w:hAnsi="Times New Roman" w:cs="Times New Roman"/>
-          <w:sz w:val="24"/>
-        </w:rPr>
-      </w:pPr>
-      <w:r>
-        <w:rPr>
-          <w:rFonts w:ascii="Times New Roman" w:hAnsi="Times New Roman" w:cs="Times New Roman"/>
-          <w:b/>
-          <w:bCs/>
-          <w:sz w:val="24"/>
-        </w:rPr>
-        <w:t>RF_9 – Inserisci prodotto:</w:t>
-      </w:r>
-      <w:r>
-        <w:rPr>
-          <w:rFonts w:ascii="Times New Roman" w:hAnsi="Times New Roman" w:cs="Times New Roman"/>
-          <w:sz w:val="24"/>
-        </w:rPr>
-        <w:t xml:space="preserve"> il sistema permette all’utente di poter mettere in vendita sulla piattaforma un suo prodotto.</w:t>
-      </w:r>
-    </w:p>
-    <w:p>
-      <w:pPr>
-        <w:spacing w:before="120"/>
-        <w:rPr>
-          <w:rFonts w:ascii="Times New Roman" w:hAnsi="Times New Roman" w:cs="Times New Roman"/>
-          <w:sz w:val="24"/>
-        </w:rPr>
-      </w:pPr>
-      <w:r>
-        <w:rPr>
-          <w:rFonts w:ascii="Times New Roman" w:hAnsi="Times New Roman" w:cs="Times New Roman"/>
-          <w:b/>
-          <w:bCs/>
-          <w:sz w:val="24"/>
-        </w:rPr>
-        <w:t>RF_10 – Aggiungi prodotto al carrello:</w:t>
-      </w:r>
-      <w:r>
-        <w:rPr>
-          <w:rFonts w:ascii="Times New Roman" w:hAnsi="Times New Roman" w:cs="Times New Roman"/>
-          <w:sz w:val="24"/>
-        </w:rPr>
-        <w:t xml:space="preserve"> il sistema permette all’utente di aggiungere un prodotto visualizzato nel carrello.</w:t>
-      </w:r>
-    </w:p>
-    <w:p>
-      <w:pPr>
-        <w:spacing w:before="120"/>
-        <w:rPr>
-          <w:rFonts w:ascii="Times New Roman" w:hAnsi="Times New Roman" w:cs="Times New Roman"/>
-          <w:sz w:val="24"/>
-        </w:rPr>
-      </w:pPr>
-      <w:r>
-        <w:rPr>
-          <w:rFonts w:ascii="Times New Roman" w:hAnsi="Times New Roman" w:cs="Times New Roman"/>
-          <w:b/>
-          <w:bCs/>
-          <w:sz w:val="24"/>
-        </w:rPr>
-        <w:t xml:space="preserve">RF_11 – Acquista prodotto: </w:t>
-      </w:r>
-      <w:r>
-        <w:rPr>
-          <w:rFonts w:ascii="Times New Roman" w:hAnsi="Times New Roman" w:cs="Times New Roman"/>
-          <w:sz w:val="24"/>
-        </w:rPr>
-        <w:t>Il sistema permette all’utente di poter acquistare un prodotto precedentemente aggiunto nel carrello.</w:t>
-      </w:r>
-    </w:p>
-    <w:p>
-      <w:pPr>
-        <w:spacing w:before="120"/>
-        <w:rPr>
-          <w:rFonts w:ascii="Times New Roman" w:hAnsi="Times New Roman" w:cs="Times New Roman"/>
-          <w:sz w:val="24"/>
-        </w:rPr>
-      </w:pPr>
-      <w:r>
-        <w:rPr>
-          <w:rFonts w:ascii="Times New Roman" w:hAnsi="Times New Roman" w:cs="Times New Roman"/>
-          <w:b/>
-          <w:bCs/>
-          <w:sz w:val="24"/>
-        </w:rPr>
-        <w:t xml:space="preserve">RF_12 – Svuota Carrello: </w:t>
-      </w:r>
-      <w:r>
-        <w:rPr>
-          <w:rFonts w:ascii="Times New Roman" w:hAnsi="Times New Roman" w:cs="Times New Roman"/>
-          <w:sz w:val="24"/>
-        </w:rPr>
-        <w:t>Il sistema permette all’utente di svuotare il carrello.</w:t>
-      </w:r>
-    </w:p>
-    <w:p>
-      <w:pPr>
-        <w:spacing w:before="120"/>
-        <w:rPr>
-          <w:rFonts w:ascii="Times New Roman" w:hAnsi="Times New Roman" w:cs="Times New Roman"/>
-          <w:sz w:val="24"/>
-        </w:rPr>
-      </w:pPr>
-      <w:r>
-        <w:rPr>
-          <w:rFonts w:ascii="Times New Roman" w:hAnsi="Times New Roman" w:cs="Times New Roman"/>
-          <w:b/>
-          <w:bCs/>
-          <w:sz w:val="24"/>
-        </w:rPr>
-        <w:t xml:space="preserve">RF_13 – Login Admin: </w:t>
-      </w:r>
-      <w:r>
-        <w:rPr>
-          <w:rFonts w:ascii="Times New Roman" w:hAnsi="Times New Roman" w:cs="Times New Roman"/>
-          <w:sz w:val="24"/>
-        </w:rPr>
-        <w:t>Il sistema permette all’admin di effettuare il login come admin.</w:t>
-      </w:r>
-    </w:p>
-    <w:p>
-      <w:pPr>
-        <w:spacing w:before="120"/>
-        <w:rPr>
-          <w:rFonts w:ascii="Times New Roman" w:hAnsi="Times New Roman" w:cs="Times New Roman"/>
-          <w:sz w:val="24"/>
-        </w:rPr>
-      </w:pPr>
-      <w:r>
-        <w:rPr>
-          <w:rFonts w:ascii="Times New Roman" w:hAnsi="Times New Roman" w:cs="Times New Roman"/>
-          <w:b/>
-          <w:bCs/>
-          <w:sz w:val="24"/>
-        </w:rPr>
-        <w:t xml:space="preserve">RF_14 – Elimina Account By Admin: </w:t>
-      </w:r>
-      <w:r>
-        <w:rPr>
-          <w:rFonts w:ascii="Times New Roman" w:hAnsi="Times New Roman" w:cs="Times New Roman"/>
-          <w:sz w:val="24"/>
-        </w:rPr>
-        <w:t>Il sistema permette all’admin di cancellare un utente dal sistema infiniti</w:t>
-      </w:r>
-    </w:p>
-    <w:p>
-      <w:pPr>
-        <w:spacing w:before="120"/>
-        <w:rPr>
-          <w:rFonts w:ascii="Times New Roman" w:hAnsi="Times New Roman" w:cs="Times New Roman"/>
-          <w:sz w:val="24"/>
-        </w:rPr>
-      </w:pPr>
-      <w:r>
-        <w:rPr>
-          <w:rFonts w:ascii="Times New Roman" w:hAnsi="Times New Roman" w:cs="Times New Roman"/>
-          <w:b/>
-          <w:bCs/>
-          <w:sz w:val="24"/>
-        </w:rPr>
-        <w:t xml:space="preserve">RF_15 – Elimina Prodotto By Admin: </w:t>
-      </w:r>
-      <w:r>
-        <w:rPr>
-          <w:rFonts w:ascii="Times New Roman" w:hAnsi="Times New Roman" w:cs="Times New Roman"/>
-          <w:sz w:val="24"/>
-        </w:rPr>
-        <w:t>Il sistema permette all’</w:t>
-      </w:r>
-      <w:r>
-        <w:rPr>
-          <w:rFonts w:ascii="Times New Roman" w:hAnsi="Times New Roman" w:cs="Times New Roman"/>
-          <w:sz w:val="24"/>
-        </w:rPr>
-        <w:t>admin di eliminare un prodotto.</w:t>
-      </w:r>
-    </w:p>
-    <w:p>
-      <w:pPr>
-        <w:shd w:val="clear" w:color="auto" w:fill="FFFF00"/>
-        <w:spacing w:before="120"/>
-        <w:rPr>
-          <w:rFonts w:ascii="Times New Roman" w:hAnsi="Times New Roman" w:cs="Times New Roman"/>
-          <w:sz w:val="24"/>
-        </w:rPr>
-      </w:pPr>
-      <w:r>
-        <w:rPr>
-          <w:rFonts w:ascii="Times New Roman" w:hAnsi="Times New Roman" w:cs="Times New Roman"/>
-          <w:b/>
-          <w:bCs/>
-          <w:sz w:val="24"/>
-        </w:rPr>
-        <w:t>RF_1</w:t>
-      </w:r>
-      <w:r>
-        <w:rPr>
-          <w:rFonts w:ascii="Times New Roman" w:hAnsi="Times New Roman" w:cs="Times New Roman"/>
-          <w:b/>
-          <w:bCs/>
-          <w:sz w:val="24"/>
-        </w:rPr>
-        <w:t xml:space="preserve">6 </w:t>
-      </w:r>
-      <w:r>
-        <w:rPr>
-          <w:rFonts w:ascii="Times New Roman" w:hAnsi="Times New Roman" w:cs="Times New Roman"/>
-          <w:b/>
-          <w:bCs/>
-          <w:sz w:val="24"/>
-        </w:rPr>
-        <w:t xml:space="preserve">– </w:t>
-      </w:r>
-      <w:r>
-        <w:rPr>
-          <w:rFonts w:ascii="Times New Roman" w:hAnsi="Times New Roman" w:cs="Times New Roman"/>
-          <w:b/>
-          <w:bCs/>
-          <w:sz w:val="24"/>
-        </w:rPr>
-        <w:t>Modifica Prodotto</w:t>
-      </w:r>
-      <w:r>
-        <w:rPr>
-          <w:rFonts w:ascii="Times New Roman" w:hAnsi="Times New Roman" w:cs="Times New Roman"/>
-          <w:b/>
-          <w:bCs/>
-          <w:sz w:val="24"/>
-        </w:rPr>
-        <w:t xml:space="preserve">: </w:t>
-      </w:r>
-      <w:r>
-        <w:rPr>
-          <w:rFonts w:ascii="Times New Roman" w:hAnsi="Times New Roman" w:cs="Times New Roman"/>
-          <w:sz w:val="24"/>
-        </w:rPr>
-        <w:t xml:space="preserve">Il sistema permette all’utente di </w:t>
-      </w:r>
-      <w:r>
-        <w:rPr>
-          <w:rFonts w:ascii="Times New Roman" w:hAnsi="Times New Roman" w:cs="Times New Roman"/>
-          <w:sz w:val="24"/>
-        </w:rPr>
-        <w:t>modificare un prodotto.</w:t>
-      </w:r>
-    </w:p>
-    <w:p>
-      <w:pPr>
-        <w:rPr>
-          <w:sz w:val="24"/>
-        </w:rPr>
-      </w:pPr>
-    </w:p>
-    <w:p/>
-    <w:p>
-      <w:pPr>
-        <w:pBdr>
-          <w:top w:val="nil"/>
-          <w:left w:val="nil"/>
-          <w:bottom w:val="nil"/>
-          <w:right w:val="nil"/>
-          <w:between w:val="nil"/>
-        </w:pBdr>
-      </w:pPr>
-    </w:p>
-    <w:p>
-      <w:pPr>
-        <w:pBdr>
-          <w:top w:val="nil"/>
-          <w:left w:val="nil"/>
-          <w:bottom w:val="nil"/>
-          <w:right w:val="nil"/>
-          <w:between w:val="nil"/>
-        </w:pBdr>
-      </w:pPr>
-    </w:p>
-    <w:p>
-      <w:pPr>
-        <w:pBdr>
-          <w:top w:val="nil"/>
-          <w:left w:val="nil"/>
-          <w:bottom w:val="nil"/>
-          <w:right w:val="nil"/>
-          <w:between w:val="nil"/>
-        </w:pBdr>
-      </w:pPr>
-    </w:p>
-    <w:p>
-      <w:pPr>
-        <w:pBdr>
-          <w:top w:val="nil"/>
-          <w:left w:val="nil"/>
-          <w:bottom w:val="nil"/>
-          <w:right w:val="nil"/>
-          <w:between w:val="nil"/>
-        </w:pBdr>
-      </w:pPr>
-    </w:p>
-    <w:p>
-      <w:pPr>
-        <w:pBdr>
-          <w:top w:val="nil"/>
-          <w:left w:val="nil"/>
-          <w:bottom w:val="nil"/>
-          <w:right w:val="nil"/>
-          <w:between w:val="nil"/>
-        </w:pBdr>
-      </w:pPr>
-    </w:p>
-    <w:p>
-      <w:pPr>
-        <w:pBdr>
-          <w:top w:val="nil"/>
-          <w:left w:val="nil"/>
-          <w:bottom w:val="nil"/>
-          <w:right w:val="nil"/>
-          <w:between w:val="nil"/>
-        </w:pBdr>
-      </w:pPr>
-    </w:p>
-    <w:p>
-      <w:pPr>
-        <w:pBdr>
-          <w:top w:val="nil"/>
-          <w:left w:val="nil"/>
-          <w:bottom w:val="nil"/>
-          <w:right w:val="nil"/>
-          <w:between w:val="nil"/>
-        </w:pBdr>
-      </w:pPr>
-    </w:p>
-    <w:p>
-      <w:pPr>
-        <w:pBdr>
-          <w:top w:val="nil"/>
-          <w:left w:val="nil"/>
-          <w:bottom w:val="nil"/>
-          <w:right w:val="nil"/>
-          <w:between w:val="nil"/>
-        </w:pBdr>
-      </w:pPr>
-    </w:p>
-    <w:p>
-      <w:pPr>
-        <w:pBdr>
-          <w:top w:val="nil"/>
-          <w:left w:val="nil"/>
-          <w:bottom w:val="nil"/>
-          <w:right w:val="nil"/>
-          <w:between w:val="nil"/>
-        </w:pBdr>
-      </w:pPr>
-    </w:p>
-    <w:p>
-      <w:pPr>
-        <w:pBdr>
-          <w:top w:val="nil"/>
-          <w:left w:val="nil"/>
-          <w:bottom w:val="nil"/>
-          <w:right w:val="nil"/>
-          <w:between w:val="nil"/>
-        </w:pBdr>
-      </w:pPr>
-    </w:p>
-    <w:p>
-      <w:pPr>
-        <w:pBdr>
-          <w:top w:val="nil"/>
-          <w:left w:val="nil"/>
-          <w:bottom w:val="nil"/>
-          <w:right w:val="nil"/>
-          <w:between w:val="nil"/>
-        </w:pBdr>
-      </w:pPr>
-    </w:p>
-    <w:p>
-      <w:pPr>
-        <w:pBdr>
-          <w:top w:val="nil"/>
-          <w:left w:val="nil"/>
-          <w:bottom w:val="nil"/>
-          <w:right w:val="nil"/>
-          <w:between w:val="nil"/>
-        </w:pBdr>
-      </w:pPr>
-    </w:p>
-    <w:p>
-      <w:pPr>
-        <w:pBdr>
-          <w:top w:val="nil"/>
-          <w:left w:val="nil"/>
-          <w:bottom w:val="nil"/>
-          <w:right w:val="nil"/>
-          <w:between w:val="nil"/>
-        </w:pBdr>
-      </w:pPr>
-    </w:p>
-    <w:p>
-      <w:pPr>
-        <w:pBdr>
-          <w:top w:val="nil"/>
-          <w:left w:val="nil"/>
-          <w:bottom w:val="nil"/>
-          <w:right w:val="nil"/>
-          <w:between w:val="nil"/>
-        </w:pBdr>
-      </w:pPr>
-    </w:p>
-    <w:p>
-      <w:pPr>
-        <w:pBdr>
-          <w:top w:val="nil"/>
-          <w:left w:val="nil"/>
-          <w:bottom w:val="nil"/>
-          <w:right w:val="nil"/>
-          <w:between w:val="nil"/>
-        </w:pBdr>
-      </w:pPr>
-    </w:p>
-    <w:p>
-      <w:pPr>
-        <w:pBdr>
-          <w:top w:val="nil"/>
-          <w:left w:val="nil"/>
-          <w:bottom w:val="nil"/>
-          <w:right w:val="nil"/>
-          <w:between w:val="nil"/>
-        </w:pBdr>
-      </w:pPr>
-    </w:p>
-    <w:p>
-      <w:pPr>
-        <w:pBdr>
-          <w:top w:val="nil"/>
-          <w:left w:val="nil"/>
-          <w:bottom w:val="nil"/>
-          <w:right w:val="nil"/>
-          <w:between w:val="nil"/>
-        </w:pBdr>
-      </w:pPr>
-    </w:p>
-    <w:p>
-      <w:pPr>
-        <w:pBdr>
-          <w:top w:val="nil"/>
-          <w:left w:val="nil"/>
-          <w:bottom w:val="nil"/>
-          <w:right w:val="nil"/>
-          <w:between w:val="nil"/>
-        </w:pBdr>
-      </w:pPr>
-    </w:p>
-    <w:p>
-      <w:pPr>
-        <w:pBdr>
-          <w:top w:val="nil"/>
-          <w:left w:val="nil"/>
-          <w:bottom w:val="nil"/>
-          <w:right w:val="nil"/>
-          <w:between w:val="nil"/>
-        </w:pBdr>
-      </w:pPr>
-    </w:p>
-    <w:p>
-      <w:pPr>
-        <w:pBdr>
-          <w:top w:val="nil"/>
-          <w:left w:val="nil"/>
-          <w:bottom w:val="nil"/>
-          <w:right w:val="nil"/>
-          <w:between w:val="nil"/>
-        </w:pBdr>
-      </w:pPr>
-    </w:p>
-    <w:p>
-      <w:pPr>
-        <w:pBdr>
-          <w:top w:val="nil"/>
-          <w:left w:val="nil"/>
-          <w:bottom w:val="nil"/>
-          <w:right w:val="nil"/>
-          <w:between w:val="nil"/>
-        </w:pBdr>
-      </w:pPr>
-    </w:p>
-    <w:p>
-      <w:pPr>
-        <w:pBdr>
-          <w:top w:val="nil"/>
-          <w:left w:val="nil"/>
-          <w:bottom w:val="nil"/>
-          <w:right w:val="nil"/>
-          <w:between w:val="nil"/>
-        </w:pBdr>
-      </w:pPr>
-    </w:p>
-    <w:p>
-      <w:pPr>
-        <w:pBdr>
-          <w:top w:val="nil"/>
-          <w:left w:val="nil"/>
-          <w:bottom w:val="nil"/>
-          <w:right w:val="nil"/>
-          <w:between w:val="nil"/>
-        </w:pBdr>
-      </w:pPr>
-    </w:p>
-    <w:p>
-      <w:pPr>
-        <w:pBdr>
-          <w:top w:val="nil"/>
-          <w:left w:val="nil"/>
-          <w:bottom w:val="nil"/>
-          <w:right w:val="nil"/>
-          <w:between w:val="nil"/>
-        </w:pBdr>
-      </w:pPr>
-    </w:p>
-    <w:p>
-      <w:pPr>
-        <w:pBdr>
-          <w:top w:val="nil"/>
-          <w:left w:val="nil"/>
-          <w:bottom w:val="nil"/>
-          <w:right w:val="nil"/>
-          <w:between w:val="nil"/>
-        </w:pBdr>
-      </w:pPr>
-    </w:p>
-    <w:p>
-      <w:pPr>
-        <w:pBdr>
-          <w:top w:val="nil"/>
-          <w:left w:val="nil"/>
-          <w:bottom w:val="nil"/>
-          <w:right w:val="nil"/>
-          <w:between w:val="nil"/>
-        </w:pBdr>
-      </w:pPr>
-    </w:p>
-    <w:p>
-      <w:pPr>
-        <w:pBdr>
-          <w:top w:val="nil"/>
-          <w:left w:val="nil"/>
-          <w:bottom w:val="nil"/>
-          <w:right w:val="nil"/>
-          <w:between w:val="nil"/>
-        </w:pBdr>
-      </w:pPr>
-    </w:p>
-    <w:p>
-      <w:pPr>
-        <w:pBdr>
-          <w:top w:val="nil"/>
-          <w:left w:val="nil"/>
-          <w:bottom w:val="nil"/>
-          <w:right w:val="nil"/>
-          <w:between w:val="nil"/>
-        </w:pBdr>
-      </w:pPr>
-    </w:p>
-    <w:p>
-      <w:pPr>
-        <w:pBdr>
-          <w:top w:val="nil"/>
-          <w:left w:val="nil"/>
-          <w:bottom w:val="nil"/>
-          <w:right w:val="nil"/>
-          <w:between w:val="nil"/>
-        </w:pBdr>
-      </w:pPr>
-    </w:p>
-    <w:p>
-      <w:pPr>
-        <w:pStyle w:val="Titolo1"/>
-        <w:pBdr>
-          <w:top w:val="nil"/>
-          <w:left w:val="nil"/>
-          <w:bottom w:val="nil"/>
-          <w:right w:val="nil"/>
-          <w:between w:val="nil"/>
-        </w:pBdr>
-        <w:spacing w:before="0" w:after="200" w:line="300" w:lineRule="auto"/>
-        <w:jc w:val="both"/>
-        <w:rPr>
-          <w:rFonts w:ascii="Times New Roman" w:eastAsia="Century Gothic" w:hAnsi="Times New Roman" w:cs="Times New Roman"/>
-          <w:color w:val="3D85C6"/>
-          <w:sz w:val="36"/>
-          <w:szCs w:val="36"/>
-          <w:u w:val="single"/>
-          <w:lang w:val="it-IT"/>
-        </w:rPr>
-      </w:pPr>
-      <w:bookmarkStart w:id="6" w:name="_v59cm0kd02iz" w:colFirst="0" w:colLast="0"/>
-      <w:bookmarkStart w:id="7" w:name="_Ref532202965"/>
-      <w:bookmarkStart w:id="8" w:name="_Toc532805707"/>
-      <w:bookmarkEnd w:id="6"/>
-      <w:r>
-        <w:rPr>
-          <w:rFonts w:ascii="Times New Roman" w:eastAsia="Century Gothic" w:hAnsi="Times New Roman" w:cs="Times New Roman"/>
-          <w:color w:val="3D85C6"/>
-          <w:sz w:val="36"/>
-          <w:szCs w:val="36"/>
-          <w:u w:val="single"/>
-          <w:lang w:val="it-IT"/>
-        </w:rPr>
-        <w:t xml:space="preserve">3. </w:t>
-      </w:r>
-      <w:r>
-        <w:rPr>
-          <w:rFonts w:ascii="Times New Roman" w:eastAsia="Century Gothic" w:hAnsi="Times New Roman" w:cs="Times New Roman"/>
-          <w:color w:val="3D85C6"/>
-          <w:sz w:val="36"/>
-          <w:szCs w:val="36"/>
-          <w:u w:val="single"/>
-          <w:lang w:val="it-IT"/>
-        </w:rPr>
-        <w:t xml:space="preserve">Change </w:t>
-      </w:r>
-      <w:proofErr w:type="spellStart"/>
-      <w:r>
-        <w:rPr>
-          <w:rFonts w:ascii="Times New Roman" w:eastAsia="Century Gothic" w:hAnsi="Times New Roman" w:cs="Times New Roman"/>
-          <w:color w:val="3D85C6"/>
-          <w:sz w:val="36"/>
-          <w:szCs w:val="36"/>
-          <w:u w:val="single"/>
-          <w:lang w:val="it-IT"/>
-        </w:rPr>
-        <w:t>Request</w:t>
-      </w:r>
-      <w:bookmarkEnd w:id="7"/>
-      <w:bookmarkEnd w:id="8"/>
-      <w:proofErr w:type="spellEnd"/>
-    </w:p>
-    <w:p>
-      <w:pPr>
-        <w:pStyle w:val="Titolo2"/>
-        <w:spacing w:line="360" w:lineRule="auto"/>
-        <w:rPr>
-          <w:rFonts w:ascii="Times New Roman" w:hAnsi="Times New Roman" w:cs="Times New Roman"/>
-          <w:lang w:val="it-IT"/>
-        </w:rPr>
-      </w:pPr>
-      <w:bookmarkStart w:id="9" w:name="_Toc532805708"/>
-      <w:r>
-        <w:rPr>
-          <w:rFonts w:ascii="Times New Roman" w:hAnsi="Times New Roman" w:cs="Times New Roman"/>
-          <w:lang w:val="it-IT"/>
-        </w:rPr>
-        <w:t xml:space="preserve">3.1 </w:t>
-      </w:r>
-      <w:r>
-        <w:rPr>
-          <w:rFonts w:ascii="Times New Roman" w:hAnsi="Times New Roman" w:cs="Times New Roman"/>
-          <w:lang w:val="it-IT"/>
-        </w:rPr>
-        <w:t>Introduzione</w:t>
-      </w:r>
-      <w:bookmarkEnd w:id="9"/>
-    </w:p>
-    <w:p>
-      <w:pPr>
-        <w:spacing w:line="360" w:lineRule="auto"/>
-        <w:rPr>
-          <w:rFonts w:ascii="Times New Roman" w:hAnsi="Times New Roman" w:cs="Times New Roman"/>
-          <w:sz w:val="24"/>
-          <w:szCs w:val="24"/>
-        </w:rPr>
-      </w:pPr>
-      <w:r>
-        <w:rPr>
-          <w:rFonts w:ascii="Times New Roman" w:hAnsi="Times New Roman" w:cs="Times New Roman"/>
-          <w:sz w:val="24"/>
-          <w:szCs w:val="24"/>
-        </w:rPr>
-        <w:t xml:space="preserve">La richiesta di modifica prevede l’aggiunta di una sezione all’interno della homepage </w:t>
-      </w:r>
-      <w:r>
-        <w:rPr>
-          <w:rFonts w:ascii="Times New Roman" w:hAnsi="Times New Roman" w:cs="Times New Roman"/>
-          <w:sz w:val="24"/>
-          <w:szCs w:val="24"/>
-        </w:rPr>
-        <w:t>una sezione per la visualizzazione delle offerte.</w:t>
-      </w:r>
-    </w:p>
-    <w:p>
-      <w:pPr>
-        <w:spacing w:line="360" w:lineRule="auto"/>
-        <w:rPr>
-          <w:rFonts w:ascii="Times New Roman" w:hAnsi="Times New Roman" w:cs="Times New Roman"/>
-          <w:sz w:val="24"/>
-          <w:szCs w:val="24"/>
-        </w:rPr>
-      </w:pPr>
-      <w:r>
-        <w:rPr>
-          <w:rFonts w:ascii="Times New Roman" w:hAnsi="Times New Roman" w:cs="Times New Roman"/>
-          <w:sz w:val="24"/>
-          <w:szCs w:val="24"/>
-        </w:rPr>
-        <w:t xml:space="preserve"> </w:t>
-      </w:r>
-      <w:r>
-        <w:rPr>
-          <w:rFonts w:ascii="Times New Roman" w:hAnsi="Times New Roman" w:cs="Times New Roman"/>
-          <w:sz w:val="24"/>
-          <w:szCs w:val="24"/>
-        </w:rPr>
-        <w:t xml:space="preserve">Il sistema va modificato per </w:t>
-      </w:r>
-      <w:r>
-        <w:rPr>
-          <w:rFonts w:ascii="Times New Roman" w:hAnsi="Times New Roman" w:cs="Times New Roman"/>
-          <w:sz w:val="24"/>
-          <w:szCs w:val="24"/>
-        </w:rPr>
-        <w:t>permettere all’utente che ha aggiunto un prodotto</w:t>
-      </w:r>
-      <w:r>
-        <w:rPr>
-          <w:rFonts w:ascii="Times New Roman" w:hAnsi="Times New Roman" w:cs="Times New Roman"/>
-          <w:sz w:val="24"/>
-          <w:szCs w:val="24"/>
-        </w:rPr>
-        <w:t>,</w:t>
-      </w:r>
-      <w:r>
-        <w:rPr>
-          <w:rFonts w:ascii="Times New Roman" w:hAnsi="Times New Roman" w:cs="Times New Roman"/>
-          <w:sz w:val="24"/>
-          <w:szCs w:val="24"/>
-        </w:rPr>
-        <w:t xml:space="preserve"> in precedenza</w:t>
-      </w:r>
-      <w:r>
-        <w:rPr>
-          <w:rFonts w:ascii="Times New Roman" w:hAnsi="Times New Roman" w:cs="Times New Roman"/>
-          <w:sz w:val="24"/>
-          <w:szCs w:val="24"/>
-        </w:rPr>
-        <w:t>,</w:t>
-      </w:r>
-      <w:r>
-        <w:rPr>
-          <w:rFonts w:ascii="Times New Roman" w:hAnsi="Times New Roman" w:cs="Times New Roman"/>
-          <w:sz w:val="24"/>
-          <w:szCs w:val="24"/>
-        </w:rPr>
-        <w:t xml:space="preserve"> di poterlo mettere in offerta attraverso una percentuale</w:t>
-      </w:r>
-      <w:r>
-        <w:rPr>
-          <w:rFonts w:ascii="Times New Roman" w:hAnsi="Times New Roman" w:cs="Times New Roman"/>
-          <w:sz w:val="24"/>
-          <w:szCs w:val="24"/>
-        </w:rPr>
-        <w:t>; deve notificare all’utente che ha nel carrello un prodotto messo in offerta dell’eventuale modifica al prezzo</w:t>
-      </w:r>
-      <w:r>
-        <w:rPr>
-          <w:rFonts w:ascii="Times New Roman" w:hAnsi="Times New Roman" w:cs="Times New Roman"/>
-          <w:sz w:val="24"/>
-          <w:szCs w:val="24"/>
-        </w:rPr>
-        <w:t xml:space="preserve">; in particolare saranno implementate le seguenti Change </w:t>
-      </w:r>
-      <w:proofErr w:type="spellStart"/>
-      <w:r>
-        <w:rPr>
-          <w:rFonts w:ascii="Times New Roman" w:hAnsi="Times New Roman" w:cs="Times New Roman"/>
-          <w:sz w:val="24"/>
-          <w:szCs w:val="24"/>
-        </w:rPr>
-        <w:t>Request</w:t>
-      </w:r>
-      <w:proofErr w:type="spellEnd"/>
-      <w:r>
-        <w:rPr>
-          <w:rFonts w:ascii="Times New Roman" w:hAnsi="Times New Roman" w:cs="Times New Roman"/>
-          <w:sz w:val="24"/>
-          <w:szCs w:val="24"/>
-        </w:rPr>
-        <w:t>:</w:t>
-      </w:r>
-    </w:p>
-    <w:p>
-      <w:pPr>
-        <w:pStyle w:val="Paragrafoelenco"/>
-        <w:numPr>
-          <w:ilvl w:val="0"/>
-          <w:numId w:val="14"/>
-        </w:numPr>
-        <w:spacing w:line="360" w:lineRule="auto"/>
-        <w:rPr>
-          <w:rFonts w:ascii="Times New Roman" w:hAnsi="Times New Roman" w:cs="Times New Roman"/>
-          <w:sz w:val="24"/>
-          <w:szCs w:val="24"/>
-        </w:rPr>
-      </w:pPr>
-      <w:r>
-        <w:rPr>
-          <w:rFonts w:ascii="Times New Roman" w:hAnsi="Times New Roman" w:cs="Times New Roman"/>
-          <w:sz w:val="24"/>
-          <w:szCs w:val="24"/>
-        </w:rPr>
-        <w:t>Aggiunta dell’offerta al Prodotto</w:t>
-      </w:r>
-    </w:p>
-    <w:p>
-      <w:pPr>
-        <w:pStyle w:val="Paragrafoelenco"/>
-        <w:numPr>
-          <w:ilvl w:val="0"/>
-          <w:numId w:val="14"/>
-        </w:numPr>
-        <w:spacing w:line="360" w:lineRule="auto"/>
-        <w:rPr>
-          <w:rFonts w:ascii="Times New Roman" w:hAnsi="Times New Roman" w:cs="Times New Roman"/>
-          <w:sz w:val="24"/>
-          <w:szCs w:val="24"/>
-        </w:rPr>
-      </w:pPr>
-      <w:r>
-        <w:rPr>
-          <w:rFonts w:ascii="Times New Roman" w:hAnsi="Times New Roman" w:cs="Times New Roman"/>
-          <w:sz w:val="24"/>
-          <w:szCs w:val="24"/>
-        </w:rPr>
-        <w:t>Modifica Prodotto</w:t>
-      </w:r>
-    </w:p>
-    <w:p>
-      <w:pPr>
-        <w:spacing w:line="360" w:lineRule="auto"/>
-        <w:rPr>
-          <w:rFonts w:ascii="Times New Roman" w:hAnsi="Times New Roman" w:cs="Times New Roman"/>
-          <w:sz w:val="24"/>
-          <w:szCs w:val="24"/>
-        </w:rPr>
-      </w:pPr>
-    </w:p>
-    <w:p>
-      <w:pPr>
-        <w:spacing w:line="360" w:lineRule="auto"/>
-        <w:rPr>
-          <w:rFonts w:ascii="Times New Roman" w:hAnsi="Times New Roman" w:cs="Times New Roman"/>
-          <w:sz w:val="24"/>
-          <w:szCs w:val="24"/>
-        </w:rPr>
-      </w:pPr>
-      <w:r>
-        <w:rPr>
-          <w:rFonts w:ascii="Times New Roman" w:hAnsi="Times New Roman" w:cs="Times New Roman"/>
-          <w:sz w:val="24"/>
-          <w:szCs w:val="24"/>
-        </w:rPr>
-        <w:t xml:space="preserve">Oltre alla Change </w:t>
-      </w:r>
-      <w:proofErr w:type="spellStart"/>
-      <w:r>
-        <w:rPr>
-          <w:rFonts w:ascii="Times New Roman" w:hAnsi="Times New Roman" w:cs="Times New Roman"/>
-          <w:sz w:val="24"/>
-          <w:szCs w:val="24"/>
-        </w:rPr>
-        <w:t>Request</w:t>
-      </w:r>
-      <w:proofErr w:type="spellEnd"/>
-      <w:r>
-        <w:rPr>
-          <w:rFonts w:ascii="Times New Roman" w:hAnsi="Times New Roman" w:cs="Times New Roman"/>
-          <w:sz w:val="24"/>
-          <w:szCs w:val="24"/>
-        </w:rPr>
-        <w:t xml:space="preserve"> principale saranno implementate anche altre piccole Change </w:t>
-      </w:r>
-      <w:proofErr w:type="spellStart"/>
-      <w:r>
-        <w:rPr>
-          <w:rFonts w:ascii="Times New Roman" w:hAnsi="Times New Roman" w:cs="Times New Roman"/>
-          <w:sz w:val="24"/>
-          <w:szCs w:val="24"/>
-        </w:rPr>
-        <w:t>Request</w:t>
-      </w:r>
-      <w:proofErr w:type="spellEnd"/>
-      <w:r>
-        <w:rPr>
-          <w:rFonts w:ascii="Times New Roman" w:hAnsi="Times New Roman" w:cs="Times New Roman"/>
-          <w:sz w:val="24"/>
-          <w:szCs w:val="24"/>
-        </w:rPr>
-        <w:t xml:space="preserve"> che hanno minimo impatto e solo sulla </w:t>
-      </w:r>
-      <w:proofErr w:type="spellStart"/>
-      <w:r>
-        <w:rPr>
-          <w:rFonts w:ascii="Times New Roman" w:hAnsi="Times New Roman" w:cs="Times New Roman"/>
-          <w:sz w:val="24"/>
-          <w:szCs w:val="24"/>
-        </w:rPr>
-        <w:t>Servlet</w:t>
-      </w:r>
-      <w:proofErr w:type="spellEnd"/>
-      <w:r>
-        <w:rPr>
-          <w:rFonts w:ascii="Times New Roman" w:hAnsi="Times New Roman" w:cs="Times New Roman"/>
-          <w:sz w:val="24"/>
-          <w:szCs w:val="24"/>
-        </w:rPr>
-        <w:t xml:space="preserve"> a cui fanno riferimento.</w:t>
-      </w:r>
-    </w:p>
-    <w:p>
-      <w:pPr>
-        <w:spacing w:line="360" w:lineRule="auto"/>
-        <w:rPr>
-          <w:rFonts w:ascii="Times New Roman" w:hAnsi="Times New Roman" w:cs="Times New Roman"/>
-          <w:sz w:val="24"/>
-          <w:szCs w:val="24"/>
-        </w:rPr>
-      </w:pPr>
-    </w:p>
-    <w:p>
-      <w:pPr>
-        <w:spacing w:line="360" w:lineRule="auto"/>
-        <w:rPr>
-          <w:rFonts w:ascii="Times New Roman" w:hAnsi="Times New Roman" w:cs="Times New Roman"/>
-          <w:sz w:val="24"/>
-          <w:szCs w:val="24"/>
-        </w:rPr>
-      </w:pPr>
-    </w:p>
-    <w:p>
-      <w:pPr>
-        <w:spacing w:line="360" w:lineRule="auto"/>
-        <w:rPr>
-          <w:rFonts w:ascii="Times New Roman" w:hAnsi="Times New Roman" w:cs="Times New Roman"/>
-          <w:sz w:val="24"/>
-          <w:szCs w:val="24"/>
-        </w:rPr>
-      </w:pPr>
-    </w:p>
-    <w:p>
-      <w:pPr>
-        <w:spacing w:line="360" w:lineRule="auto"/>
-        <w:rPr>
-          <w:rFonts w:ascii="Times New Roman" w:hAnsi="Times New Roman" w:cs="Times New Roman"/>
-          <w:sz w:val="24"/>
-          <w:szCs w:val="24"/>
-        </w:rPr>
-      </w:pPr>
-    </w:p>
-    <w:p>
-      <w:pPr>
-        <w:spacing w:line="360" w:lineRule="auto"/>
-        <w:rPr>
-          <w:rFonts w:ascii="Times New Roman" w:hAnsi="Times New Roman" w:cs="Times New Roman"/>
-          <w:sz w:val="24"/>
-          <w:szCs w:val="24"/>
-        </w:rPr>
-      </w:pPr>
-    </w:p>
-    <w:p>
-      <w:pPr>
-        <w:spacing w:line="360" w:lineRule="auto"/>
-        <w:rPr>
-          <w:rFonts w:ascii="Times New Roman" w:hAnsi="Times New Roman" w:cs="Times New Roman"/>
-          <w:sz w:val="24"/>
-          <w:szCs w:val="24"/>
-        </w:rPr>
-      </w:pPr>
-    </w:p>
-    <w:p>
-      <w:pPr>
-        <w:spacing w:line="360" w:lineRule="auto"/>
-        <w:rPr>
-          <w:rFonts w:ascii="Times New Roman" w:hAnsi="Times New Roman" w:cs="Times New Roman"/>
-          <w:sz w:val="24"/>
-          <w:szCs w:val="24"/>
-        </w:rPr>
-      </w:pPr>
-    </w:p>
-    <w:p>
-      <w:pPr>
-        <w:spacing w:line="360" w:lineRule="auto"/>
-        <w:rPr>
-          <w:rFonts w:ascii="Times New Roman" w:hAnsi="Times New Roman" w:cs="Times New Roman"/>
-          <w:sz w:val="24"/>
-          <w:szCs w:val="24"/>
-        </w:rPr>
-      </w:pPr>
-    </w:p>
-    <w:p>
-      <w:pPr>
-        <w:spacing w:line="360" w:lineRule="auto"/>
-        <w:rPr>
-          <w:rFonts w:ascii="Times New Roman" w:hAnsi="Times New Roman" w:cs="Times New Roman"/>
-          <w:sz w:val="24"/>
-          <w:szCs w:val="24"/>
-        </w:rPr>
-      </w:pPr>
-    </w:p>
-    <w:p>
-      <w:pPr>
-        <w:spacing w:line="360" w:lineRule="auto"/>
-        <w:rPr>
-          <w:rFonts w:ascii="Times New Roman" w:hAnsi="Times New Roman" w:cs="Times New Roman"/>
-          <w:sz w:val="24"/>
-          <w:szCs w:val="24"/>
-        </w:rPr>
-      </w:pPr>
-    </w:p>
-    <w:p>
-      <w:pPr>
-        <w:spacing w:line="360" w:lineRule="auto"/>
-        <w:rPr>
-          <w:rFonts w:ascii="Times New Roman" w:hAnsi="Times New Roman" w:cs="Times New Roman"/>
-          <w:sz w:val="24"/>
-          <w:szCs w:val="24"/>
-        </w:rPr>
-      </w:pPr>
-    </w:p>
-    <w:p>
-      <w:pPr>
-        <w:spacing w:line="360" w:lineRule="auto"/>
-        <w:rPr>
-          <w:rFonts w:ascii="Times New Roman" w:hAnsi="Times New Roman" w:cs="Times New Roman"/>
-          <w:sz w:val="24"/>
-          <w:szCs w:val="24"/>
-        </w:rPr>
-      </w:pPr>
-    </w:p>
-    <w:p>
-      <w:pPr>
-        <w:spacing w:line="360" w:lineRule="auto"/>
-        <w:rPr>
-          <w:rFonts w:ascii="Times New Roman" w:hAnsi="Times New Roman" w:cs="Times New Roman"/>
-          <w:sz w:val="24"/>
-          <w:szCs w:val="24"/>
-        </w:rPr>
-      </w:pPr>
-    </w:p>
-    <w:p>
-      <w:pPr>
-        <w:spacing w:line="360" w:lineRule="auto"/>
-        <w:rPr>
-          <w:rFonts w:ascii="Times New Roman" w:hAnsi="Times New Roman" w:cs="Times New Roman"/>
-          <w:sz w:val="24"/>
-          <w:szCs w:val="24"/>
-        </w:rPr>
-      </w:pPr>
-    </w:p>
-    <w:p>
-      <w:pPr>
-        <w:spacing w:line="360" w:lineRule="auto"/>
-        <w:rPr>
-          <w:rFonts w:ascii="Times New Roman" w:hAnsi="Times New Roman" w:cs="Times New Roman"/>
-          <w:sz w:val="24"/>
-          <w:szCs w:val="24"/>
-        </w:rPr>
-      </w:pPr>
-    </w:p>
-    <w:p>
-      <w:pPr>
-        <w:pStyle w:val="Titolo2"/>
-        <w:spacing w:line="360" w:lineRule="auto"/>
-        <w:rPr>
-          <w:rFonts w:ascii="Times New Roman" w:hAnsi="Times New Roman" w:cs="Times New Roman"/>
-          <w:sz w:val="28"/>
-          <w:lang w:val="it-IT"/>
-        </w:rPr>
-      </w:pPr>
-      <w:bookmarkStart w:id="10" w:name="_Toc532805710"/>
-      <w:r>
-        <w:rPr>
-          <w:rFonts w:ascii="Times New Roman" w:hAnsi="Times New Roman" w:cs="Times New Roman"/>
-          <w:sz w:val="28"/>
-          <w:lang w:val="it-IT"/>
-        </w:rPr>
-        <w:t>3.</w:t>
-      </w:r>
-      <w:r>
-        <w:rPr>
-          <w:rFonts w:ascii="Times New Roman" w:hAnsi="Times New Roman" w:cs="Times New Roman"/>
-          <w:sz w:val="28"/>
-          <w:lang w:val="it-IT"/>
-        </w:rPr>
-        <w:t>2</w:t>
-      </w:r>
-      <w:r>
-        <w:rPr>
-          <w:rFonts w:ascii="Times New Roman" w:hAnsi="Times New Roman" w:cs="Times New Roman"/>
-          <w:sz w:val="28"/>
-          <w:lang w:val="it-IT"/>
-        </w:rPr>
-        <w:t xml:space="preserve"> </w:t>
-      </w:r>
-      <w:proofErr w:type="spellStart"/>
-      <w:r>
-        <w:rPr>
-          <w:rFonts w:ascii="Times New Roman" w:hAnsi="Times New Roman" w:cs="Times New Roman"/>
-          <w:sz w:val="28"/>
-          <w:lang w:val="it-IT"/>
-        </w:rPr>
-        <w:t>Sequence</w:t>
-      </w:r>
-      <w:proofErr w:type="spellEnd"/>
-      <w:r>
-        <w:rPr>
-          <w:rFonts w:ascii="Times New Roman" w:hAnsi="Times New Roman" w:cs="Times New Roman"/>
-          <w:sz w:val="28"/>
-          <w:lang w:val="it-IT"/>
-        </w:rPr>
-        <w:t xml:space="preserve"> </w:t>
-      </w:r>
-      <w:proofErr w:type="spellStart"/>
-      <w:r>
-        <w:rPr>
-          <w:rFonts w:ascii="Times New Roman" w:hAnsi="Times New Roman" w:cs="Times New Roman"/>
-          <w:sz w:val="28"/>
-          <w:lang w:val="it-IT"/>
-        </w:rPr>
-        <w:t>Diagram</w:t>
-      </w:r>
-      <w:proofErr w:type="spellEnd"/>
-      <w:r>
-        <w:rPr>
-          <w:rFonts w:ascii="Times New Roman" w:hAnsi="Times New Roman" w:cs="Times New Roman"/>
-          <w:sz w:val="28"/>
-          <w:lang w:val="it-IT"/>
-        </w:rPr>
-        <w:t xml:space="preserve"> - Sistema Esistente</w:t>
-      </w:r>
-      <w:bookmarkEnd w:id="10"/>
-    </w:p>
-    <w:p>
-      <w:pPr>
-        <w:pStyle w:val="Titolo3"/>
-        <w:jc w:val="both"/>
-        <w:rPr>
-          <w:rFonts w:ascii="Garamond" w:eastAsia="Garamond" w:hAnsi="Garamond" w:cs="Garamond"/>
-          <w:color w:val="auto"/>
-          <w:sz w:val="26"/>
-          <w:szCs w:val="26"/>
-          <w:lang w:val="it-IT"/>
-        </w:rPr>
-      </w:pPr>
-      <w:bookmarkStart w:id="11" w:name="_Toc532805711"/>
-      <w:r>
-        <w:rPr>
-          <w:rFonts w:ascii="Garamond" w:eastAsia="Garamond" w:hAnsi="Garamond" w:cs="Garamond"/>
-          <w:color w:val="auto"/>
-          <w:sz w:val="26"/>
-          <w:szCs w:val="26"/>
-          <w:lang w:val="it-IT"/>
-        </w:rPr>
-        <w:t xml:space="preserve">3.3.1 </w:t>
-      </w:r>
-      <w:r>
-        <w:rPr>
-          <w:rFonts w:ascii="Garamond" w:eastAsia="Garamond" w:hAnsi="Garamond" w:cs="Garamond"/>
-          <w:color w:val="auto"/>
-          <w:sz w:val="26"/>
-          <w:szCs w:val="26"/>
-          <w:lang w:val="it-IT"/>
-        </w:rPr>
-        <w:t>SD</w:t>
-      </w:r>
-      <w:r>
-        <w:rPr>
-          <w:rFonts w:ascii="Garamond" w:eastAsia="Garamond" w:hAnsi="Garamond" w:cs="Garamond"/>
-          <w:color w:val="auto"/>
-          <w:sz w:val="26"/>
-          <w:szCs w:val="26"/>
-          <w:lang w:val="it-IT"/>
-        </w:rPr>
-        <w:t>_</w:t>
-      </w:r>
-      <w:r>
-        <w:rPr>
-          <w:rFonts w:ascii="Garamond" w:eastAsia="Garamond" w:hAnsi="Garamond" w:cs="Garamond"/>
-          <w:color w:val="auto"/>
-          <w:sz w:val="26"/>
-          <w:szCs w:val="26"/>
-          <w:lang w:val="it-IT"/>
-        </w:rPr>
-        <w:t>SE</w:t>
-      </w:r>
-      <w:r>
-        <w:rPr>
-          <w:rFonts w:ascii="Garamond" w:eastAsia="Garamond" w:hAnsi="Garamond" w:cs="Garamond"/>
-          <w:color w:val="auto"/>
-          <w:sz w:val="26"/>
-          <w:szCs w:val="26"/>
-          <w:lang w:val="it-IT"/>
-        </w:rPr>
-        <w:t xml:space="preserve">_1 – Visualizza </w:t>
-      </w:r>
-      <w:proofErr w:type="spellStart"/>
-      <w:r>
-        <w:rPr>
-          <w:rFonts w:ascii="Garamond" w:eastAsia="Garamond" w:hAnsi="Garamond" w:cs="Garamond"/>
-          <w:color w:val="auto"/>
-          <w:sz w:val="26"/>
-          <w:szCs w:val="26"/>
-          <w:lang w:val="it-IT"/>
-        </w:rPr>
-        <w:t>index.jsp</w:t>
-      </w:r>
-      <w:bookmarkEnd w:id="11"/>
-      <w:proofErr w:type="spellEnd"/>
-      <w:r>
-        <w:rPr>
-          <w:rFonts w:ascii="Garamond" w:eastAsia="Garamond" w:hAnsi="Garamond" w:cs="Garamond"/>
-          <w:color w:val="auto"/>
-          <w:sz w:val="26"/>
-          <w:szCs w:val="26"/>
-          <w:lang w:val="it-IT"/>
-        </w:rPr>
-        <w:t xml:space="preserve"> </w:t>
-      </w:r>
-    </w:p>
-    <w:p>
-      <w:pPr>
-        <w:jc w:val="center"/>
-        <w:rPr>
-          <w:lang w:val="it-IT"/>
-        </w:rPr>
-      </w:pPr>
-      <w:r>
-        <w:rPr>
-          <w:noProof/>
-        </w:rPr>
-        <w:drawing>
-          <wp:inline distT="0" distB="0" distL="0" distR="0" wp14:anchorId="71FBA9F9" wp14:editId="5EB49E48">
-            <wp:extent cx="1724025" cy="2876550"/>
-            <wp:effectExtent l="0" t="0" r="9525" b="0"/>
-            <wp:docPr id="9" name="Immagine 9"/>
-            <wp:cNvGraphicFramePr>
-              <a:graphicFrameLocks xmlns:a="http://schemas.openxmlformats.org/drawingml/2006/main" noChangeAspect="1"/>
-            </wp:cNvGraphicFramePr>
-            <a:graphic xmlns:a="http://schemas.openxmlformats.org/drawingml/2006/main">
-              <a:graphicData uri="http://schemas.openxmlformats.org/drawingml/2006/picture">
-                <pic:pic xmlns:pic="http://schemas.openxmlformats.org/drawingml/2006/picture">
-                  <pic:nvPicPr>
-                    <pic:cNvPr id="0" name="Picture 1"/>
-                    <pic:cNvPicPr>
-                      <a:picLocks noChangeAspect="1" noChangeArrowheads="1"/>
-                    </pic:cNvPicPr>
-                  </pic:nvPicPr>
-                  <pic:blipFill>
-                    <a:blip r:embed="rId15">
-                      <a:extLst>
-                        <a:ext uri="{28A0092B-C50C-407E-A947-70E740481C1C}">
-                          <a14:useLocalDpi xmlns:a14="http://schemas.microsoft.com/office/drawing/2010/main" val="0"/>
-                        </a:ext>
-                      </a:extLst>
-                    </a:blip>
-                    <a:srcRect/>
-                    <a:stretch>
-                      <a:fillRect/>
-                    </a:stretch>
-                  </pic:blipFill>
-                  <pic:spPr bwMode="auto">
-                    <a:xfrm>
-                      <a:off x="0" y="0"/>
-                      <a:ext cx="1724025" cy="2876550"/>
-                    </a:xfrm>
-                    <a:prstGeom prst="rect">
-                      <a:avLst/>
-                    </a:prstGeom>
-                    <a:noFill/>
-                    <a:ln>
-                      <a:noFill/>
-                    </a:ln>
-                  </pic:spPr>
-                </pic:pic>
-              </a:graphicData>
-            </a:graphic>
-          </wp:inline>
-        </w:drawing>
-      </w:r>
-    </w:p>
-    <w:p>
-      <w:pPr>
-        <w:rPr>
-          <w:lang w:val="it-IT"/>
-        </w:rPr>
-      </w:pPr>
-    </w:p>
-    <w:p>
-      <w:pPr>
-        <w:pStyle w:val="Titolo3"/>
-        <w:jc w:val="both"/>
-        <w:rPr>
-          <w:rFonts w:ascii="Garamond" w:eastAsia="Garamond" w:hAnsi="Garamond" w:cs="Garamond"/>
-          <w:color w:val="auto"/>
-          <w:sz w:val="26"/>
-          <w:szCs w:val="26"/>
-          <w:lang w:val="it-IT"/>
-        </w:rPr>
-      </w:pPr>
-      <w:bookmarkStart w:id="12" w:name="_Toc532805712"/>
-      <w:r>
-        <w:rPr>
-          <w:rFonts w:ascii="Garamond" w:eastAsia="Garamond" w:hAnsi="Garamond" w:cs="Garamond"/>
-          <w:color w:val="auto"/>
-          <w:sz w:val="26"/>
-          <w:szCs w:val="26"/>
-          <w:lang w:val="it-IT"/>
-        </w:rPr>
-        <w:t>3.3.</w:t>
-      </w:r>
-      <w:r>
-        <w:rPr>
-          <w:rFonts w:ascii="Garamond" w:eastAsia="Garamond" w:hAnsi="Garamond" w:cs="Garamond"/>
-          <w:color w:val="auto"/>
-          <w:sz w:val="26"/>
-          <w:szCs w:val="26"/>
-          <w:lang w:val="it-IT"/>
-        </w:rPr>
-        <w:t>2</w:t>
-      </w:r>
-      <w:r>
-        <w:rPr>
-          <w:rFonts w:ascii="Garamond" w:eastAsia="Garamond" w:hAnsi="Garamond" w:cs="Garamond"/>
-          <w:color w:val="auto"/>
-          <w:sz w:val="26"/>
-          <w:szCs w:val="26"/>
-          <w:lang w:val="it-IT"/>
-        </w:rPr>
-        <w:t xml:space="preserve"> </w:t>
-      </w:r>
-      <w:r>
-        <w:rPr>
-          <w:rFonts w:ascii="Garamond" w:eastAsia="Garamond" w:hAnsi="Garamond" w:cs="Garamond"/>
-          <w:color w:val="auto"/>
-          <w:sz w:val="26"/>
-          <w:szCs w:val="26"/>
-          <w:lang w:val="it-IT"/>
-        </w:rPr>
-        <w:t>SD</w:t>
-      </w:r>
-      <w:r>
-        <w:rPr>
-          <w:rFonts w:ascii="Garamond" w:eastAsia="Garamond" w:hAnsi="Garamond" w:cs="Garamond"/>
-          <w:color w:val="auto"/>
-          <w:sz w:val="26"/>
-          <w:szCs w:val="26"/>
-          <w:lang w:val="it-IT"/>
-        </w:rPr>
-        <w:t>_</w:t>
-      </w:r>
-      <w:r>
-        <w:rPr>
-          <w:rFonts w:ascii="Garamond" w:eastAsia="Garamond" w:hAnsi="Garamond" w:cs="Garamond"/>
-          <w:color w:val="auto"/>
-          <w:sz w:val="26"/>
-          <w:szCs w:val="26"/>
-          <w:lang w:val="it-IT"/>
-        </w:rPr>
-        <w:t>SE</w:t>
-      </w:r>
-      <w:r>
-        <w:rPr>
-          <w:rFonts w:ascii="Garamond" w:eastAsia="Garamond" w:hAnsi="Garamond" w:cs="Garamond"/>
-          <w:color w:val="auto"/>
-          <w:sz w:val="26"/>
-          <w:szCs w:val="26"/>
-          <w:lang w:val="it-IT"/>
-        </w:rPr>
-        <w:t>_</w:t>
-      </w:r>
-      <w:r>
-        <w:rPr>
-          <w:rFonts w:ascii="Garamond" w:eastAsia="Garamond" w:hAnsi="Garamond" w:cs="Garamond"/>
-          <w:color w:val="auto"/>
-          <w:sz w:val="26"/>
-          <w:szCs w:val="26"/>
-          <w:lang w:val="it-IT"/>
-        </w:rPr>
-        <w:t>2</w:t>
-      </w:r>
-      <w:r>
-        <w:rPr>
-          <w:rFonts w:ascii="Garamond" w:eastAsia="Garamond" w:hAnsi="Garamond" w:cs="Garamond"/>
-          <w:color w:val="auto"/>
-          <w:sz w:val="26"/>
-          <w:szCs w:val="26"/>
-          <w:lang w:val="it-IT"/>
-        </w:rPr>
-        <w:t xml:space="preserve"> – Visualizza </w:t>
-      </w:r>
-      <w:proofErr w:type="spellStart"/>
-      <w:r>
-        <w:rPr>
-          <w:rFonts w:ascii="Garamond" w:eastAsia="Garamond" w:hAnsi="Garamond" w:cs="Garamond"/>
-          <w:color w:val="auto"/>
-          <w:sz w:val="26"/>
-          <w:szCs w:val="26"/>
-          <w:lang w:val="it-IT"/>
-        </w:rPr>
-        <w:t>index</w:t>
-      </w:r>
-      <w:r>
-        <w:rPr>
-          <w:rFonts w:ascii="Garamond" w:eastAsia="Garamond" w:hAnsi="Garamond" w:cs="Garamond"/>
-          <w:color w:val="auto"/>
-          <w:sz w:val="26"/>
-          <w:szCs w:val="26"/>
-          <w:lang w:val="it-IT"/>
-        </w:rPr>
-        <w:t>Log</w:t>
-      </w:r>
-      <w:r>
-        <w:rPr>
-          <w:rFonts w:ascii="Garamond" w:eastAsia="Garamond" w:hAnsi="Garamond" w:cs="Garamond"/>
-          <w:color w:val="auto"/>
-          <w:sz w:val="26"/>
-          <w:szCs w:val="26"/>
-          <w:lang w:val="it-IT"/>
-        </w:rPr>
-        <w:t>.jsp</w:t>
-      </w:r>
-      <w:bookmarkEnd w:id="12"/>
-      <w:proofErr w:type="spellEnd"/>
-      <w:r>
-        <w:rPr>
-          <w:rFonts w:ascii="Garamond" w:eastAsia="Garamond" w:hAnsi="Garamond" w:cs="Garamond"/>
-          <w:color w:val="auto"/>
-          <w:sz w:val="26"/>
-          <w:szCs w:val="26"/>
-          <w:lang w:val="it-IT"/>
-        </w:rPr>
-        <w:t xml:space="preserve"> </w:t>
-      </w:r>
-    </w:p>
-    <w:p>
-      <w:pPr>
-        <w:jc w:val="center"/>
-        <w:rPr>
-          <w:rFonts w:ascii="Times New Roman" w:hAnsi="Times New Roman" w:cs="Times New Roman"/>
-          <w:sz w:val="24"/>
-          <w:szCs w:val="24"/>
-          <w:lang w:val="it-IT"/>
-        </w:rPr>
-      </w:pPr>
-      <w:r>
-        <w:rPr>
-          <w:noProof/>
-        </w:rPr>
-        <w:drawing>
-          <wp:inline distT="0" distB="0" distL="0" distR="0" wp14:anchorId="52290E7D" wp14:editId="0C1DC58D">
-            <wp:extent cx="1724025" cy="2876550"/>
-            <wp:effectExtent l="0" t="0" r="9525" b="0"/>
-            <wp:docPr id="10" name="Immagine 10"/>
-            <wp:cNvGraphicFramePr>
-              <a:graphicFrameLocks xmlns:a="http://schemas.openxmlformats.org/drawingml/2006/main" noChangeAspect="1"/>
-            </wp:cNvGraphicFramePr>
-            <a:graphic xmlns:a="http://schemas.openxmlformats.org/drawingml/2006/main">
-              <a:graphicData uri="http://schemas.openxmlformats.org/drawingml/2006/picture">
-                <pic:pic xmlns:pic="http://schemas.openxmlformats.org/drawingml/2006/picture">
-                  <pic:nvPicPr>
-                    <pic:cNvPr id="0" name="Picture 3"/>
-                    <pic:cNvPicPr>
-                      <a:picLocks noChangeAspect="1" noChangeArrowheads="1"/>
-                    </pic:cNvPicPr>
-                  </pic:nvPicPr>
-                  <pic:blipFill>
-                    <a:blip r:embed="rId15">
-                      <a:extLst>
-                        <a:ext uri="{28A0092B-C50C-407E-A947-70E740481C1C}">
-                          <a14:useLocalDpi xmlns:a14="http://schemas.microsoft.com/office/drawing/2010/main" val="0"/>
-                        </a:ext>
-                      </a:extLst>
-                    </a:blip>
-                    <a:srcRect/>
-                    <a:stretch>
-                      <a:fillRect/>
-                    </a:stretch>
-                  </pic:blipFill>
-                  <pic:spPr bwMode="auto">
-                    <a:xfrm>
-                      <a:off x="0" y="0"/>
-                      <a:ext cx="1724025" cy="2876550"/>
-                    </a:xfrm>
-                    <a:prstGeom prst="rect">
-                      <a:avLst/>
-                    </a:prstGeom>
-                    <a:noFill/>
-                    <a:ln>
-                      <a:noFill/>
-                    </a:ln>
-                  </pic:spPr>
-                </pic:pic>
-              </a:graphicData>
-            </a:graphic>
-          </wp:inline>
-        </w:drawing>
-      </w:r>
-    </w:p>
-    <w:p>
-      <w:pPr>
-        <w:rPr>
-          <w:sz w:val="28"/>
-          <w:lang w:val="it-IT"/>
-        </w:rPr>
-      </w:pPr>
-      <w:bookmarkStart w:id="13" w:name="_Ref532203093"/>
-    </w:p>
-    <w:p>
-      <w:pPr>
-        <w:rPr>
-          <w:sz w:val="28"/>
-          <w:lang w:val="it-IT"/>
-        </w:rPr>
-      </w:pPr>
-    </w:p>
-    <w:p>
-      <w:pPr>
-        <w:rPr>
-          <w:sz w:val="28"/>
-          <w:lang w:val="it-IT"/>
-        </w:rPr>
-      </w:pPr>
-    </w:p>
-    <w:p>
-      <w:pPr>
-        <w:rPr>
-          <w:sz w:val="28"/>
-          <w:lang w:val="it-IT"/>
-        </w:rPr>
-      </w:pPr>
-    </w:p>
-    <w:p>
-      <w:pPr>
-        <w:rPr>
-          <w:sz w:val="28"/>
-          <w:lang w:val="it-IT"/>
-        </w:rPr>
-      </w:pPr>
-    </w:p>
-    <w:p>
-      <w:pPr>
-        <w:rPr>
-          <w:sz w:val="28"/>
-          <w:lang w:val="it-IT"/>
-        </w:rPr>
-      </w:pPr>
-    </w:p>
-    <w:p>
-      <w:pPr>
-        <w:rPr>
-          <w:sz w:val="28"/>
-          <w:lang w:val="it-IT"/>
-        </w:rPr>
-      </w:pPr>
-    </w:p>
-    <w:p>
-      <w:pPr>
-        <w:pStyle w:val="Titolo3"/>
-        <w:jc w:val="both"/>
-        <w:rPr>
-          <w:rFonts w:ascii="Garamond" w:eastAsia="Garamond" w:hAnsi="Garamond" w:cs="Garamond"/>
-          <w:color w:val="auto"/>
-          <w:sz w:val="26"/>
-          <w:szCs w:val="26"/>
-          <w:lang w:val="it-IT"/>
-        </w:rPr>
-      </w:pPr>
-      <w:bookmarkStart w:id="14" w:name="_Toc532805713"/>
-      <w:r>
-        <w:rPr>
-          <w:rFonts w:ascii="Garamond" w:eastAsia="Garamond" w:hAnsi="Garamond" w:cs="Garamond"/>
-          <w:color w:val="auto"/>
-          <w:sz w:val="26"/>
-          <w:szCs w:val="26"/>
-          <w:lang w:val="it-IT"/>
-        </w:rPr>
-        <w:t>3.3.</w:t>
-      </w:r>
-      <w:r>
-        <w:rPr>
-          <w:rFonts w:ascii="Garamond" w:eastAsia="Garamond" w:hAnsi="Garamond" w:cs="Garamond"/>
-          <w:color w:val="auto"/>
-          <w:sz w:val="26"/>
-          <w:szCs w:val="26"/>
-          <w:lang w:val="it-IT"/>
-        </w:rPr>
-        <w:t>2</w:t>
-      </w:r>
-      <w:r>
-        <w:rPr>
-          <w:rFonts w:ascii="Garamond" w:eastAsia="Garamond" w:hAnsi="Garamond" w:cs="Garamond"/>
-          <w:color w:val="auto"/>
-          <w:sz w:val="26"/>
-          <w:szCs w:val="26"/>
-          <w:lang w:val="it-IT"/>
-        </w:rPr>
-        <w:t xml:space="preserve"> </w:t>
-      </w:r>
-      <w:r>
-        <w:rPr>
-          <w:rFonts w:ascii="Garamond" w:eastAsia="Garamond" w:hAnsi="Garamond" w:cs="Garamond"/>
-          <w:color w:val="auto"/>
-          <w:sz w:val="26"/>
-          <w:szCs w:val="26"/>
-          <w:lang w:val="it-IT"/>
-        </w:rPr>
-        <w:t>SD</w:t>
-      </w:r>
-      <w:r>
-        <w:rPr>
-          <w:rFonts w:ascii="Garamond" w:eastAsia="Garamond" w:hAnsi="Garamond" w:cs="Garamond"/>
-          <w:color w:val="auto"/>
-          <w:sz w:val="26"/>
-          <w:szCs w:val="26"/>
-          <w:lang w:val="it-IT"/>
-        </w:rPr>
-        <w:t>_</w:t>
-      </w:r>
-      <w:r>
-        <w:rPr>
-          <w:rFonts w:ascii="Garamond" w:eastAsia="Garamond" w:hAnsi="Garamond" w:cs="Garamond"/>
-          <w:color w:val="auto"/>
-          <w:sz w:val="26"/>
-          <w:szCs w:val="26"/>
-          <w:lang w:val="it-IT"/>
-        </w:rPr>
-        <w:t>SE</w:t>
-      </w:r>
-      <w:r>
-        <w:rPr>
-          <w:rFonts w:ascii="Garamond" w:eastAsia="Garamond" w:hAnsi="Garamond" w:cs="Garamond"/>
-          <w:color w:val="auto"/>
-          <w:sz w:val="26"/>
-          <w:szCs w:val="26"/>
-          <w:lang w:val="it-IT"/>
-        </w:rPr>
-        <w:t>_</w:t>
-      </w:r>
-      <w:r>
-        <w:rPr>
-          <w:rFonts w:ascii="Garamond" w:eastAsia="Garamond" w:hAnsi="Garamond" w:cs="Garamond"/>
-          <w:color w:val="auto"/>
-          <w:sz w:val="26"/>
-          <w:szCs w:val="26"/>
-          <w:lang w:val="it-IT"/>
-        </w:rPr>
-        <w:t>3</w:t>
-      </w:r>
-      <w:r>
-        <w:rPr>
-          <w:rFonts w:ascii="Garamond" w:eastAsia="Garamond" w:hAnsi="Garamond" w:cs="Garamond"/>
-          <w:color w:val="auto"/>
-          <w:sz w:val="26"/>
-          <w:szCs w:val="26"/>
-          <w:lang w:val="it-IT"/>
-        </w:rPr>
-        <w:t xml:space="preserve"> – </w:t>
-      </w:r>
-      <w:r>
-        <w:rPr>
-          <w:rFonts w:ascii="Garamond" w:eastAsia="Garamond" w:hAnsi="Garamond" w:cs="Garamond"/>
-          <w:color w:val="auto"/>
-          <w:sz w:val="26"/>
-          <w:szCs w:val="26"/>
-          <w:lang w:val="it-IT"/>
-        </w:rPr>
-        <w:t>Ricerca Prodotto</w:t>
-      </w:r>
-      <w:bookmarkEnd w:id="14"/>
-    </w:p>
-    <w:p>
-      <w:pPr>
-        <w:rPr>
-          <w:sz w:val="28"/>
-          <w:lang w:val="it-IT"/>
-        </w:rPr>
-      </w:pPr>
-    </w:p>
-    <w:p>
-      <w:pPr>
-        <w:rPr>
-          <w:sz w:val="28"/>
-          <w:lang w:val="it-IT"/>
-        </w:rPr>
-      </w:pPr>
-      <w:r>
-        <w:rPr>
-          <w:noProof/>
-        </w:rPr>
-        <w:drawing>
-          <wp:inline distT="0" distB="0" distL="0" distR="0" wp14:anchorId="6D307A87" wp14:editId="77D971BE">
-            <wp:extent cx="5733415" cy="3113167"/>
-            <wp:effectExtent l="0" t="0" r="635" b="0"/>
-            <wp:docPr id="11" name="Immagine 11"/>
-            <wp:cNvGraphicFramePr>
-              <a:graphicFrameLocks xmlns:a="http://schemas.openxmlformats.org/drawingml/2006/main" noChangeAspect="1"/>
-            </wp:cNvGraphicFramePr>
-            <a:graphic xmlns:a="http://schemas.openxmlformats.org/drawingml/2006/main">
-              <a:graphicData uri="http://schemas.openxmlformats.org/drawingml/2006/picture">
-                <pic:pic xmlns:pic="http://schemas.openxmlformats.org/drawingml/2006/picture">
-                  <pic:nvPicPr>
-                    <pic:cNvPr id="0" name="Picture 5"/>
-                    <pic:cNvPicPr>
-                      <a:picLocks noChangeAspect="1" noChangeArrowheads="1"/>
-                    </pic:cNvPicPr>
-                  </pic:nvPicPr>
-                  <pic:blipFill>
-                    <a:blip r:embed="rId10">
-                      <a:extLst>
-                        <a:ext uri="{28A0092B-C50C-407E-A947-70E740481C1C}">
-                          <a14:useLocalDpi xmlns:a14="http://schemas.microsoft.com/office/drawing/2010/main" val="0"/>
-                        </a:ext>
-                      </a:extLst>
-                    </a:blip>
-                    <a:srcRect/>
-                    <a:stretch>
-                      <a:fillRect/>
-                    </a:stretch>
-                  </pic:blipFill>
-                  <pic:spPr bwMode="auto">
-                    <a:xfrm>
-                      <a:off x="0" y="0"/>
-                      <a:ext cx="5733415" cy="3113167"/>
-                    </a:xfrm>
-                    <a:prstGeom prst="rect">
-                      <a:avLst/>
-                    </a:prstGeom>
-                    <a:noFill/>
-                    <a:ln>
-                      <a:noFill/>
-                    </a:ln>
-                  </pic:spPr>
-                </pic:pic>
-              </a:graphicData>
-            </a:graphic>
-          </wp:inline>
-        </w:drawing>
-      </w:r>
-    </w:p>
-    <w:p>
-      <w:pPr>
-        <w:pStyle w:val="Titolo3"/>
-        <w:jc w:val="both"/>
-        <w:rPr>
-          <w:rFonts w:ascii="Garamond" w:eastAsia="Garamond" w:hAnsi="Garamond" w:cs="Garamond"/>
-          <w:color w:val="auto"/>
-          <w:sz w:val="26"/>
-          <w:szCs w:val="26"/>
-          <w:lang w:val="it-IT"/>
-        </w:rPr>
-      </w:pPr>
-      <w:bookmarkStart w:id="15" w:name="_Toc532805714"/>
-      <w:r>
-        <w:rPr>
-          <w:rFonts w:ascii="Garamond" w:eastAsia="Garamond" w:hAnsi="Garamond" w:cs="Garamond"/>
-          <w:color w:val="auto"/>
-          <w:sz w:val="26"/>
-          <w:szCs w:val="26"/>
-          <w:lang w:val="it-IT"/>
-        </w:rPr>
-        <w:t>3.3.</w:t>
-      </w:r>
-      <w:r>
-        <w:rPr>
-          <w:rFonts w:ascii="Garamond" w:eastAsia="Garamond" w:hAnsi="Garamond" w:cs="Garamond"/>
-          <w:color w:val="auto"/>
-          <w:sz w:val="26"/>
-          <w:szCs w:val="26"/>
-          <w:lang w:val="it-IT"/>
-        </w:rPr>
-        <w:t>2</w:t>
-      </w:r>
-      <w:r>
-        <w:rPr>
-          <w:rFonts w:ascii="Garamond" w:eastAsia="Garamond" w:hAnsi="Garamond" w:cs="Garamond"/>
-          <w:color w:val="auto"/>
-          <w:sz w:val="26"/>
-          <w:szCs w:val="26"/>
-          <w:lang w:val="it-IT"/>
-        </w:rPr>
-        <w:t xml:space="preserve"> </w:t>
-      </w:r>
-      <w:r>
-        <w:rPr>
-          <w:rFonts w:ascii="Garamond" w:eastAsia="Garamond" w:hAnsi="Garamond" w:cs="Garamond"/>
-          <w:color w:val="auto"/>
-          <w:sz w:val="26"/>
-          <w:szCs w:val="26"/>
-          <w:lang w:val="it-IT"/>
-        </w:rPr>
-        <w:t>SD</w:t>
-      </w:r>
-      <w:r>
-        <w:rPr>
-          <w:rFonts w:ascii="Garamond" w:eastAsia="Garamond" w:hAnsi="Garamond" w:cs="Garamond"/>
-          <w:color w:val="auto"/>
-          <w:sz w:val="26"/>
-          <w:szCs w:val="26"/>
-          <w:lang w:val="it-IT"/>
-        </w:rPr>
-        <w:t>_</w:t>
-      </w:r>
-      <w:r>
-        <w:rPr>
-          <w:rFonts w:ascii="Garamond" w:eastAsia="Garamond" w:hAnsi="Garamond" w:cs="Garamond"/>
-          <w:color w:val="auto"/>
-          <w:sz w:val="26"/>
-          <w:szCs w:val="26"/>
-          <w:lang w:val="it-IT"/>
-        </w:rPr>
-        <w:t>SE</w:t>
-      </w:r>
-      <w:r>
-        <w:rPr>
-          <w:rFonts w:ascii="Garamond" w:eastAsia="Garamond" w:hAnsi="Garamond" w:cs="Garamond"/>
-          <w:color w:val="auto"/>
-          <w:sz w:val="26"/>
-          <w:szCs w:val="26"/>
-          <w:lang w:val="it-IT"/>
-        </w:rPr>
-        <w:t>_</w:t>
-      </w:r>
-      <w:r>
-        <w:rPr>
-          <w:rFonts w:ascii="Garamond" w:eastAsia="Garamond" w:hAnsi="Garamond" w:cs="Garamond"/>
-          <w:color w:val="auto"/>
-          <w:sz w:val="26"/>
-          <w:szCs w:val="26"/>
-          <w:lang w:val="it-IT"/>
-        </w:rPr>
-        <w:t>4</w:t>
-      </w:r>
-      <w:r>
-        <w:rPr>
-          <w:rFonts w:ascii="Garamond" w:eastAsia="Garamond" w:hAnsi="Garamond" w:cs="Garamond"/>
-          <w:color w:val="auto"/>
-          <w:sz w:val="26"/>
-          <w:szCs w:val="26"/>
-          <w:lang w:val="it-IT"/>
-        </w:rPr>
-        <w:t xml:space="preserve"> –</w:t>
-      </w:r>
-      <w:r>
-        <w:rPr>
-          <w:rFonts w:ascii="Garamond" w:eastAsia="Garamond" w:hAnsi="Garamond" w:cs="Garamond"/>
-          <w:color w:val="auto"/>
-          <w:sz w:val="26"/>
-          <w:szCs w:val="26"/>
-          <w:lang w:val="it-IT"/>
-        </w:rPr>
-        <w:t xml:space="preserve"> Aggiungi Prodotto</w:t>
-      </w:r>
-      <w:bookmarkEnd w:id="15"/>
-      <w:r>
-        <w:rPr>
-          <w:rFonts w:ascii="Garamond" w:eastAsia="Garamond" w:hAnsi="Garamond" w:cs="Garamond"/>
-          <w:color w:val="auto"/>
-          <w:sz w:val="26"/>
-          <w:szCs w:val="26"/>
-          <w:lang w:val="it-IT"/>
-        </w:rPr>
-        <w:t xml:space="preserve"> </w:t>
-      </w:r>
-    </w:p>
-    <w:p>
-      <w:pPr>
-        <w:rPr>
-          <w:lang w:val="it-IT"/>
-        </w:rPr>
-      </w:pPr>
-    </w:p>
-    <w:p>
-      <w:pPr>
-        <w:rPr>
-          <w:sz w:val="28"/>
-          <w:lang w:val="it-IT"/>
-        </w:rPr>
-      </w:pPr>
-      <w:r>
-        <w:rPr>
-          <w:noProof/>
-        </w:rPr>
-        <w:drawing>
-          <wp:inline distT="0" distB="0" distL="0" distR="0" wp14:anchorId="6BED8B05" wp14:editId="12FB288B">
-            <wp:extent cx="5733415" cy="4276409"/>
-            <wp:effectExtent l="0" t="0" r="635" b="0"/>
-            <wp:docPr id="12" name="Immagine 12"/>
-            <wp:cNvGraphicFramePr>
-              <a:graphicFrameLocks xmlns:a="http://schemas.openxmlformats.org/drawingml/2006/main" noChangeAspect="1"/>
-            </wp:cNvGraphicFramePr>
-            <a:graphic xmlns:a="http://schemas.openxmlformats.org/drawingml/2006/main">
-              <a:graphicData uri="http://schemas.openxmlformats.org/drawingml/2006/picture">
-                <pic:pic xmlns:pic="http://schemas.openxmlformats.org/drawingml/2006/picture">
-                  <pic:nvPicPr>
-                    <pic:cNvPr id="0" name="Picture 7"/>
-                    <pic:cNvPicPr>
-                      <a:picLocks noChangeAspect="1" noChangeArrowheads="1"/>
-                    </pic:cNvPicPr>
-                  </pic:nvPicPr>
-                  <pic:blipFill>
-                    <a:blip r:embed="rId11">
-                      <a:extLst>
-                        <a:ext uri="{28A0092B-C50C-407E-A947-70E740481C1C}">
-                          <a14:useLocalDpi xmlns:a14="http://schemas.microsoft.com/office/drawing/2010/main" val="0"/>
-                        </a:ext>
-                      </a:extLst>
-                    </a:blip>
-                    <a:srcRect/>
-                    <a:stretch>
-                      <a:fillRect/>
-                    </a:stretch>
-                  </pic:blipFill>
-                  <pic:spPr bwMode="auto">
-                    <a:xfrm>
-                      <a:off x="0" y="0"/>
-                      <a:ext cx="5733415" cy="4276409"/>
-                    </a:xfrm>
-                    <a:prstGeom prst="rect">
-                      <a:avLst/>
-                    </a:prstGeom>
-                    <a:noFill/>
-                    <a:ln>
-                      <a:noFill/>
-                    </a:ln>
-                  </pic:spPr>
-                </pic:pic>
-              </a:graphicData>
-            </a:graphic>
-          </wp:inline>
-        </w:drawing>
-      </w:r>
-    </w:p>
-    <w:p>
-      <w:pPr>
-        <w:rPr>
-          <w:sz w:val="28"/>
-          <w:lang w:val="it-IT"/>
-        </w:rPr>
-      </w:pPr>
-    </w:p>
-    <w:p>
-      <w:pPr>
-        <w:pStyle w:val="Titolo2"/>
-        <w:spacing w:line="360" w:lineRule="auto"/>
-        <w:rPr>
-          <w:rFonts w:ascii="Times New Roman" w:hAnsi="Times New Roman" w:cs="Times New Roman"/>
-          <w:sz w:val="28"/>
-          <w:lang w:val="it-IT"/>
-        </w:rPr>
-      </w:pPr>
-      <w:bookmarkStart w:id="16" w:name="_Toc532805715"/>
-      <w:r>
-        <w:rPr>
-          <w:rFonts w:ascii="Times New Roman" w:hAnsi="Times New Roman" w:cs="Times New Roman"/>
-          <w:sz w:val="28"/>
-          <w:lang w:val="it-IT"/>
-        </w:rPr>
-        <w:t>3.</w:t>
-      </w:r>
-      <w:r>
-        <w:rPr>
-          <w:rFonts w:ascii="Times New Roman" w:hAnsi="Times New Roman" w:cs="Times New Roman"/>
-          <w:sz w:val="28"/>
-          <w:lang w:val="it-IT"/>
-        </w:rPr>
-        <w:t>3</w:t>
-      </w:r>
-      <w:r>
-        <w:rPr>
-          <w:rFonts w:ascii="Times New Roman" w:hAnsi="Times New Roman" w:cs="Times New Roman"/>
-          <w:sz w:val="28"/>
-          <w:lang w:val="it-IT"/>
-        </w:rPr>
-        <w:t xml:space="preserve"> </w:t>
-      </w:r>
-      <w:proofErr w:type="spellStart"/>
-      <w:r>
-        <w:rPr>
-          <w:rFonts w:ascii="Times New Roman" w:hAnsi="Times New Roman" w:cs="Times New Roman"/>
-          <w:sz w:val="28"/>
-          <w:lang w:val="it-IT"/>
-        </w:rPr>
-        <w:t>Sequence</w:t>
-      </w:r>
-      <w:proofErr w:type="spellEnd"/>
-      <w:r>
-        <w:rPr>
-          <w:rFonts w:ascii="Times New Roman" w:hAnsi="Times New Roman" w:cs="Times New Roman"/>
-          <w:sz w:val="28"/>
-          <w:lang w:val="it-IT"/>
-        </w:rPr>
-        <w:t xml:space="preserve"> </w:t>
-      </w:r>
-      <w:proofErr w:type="spellStart"/>
-      <w:r>
-        <w:rPr>
-          <w:rFonts w:ascii="Times New Roman" w:hAnsi="Times New Roman" w:cs="Times New Roman"/>
-          <w:sz w:val="28"/>
-          <w:lang w:val="it-IT"/>
-        </w:rPr>
-        <w:t>Diagram</w:t>
-      </w:r>
-      <w:proofErr w:type="spellEnd"/>
-      <w:r>
-        <w:rPr>
-          <w:rFonts w:ascii="Times New Roman" w:hAnsi="Times New Roman" w:cs="Times New Roman"/>
-          <w:sz w:val="28"/>
-          <w:lang w:val="it-IT"/>
-        </w:rPr>
-        <w:t xml:space="preserve"> – Change </w:t>
-      </w:r>
-      <w:proofErr w:type="spellStart"/>
-      <w:r>
-        <w:rPr>
-          <w:rFonts w:ascii="Times New Roman" w:hAnsi="Times New Roman" w:cs="Times New Roman"/>
-          <w:sz w:val="28"/>
-          <w:lang w:val="it-IT"/>
-        </w:rPr>
-        <w:t>Request</w:t>
-      </w:r>
-      <w:bookmarkEnd w:id="16"/>
-      <w:proofErr w:type="spellEnd"/>
-    </w:p>
-    <w:p>
-      <w:pPr>
-        <w:pStyle w:val="Titolo3"/>
-        <w:jc w:val="both"/>
-        <w:rPr>
-          <w:rFonts w:ascii="Garamond" w:eastAsia="Garamond" w:hAnsi="Garamond" w:cs="Garamond"/>
-          <w:color w:val="auto"/>
-          <w:sz w:val="26"/>
-          <w:szCs w:val="26"/>
-          <w:lang w:val="it-IT"/>
-        </w:rPr>
-      </w:pPr>
-      <w:bookmarkStart w:id="17" w:name="_Toc532805716"/>
-      <w:r>
-        <w:rPr>
-          <w:rFonts w:ascii="Garamond" w:eastAsia="Garamond" w:hAnsi="Garamond" w:cs="Garamond"/>
-          <w:color w:val="auto"/>
-          <w:sz w:val="26"/>
-          <w:szCs w:val="26"/>
-          <w:lang w:val="it-IT"/>
-        </w:rPr>
-        <w:t>3.</w:t>
-      </w:r>
-      <w:r>
-        <w:rPr>
-          <w:rFonts w:ascii="Garamond" w:eastAsia="Garamond" w:hAnsi="Garamond" w:cs="Garamond"/>
-          <w:color w:val="auto"/>
-          <w:sz w:val="26"/>
-          <w:szCs w:val="26"/>
-          <w:lang w:val="it-IT"/>
-        </w:rPr>
-        <w:t>4</w:t>
-      </w:r>
-      <w:r>
-        <w:rPr>
-          <w:rFonts w:ascii="Garamond" w:eastAsia="Garamond" w:hAnsi="Garamond" w:cs="Garamond"/>
-          <w:color w:val="auto"/>
-          <w:sz w:val="26"/>
-          <w:szCs w:val="26"/>
-          <w:lang w:val="it-IT"/>
-        </w:rPr>
-        <w:t>.</w:t>
-      </w:r>
-      <w:r>
-        <w:rPr>
-          <w:rFonts w:ascii="Garamond" w:eastAsia="Garamond" w:hAnsi="Garamond" w:cs="Garamond"/>
-          <w:color w:val="auto"/>
-          <w:sz w:val="26"/>
-          <w:szCs w:val="26"/>
-          <w:lang w:val="it-IT"/>
-        </w:rPr>
-        <w:t>1</w:t>
-      </w:r>
-      <w:r>
-        <w:rPr>
-          <w:rFonts w:ascii="Garamond" w:eastAsia="Garamond" w:hAnsi="Garamond" w:cs="Garamond"/>
-          <w:color w:val="auto"/>
-          <w:sz w:val="26"/>
-          <w:szCs w:val="26"/>
-          <w:lang w:val="it-IT"/>
-        </w:rPr>
-        <w:t xml:space="preserve"> </w:t>
-      </w:r>
-      <w:r>
-        <w:rPr>
-          <w:rFonts w:ascii="Garamond" w:eastAsia="Garamond" w:hAnsi="Garamond" w:cs="Garamond"/>
-          <w:color w:val="auto"/>
-          <w:sz w:val="26"/>
-          <w:szCs w:val="26"/>
-          <w:lang w:val="it-IT"/>
-        </w:rPr>
-        <w:t>SD</w:t>
-      </w:r>
-      <w:r>
-        <w:rPr>
-          <w:rFonts w:ascii="Garamond" w:eastAsia="Garamond" w:hAnsi="Garamond" w:cs="Garamond"/>
-          <w:color w:val="auto"/>
-          <w:sz w:val="26"/>
-          <w:szCs w:val="26"/>
-          <w:lang w:val="it-IT"/>
-        </w:rPr>
-        <w:t>_</w:t>
-      </w:r>
-      <w:r>
-        <w:rPr>
-          <w:rFonts w:ascii="Garamond" w:eastAsia="Garamond" w:hAnsi="Garamond" w:cs="Garamond"/>
-          <w:color w:val="auto"/>
-          <w:sz w:val="26"/>
-          <w:szCs w:val="26"/>
-          <w:lang w:val="it-IT"/>
-        </w:rPr>
-        <w:t>CR</w:t>
-      </w:r>
-      <w:r>
-        <w:rPr>
-          <w:rFonts w:ascii="Garamond" w:eastAsia="Garamond" w:hAnsi="Garamond" w:cs="Garamond"/>
-          <w:color w:val="auto"/>
-          <w:sz w:val="26"/>
-          <w:szCs w:val="26"/>
-          <w:lang w:val="it-IT"/>
-        </w:rPr>
-        <w:t>_</w:t>
-      </w:r>
-      <w:r>
-        <w:rPr>
-          <w:rFonts w:ascii="Garamond" w:eastAsia="Garamond" w:hAnsi="Garamond" w:cs="Garamond"/>
-          <w:color w:val="auto"/>
-          <w:sz w:val="26"/>
-          <w:szCs w:val="26"/>
-          <w:lang w:val="it-IT"/>
-        </w:rPr>
-        <w:t>1</w:t>
-      </w:r>
-      <w:r>
-        <w:rPr>
-          <w:rFonts w:ascii="Garamond" w:eastAsia="Garamond" w:hAnsi="Garamond" w:cs="Garamond"/>
-          <w:color w:val="auto"/>
-          <w:sz w:val="26"/>
-          <w:szCs w:val="26"/>
-          <w:lang w:val="it-IT"/>
-        </w:rPr>
-        <w:t xml:space="preserve"> –</w:t>
-      </w:r>
-      <w:r>
-        <w:rPr>
-          <w:rFonts w:ascii="Garamond" w:eastAsia="Garamond" w:hAnsi="Garamond" w:cs="Garamond"/>
-          <w:color w:val="auto"/>
-          <w:sz w:val="26"/>
-          <w:szCs w:val="26"/>
-          <w:lang w:val="it-IT"/>
-        </w:rPr>
-        <w:t xml:space="preserve"> </w:t>
-      </w:r>
-      <w:r>
-        <w:rPr>
-          <w:rFonts w:ascii="Garamond" w:eastAsia="Garamond" w:hAnsi="Garamond" w:cs="Garamond"/>
-          <w:color w:val="auto"/>
-          <w:sz w:val="26"/>
-          <w:szCs w:val="26"/>
-          <w:lang w:val="it-IT"/>
-        </w:rPr>
-        <w:t xml:space="preserve">Visualizza </w:t>
-      </w:r>
-      <w:proofErr w:type="spellStart"/>
-      <w:r>
-        <w:rPr>
-          <w:rFonts w:ascii="Garamond" w:eastAsia="Garamond" w:hAnsi="Garamond" w:cs="Garamond"/>
-          <w:color w:val="auto"/>
-          <w:sz w:val="26"/>
-          <w:szCs w:val="26"/>
-          <w:lang w:val="it-IT"/>
-        </w:rPr>
-        <w:t>index.jsp</w:t>
-      </w:r>
-      <w:bookmarkEnd w:id="17"/>
-      <w:proofErr w:type="spellEnd"/>
-    </w:p>
-    <w:p>
-      <w:pPr>
-        <w:rPr>
-          <w:lang w:val="it-IT"/>
-        </w:rPr>
-      </w:pPr>
-    </w:p>
-    <w:p>
-      <w:pPr>
-        <w:jc w:val="center"/>
-        <w:rPr>
-          <w:lang w:val="it-IT"/>
-        </w:rPr>
-      </w:pPr>
-      <w:r>
-        <w:rPr>
-          <w:noProof/>
-        </w:rPr>
-        <w:drawing>
-          <wp:inline distT="0" distB="0" distL="0" distR="0" wp14:anchorId="484F1B5C" wp14:editId="1DD98179">
-            <wp:extent cx="4143375" cy="3257550"/>
-            <wp:effectExtent l="0" t="0" r="9525" b="0"/>
-            <wp:docPr id="13" name="Immagine 13"/>
-            <wp:cNvGraphicFramePr>
-              <a:graphicFrameLocks xmlns:a="http://schemas.openxmlformats.org/drawingml/2006/main" noChangeAspect="1"/>
-            </wp:cNvGraphicFramePr>
-            <a:graphic xmlns:a="http://schemas.openxmlformats.org/drawingml/2006/main">
-              <a:graphicData uri="http://schemas.openxmlformats.org/drawingml/2006/picture">
-                <pic:pic xmlns:pic="http://schemas.openxmlformats.org/drawingml/2006/picture">
-                  <pic:nvPicPr>
-                    <pic:cNvPr id="0" name="Picture 9"/>
-                    <pic:cNvPicPr>
-                      <a:picLocks noChangeAspect="1" noChangeArrowheads="1"/>
-                    </pic:cNvPicPr>
-                  </pic:nvPicPr>
-                  <pic:blipFill>
-                    <a:blip r:embed="rId12">
-                      <a:extLst>
-                        <a:ext uri="{28A0092B-C50C-407E-A947-70E740481C1C}">
-                          <a14:useLocalDpi xmlns:a14="http://schemas.microsoft.com/office/drawing/2010/main" val="0"/>
-                        </a:ext>
-                      </a:extLst>
-                    </a:blip>
-                    <a:srcRect/>
-                    <a:stretch>
-                      <a:fillRect/>
-                    </a:stretch>
-                  </pic:blipFill>
-                  <pic:spPr bwMode="auto">
-                    <a:xfrm>
-                      <a:off x="0" y="0"/>
-                      <a:ext cx="4143375" cy="3257550"/>
-                    </a:xfrm>
-                    <a:prstGeom prst="rect">
-                      <a:avLst/>
-                    </a:prstGeom>
-                    <a:noFill/>
-                    <a:ln>
-                      <a:noFill/>
-                    </a:ln>
-                  </pic:spPr>
-                </pic:pic>
-              </a:graphicData>
-            </a:graphic>
-          </wp:inline>
-        </w:drawing>
-      </w:r>
-    </w:p>
-    <w:p>
-      <w:pPr>
-        <w:pStyle w:val="Titolo3"/>
-        <w:jc w:val="both"/>
-        <w:rPr>
-          <w:rFonts w:ascii="Garamond" w:eastAsia="Garamond" w:hAnsi="Garamond" w:cs="Garamond"/>
-          <w:color w:val="auto"/>
-          <w:sz w:val="26"/>
-          <w:szCs w:val="26"/>
-          <w:lang w:val="it-IT"/>
-        </w:rPr>
-      </w:pPr>
-      <w:bookmarkStart w:id="18" w:name="_Toc532805717"/>
-      <w:r>
-        <w:rPr>
-          <w:rFonts w:ascii="Garamond" w:eastAsia="Garamond" w:hAnsi="Garamond" w:cs="Garamond"/>
-          <w:color w:val="auto"/>
-          <w:sz w:val="26"/>
-          <w:szCs w:val="26"/>
-          <w:lang w:val="it-IT"/>
-        </w:rPr>
-        <w:t>3.</w:t>
-      </w:r>
-      <w:r>
-        <w:rPr>
-          <w:rFonts w:ascii="Garamond" w:eastAsia="Garamond" w:hAnsi="Garamond" w:cs="Garamond"/>
-          <w:color w:val="auto"/>
-          <w:sz w:val="26"/>
-          <w:szCs w:val="26"/>
-          <w:lang w:val="it-IT"/>
-        </w:rPr>
-        <w:t>4</w:t>
-      </w:r>
-      <w:r>
-        <w:rPr>
-          <w:rFonts w:ascii="Garamond" w:eastAsia="Garamond" w:hAnsi="Garamond" w:cs="Garamond"/>
-          <w:color w:val="auto"/>
-          <w:sz w:val="26"/>
-          <w:szCs w:val="26"/>
-          <w:lang w:val="it-IT"/>
-        </w:rPr>
-        <w:t>.</w:t>
-      </w:r>
-      <w:r>
-        <w:rPr>
-          <w:rFonts w:ascii="Garamond" w:eastAsia="Garamond" w:hAnsi="Garamond" w:cs="Garamond"/>
-          <w:color w:val="auto"/>
-          <w:sz w:val="26"/>
-          <w:szCs w:val="26"/>
-          <w:lang w:val="it-IT"/>
-        </w:rPr>
-        <w:t>2</w:t>
-      </w:r>
-      <w:r>
-        <w:rPr>
-          <w:rFonts w:ascii="Garamond" w:eastAsia="Garamond" w:hAnsi="Garamond" w:cs="Garamond"/>
-          <w:color w:val="auto"/>
-          <w:sz w:val="26"/>
-          <w:szCs w:val="26"/>
-          <w:lang w:val="it-IT"/>
-        </w:rPr>
-        <w:t xml:space="preserve"> </w:t>
-      </w:r>
-      <w:r>
-        <w:rPr>
-          <w:rFonts w:ascii="Garamond" w:eastAsia="Garamond" w:hAnsi="Garamond" w:cs="Garamond"/>
-          <w:color w:val="auto"/>
-          <w:sz w:val="26"/>
-          <w:szCs w:val="26"/>
-          <w:lang w:val="it-IT"/>
-        </w:rPr>
-        <w:t>SD</w:t>
-      </w:r>
-      <w:r>
-        <w:rPr>
-          <w:rFonts w:ascii="Garamond" w:eastAsia="Garamond" w:hAnsi="Garamond" w:cs="Garamond"/>
-          <w:color w:val="auto"/>
-          <w:sz w:val="26"/>
-          <w:szCs w:val="26"/>
-          <w:lang w:val="it-IT"/>
-        </w:rPr>
-        <w:t>_</w:t>
-      </w:r>
-      <w:r>
-        <w:rPr>
-          <w:rFonts w:ascii="Garamond" w:eastAsia="Garamond" w:hAnsi="Garamond" w:cs="Garamond"/>
-          <w:color w:val="auto"/>
-          <w:sz w:val="26"/>
-          <w:szCs w:val="26"/>
-          <w:lang w:val="it-IT"/>
-        </w:rPr>
-        <w:t>CR</w:t>
-      </w:r>
-      <w:r>
-        <w:rPr>
-          <w:rFonts w:ascii="Garamond" w:eastAsia="Garamond" w:hAnsi="Garamond" w:cs="Garamond"/>
-          <w:color w:val="auto"/>
-          <w:sz w:val="26"/>
-          <w:szCs w:val="26"/>
-          <w:lang w:val="it-IT"/>
-        </w:rPr>
-        <w:t>_</w:t>
-      </w:r>
-      <w:r>
-        <w:rPr>
-          <w:rFonts w:ascii="Garamond" w:eastAsia="Garamond" w:hAnsi="Garamond" w:cs="Garamond"/>
-          <w:color w:val="auto"/>
-          <w:sz w:val="26"/>
-          <w:szCs w:val="26"/>
-          <w:lang w:val="it-IT"/>
-        </w:rPr>
-        <w:t>2</w:t>
-      </w:r>
-      <w:r>
-        <w:rPr>
-          <w:rFonts w:ascii="Garamond" w:eastAsia="Garamond" w:hAnsi="Garamond" w:cs="Garamond"/>
-          <w:color w:val="auto"/>
-          <w:sz w:val="26"/>
-          <w:szCs w:val="26"/>
-          <w:lang w:val="it-IT"/>
-        </w:rPr>
-        <w:t xml:space="preserve"> –</w:t>
-      </w:r>
-      <w:r>
-        <w:rPr>
-          <w:rFonts w:ascii="Garamond" w:eastAsia="Garamond" w:hAnsi="Garamond" w:cs="Garamond"/>
-          <w:color w:val="auto"/>
-          <w:sz w:val="26"/>
-          <w:szCs w:val="26"/>
-          <w:lang w:val="it-IT"/>
-        </w:rPr>
-        <w:t xml:space="preserve"> </w:t>
-      </w:r>
-      <w:r>
-        <w:rPr>
-          <w:rFonts w:ascii="Garamond" w:eastAsia="Garamond" w:hAnsi="Garamond" w:cs="Garamond"/>
-          <w:color w:val="auto"/>
-          <w:sz w:val="26"/>
-          <w:szCs w:val="26"/>
-          <w:lang w:val="it-IT"/>
-        </w:rPr>
-        <w:t xml:space="preserve">Visualizza </w:t>
-      </w:r>
-      <w:proofErr w:type="spellStart"/>
-      <w:r>
-        <w:rPr>
-          <w:rFonts w:ascii="Garamond" w:eastAsia="Garamond" w:hAnsi="Garamond" w:cs="Garamond"/>
-          <w:color w:val="auto"/>
-          <w:sz w:val="26"/>
-          <w:szCs w:val="26"/>
-          <w:lang w:val="it-IT"/>
-        </w:rPr>
-        <w:t>index</w:t>
-      </w:r>
-      <w:r>
-        <w:rPr>
-          <w:rFonts w:ascii="Garamond" w:eastAsia="Garamond" w:hAnsi="Garamond" w:cs="Garamond"/>
-          <w:color w:val="auto"/>
-          <w:sz w:val="26"/>
-          <w:szCs w:val="26"/>
-          <w:lang w:val="it-IT"/>
-        </w:rPr>
-        <w:t>Log</w:t>
-      </w:r>
-      <w:r>
-        <w:rPr>
-          <w:rFonts w:ascii="Garamond" w:eastAsia="Garamond" w:hAnsi="Garamond" w:cs="Garamond"/>
-          <w:color w:val="auto"/>
-          <w:sz w:val="26"/>
-          <w:szCs w:val="26"/>
-          <w:lang w:val="it-IT"/>
-        </w:rPr>
-        <w:t>.jsp</w:t>
-      </w:r>
-      <w:bookmarkEnd w:id="18"/>
-      <w:proofErr w:type="spellEnd"/>
-    </w:p>
-    <w:p>
-      <w:pPr>
-        <w:jc w:val="center"/>
-        <w:rPr>
-          <w:sz w:val="28"/>
-          <w:lang w:val="it-IT"/>
-        </w:rPr>
-      </w:pPr>
-      <w:r>
-        <w:rPr>
-          <w:noProof/>
-        </w:rPr>
-        <w:drawing>
-          <wp:inline distT="0" distB="0" distL="0" distR="0" wp14:anchorId="3C48CBC2" wp14:editId="4FBDB249">
-            <wp:extent cx="4381500" cy="3257550"/>
-            <wp:effectExtent l="0" t="0" r="0" b="0"/>
-            <wp:docPr id="14" name="Immagine 14"/>
-            <wp:cNvGraphicFramePr>
-              <a:graphicFrameLocks xmlns:a="http://schemas.openxmlformats.org/drawingml/2006/main" noChangeAspect="1"/>
-            </wp:cNvGraphicFramePr>
-            <a:graphic xmlns:a="http://schemas.openxmlformats.org/drawingml/2006/main">
-              <a:graphicData uri="http://schemas.openxmlformats.org/drawingml/2006/picture">
-                <pic:pic xmlns:pic="http://schemas.openxmlformats.org/drawingml/2006/picture">
-                  <pic:nvPicPr>
-                    <pic:cNvPr id="0" name="Picture 11"/>
-                    <pic:cNvPicPr>
-                      <a:picLocks noChangeAspect="1" noChangeArrowheads="1"/>
-                    </pic:cNvPicPr>
-                  </pic:nvPicPr>
-                  <pic:blipFill>
-                    <a:blip r:embed="rId13">
-                      <a:extLst>
-                        <a:ext uri="{28A0092B-C50C-407E-A947-70E740481C1C}">
-                          <a14:useLocalDpi xmlns:a14="http://schemas.microsoft.com/office/drawing/2010/main" val="0"/>
-                        </a:ext>
-                      </a:extLst>
-                    </a:blip>
-                    <a:srcRect/>
-                    <a:stretch>
-                      <a:fillRect/>
-                    </a:stretch>
-                  </pic:blipFill>
-                  <pic:spPr bwMode="auto">
-                    <a:xfrm>
-                      <a:off x="0" y="0"/>
-                      <a:ext cx="4381500" cy="3257550"/>
-                    </a:xfrm>
-                    <a:prstGeom prst="rect">
-                      <a:avLst/>
-                    </a:prstGeom>
-                    <a:noFill/>
-                    <a:ln>
-                      <a:noFill/>
-                    </a:ln>
-                  </pic:spPr>
-                </pic:pic>
-              </a:graphicData>
-            </a:graphic>
-          </wp:inline>
-        </w:drawing>
-      </w:r>
-    </w:p>
-    <w:p>
-      <w:pPr>
-        <w:rPr>
-          <w:sz w:val="28"/>
-          <w:lang w:val="it-IT"/>
-        </w:rPr>
-      </w:pPr>
-    </w:p>
-    <w:p>
-      <w:pPr>
-        <w:rPr>
-          <w:sz w:val="28"/>
-          <w:lang w:val="it-IT"/>
-        </w:rPr>
-      </w:pPr>
-    </w:p>
-    <w:p>
-      <w:pPr>
-        <w:rPr>
-          <w:sz w:val="28"/>
-          <w:lang w:val="it-IT"/>
-        </w:rPr>
-      </w:pPr>
-    </w:p>
-    <w:p>
-      <w:pPr>
-        <w:pStyle w:val="Titolo3"/>
-        <w:jc w:val="both"/>
-        <w:rPr>
-          <w:rFonts w:ascii="Garamond" w:eastAsia="Garamond" w:hAnsi="Garamond" w:cs="Garamond"/>
-          <w:color w:val="auto"/>
-          <w:sz w:val="26"/>
-          <w:szCs w:val="26"/>
-          <w:lang w:val="it-IT"/>
-        </w:rPr>
-      </w:pPr>
-      <w:bookmarkStart w:id="19" w:name="_Toc532805718"/>
-      <w:r>
-        <w:rPr>
-          <w:rFonts w:ascii="Garamond" w:eastAsia="Garamond" w:hAnsi="Garamond" w:cs="Garamond"/>
-          <w:color w:val="auto"/>
-          <w:sz w:val="26"/>
-          <w:szCs w:val="26"/>
-          <w:lang w:val="it-IT"/>
-        </w:rPr>
-        <w:t>3.</w:t>
-      </w:r>
-      <w:r>
-        <w:rPr>
-          <w:rFonts w:ascii="Garamond" w:eastAsia="Garamond" w:hAnsi="Garamond" w:cs="Garamond"/>
-          <w:color w:val="auto"/>
-          <w:sz w:val="26"/>
-          <w:szCs w:val="26"/>
-          <w:lang w:val="it-IT"/>
-        </w:rPr>
-        <w:t>4.3</w:t>
-      </w:r>
-      <w:r>
-        <w:rPr>
-          <w:rFonts w:ascii="Garamond" w:eastAsia="Garamond" w:hAnsi="Garamond" w:cs="Garamond"/>
-          <w:color w:val="auto"/>
-          <w:sz w:val="26"/>
-          <w:szCs w:val="26"/>
-          <w:lang w:val="it-IT"/>
-        </w:rPr>
-        <w:t xml:space="preserve"> </w:t>
-      </w:r>
-      <w:r>
-        <w:rPr>
-          <w:rFonts w:ascii="Garamond" w:eastAsia="Garamond" w:hAnsi="Garamond" w:cs="Garamond"/>
-          <w:color w:val="auto"/>
-          <w:sz w:val="26"/>
-          <w:szCs w:val="26"/>
-          <w:lang w:val="it-IT"/>
-        </w:rPr>
-        <w:t>SD</w:t>
-      </w:r>
-      <w:r>
-        <w:rPr>
-          <w:rFonts w:ascii="Garamond" w:eastAsia="Garamond" w:hAnsi="Garamond" w:cs="Garamond"/>
-          <w:color w:val="auto"/>
-          <w:sz w:val="26"/>
-          <w:szCs w:val="26"/>
-          <w:lang w:val="it-IT"/>
-        </w:rPr>
-        <w:t>_</w:t>
-      </w:r>
-      <w:r>
-        <w:rPr>
-          <w:rFonts w:ascii="Garamond" w:eastAsia="Garamond" w:hAnsi="Garamond" w:cs="Garamond"/>
-          <w:color w:val="auto"/>
-          <w:sz w:val="26"/>
-          <w:szCs w:val="26"/>
-          <w:lang w:val="it-IT"/>
-        </w:rPr>
-        <w:t>CR</w:t>
-      </w:r>
-      <w:r>
-        <w:rPr>
-          <w:rFonts w:ascii="Garamond" w:eastAsia="Garamond" w:hAnsi="Garamond" w:cs="Garamond"/>
-          <w:color w:val="auto"/>
-          <w:sz w:val="26"/>
-          <w:szCs w:val="26"/>
-          <w:lang w:val="it-IT"/>
-        </w:rPr>
-        <w:t>_</w:t>
-      </w:r>
-      <w:r>
-        <w:rPr>
-          <w:rFonts w:ascii="Garamond" w:eastAsia="Garamond" w:hAnsi="Garamond" w:cs="Garamond"/>
-          <w:color w:val="auto"/>
-          <w:sz w:val="26"/>
-          <w:szCs w:val="26"/>
-          <w:lang w:val="it-IT"/>
-        </w:rPr>
-        <w:t>3</w:t>
-      </w:r>
-      <w:r>
-        <w:rPr>
-          <w:rFonts w:ascii="Garamond" w:eastAsia="Garamond" w:hAnsi="Garamond" w:cs="Garamond"/>
-          <w:color w:val="auto"/>
-          <w:sz w:val="26"/>
-          <w:szCs w:val="26"/>
-          <w:lang w:val="it-IT"/>
-        </w:rPr>
-        <w:t xml:space="preserve"> –</w:t>
-      </w:r>
-      <w:r>
-        <w:rPr>
-          <w:rFonts w:ascii="Garamond" w:eastAsia="Garamond" w:hAnsi="Garamond" w:cs="Garamond"/>
-          <w:color w:val="auto"/>
-          <w:sz w:val="26"/>
-          <w:szCs w:val="26"/>
-          <w:lang w:val="it-IT"/>
-        </w:rPr>
-        <w:t xml:space="preserve"> Modifica Prodotto</w:t>
-      </w:r>
-      <w:bookmarkEnd w:id="19"/>
-    </w:p>
-    <w:p>
-      <w:pPr>
-        <w:rPr>
-          <w:lang w:val="it-IT"/>
-        </w:rPr>
-      </w:pPr>
-      <w:r>
-        <w:rPr>
-          <w:noProof/>
-        </w:rPr>
-        <w:drawing>
-          <wp:inline distT="0" distB="0" distL="0" distR="0" wp14:anchorId="3B6D6812" wp14:editId="6F3E544D">
-            <wp:extent cx="5733415" cy="3779906"/>
-            <wp:effectExtent l="0" t="0" r="635" b="0"/>
-            <wp:docPr id="15" name="Immagine 15"/>
-            <wp:cNvGraphicFramePr>
-              <a:graphicFrameLocks xmlns:a="http://schemas.openxmlformats.org/drawingml/2006/main" noChangeAspect="1"/>
-            </wp:cNvGraphicFramePr>
-            <a:graphic xmlns:a="http://schemas.openxmlformats.org/drawingml/2006/main">
-              <a:graphicData uri="http://schemas.openxmlformats.org/drawingml/2006/picture">
-                <pic:pic xmlns:pic="http://schemas.openxmlformats.org/drawingml/2006/picture">
-                  <pic:nvPicPr>
-                    <pic:cNvPr id="0" name="Picture 13"/>
-                    <pic:cNvPicPr>
-                      <a:picLocks noChangeAspect="1" noChangeArrowheads="1"/>
-                    </pic:cNvPicPr>
-                  </pic:nvPicPr>
-                  <pic:blipFill>
-                    <a:blip r:embed="rId14">
-                      <a:extLst>
-                        <a:ext uri="{28A0092B-C50C-407E-A947-70E740481C1C}">
-                          <a14:useLocalDpi xmlns:a14="http://schemas.microsoft.com/office/drawing/2010/main" val="0"/>
-                        </a:ext>
-                      </a:extLst>
-                    </a:blip>
-                    <a:srcRect/>
-                    <a:stretch>
-                      <a:fillRect/>
-                    </a:stretch>
-                  </pic:blipFill>
-                  <pic:spPr bwMode="auto">
-                    <a:xfrm>
-                      <a:off x="0" y="0"/>
-                      <a:ext cx="5733415" cy="3779906"/>
-                    </a:xfrm>
-                    <a:prstGeom prst="rect">
-                      <a:avLst/>
-                    </a:prstGeom>
-                    <a:noFill/>
-                    <a:ln>
-                      <a:noFill/>
-                    </a:ln>
-                  </pic:spPr>
-                </pic:pic>
-              </a:graphicData>
-            </a:graphic>
-          </wp:inline>
-        </w:drawing>
-      </w:r>
-    </w:p>
-    <w:p>
-      <w:pPr>
-        <w:rPr>
-          <w:sz w:val="28"/>
-          <w:lang w:val="it-IT"/>
-        </w:rPr>
-      </w:pPr>
-    </w:p>
-    <w:p>
-      <w:pPr>
-        <w:rPr>
-          <w:sz w:val="28"/>
-          <w:lang w:val="it-IT"/>
-        </w:rPr>
-      </w:pPr>
-    </w:p>
-    <w:p>
-      <w:pPr>
-        <w:rPr>
-          <w:sz w:val="28"/>
-          <w:lang w:val="it-IT"/>
-        </w:rPr>
-      </w:pPr>
-    </w:p>
-    <w:p>
-      <w:pPr>
-        <w:rPr>
-          <w:sz w:val="28"/>
-          <w:lang w:val="it-IT"/>
-        </w:rPr>
-      </w:pPr>
-    </w:p>
-    <w:p>
-      <w:pPr>
-        <w:rPr>
-          <w:sz w:val="28"/>
-          <w:lang w:val="it-IT"/>
-        </w:rPr>
-      </w:pPr>
-    </w:p>
-    <w:p>
-      <w:pPr>
-        <w:rPr>
-          <w:sz w:val="28"/>
-          <w:lang w:val="it-IT"/>
-        </w:rPr>
-      </w:pPr>
-    </w:p>
-    <w:p>
-      <w:pPr>
-        <w:rPr>
-          <w:sz w:val="28"/>
-          <w:lang w:val="it-IT"/>
-        </w:rPr>
-      </w:pPr>
-    </w:p>
-    <w:p>
-      <w:pPr>
-        <w:rPr>
-          <w:sz w:val="28"/>
-          <w:lang w:val="it-IT"/>
-        </w:rPr>
-      </w:pPr>
-    </w:p>
-    <w:p>
-      <w:pPr>
-        <w:rPr>
-          <w:sz w:val="28"/>
-          <w:lang w:val="it-IT"/>
-        </w:rPr>
-      </w:pPr>
-    </w:p>
-    <w:p>
-      <w:pPr>
-        <w:rPr>
-          <w:sz w:val="28"/>
-          <w:lang w:val="it-IT"/>
-        </w:rPr>
-      </w:pPr>
-    </w:p>
-    <w:p>
-      <w:pPr>
-        <w:rPr>
-          <w:sz w:val="28"/>
-          <w:lang w:val="it-IT"/>
-        </w:rPr>
-      </w:pPr>
-    </w:p>
-    <w:p>
-      <w:pPr>
-        <w:rPr>
-          <w:sz w:val="28"/>
-          <w:lang w:val="it-IT"/>
-        </w:rPr>
-      </w:pPr>
-    </w:p>
-    <w:p>
-      <w:pPr>
-        <w:rPr>
-          <w:sz w:val="28"/>
-          <w:lang w:val="it-IT"/>
-        </w:rPr>
-      </w:pPr>
-    </w:p>
-    <w:p>
-      <w:pPr>
-        <w:rPr>
-          <w:sz w:val="28"/>
-          <w:lang w:val="it-IT"/>
-        </w:rPr>
-      </w:pPr>
-    </w:p>
-    <w:p>
-      <w:pPr>
-        <w:rPr>
-          <w:sz w:val="28"/>
-          <w:lang w:val="it-IT"/>
-        </w:rPr>
-      </w:pPr>
-    </w:p>
-    <w:p>
-      <w:pPr>
-        <w:rPr>
-          <w:sz w:val="28"/>
-          <w:lang w:val="it-IT"/>
-        </w:rPr>
-      </w:pPr>
-    </w:p>
-    <w:p>
-      <w:pPr>
-        <w:rPr>
-          <w:sz w:val="28"/>
-          <w:lang w:val="it-IT"/>
-        </w:rPr>
-      </w:pPr>
-    </w:p>
-    <w:p>
-      <w:pPr>
-        <w:pStyle w:val="Titolo2"/>
-        <w:spacing w:line="360" w:lineRule="auto"/>
-        <w:rPr>
-          <w:rFonts w:ascii="Times New Roman" w:hAnsi="Times New Roman" w:cs="Times New Roman"/>
           <w:sz w:val="28"/>
           <w:lang w:val="en-GB"/>
         </w:rPr>
       </w:pPr>
-      <w:bookmarkStart w:id="20" w:name="_Toc532805719"/>
+      <w:bookmarkStart w:id="21" w:name="_Toc532805719"/>
       <w:r>
         <w:rPr>
           <w:rFonts w:ascii="Times New Roman" w:hAnsi="Times New Roman" w:cs="Times New Roman"/>
           <w:sz w:val="28"/>
           <w:lang w:val="en-GB"/>
         </w:rPr>
+        <w:lastRenderedPageBreak/>
         <w:t>3.</w:t>
       </w:r>
       <w:r>
@@ -9324,8 +7257,8 @@
         </w:rPr>
         <w:t xml:space="preserve"> Change Request</w:t>
       </w:r>
-      <w:bookmarkEnd w:id="13"/>
-      <w:bookmarkEnd w:id="20"/>
+      <w:bookmarkEnd w:id="14"/>
+      <w:bookmarkEnd w:id="21"/>
       <w:r>
         <w:rPr>
           <w:rFonts w:ascii="Times New Roman" w:hAnsi="Times New Roman" w:cs="Times New Roman"/>
@@ -9347,7 +7280,7 @@
           <w:lang w:val="en-GB"/>
         </w:rPr>
       </w:pPr>
-      <w:bookmarkStart w:id="21" w:name="_Toc532805720"/>
+      <w:bookmarkStart w:id="22" w:name="_Toc532805720"/>
       <w:r>
         <w:rPr>
           <w:rFonts w:ascii="Garamond" w:eastAsia="Garamond" w:hAnsi="Garamond" w:cs="Garamond"/>
@@ -9411,7 +7344,7 @@
         </w:rPr>
         <w:t>Offerte</w:t>
       </w:r>
-      <w:bookmarkEnd w:id="21"/>
+      <w:bookmarkEnd w:id="22"/>
       <w:proofErr w:type="spellEnd"/>
     </w:p>
     <w:p>
@@ -11038,7 +8971,7 @@
           <w:lang w:val="en-GB"/>
         </w:rPr>
       </w:pPr>
-      <w:bookmarkStart w:id="22" w:name="_Toc532805721"/>
+      <w:bookmarkStart w:id="23" w:name="_Toc532805721"/>
       <w:r>
         <w:rPr>
           <w:rFonts w:ascii="Garamond" w:eastAsia="Garamond" w:hAnsi="Garamond" w:cs="Garamond"/>
@@ -11047,6 +8980,7 @@
           <w:szCs w:val="26"/>
           <w:lang w:val="en-GB"/>
         </w:rPr>
+        <w:lastRenderedPageBreak/>
         <w:t>3.</w:t>
       </w:r>
       <w:r>
@@ -11122,7 +9056,7 @@
         </w:rPr>
         <w:t>Prodotto</w:t>
       </w:r>
-      <w:bookmarkEnd w:id="22"/>
+      <w:bookmarkEnd w:id="23"/>
       <w:proofErr w:type="spellEnd"/>
     </w:p>
     <w:p/>
@@ -12846,14 +10780,15 @@
           <w:lang w:val="it-IT"/>
         </w:rPr>
       </w:pPr>
-      <w:bookmarkStart w:id="23" w:name="_Toc532805709"/>
-      <w:bookmarkStart w:id="24" w:name="_Ref532203448"/>
-      <w:bookmarkStart w:id="25" w:name="_Toc532805722"/>
-      <w:r>
-        <w:rPr>
-          <w:rFonts w:ascii="Times New Roman" w:hAnsi="Times New Roman" w:cs="Times New Roman"/>
-          <w:lang w:val="it-IT"/>
-        </w:rPr>
+      <w:bookmarkStart w:id="24" w:name="_Toc532805709"/>
+      <w:bookmarkStart w:id="25" w:name="_Ref532203448"/>
+      <w:bookmarkStart w:id="26" w:name="_Toc532805722"/>
+      <w:r>
+        <w:rPr>
+          <w:rFonts w:ascii="Times New Roman" w:hAnsi="Times New Roman" w:cs="Times New Roman"/>
+          <w:lang w:val="it-IT"/>
+        </w:rPr>
+        <w:lastRenderedPageBreak/>
         <w:t>3.</w:t>
       </w:r>
       <w:r>
@@ -12892,7 +10827,7 @@
         </w:rPr>
         <w:t>Request</w:t>
       </w:r>
-      <w:bookmarkEnd w:id="23"/>
+      <w:bookmarkEnd w:id="24"/>
       <w:proofErr w:type="spellEnd"/>
     </w:p>
     <w:p>
@@ -13170,6 +11105,7 @@
           <w:rFonts w:ascii="Times New Roman" w:hAnsi="Times New Roman" w:cs="Times New Roman"/>
           <w:lang w:val="it-IT"/>
         </w:rPr>
+        <w:lastRenderedPageBreak/>
         <w:t>3.</w:t>
       </w:r>
       <w:r>
@@ -13516,6 +11452,7 @@
           <w:rFonts w:ascii="Times New Roman" w:hAnsi="Times New Roman" w:cs="Times New Roman"/>
           <w:lang w:val="it-IT"/>
         </w:rPr>
+        <w:lastRenderedPageBreak/>
         <w:t>3.</w:t>
       </w:r>
       <w:r>
@@ -13547,8 +11484,8 @@
         </w:rPr>
         <w:t>Layer</w:t>
       </w:r>
-      <w:bookmarkEnd w:id="24"/>
       <w:bookmarkEnd w:id="25"/>
+      <w:bookmarkEnd w:id="26"/>
       <w:proofErr w:type="spellEnd"/>
     </w:p>
     <w:p>
@@ -14056,6 +11993,7 @@
         <w:rPr>
           <w:noProof/>
         </w:rPr>
+        <w:lastRenderedPageBreak/>
         <w:drawing>
           <wp:inline distT="0" distB="0" distL="0" distR="0" wp14:anchorId="4534FF0A" wp14:editId="1D290038">
             <wp:extent cx="5229225" cy="5229225"/>
@@ -14146,7 +12084,7 @@
           <w:szCs w:val="24"/>
           <w:lang w:val="it-IT"/>
         </w:rPr>
-        <w:t>1</w:t>
+        <w:t>2</w:t>
       </w:r>
       <w:r>
         <w:rPr>
@@ -14195,14 +12133,15 @@
           <w:lang w:val="it-IT"/>
         </w:rPr>
       </w:pPr>
-      <w:bookmarkStart w:id="26" w:name="_Ref532203454"/>
-      <w:bookmarkStart w:id="27" w:name="_Ref532203498"/>
-      <w:bookmarkStart w:id="28" w:name="_Toc532805723"/>
-      <w:r>
-        <w:rPr>
-          <w:rFonts w:ascii="Times New Roman" w:hAnsi="Times New Roman" w:cs="Times New Roman"/>
-          <w:lang w:val="it-IT"/>
-        </w:rPr>
+      <w:bookmarkStart w:id="27" w:name="_Ref532203454"/>
+      <w:bookmarkStart w:id="28" w:name="_Ref532203498"/>
+      <w:bookmarkStart w:id="29" w:name="_Toc532805723"/>
+      <w:r>
+        <w:rPr>
+          <w:rFonts w:ascii="Times New Roman" w:hAnsi="Times New Roman" w:cs="Times New Roman"/>
+          <w:lang w:val="it-IT"/>
+        </w:rPr>
+        <w:lastRenderedPageBreak/>
         <w:t>3.</w:t>
       </w:r>
       <w:r>
@@ -14241,9 +12180,9 @@
         </w:rPr>
         <w:t>Layer</w:t>
       </w:r>
-      <w:bookmarkEnd w:id="26"/>
       <w:bookmarkEnd w:id="27"/>
       <w:bookmarkEnd w:id="28"/>
+      <w:bookmarkEnd w:id="29"/>
       <w:proofErr w:type="spellEnd"/>
     </w:p>
     <w:p>
@@ -14663,14 +12602,15 @@
           <w:lang w:val="en-GB"/>
         </w:rPr>
       </w:pPr>
-      <w:bookmarkStart w:id="29" w:name="_Ref532203452"/>
-      <w:bookmarkStart w:id="30" w:name="_Ref532203504"/>
-      <w:bookmarkStart w:id="31" w:name="_Toc532805724"/>
+      <w:bookmarkStart w:id="30" w:name="_Ref532203452"/>
+      <w:bookmarkStart w:id="31" w:name="_Ref532203504"/>
+      <w:bookmarkStart w:id="32" w:name="_Toc532805724"/>
       <w:r>
         <w:rPr>
           <w:rFonts w:ascii="Times New Roman" w:hAnsi="Times New Roman" w:cs="Times New Roman"/>
           <w:lang w:val="en-GB"/>
         </w:rPr>
+        <w:lastRenderedPageBreak/>
         <w:t>3.</w:t>
       </w:r>
       <w:r>
@@ -14694,9 +12634,9 @@
         </w:rPr>
         <w:t>Impact Analysis - Storage Layer</w:t>
       </w:r>
-      <w:bookmarkEnd w:id="29"/>
       <w:bookmarkEnd w:id="30"/>
       <w:bookmarkEnd w:id="31"/>
+      <w:bookmarkEnd w:id="32"/>
     </w:p>
     <w:p>
       <w:pPr>
@@ -14796,7 +12736,7 @@
           </mc:Choice>
           <mc:Fallback>
             <w:pict>
-              <v:rect w14:anchorId="7F719496" id="Rettangolo 8" o:spid="_x0000_s1026" style="position:absolute;margin-left:153pt;margin-top:218.25pt;width:90.75pt;height:21pt;z-index:251658240;visibility:visible;mso-wrap-style:square;mso-wrap-distance-left:9pt;mso-wrap-distance-top:0;mso-wrap-distance-right:9pt;mso-wrap-distance-bottom:0;mso-position-horizontal:absolute;mso-position-horizontal-relative:text;mso-position-vertical:absolute;mso-position-vertical-relative:text;v-text-anchor:middle" o:gfxdata="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" fillcolor="#8aab46 [2822]" stroked="f">
+              <v:rect w14:anchorId="3FF551BA" id="Rettangolo 8" o:spid="_x0000_s1026" style="position:absolute;margin-left:153pt;margin-top:218.25pt;width:90.75pt;height:21pt;z-index:251658240;visibility:visible;mso-wrap-style:square;mso-wrap-distance-left:9pt;mso-wrap-distance-top:0;mso-wrap-distance-right:9pt;mso-wrap-distance-bottom:0;mso-position-horizontal:absolute;mso-position-horizontal-relative:text;mso-position-vertical:absolute;mso-position-vertical-relative:text;v-text-anchor:middle" o:gfxdata="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" fillcolor="#8aab46 [2822]" stroked="f">
                 <v:fill opacity="0" color2="#cdddac [1622]" rotate="t" angle="180" focus="100%" type="gradient">
                   <o:fill v:ext="view" type="gradientUnscaled"/>
                 </v:fill>
@@ -15031,13 +12971,14 @@
           <w:lang w:val="en-GB"/>
         </w:rPr>
       </w:pPr>
-      <w:bookmarkStart w:id="32" w:name="_Ref532203661"/>
-      <w:bookmarkStart w:id="33" w:name="_Toc532805725"/>
+      <w:bookmarkStart w:id="33" w:name="_Ref532203661"/>
+      <w:bookmarkStart w:id="34" w:name="_Toc532805725"/>
       <w:r>
         <w:rPr>
           <w:rFonts w:ascii="Times New Roman" w:hAnsi="Times New Roman" w:cs="Times New Roman"/>
           <w:lang w:val="en-GB"/>
         </w:rPr>
+        <w:lastRenderedPageBreak/>
         <w:t>4.</w:t>
       </w:r>
       <w:r>
@@ -15071,8 +13012,8 @@
         </w:rPr>
         <w:t>modifiche</w:t>
       </w:r>
-      <w:bookmarkEnd w:id="32"/>
       <w:bookmarkEnd w:id="33"/>
+      <w:bookmarkEnd w:id="34"/>
       <w:proofErr w:type="spellEnd"/>
     </w:p>
     <w:p>
@@ -19672,7 +17613,7 @@
 </file>
 
 <file path=customXml/itemProps1.xml><?xml version="1.0" encoding="utf-8"?>
-<ds:datastoreItem xmlns:ds="http://schemas.openxmlformats.org/officeDocument/2006/customXml" ds:itemID="{FE5F09FD-D505-4D57-B8D3-98D781E3DF40}">
+<ds:datastoreItem xmlns:ds="http://schemas.openxmlformats.org/officeDocument/2006/customXml" ds:itemID="{B30F46CB-25B9-4E7E-AE08-AFBA4F828D51}">
   <ds:schemaRefs>
     <ds:schemaRef ds:uri="http://schemas.openxmlformats.org/officeDocument/2006/bibliography"/>
   </ds:schemaRefs>

--- a/Documentation/Infiniti2.0/Infiniti_ChangeRequestDocument.docx
+++ b/Documentation/Infiniti2.0/Infiniti_ChangeRequestDocument.docx
@@ -2647,7 +2647,25 @@
           <w:sz w:val="24"/>
           <w:szCs w:val="24"/>
         </w:rPr>
-        <w:t>, abbiamo inserito gli use case d’interess</w:t>
+        <w:t xml:space="preserve">, abbiamo inserito </w:t>
+      </w:r>
+      <w:proofErr w:type="gramStart"/>
+      <w:r>
+        <w:rPr>
+          <w:rFonts w:ascii="Times New Roman" w:hAnsi="Times New Roman" w:cs="Times New Roman"/>
+          <w:sz w:val="24"/>
+          <w:szCs w:val="24"/>
+        </w:rPr>
+        <w:t>gli use</w:t>
+      </w:r>
+      <w:proofErr w:type="gramEnd"/>
+      <w:r>
+        <w:rPr>
+          <w:rFonts w:ascii="Times New Roman" w:hAnsi="Times New Roman" w:cs="Times New Roman"/>
+          <w:sz w:val="24"/>
+          <w:szCs w:val="24"/>
+        </w:rPr>
+        <w:t xml:space="preserve"> case d’interess</w:t>
       </w:r>
       <w:r>
         <w:rPr>
@@ -2657,8 +2675,6 @@
         </w:rPr>
         <w:t>e</w:t>
       </w:r>
-      <w:bookmarkStart w:id="3" w:name="_GoBack"/>
-      <w:bookmarkEnd w:id="3"/>
       <w:r>
         <w:rPr>
           <w:rFonts w:ascii="Times New Roman" w:hAnsi="Times New Roman" w:cs="Times New Roman"/>
@@ -3474,10 +3490,10 @@
           <w:u w:val="single"/>
         </w:rPr>
       </w:pPr>
-      <w:bookmarkStart w:id="4" w:name="_50rxijoetnew" w:colFirst="0" w:colLast="0"/>
-      <w:bookmarkStart w:id="5" w:name="_Ref532202820"/>
-      <w:bookmarkStart w:id="6" w:name="_Toc532805706"/>
-      <w:bookmarkEnd w:id="4"/>
+      <w:bookmarkStart w:id="3" w:name="_50rxijoetnew" w:colFirst="0" w:colLast="0"/>
+      <w:bookmarkStart w:id="4" w:name="_Ref532202820"/>
+      <w:bookmarkStart w:id="5" w:name="_Toc532805706"/>
+      <w:bookmarkEnd w:id="3"/>
       <w:r>
         <w:rPr>
           <w:rFonts w:ascii="Times New Roman" w:eastAsia="Century Gothic" w:hAnsi="Times New Roman" w:cs="Times New Roman"/>
@@ -3519,8 +3535,8 @@
         </w:rPr>
         <w:t>siti del sistema</w:t>
       </w:r>
+      <w:bookmarkEnd w:id="4"/>
       <w:bookmarkEnd w:id="5"/>
-      <w:bookmarkEnd w:id="6"/>
     </w:p>
     <w:p>
       <w:r>
@@ -4965,10 +4981,10 @@
           <w:lang w:val="it-IT"/>
         </w:rPr>
       </w:pPr>
-      <w:bookmarkStart w:id="7" w:name="_v59cm0kd02iz" w:colFirst="0" w:colLast="0"/>
-      <w:bookmarkStart w:id="8" w:name="_Ref532202965"/>
-      <w:bookmarkStart w:id="9" w:name="_Toc532805707"/>
-      <w:bookmarkEnd w:id="7"/>
+      <w:bookmarkStart w:id="6" w:name="_v59cm0kd02iz" w:colFirst="0" w:colLast="0"/>
+      <w:bookmarkStart w:id="7" w:name="_Ref532202965"/>
+      <w:bookmarkStart w:id="8" w:name="_Toc532805707"/>
+      <w:bookmarkEnd w:id="6"/>
       <w:r>
         <w:rPr>
           <w:rFonts w:ascii="Times New Roman" w:eastAsia="Century Gothic" w:hAnsi="Times New Roman" w:cs="Times New Roman"/>
@@ -5004,8 +5020,8 @@
         </w:rPr>
         <w:t>Request</w:t>
       </w:r>
+      <w:bookmarkEnd w:id="7"/>
       <w:bookmarkEnd w:id="8"/>
-      <w:bookmarkEnd w:id="9"/>
       <w:proofErr w:type="spellEnd"/>
     </w:p>
     <w:p>
@@ -5017,7 +5033,7 @@
           <w:lang w:val="it-IT"/>
         </w:rPr>
       </w:pPr>
-      <w:bookmarkStart w:id="10" w:name="_Toc532805708"/>
+      <w:bookmarkStart w:id="9" w:name="_Toc532805708"/>
       <w:r>
         <w:rPr>
           <w:rFonts w:ascii="Times New Roman" w:hAnsi="Times New Roman" w:cs="Times New Roman"/>
@@ -5032,7 +5048,7 @@
         </w:rPr>
         <w:t>Introduzione</w:t>
       </w:r>
-      <w:bookmarkEnd w:id="10"/>
+      <w:bookmarkEnd w:id="9"/>
     </w:p>
     <w:p>
       <w:pPr>
@@ -5448,7 +5464,7 @@
           <w:lang w:val="it-IT"/>
         </w:rPr>
       </w:pPr>
-      <w:bookmarkStart w:id="11" w:name="_Toc532805710"/>
+      <w:bookmarkStart w:id="10" w:name="_Toc532805710"/>
       <w:r>
         <w:rPr>
           <w:rFonts w:ascii="Times New Roman" w:hAnsi="Times New Roman" w:cs="Times New Roman"/>
@@ -5510,7 +5526,7 @@
         </w:rPr>
         <w:t xml:space="preserve"> - Sistema Esistente</w:t>
       </w:r>
-      <w:bookmarkEnd w:id="11"/>
+      <w:bookmarkEnd w:id="10"/>
     </w:p>
     <w:p>
       <w:pPr>
@@ -5524,7 +5540,7 @@
           <w:lang w:val="it-IT"/>
         </w:rPr>
       </w:pPr>
-      <w:bookmarkStart w:id="12" w:name="_Toc532805711"/>
+      <w:bookmarkStart w:id="11" w:name="_Toc532805711"/>
       <w:r>
         <w:rPr>
           <w:rFonts w:ascii="Garamond" w:eastAsia="Garamond" w:hAnsi="Garamond" w:cs="Garamond"/>
@@ -5586,7 +5602,7 @@
         </w:rPr>
         <w:t>index.jsp</w:t>
       </w:r>
-      <w:bookmarkEnd w:id="12"/>
+      <w:bookmarkEnd w:id="11"/>
       <w:proofErr w:type="spellEnd"/>
       <w:r>
         <w:rPr>
@@ -5679,7 +5695,7 @@
           <w:lang w:val="it-IT"/>
         </w:rPr>
       </w:pPr>
-      <w:bookmarkStart w:id="13" w:name="_Toc532805712"/>
+      <w:bookmarkStart w:id="12" w:name="_Toc532805712"/>
       <w:r>
         <w:rPr>
           <w:rFonts w:ascii="Garamond" w:eastAsia="Garamond" w:hAnsi="Garamond" w:cs="Garamond"/>
@@ -5801,7 +5817,7 @@
         </w:rPr>
         <w:t>.jsp</w:t>
       </w:r>
-      <w:bookmarkEnd w:id="13"/>
+      <w:bookmarkEnd w:id="12"/>
       <w:proofErr w:type="spellEnd"/>
       <w:r>
         <w:rPr>
@@ -5885,7 +5901,7 @@
           <w:lang w:val="it-IT"/>
         </w:rPr>
       </w:pPr>
-      <w:bookmarkStart w:id="14" w:name="_Ref532203093"/>
+      <w:bookmarkStart w:id="13" w:name="_Ref532203093"/>
     </w:p>
     <w:p>
       <w:pPr>
@@ -5947,7 +5963,7 @@
           <w:lang w:val="it-IT"/>
         </w:rPr>
       </w:pPr>
-      <w:bookmarkStart w:id="15" w:name="_Toc532805713"/>
+      <w:bookmarkStart w:id="14" w:name="_Toc532805713"/>
       <w:r>
         <w:rPr>
           <w:rFonts w:ascii="Garamond" w:eastAsia="Garamond" w:hAnsi="Garamond" w:cs="Garamond"/>
@@ -6049,7 +6065,7 @@
         </w:rPr>
         <w:t>Ricerca Prodotto</w:t>
       </w:r>
-      <w:bookmarkEnd w:id="15"/>
+      <w:bookmarkEnd w:id="14"/>
     </w:p>
     <w:p>
       <w:pPr>
@@ -6132,7 +6148,7 @@
           <w:lang w:val="it-IT"/>
         </w:rPr>
       </w:pPr>
-      <w:bookmarkStart w:id="16" w:name="_Toc532805714"/>
+      <w:bookmarkStart w:id="15" w:name="_Toc532805714"/>
       <w:r>
         <w:rPr>
           <w:rFonts w:ascii="Garamond" w:eastAsia="Garamond" w:hAnsi="Garamond" w:cs="Garamond"/>
@@ -6233,7 +6249,7 @@
         </w:rPr>
         <w:t xml:space="preserve"> Aggiungi Prodotto</w:t>
       </w:r>
-      <w:bookmarkEnd w:id="16"/>
+      <w:bookmarkEnd w:id="15"/>
       <w:r>
         <w:rPr>
           <w:rFonts w:ascii="Garamond" w:eastAsia="Garamond" w:hAnsi="Garamond" w:cs="Garamond"/>
@@ -6331,7 +6347,7 @@
           <w:lang w:val="it-IT"/>
         </w:rPr>
       </w:pPr>
-      <w:bookmarkStart w:id="17" w:name="_Toc532805715"/>
+      <w:bookmarkStart w:id="16" w:name="_Toc532805715"/>
       <w:r>
         <w:rPr>
           <w:rFonts w:ascii="Times New Roman" w:hAnsi="Times New Roman" w:cs="Times New Roman"/>
@@ -6402,7 +6418,7 @@
         </w:rPr>
         <w:t>Request</w:t>
       </w:r>
-      <w:bookmarkEnd w:id="17"/>
+      <w:bookmarkEnd w:id="16"/>
       <w:proofErr w:type="spellEnd"/>
     </w:p>
     <w:p>
@@ -6417,7 +6433,7 @@
           <w:lang w:val="it-IT"/>
         </w:rPr>
       </w:pPr>
-      <w:bookmarkStart w:id="18" w:name="_Toc532805716"/>
+      <w:bookmarkStart w:id="17" w:name="_Toc532805716"/>
       <w:r>
         <w:rPr>
           <w:rFonts w:ascii="Garamond" w:eastAsia="Garamond" w:hAnsi="Garamond" w:cs="Garamond"/>
@@ -6559,7 +6575,7 @@
         </w:rPr>
         <w:t>index.jsp</w:t>
       </w:r>
-      <w:bookmarkEnd w:id="18"/>
+      <w:bookmarkEnd w:id="17"/>
       <w:proofErr w:type="spellEnd"/>
     </w:p>
     <w:p>
@@ -6642,7 +6658,7 @@
           <w:lang w:val="it-IT"/>
         </w:rPr>
       </w:pPr>
-      <w:bookmarkStart w:id="19" w:name="_Toc532805717"/>
+      <w:bookmarkStart w:id="18" w:name="_Toc532805717"/>
       <w:r>
         <w:rPr>
           <w:rFonts w:ascii="Garamond" w:eastAsia="Garamond" w:hAnsi="Garamond" w:cs="Garamond"/>
@@ -6804,7 +6820,7 @@
         </w:rPr>
         <w:t>.jsp</w:t>
       </w:r>
-      <w:bookmarkEnd w:id="19"/>
+      <w:bookmarkEnd w:id="18"/>
       <w:proofErr w:type="spellEnd"/>
     </w:p>
     <w:p>
@@ -6905,7 +6921,7 @@
           <w:lang w:val="it-IT"/>
         </w:rPr>
       </w:pPr>
-      <w:bookmarkStart w:id="20" w:name="_Toc532805718"/>
+      <w:bookmarkStart w:id="19" w:name="_Toc532805718"/>
       <w:r>
         <w:rPr>
           <w:rFonts w:ascii="Garamond" w:eastAsia="Garamond" w:hAnsi="Garamond" w:cs="Garamond"/>
@@ -7007,7 +7023,7 @@
         </w:rPr>
         <w:t xml:space="preserve"> Modifica Prodotto</w:t>
       </w:r>
-      <w:bookmarkEnd w:id="20"/>
+      <w:bookmarkEnd w:id="19"/>
     </w:p>
     <w:p>
       <w:pPr>
@@ -7215,7 +7231,7 @@
           <w:lang w:val="en-GB"/>
         </w:rPr>
       </w:pPr>
-      <w:bookmarkStart w:id="21" w:name="_Toc532805719"/>
+      <w:bookmarkStart w:id="20" w:name="_Toc532805719"/>
       <w:r>
         <w:rPr>
           <w:rFonts w:ascii="Times New Roman" w:hAnsi="Times New Roman" w:cs="Times New Roman"/>
@@ -7257,8 +7273,8 @@
         </w:rPr>
         <w:t xml:space="preserve"> Change Request</w:t>
       </w:r>
-      <w:bookmarkEnd w:id="14"/>
-      <w:bookmarkEnd w:id="21"/>
+      <w:bookmarkEnd w:id="13"/>
+      <w:bookmarkEnd w:id="20"/>
       <w:r>
         <w:rPr>
           <w:rFonts w:ascii="Times New Roman" w:hAnsi="Times New Roman" w:cs="Times New Roman"/>
@@ -7280,7 +7296,7 @@
           <w:lang w:val="en-GB"/>
         </w:rPr>
       </w:pPr>
-      <w:bookmarkStart w:id="22" w:name="_Toc532805720"/>
+      <w:bookmarkStart w:id="21" w:name="_Toc532805720"/>
       <w:r>
         <w:rPr>
           <w:rFonts w:ascii="Garamond" w:eastAsia="Garamond" w:hAnsi="Garamond" w:cs="Garamond"/>
@@ -7344,7 +7360,7 @@
         </w:rPr>
         <w:t>Offerte</w:t>
       </w:r>
-      <w:bookmarkEnd w:id="22"/>
+      <w:bookmarkEnd w:id="21"/>
       <w:proofErr w:type="spellEnd"/>
     </w:p>
     <w:p>
@@ -8971,7 +8987,7 @@
           <w:lang w:val="en-GB"/>
         </w:rPr>
       </w:pPr>
-      <w:bookmarkStart w:id="23" w:name="_Toc532805721"/>
+      <w:bookmarkStart w:id="22" w:name="_Toc532805721"/>
       <w:r>
         <w:rPr>
           <w:rFonts w:ascii="Garamond" w:eastAsia="Garamond" w:hAnsi="Garamond" w:cs="Garamond"/>
@@ -9056,7 +9072,7 @@
         </w:rPr>
         <w:t>Prodotto</w:t>
       </w:r>
-      <w:bookmarkEnd w:id="23"/>
+      <w:bookmarkEnd w:id="22"/>
       <w:proofErr w:type="spellEnd"/>
     </w:p>
     <w:p/>
@@ -10780,9 +10796,9 @@
           <w:lang w:val="it-IT"/>
         </w:rPr>
       </w:pPr>
-      <w:bookmarkStart w:id="24" w:name="_Toc532805709"/>
-      <w:bookmarkStart w:id="25" w:name="_Ref532203448"/>
-      <w:bookmarkStart w:id="26" w:name="_Toc532805722"/>
+      <w:bookmarkStart w:id="23" w:name="_Toc532805709"/>
+      <w:bookmarkStart w:id="24" w:name="_Ref532203448"/>
+      <w:bookmarkStart w:id="25" w:name="_Toc532805722"/>
       <w:r>
         <w:rPr>
           <w:rFonts w:ascii="Times New Roman" w:hAnsi="Times New Roman" w:cs="Times New Roman"/>
@@ -10827,7 +10843,7 @@
         </w:rPr>
         <w:t>Request</w:t>
       </w:r>
-      <w:bookmarkEnd w:id="24"/>
+      <w:bookmarkEnd w:id="23"/>
       <w:proofErr w:type="spellEnd"/>
     </w:p>
     <w:p>
@@ -11484,8 +11500,8 @@
         </w:rPr>
         <w:t>Layer</w:t>
       </w:r>
+      <w:bookmarkEnd w:id="24"/>
       <w:bookmarkEnd w:id="25"/>
-      <w:bookmarkEnd w:id="26"/>
       <w:proofErr w:type="spellEnd"/>
     </w:p>
     <w:p>
@@ -12133,9 +12149,9 @@
           <w:lang w:val="it-IT"/>
         </w:rPr>
       </w:pPr>
-      <w:bookmarkStart w:id="27" w:name="_Ref532203454"/>
-      <w:bookmarkStart w:id="28" w:name="_Ref532203498"/>
-      <w:bookmarkStart w:id="29" w:name="_Toc532805723"/>
+      <w:bookmarkStart w:id="26" w:name="_Ref532203454"/>
+      <w:bookmarkStart w:id="27" w:name="_Ref532203498"/>
+      <w:bookmarkStart w:id="28" w:name="_Toc532805723"/>
       <w:r>
         <w:rPr>
           <w:rFonts w:ascii="Times New Roman" w:hAnsi="Times New Roman" w:cs="Times New Roman"/>
@@ -12180,9 +12196,9 @@
         </w:rPr>
         <w:t>Layer</w:t>
       </w:r>
+      <w:bookmarkEnd w:id="26"/>
       <w:bookmarkEnd w:id="27"/>
       <w:bookmarkEnd w:id="28"/>
-      <w:bookmarkEnd w:id="29"/>
       <w:proofErr w:type="spellEnd"/>
     </w:p>
     <w:p>
@@ -12602,9 +12618,9 @@
           <w:lang w:val="en-GB"/>
         </w:rPr>
       </w:pPr>
-      <w:bookmarkStart w:id="30" w:name="_Ref532203452"/>
-      <w:bookmarkStart w:id="31" w:name="_Ref532203504"/>
-      <w:bookmarkStart w:id="32" w:name="_Toc532805724"/>
+      <w:bookmarkStart w:id="29" w:name="_Ref532203452"/>
+      <w:bookmarkStart w:id="30" w:name="_Ref532203504"/>
+      <w:bookmarkStart w:id="31" w:name="_Toc532805724"/>
       <w:r>
         <w:rPr>
           <w:rFonts w:ascii="Times New Roman" w:hAnsi="Times New Roman" w:cs="Times New Roman"/>
@@ -12634,9 +12650,9 @@
         </w:rPr>
         <w:t>Impact Analysis - Storage Layer</w:t>
       </w:r>
+      <w:bookmarkEnd w:id="29"/>
       <w:bookmarkEnd w:id="30"/>
       <w:bookmarkEnd w:id="31"/>
-      <w:bookmarkEnd w:id="32"/>
     </w:p>
     <w:p>
       <w:pPr>
@@ -12736,7 +12752,7 @@
           </mc:Choice>
           <mc:Fallback>
             <w:pict>
-              <v:rect w14:anchorId="3FF551BA" id="Rettangolo 8" o:spid="_x0000_s1026" style="position:absolute;margin-left:153pt;margin-top:218.25pt;width:90.75pt;height:21pt;z-index:251658240;visibility:visible;mso-wrap-style:square;mso-wrap-distance-left:9pt;mso-wrap-distance-top:0;mso-wrap-distance-right:9pt;mso-wrap-distance-bottom:0;mso-position-horizontal:absolute;mso-position-horizontal-relative:text;mso-position-vertical:absolute;mso-position-vertical-relative:text;v-text-anchor:middle" o:gfxdata="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" fillcolor="#8aab46 [2822]" stroked="f">
+              <v:rect w14:anchorId="308A9BAE" id="Rettangolo 8" o:spid="_x0000_s1026" style="position:absolute;margin-left:153pt;margin-top:218.25pt;width:90.75pt;height:21pt;z-index:251658240;visibility:visible;mso-wrap-style:square;mso-wrap-distance-left:9pt;mso-wrap-distance-top:0;mso-wrap-distance-right:9pt;mso-wrap-distance-bottom:0;mso-position-horizontal:absolute;mso-position-horizontal-relative:text;mso-position-vertical:absolute;mso-position-vertical-relative:text;v-text-anchor:middle" o:gfxdata="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" fillcolor="#8aab46 [2822]" stroked="f">
                 <v:fill opacity="0" color2="#cdddac [1622]" rotate="t" angle="180" focus="100%" type="gradient">
                   <o:fill v:ext="view" type="gradientUnscaled"/>
                 </v:fill>
@@ -12971,8 +12987,8 @@
           <w:lang w:val="en-GB"/>
         </w:rPr>
       </w:pPr>
-      <w:bookmarkStart w:id="33" w:name="_Ref532203661"/>
-      <w:bookmarkStart w:id="34" w:name="_Toc532805725"/>
+      <w:bookmarkStart w:id="32" w:name="_Ref532203661"/>
+      <w:bookmarkStart w:id="33" w:name="_Toc532805725"/>
       <w:r>
         <w:rPr>
           <w:rFonts w:ascii="Times New Roman" w:hAnsi="Times New Roman" w:cs="Times New Roman"/>
@@ -13012,8 +13028,8 @@
         </w:rPr>
         <w:t>modifiche</w:t>
       </w:r>
+      <w:bookmarkEnd w:id="32"/>
       <w:bookmarkEnd w:id="33"/>
-      <w:bookmarkEnd w:id="34"/>
       <w:proofErr w:type="spellEnd"/>
     </w:p>
     <w:p>
@@ -14251,6 +14267,7 @@
           <w:lang w:val="it-IT"/>
         </w:rPr>
       </w:pPr>
+      <w:bookmarkStart w:id="34" w:name="OLE_LINK8"/>
       <w:proofErr w:type="spellStart"/>
       <w:r>
         <w:rPr>
@@ -14316,6 +14333,37 @@
         <w:t xml:space="preserve">Ricerca consentita per tutti i prodotti eccetto prodotti propri e prodotti con quantità =0. </w:t>
       </w:r>
     </w:p>
+    <w:p>
+      <w:pPr>
+        <w:pStyle w:val="Paragrafoelenco"/>
+        <w:numPr>
+          <w:ilvl w:val="0"/>
+          <w:numId w:val="10"/>
+        </w:numPr>
+        <w:rPr>
+          <w:rFonts w:ascii="Times New Roman" w:hAnsi="Times New Roman" w:cs="Times New Roman"/>
+          <w:sz w:val="24"/>
+          <w:szCs w:val="24"/>
+          <w:lang w:val="it-IT"/>
+        </w:rPr>
+      </w:pPr>
+      <w:bookmarkStart w:id="35" w:name="OLE_LINK9"/>
+      <w:bookmarkStart w:id="36" w:name="OLE_LINK10"/>
+      <w:bookmarkStart w:id="37" w:name="_GoBack"/>
+      <w:r>
+        <w:rPr>
+          <w:rFonts w:ascii="Times New Roman" w:hAnsi="Times New Roman" w:cs="Times New Roman"/>
+          <w:sz w:val="24"/>
+          <w:szCs w:val="24"/>
+          <w:lang w:val="it-IT"/>
+        </w:rPr>
+        <w:t>Un utente non può aggiungere i suoi prodotti al carrello né prodotti con quantità = 0;</w:t>
+      </w:r>
+    </w:p>
+    <w:bookmarkEnd w:id="34"/>
+    <w:bookmarkEnd w:id="35"/>
+    <w:bookmarkEnd w:id="36"/>
+    <w:bookmarkEnd w:id="37"/>
     <w:p>
       <w:pPr>
         <w:jc w:val="both"/>
@@ -17613,7 +17661,7 @@
 </file>
 
 <file path=customXml/itemProps1.xml><?xml version="1.0" encoding="utf-8"?>
-<ds:datastoreItem xmlns:ds="http://schemas.openxmlformats.org/officeDocument/2006/customXml" ds:itemID="{B30F46CB-25B9-4E7E-AE08-AFBA4F828D51}">
+<ds:datastoreItem xmlns:ds="http://schemas.openxmlformats.org/officeDocument/2006/customXml" ds:itemID="{A166F28A-CFE3-48CD-B94E-654A1EEC08D1}">
   <ds:schemaRefs>
     <ds:schemaRef ds:uri="http://schemas.openxmlformats.org/officeDocument/2006/bibliography"/>
   </ds:schemaRefs>
